--- a/Doc/Remote Client Management Documentation.docx
+++ b/Doc/Remote Client Management Documentation.docx
@@ -181,7 +181,7 @@
           <w:noProof/>
         </w:rPr>
         <w:drawing>
-          <wp:anchor distT="0" distB="0" distL="114300" distR="114300" simplePos="0" relativeHeight="251658240" behindDoc="1" locked="0" layoutInCell="1" allowOverlap="1" wp14:anchorId="0B00D60E" wp14:editId="3A20932E">
+          <wp:anchor distT="0" distB="0" distL="114300" distR="114300" simplePos="0" relativeHeight="251660288" behindDoc="1" locked="0" layoutInCell="1" allowOverlap="1" wp14:anchorId="0BD464D4" wp14:editId="6E2CD2DC">
             <wp:simplePos x="0" y="0"/>
             <wp:positionH relativeFrom="column">
               <wp:posOffset>1666875</wp:posOffset>
@@ -192,7 +192,7 @@
             <wp:extent cx="1905000" cy="1905000"/>
             <wp:effectExtent l="0" t="0" r="0" b="0"/>
             <wp:wrapNone/>
-            <wp:docPr id="1" name="Picture 1" descr="\\mikas\no$\OpenU\Sadna\Pictures\OpenRM.png"/>
+            <wp:docPr id="2" name="Picture 2" descr="\\mikas\no$\OpenU\Sadna\Pictures\OpenRM.png"/>
             <wp:cNvGraphicFramePr>
               <a:graphicFrameLocks xmlns:a="http://schemas.openxmlformats.org/drawingml/2006/main" noChangeAspect="1"/>
             </wp:cNvGraphicFramePr>
@@ -206,7 +206,7 @@
                     </pic:cNvPicPr>
                   </pic:nvPicPr>
                   <pic:blipFill>
-                    <a:blip r:embed="rId7">
+                    <a:blip r:embed="rId8">
                       <a:extLst>
                         <a:ext uri="{28A0092B-C50C-407E-A947-70E740481C1C}">
                           <a14:useLocalDpi xmlns:a14="http://schemas.microsoft.com/office/drawing/2010/main" val="0"/>
@@ -283,10 +283,7 @@
       <w:pPr>
         <w:jc w:val="center"/>
         <w:rPr>
-          <w:rFonts w:hint="cs"/>
           <w:b/>
-          <w:outline/>
-          <w:color w:val="4F81BD" w:themeColor="accent1"/>
           <w:spacing w:val="60"/>
           <w:sz w:val="48"/>
           <w:szCs w:val="48"/>
@@ -333,8 +330,6 @@
         <w:rPr>
           <w:rFonts w:hint="cs"/>
           <w:b/>
-          <w:outline/>
-          <w:color w:val="4F81BD" w:themeColor="accent1"/>
           <w:spacing w:val="60"/>
           <w:sz w:val="48"/>
           <w:szCs w:val="48"/>
@@ -382,15 +377,13 @@
     <w:p>
       <w:pPr>
         <w:rPr>
-          <w:rFonts w:hint="cs"/>
-          <w:rtl/>
-        </w:rPr>
-      </w:pPr>
-    </w:p>
-    <w:p>
-      <w:pPr>
-        <w:rPr>
-          <w:rFonts w:hint="cs"/>
+          <w:rtl/>
+        </w:rPr>
+      </w:pPr>
+    </w:p>
+    <w:p>
+      <w:pPr>
+        <w:rPr>
           <w:rtl/>
         </w:rPr>
       </w:pPr>
@@ -405,7 +398,6 @@
     <w:p>
       <w:pPr>
         <w:rPr>
-          <w:rFonts w:hint="cs"/>
           <w:rtl/>
         </w:rPr>
       </w:pPr>
@@ -420,16 +412,694 @@
     <w:p>
       <w:pPr>
         <w:rPr>
-          <w:rFonts w:hint="cs"/>
-          <w:rtl/>
-        </w:rPr>
-      </w:pPr>
-    </w:p>
-    <w:p>
-      <w:pPr>
-        <w:rPr>
-          <w:rFonts w:hint="cs"/>
-          <w:rtl/>
+          <w:rtl/>
+        </w:rPr>
+      </w:pPr>
+    </w:p>
+    <w:p>
+      <w:pPr>
+        <w:rPr>
+          <w:rtl/>
+        </w:rPr>
+      </w:pPr>
+    </w:p>
+    <w:p>
+      <w:pPr>
+        <w:rPr>
+          <w:rtl/>
+        </w:rPr>
+      </w:pPr>
+    </w:p>
+    <w:p>
+      <w:pPr>
+        <w:rPr>
+          <w:rtl/>
+        </w:rPr>
+      </w:pPr>
+    </w:p>
+    <w:p>
+      <w:pPr>
+        <w:rPr>
+          <w:rtl/>
+        </w:rPr>
+      </w:pPr>
+    </w:p>
+    <w:p>
+      <w:pPr>
+        <w:rPr>
+          <w:rtl/>
+        </w:rPr>
+      </w:pPr>
+    </w:p>
+    <w:p>
+      <w:pPr>
+        <w:rPr>
+          <w:rtl/>
+        </w:rPr>
+      </w:pPr>
+    </w:p>
+    <w:p>
+      <w:pPr>
+        <w:rPr>
+          <w:rtl/>
+        </w:rPr>
+      </w:pPr>
+    </w:p>
+    <w:p>
+      <w:pPr>
+        <w:rPr>
+          <w:b/>
+          <w:bCs/>
+          <w:rtl/>
+        </w:rPr>
+      </w:pPr>
+      <w:r>
+        <w:rPr>
+          <w:rFonts w:hint="cs"/>
+          <w:b/>
+          <w:bCs/>
+          <w:rtl/>
+        </w:rPr>
+        <w:lastRenderedPageBreak/>
+        <w:t xml:space="preserve">מבוא </w:t>
+      </w:r>
+    </w:p>
+    <w:p>
+      <w:pPr>
+        <w:rPr>
+          <w:rtl/>
+        </w:rPr>
+      </w:pPr>
+      <w:r>
+        <w:rPr>
+          <w:rFonts w:hint="cs"/>
+          <w:rtl/>
+        </w:rPr>
+        <w:t xml:space="preserve">תוכנת </w:t>
+      </w:r>
+      <w:r>
+        <w:t>Remote Client Management</w:t>
+      </w:r>
+      <w:r>
+        <w:rPr>
+          <w:rFonts w:hint="cs"/>
+          <w:rtl/>
+        </w:rPr>
+        <w:t xml:space="preserve"> היא תוכנה לניהול תחנות קצה המחוברות דרך </w:t>
+      </w:r>
+      <w:r>
+        <w:t>LAN</w:t>
+      </w:r>
+      <w:r>
+        <w:rPr>
+          <w:rFonts w:hint="cs"/>
+          <w:rtl/>
+        </w:rPr>
+        <w:t xml:space="preserve"> (באותה רשת), </w:t>
+      </w:r>
+      <w:r>
+        <w:t>WAN</w:t>
+      </w:r>
+      <w:r>
+        <w:rPr>
+          <w:rFonts w:hint="cs"/>
+          <w:rtl/>
+        </w:rPr>
+        <w:t xml:space="preserve"> (סניפים מרוחקים) או באצמעות אינטנרט (לפטופים ניידיים המחוברים לקוו אינטרנט לו דווקא מהיר).  התוכנה מחזיקה מאגר תחנות שפעם אחד התחברו אליה, ומציגה סטטוס של כל תחנה (מחוברת\מנותקת) וכן את המידע הבסיסי שלהן: מס' סידורי של מחשב, נתונים על מע' הפעלה, רשת, כמות זיכרון פיזי, שטח דיסק ועוד.. </w:t>
+      </w:r>
+    </w:p>
+    <w:p>
+      <w:pPr>
+        <w:rPr>
+          <w:rtl/>
+        </w:rPr>
+      </w:pPr>
+      <w:r>
+        <w:rPr>
+          <w:rFonts w:hint="cs"/>
+          <w:rtl/>
+        </w:rPr>
+        <w:t xml:space="preserve">כמו כן לתחבנות המחוברות התוכנה מאפשרת: </w:t>
+      </w:r>
+    </w:p>
+    <w:p>
+      <w:pPr>
+        <w:pStyle w:val="ListParagraph"/>
+        <w:numPr>
+          <w:ilvl w:val="0"/>
+          <w:numId w:val="1"/>
+        </w:numPr>
+        <w:rPr>
+          <w:rtl/>
+        </w:rPr>
+      </w:pPr>
+      <w:r>
+        <w:rPr>
+          <w:rFonts w:hint="cs"/>
+          <w:rtl/>
+        </w:rPr>
+        <w:t>לקבל רשימת תוכנות המותקנות במחשב</w:t>
+      </w:r>
+    </w:p>
+    <w:p>
+      <w:pPr>
+        <w:pStyle w:val="ListParagraph"/>
+        <w:numPr>
+          <w:ilvl w:val="0"/>
+          <w:numId w:val="1"/>
+        </w:numPr>
+        <w:rPr>
+          <w:rtl/>
+        </w:rPr>
+      </w:pPr>
+      <w:r>
+        <w:rPr>
+          <w:rFonts w:hint="cs"/>
+          <w:rtl/>
+        </w:rPr>
+        <w:t xml:space="preserve">לנתר (להציג </w:t>
+      </w:r>
+      <w:r>
+        <w:t>real-time</w:t>
+      </w:r>
+      <w:r>
+        <w:rPr>
+          <w:rFonts w:hint="cs"/>
+          <w:rtl/>
+        </w:rPr>
+        <w:t xml:space="preserve"> גרפים): תפוסת מעבד, שטח פנוי בדיסק סיסטם (שבו נמצאת מע' הפעלה), עומס על הדיסק  (ע"י הצגת תור ממוצע של כתיבות\קריאות), זיכרון פיזי פנוי.</w:t>
+      </w:r>
+    </w:p>
+    <w:p>
+      <w:pPr>
+        <w:pStyle w:val="ListParagraph"/>
+        <w:numPr>
+          <w:ilvl w:val="0"/>
+          <w:numId w:val="1"/>
+        </w:numPr>
+        <w:rPr>
+          <w:rtl/>
+        </w:rPr>
+      </w:pPr>
+      <w:r>
+        <w:rPr>
+          <w:rFonts w:hint="cs"/>
+          <w:rtl/>
+        </w:rPr>
+        <w:t xml:space="preserve">הרצת תהליכים בתחנה המרוחקת, כולל הרצת תוכנות \ התקנות מרוחקותעם </w:t>
+      </w:r>
+      <w:r>
+        <w:t>delay</w:t>
+      </w:r>
+      <w:r>
+        <w:rPr>
+          <w:rFonts w:hint="cs"/>
+          <w:rtl/>
+        </w:rPr>
+        <w:t>, שמאפשר לתכנן הרצות שלא בשעות עבודה.</w:t>
+      </w:r>
+    </w:p>
+    <w:p>
+      <w:pPr>
+        <w:pStyle w:val="ListParagraph"/>
+        <w:numPr>
+          <w:ilvl w:val="0"/>
+          <w:numId w:val="1"/>
+        </w:numPr>
+        <w:rPr>
+          <w:rtl/>
+        </w:rPr>
+      </w:pPr>
+      <w:r>
+        <w:rPr>
+          <w:rFonts w:hint="cs"/>
+          <w:rtl/>
+        </w:rPr>
+        <w:t xml:space="preserve">נעילה, אתחול וכיבוי מחשב מרוחק. </w:t>
+      </w:r>
+    </w:p>
+    <w:p>
+      <w:pPr>
+        <w:pStyle w:val="ListParagraph"/>
+        <w:numPr>
+          <w:ilvl w:val="0"/>
+          <w:numId w:val="1"/>
+        </w:numPr>
+        <w:rPr>
+          <w:rtl/>
+        </w:rPr>
+      </w:pPr>
+      <w:r>
+        <w:rPr>
+          <w:rFonts w:hint="cs"/>
+          <w:rtl/>
+        </w:rPr>
+        <w:t xml:space="preserve">להדליק מחשב כבוי מרוחק (רק בתוך </w:t>
+      </w:r>
+      <w:r>
+        <w:t>LAN\WAN</w:t>
+      </w:r>
+      <w:r>
+        <w:rPr>
+          <w:rFonts w:hint="cs"/>
+          <w:rtl/>
+        </w:rPr>
+        <w:t xml:space="preserve">, בתנאי שבאותו </w:t>
+      </w:r>
+      <w:r>
+        <w:t>subnet</w:t>
+      </w:r>
+      <w:r>
+        <w:rPr>
+          <w:rFonts w:hint="cs"/>
+          <w:rtl/>
+        </w:rPr>
+        <w:t xml:space="preserve"> יש כבר מחשבים מנוהלים דלוקים) </w:t>
+      </w:r>
+    </w:p>
+    <w:p>
+      <w:pPr>
+        <w:pStyle w:val="ListParagraph"/>
+        <w:numPr>
+          <w:ilvl w:val="0"/>
+          <w:numId w:val="1"/>
+        </w:numPr>
+        <w:rPr>
+          <w:rtl/>
+        </w:rPr>
+      </w:pPr>
+      <w:r>
+        <w:rPr>
+          <w:rFonts w:hint="cs"/>
+          <w:rtl/>
+        </w:rPr>
+        <w:t xml:space="preserve">הרצת </w:t>
+      </w:r>
+      <w:r>
+        <w:t>ping</w:t>
+      </w:r>
+      <w:r>
+        <w:rPr>
+          <w:rFonts w:hint="cs"/>
+          <w:rtl/>
+        </w:rPr>
+        <w:t xml:space="preserve"> ו- </w:t>
+      </w:r>
+      <w:proofErr w:type="spellStart"/>
+      <w:r>
+        <w:t>traceroute</w:t>
+      </w:r>
+      <w:proofErr w:type="spellEnd"/>
+      <w:r>
+        <w:rPr>
+          <w:rFonts w:hint="cs"/>
+          <w:rtl/>
+        </w:rPr>
+        <w:t xml:space="preserve"> ממחשב מרוחק לכל יעד שהוא.</w:t>
+      </w:r>
+    </w:p>
+    <w:p>
+      <w:pPr>
+        <w:pStyle w:val="ListParagraph"/>
+        <w:numPr>
+          <w:ilvl w:val="0"/>
+          <w:numId w:val="1"/>
+        </w:numPr>
+        <w:rPr>
+          <w:rtl/>
+        </w:rPr>
+      </w:pPr>
+      <w:r>
+        <w:rPr>
+          <w:rFonts w:hint="cs"/>
+          <w:rtl/>
+        </w:rPr>
+        <w:t xml:space="preserve">אפשרות להשתלט על מחשב המרוחק (שימוש בתוחנה זעירה צד שלישי - </w:t>
+      </w:r>
+      <w:r>
+        <w:t>VNC</w:t>
+      </w:r>
+      <w:r>
+        <w:rPr>
+          <w:rFonts w:hint="cs"/>
+          <w:rtl/>
+        </w:rPr>
+        <w:t xml:space="preserve"> </w:t>
+      </w:r>
+      <w:r>
+        <w:rPr>
+          <w:rtl/>
+        </w:rPr>
+        <w:t>–</w:t>
+      </w:r>
+      <w:r>
+        <w:rPr>
+          <w:rFonts w:hint="cs"/>
+          <w:rtl/>
+        </w:rPr>
+        <w:t xml:space="preserve"> שמגיעה עם התוכנה ועובדת באופן שקוף למשתמש).</w:t>
+      </w:r>
+    </w:p>
+    <w:p>
+      <w:pPr>
+        <w:rPr>
+          <w:rtl/>
+        </w:rPr>
+      </w:pPr>
+      <w:r>
+        <w:rPr>
+          <w:rFonts w:hint="cs"/>
+          <w:rtl/>
+        </w:rPr>
+        <w:t xml:space="preserve">התוכנה בעלת 3 רכיבים: </w:t>
+      </w:r>
+    </w:p>
+    <w:p>
+      <w:pPr>
+        <w:pStyle w:val="ListParagraph"/>
+        <w:numPr>
+          <w:ilvl w:val="0"/>
+          <w:numId w:val="2"/>
+        </w:numPr>
+        <w:rPr>
+          <w:rtl/>
+        </w:rPr>
+      </w:pPr>
+      <w:r>
+        <w:rPr>
+          <w:rFonts w:hint="cs"/>
+          <w:rtl/>
+        </w:rPr>
+        <w:t xml:space="preserve">שרת מרכזי  (מתוכנן שירוץ בתור </w:t>
+      </w:r>
+      <w:r>
+        <w:t>service</w:t>
+      </w:r>
+      <w:r>
+        <w:rPr>
+          <w:rFonts w:hint="cs"/>
+          <w:rtl/>
+        </w:rPr>
+        <w:t xml:space="preserve">,  אך בגלל הרשאות מוגבלות בכיתת מחשב </w:t>
+      </w:r>
+      <w:r>
+        <w:rPr>
+          <w:rtl/>
+        </w:rPr>
+        <w:t>–</w:t>
+      </w:r>
+      <w:r>
+        <w:rPr>
+          <w:rFonts w:hint="cs"/>
+          <w:rtl/>
+        </w:rPr>
+        <w:t xml:space="preserve"> רץ כקונסולה)</w:t>
+      </w:r>
+    </w:p>
+    <w:p>
+      <w:pPr>
+        <w:pStyle w:val="ListParagraph"/>
+        <w:numPr>
+          <w:ilvl w:val="0"/>
+          <w:numId w:val="2"/>
+        </w:numPr>
+        <w:rPr>
+          <w:rtl/>
+        </w:rPr>
+      </w:pPr>
+      <w:r>
+        <w:rPr>
+          <w:rFonts w:hint="cs"/>
+          <w:rtl/>
+        </w:rPr>
+        <w:t>תוכנת לקוח (רצה ב-</w:t>
+      </w:r>
+      <w:r>
+        <w:t>System Tray</w:t>
+      </w:r>
+      <w:r>
+        <w:rPr>
+          <w:rFonts w:hint="cs"/>
+          <w:rtl/>
+        </w:rPr>
+        <w:t>)</w:t>
+      </w:r>
+    </w:p>
+    <w:p>
+      <w:pPr>
+        <w:pStyle w:val="ListParagraph"/>
+        <w:numPr>
+          <w:ilvl w:val="0"/>
+          <w:numId w:val="2"/>
+        </w:numPr>
+        <w:rPr>
+          <w:rtl/>
+        </w:rPr>
+      </w:pPr>
+      <w:r>
+        <w:rPr>
+          <w:rFonts w:hint="cs"/>
+          <w:rtl/>
+        </w:rPr>
+        <w:t xml:space="preserve">ממשק ניהול מרכזי (בעלת </w:t>
+      </w:r>
+      <w:r>
+        <w:t>GUI</w:t>
+      </w:r>
+      <w:r>
+        <w:rPr>
+          <w:rFonts w:hint="cs"/>
+          <w:rtl/>
+        </w:rPr>
+        <w:t xml:space="preserve"> פשוט ונח, רצה מכל מחשב מרוחק (בדרך כלל של אדמיניסטרטור))</w:t>
+      </w:r>
+    </w:p>
+    <w:p>
+      <w:pPr>
+        <w:rPr>
+          <w:rtl/>
+        </w:rPr>
+      </w:pPr>
+    </w:p>
+    <w:p>
+      <w:pPr>
+        <w:rPr>
+          <w:b/>
+          <w:bCs/>
+          <w:rtl/>
+        </w:rPr>
+      </w:pPr>
+      <w:r>
+        <w:rPr>
+          <w:rFonts w:hint="cs"/>
+          <w:b/>
+          <w:bCs/>
+          <w:rtl/>
+        </w:rPr>
+        <w:t>דרישות מערכת:</w:t>
+      </w:r>
+    </w:p>
+    <w:p>
+      <w:pPr>
+        <w:pStyle w:val="ListParagraph"/>
+        <w:numPr>
+          <w:ilvl w:val="0"/>
+          <w:numId w:val="3"/>
+        </w:numPr>
+        <w:rPr>
+          <w:rtl/>
+        </w:rPr>
+      </w:pPr>
+      <w:r>
+        <w:t>Windows XP/2003/Vista/7/2008</w:t>
+      </w:r>
+    </w:p>
+    <w:p>
+      <w:pPr>
+        <w:pStyle w:val="ListParagraph"/>
+        <w:numPr>
+          <w:ilvl w:val="0"/>
+          <w:numId w:val="3"/>
+        </w:numPr>
+        <w:rPr>
+          <w:rtl/>
+        </w:rPr>
+      </w:pPr>
+      <w:r>
+        <w:t>.Net Framework 4</w:t>
+      </w:r>
+      <w:r>
+        <w:rPr>
+          <w:rFonts w:hint="cs"/>
+          <w:rtl/>
+        </w:rPr>
+        <w:t xml:space="preserve"> ומעלה</w:t>
+      </w:r>
+    </w:p>
+    <w:p>
+      <w:pPr>
+        <w:pStyle w:val="ListParagraph"/>
+        <w:numPr>
+          <w:ilvl w:val="0"/>
+          <w:numId w:val="3"/>
+        </w:numPr>
+        <w:rPr>
+          <w:rtl/>
+        </w:rPr>
+      </w:pPr>
+      <w:r>
+        <w:rPr>
+          <w:rFonts w:hint="cs"/>
+          <w:rtl/>
+        </w:rPr>
+        <w:t xml:space="preserve">קצת שטח דיסק וזיכרון </w:t>
+      </w:r>
+    </w:p>
+    <w:p>
+      <w:pPr>
+        <w:rPr>
+          <w:rtl/>
+        </w:rPr>
+      </w:pPr>
+    </w:p>
+    <w:p>
+      <w:pPr>
+        <w:rPr>
+          <w:b/>
+          <w:bCs/>
+          <w:rtl/>
+        </w:rPr>
+      </w:pPr>
+      <w:r>
+        <w:rPr>
+          <w:rFonts w:hint="cs"/>
+          <w:b/>
+          <w:bCs/>
+          <w:rtl/>
+        </w:rPr>
+        <w:t>הוראות התקנה:</w:t>
+      </w:r>
+    </w:p>
+    <w:p>
+      <w:pPr>
+        <w:rPr>
+          <w:rtl/>
+        </w:rPr>
+      </w:pPr>
+      <w:r>
+        <w:rPr>
+          <w:rFonts w:hint="cs"/>
+          <w:rtl/>
+        </w:rPr>
+        <w:t xml:space="preserve">התוכנה מגיעה כתיקיה אחד שבתוכה יש 3 תת-תיקיות: אחת </w:t>
+      </w:r>
+      <w:r>
+        <w:rPr>
+          <w:rtl/>
+        </w:rPr>
+        <w:t>–</w:t>
+      </w:r>
+      <w:r>
+        <w:rPr>
+          <w:rFonts w:hint="cs"/>
+          <w:rtl/>
+        </w:rPr>
+        <w:t xml:space="preserve"> תוכנת שרת ותוכנת ניהול, שנייה </w:t>
+      </w:r>
+      <w:r>
+        <w:rPr>
+          <w:rtl/>
+        </w:rPr>
+        <w:t>–</w:t>
+      </w:r>
+      <w:r>
+        <w:rPr>
+          <w:rFonts w:hint="cs"/>
+          <w:rtl/>
+        </w:rPr>
+        <w:t xml:space="preserve"> תוכנת לקוח קצה, ושלישית </w:t>
+      </w:r>
+      <w:r>
+        <w:rPr>
+          <w:rtl/>
+        </w:rPr>
+        <w:t>–</w:t>
+      </w:r>
+      <w:r>
+        <w:rPr>
+          <w:rFonts w:hint="cs"/>
+          <w:rtl/>
+        </w:rPr>
+        <w:t>כללית (</w:t>
+      </w:r>
+      <w:proofErr w:type="spellStart"/>
+      <w:r>
+        <w:t>dll</w:t>
+      </w:r>
+      <w:proofErr w:type="spellEnd"/>
+      <w:r>
+        <w:rPr>
+          <w:rFonts w:hint="cs"/>
+          <w:rtl/>
+        </w:rPr>
+        <w:t xml:space="preserve">-ים משותפים). </w:t>
+      </w:r>
+    </w:p>
+    <w:p/>
+    <w:p>
+      <w:pPr>
+        <w:rPr>
+          <w:rtl/>
+        </w:rPr>
+      </w:pPr>
+    </w:p>
+    <w:p>
+      <w:pPr>
+        <w:rPr>
+          <w:rtl/>
+        </w:rPr>
+      </w:pPr>
+    </w:p>
+    <w:p>
+      <w:pPr>
+        <w:bidi w:val="0"/>
+        <w:jc w:val="center"/>
+        <w:rPr>
+          <w:rFonts w:ascii="Blue Highway" w:hAnsi="Blue Highway"/>
+          <w:b/>
+          <w:sz w:val="80"/>
+          <w:szCs w:val="80"/>
+          <w14:shadow w14:blurRad="41275" w14:dist="12700" w14:dir="12000000" w14:sx="100000" w14:sy="100000" w14:kx="0" w14:ky="0" w14:algn="tl">
+            <w14:srgbClr w14:val="000000">
+              <w14:alpha w14:val="60000"/>
+            </w14:srgbClr>
+          </w14:shadow>
+          <w14:textOutline w14:w="15773" w14:cap="flat" w14:cmpd="sng" w14:algn="ctr">
+            <w14:gradFill>
+              <w14:gsLst>
+                <w14:gs w14:pos="25000">
+                  <w14:schemeClr w14:val="accent1">
+                    <w14:shade w14:val="25000"/>
+                    <w14:satMod w14:val="190000"/>
+                  </w14:schemeClr>
+                </w14:gs>
+                <w14:gs w14:pos="80000">
+                  <w14:schemeClr w14:val="accent1">
+                    <w14:tint w14:val="75000"/>
+                    <w14:satMod w14:val="190000"/>
+                  </w14:schemeClr>
+                </w14:gs>
+              </w14:gsLst>
+              <w14:lin w14:ang="5400000" w14:scaled="0"/>
+            </w14:gradFill>
+            <w14:prstDash w14:val="solid"/>
+            <w14:round/>
+          </w14:textOutline>
+          <w14:textFill>
+            <w14:solidFill>
+              <w14:srgbClr w14:val="FFFFFF"/>
+            </w14:solidFill>
+          </w14:textFill>
         </w:rPr>
       </w:pPr>
       <w:bookmarkStart w:id="0" w:name="_GoBack"/>
@@ -437,8 +1107,389 @@
     </w:p>
     <w:p>
       <w:pPr>
-        <w:rPr>
-          <w:rFonts w:hint="cs"/>
+        <w:bidi w:val="0"/>
+        <w:jc w:val="center"/>
+        <w:rPr>
+          <w:rFonts w:ascii="Blue Highway" w:hAnsi="Blue Highway"/>
+          <w:b/>
+          <w:sz w:val="80"/>
+          <w:szCs w:val="80"/>
+          <w14:shadow w14:blurRad="41275" w14:dist="12700" w14:dir="12000000" w14:sx="100000" w14:sy="100000" w14:kx="0" w14:ky="0" w14:algn="tl">
+            <w14:srgbClr w14:val="000000">
+              <w14:alpha w14:val="60000"/>
+            </w14:srgbClr>
+          </w14:shadow>
+          <w14:textOutline w14:w="15773" w14:cap="flat" w14:cmpd="sng" w14:algn="ctr">
+            <w14:gradFill>
+              <w14:gsLst>
+                <w14:gs w14:pos="25000">
+                  <w14:schemeClr w14:val="accent1">
+                    <w14:shade w14:val="25000"/>
+                    <w14:satMod w14:val="190000"/>
+                  </w14:schemeClr>
+                </w14:gs>
+                <w14:gs w14:pos="80000">
+                  <w14:schemeClr w14:val="accent1">
+                    <w14:tint w14:val="75000"/>
+                    <w14:satMod w14:val="190000"/>
+                  </w14:schemeClr>
+                </w14:gs>
+              </w14:gsLst>
+              <w14:lin w14:ang="5400000" w14:scaled="0"/>
+            </w14:gradFill>
+            <w14:prstDash w14:val="solid"/>
+            <w14:round/>
+          </w14:textOutline>
+          <w14:textFill>
+            <w14:solidFill>
+              <w14:srgbClr w14:val="FFFFFF"/>
+            </w14:solidFill>
+          </w14:textFill>
+        </w:rPr>
+      </w:pPr>
+    </w:p>
+    <w:p>
+      <w:pPr>
+        <w:bidi w:val="0"/>
+        <w:jc w:val="center"/>
+        <w:rPr>
+          <w:rFonts w:ascii="Blue Highway" w:hAnsi="Blue Highway"/>
+          <w:b/>
+          <w:sz w:val="80"/>
+          <w:szCs w:val="80"/>
+          <w14:shadow w14:blurRad="41275" w14:dist="12700" w14:dir="12000000" w14:sx="100000" w14:sy="100000" w14:kx="0" w14:ky="0" w14:algn="tl">
+            <w14:srgbClr w14:val="000000">
+              <w14:alpha w14:val="60000"/>
+            </w14:srgbClr>
+          </w14:shadow>
+          <w14:textOutline w14:w="15773" w14:cap="flat" w14:cmpd="sng" w14:algn="ctr">
+            <w14:gradFill>
+              <w14:gsLst>
+                <w14:gs w14:pos="25000">
+                  <w14:schemeClr w14:val="accent1">
+                    <w14:shade w14:val="25000"/>
+                    <w14:satMod w14:val="190000"/>
+                  </w14:schemeClr>
+                </w14:gs>
+                <w14:gs w14:pos="80000">
+                  <w14:schemeClr w14:val="accent1">
+                    <w14:tint w14:val="75000"/>
+                    <w14:satMod w14:val="190000"/>
+                  </w14:schemeClr>
+                </w14:gs>
+              </w14:gsLst>
+              <w14:lin w14:ang="5400000" w14:scaled="0"/>
+            </w14:gradFill>
+            <w14:prstDash w14:val="solid"/>
+            <w14:round/>
+          </w14:textOutline>
+          <w14:textFill>
+            <w14:solidFill>
+              <w14:srgbClr w14:val="FFFFFF"/>
+            </w14:solidFill>
+          </w14:textFill>
+        </w:rPr>
+      </w:pPr>
+      <w:r>
+        <w:rPr>
+          <w:rFonts w:ascii="Blue Highway" w:hAnsi="Blue Highway"/>
+          <w:b/>
+          <w:sz w:val="80"/>
+          <w:szCs w:val="80"/>
+          <w14:shadow w14:blurRad="41275" w14:dist="12700" w14:dir="12000000" w14:sx="100000" w14:sy="100000" w14:kx="0" w14:ky="0" w14:algn="tl">
+            <w14:srgbClr w14:val="000000">
+              <w14:alpha w14:val="60000"/>
+            </w14:srgbClr>
+          </w14:shadow>
+          <w14:textOutline w14:w="15773" w14:cap="flat" w14:cmpd="sng" w14:algn="ctr">
+            <w14:gradFill>
+              <w14:gsLst>
+                <w14:gs w14:pos="25000">
+                  <w14:schemeClr w14:val="accent1">
+                    <w14:shade w14:val="25000"/>
+                    <w14:satMod w14:val="190000"/>
+                  </w14:schemeClr>
+                </w14:gs>
+                <w14:gs w14:pos="80000">
+                  <w14:schemeClr w14:val="accent1">
+                    <w14:tint w14:val="75000"/>
+                    <w14:satMod w14:val="190000"/>
+                  </w14:schemeClr>
+                </w14:gs>
+              </w14:gsLst>
+              <w14:lin w14:ang="5400000" w14:scaled="0"/>
+            </w14:gradFill>
+            <w14:prstDash w14:val="solid"/>
+            <w14:round/>
+          </w14:textOutline>
+          <w14:textFill>
+            <w14:solidFill>
+              <w14:srgbClr w14:val="FFFFFF"/>
+            </w14:solidFill>
+          </w14:textFill>
+        </w:rPr>
+        <w:t>Remote Client Management</w:t>
+      </w:r>
+    </w:p>
+    <w:p>
+      <w:pPr>
+        <w:bidi w:val="0"/>
+        <w:jc w:val="center"/>
+      </w:pPr>
+      <w:r>
+        <w:rPr>
+          <w:noProof/>
+        </w:rPr>
+        <w:drawing>
+          <wp:anchor distT="0" distB="0" distL="114300" distR="114300" simplePos="0" relativeHeight="251658240" behindDoc="1" locked="0" layoutInCell="1" allowOverlap="1" wp14:anchorId="0B00D60E" wp14:editId="3A20932E">
+            <wp:simplePos x="0" y="0"/>
+            <wp:positionH relativeFrom="column">
+              <wp:posOffset>1666875</wp:posOffset>
+            </wp:positionH>
+            <wp:positionV relativeFrom="paragraph">
+              <wp:posOffset>110490</wp:posOffset>
+            </wp:positionV>
+            <wp:extent cx="1905000" cy="1905000"/>
+            <wp:effectExtent l="0" t="0" r="0" b="0"/>
+            <wp:wrapNone/>
+            <wp:docPr id="1" name="Picture 1" descr="\\mikas\no$\OpenU\Sadna\Pictures\OpenRM.png"/>
+            <wp:cNvGraphicFramePr>
+              <a:graphicFrameLocks xmlns:a="http://schemas.openxmlformats.org/drawingml/2006/main" noChangeAspect="1"/>
+            </wp:cNvGraphicFramePr>
+            <a:graphic xmlns:a="http://schemas.openxmlformats.org/drawingml/2006/main">
+              <a:graphicData uri="http://schemas.openxmlformats.org/drawingml/2006/picture">
+                <pic:pic xmlns:pic="http://schemas.openxmlformats.org/drawingml/2006/picture">
+                  <pic:nvPicPr>
+                    <pic:cNvPr id="0" name="Picture 1" descr="\\mikas\no$\OpenU\Sadna\Pictures\OpenRM.png"/>
+                    <pic:cNvPicPr>
+                      <a:picLocks noChangeAspect="1" noChangeArrowheads="1"/>
+                    </pic:cNvPicPr>
+                  </pic:nvPicPr>
+                  <pic:blipFill>
+                    <a:blip r:embed="rId8">
+                      <a:extLst>
+                        <a:ext uri="{28A0092B-C50C-407E-A947-70E740481C1C}">
+                          <a14:useLocalDpi xmlns:a14="http://schemas.microsoft.com/office/drawing/2010/main" val="0"/>
+                        </a:ext>
+                      </a:extLst>
+                    </a:blip>
+                    <a:srcRect/>
+                    <a:stretch>
+                      <a:fillRect/>
+                    </a:stretch>
+                  </pic:blipFill>
+                  <pic:spPr bwMode="auto">
+                    <a:xfrm>
+                      <a:off x="0" y="0"/>
+                      <a:ext cx="1905000" cy="1905000"/>
+                    </a:xfrm>
+                    <a:prstGeom prst="rect">
+                      <a:avLst/>
+                    </a:prstGeom>
+                    <a:noFill/>
+                    <a:ln>
+                      <a:noFill/>
+                    </a:ln>
+                  </pic:spPr>
+                </pic:pic>
+              </a:graphicData>
+            </a:graphic>
+            <wp14:sizeRelH relativeFrom="page">
+              <wp14:pctWidth>0</wp14:pctWidth>
+            </wp14:sizeRelH>
+            <wp14:sizeRelV relativeFrom="page">
+              <wp14:pctHeight>0</wp14:pctHeight>
+            </wp14:sizeRelV>
+          </wp:anchor>
+        </w:drawing>
+      </w:r>
+    </w:p>
+    <w:p>
+      <w:pPr>
+        <w:bidi w:val="0"/>
+      </w:pPr>
+    </w:p>
+    <w:p>
+      <w:pPr>
+        <w:bidi w:val="0"/>
+      </w:pPr>
+    </w:p>
+    <w:p>
+      <w:pPr>
+        <w:bidi w:val="0"/>
+      </w:pPr>
+    </w:p>
+    <w:p>
+      <w:pPr>
+        <w:bidi w:val="0"/>
+      </w:pPr>
+    </w:p>
+    <w:p>
+      <w:pPr>
+        <w:bidi w:val="0"/>
+      </w:pPr>
+    </w:p>
+    <w:p>
+      <w:pPr>
+        <w:bidi w:val="0"/>
+      </w:pPr>
+    </w:p>
+    <w:p>
+      <w:pPr>
+        <w:bidi w:val="0"/>
+      </w:pPr>
+    </w:p>
+    <w:p>
+      <w:pPr>
+        <w:jc w:val="center"/>
+        <w:rPr>
+          <w:b/>
+          <w:outline/>
+          <w:color w:val="4F81BD" w:themeColor="accent1"/>
+          <w:spacing w:val="60"/>
+          <w:sz w:val="48"/>
+          <w:szCs w:val="48"/>
+          <w:rtl/>
+          <w14:glow w14:rad="45504">
+            <w14:schemeClr w14:val="accent1">
+              <w14:alpha w14:val="65000"/>
+              <w14:satMod w14:val="220000"/>
+            </w14:schemeClr>
+          </w14:glow>
+          <w14:textOutline w14:w="5715" w14:cap="flat" w14:cmpd="sng" w14:algn="ctr">
+            <w14:solidFill>
+              <w14:schemeClr w14:val="accent1">
+                <w14:tint w14:val="10000"/>
+              </w14:schemeClr>
+            </w14:solidFill>
+            <w14:prstDash w14:val="solid"/>
+            <w14:miter w14:lim="0"/>
+          </w14:textOutline>
+          <w14:textFill>
+            <w14:gradFill>
+              <w14:gsLst>
+                <w14:gs w14:pos="10000">
+                  <w14:schemeClr w14:val="accent1">
+                    <w14:tint w14:val="83000"/>
+                    <w14:shade w14:val="100000"/>
+                    <w14:satMod w14:val="200000"/>
+                  </w14:schemeClr>
+                </w14:gs>
+                <w14:gs w14:pos="75000">
+                  <w14:schemeClr w14:val="accent1">
+                    <w14:tint w14:val="100000"/>
+                    <w14:shade w14:val="50000"/>
+                    <w14:satMod w14:val="150000"/>
+                  </w14:schemeClr>
+                </w14:gs>
+              </w14:gsLst>
+              <w14:lin w14:ang="5400000" w14:scaled="0"/>
+            </w14:gradFill>
+          </w14:textFill>
+        </w:rPr>
+      </w:pPr>
+      <w:r>
+        <w:rPr>
+          <w:rFonts w:hint="cs"/>
+          <w:b/>
+          <w:outline/>
+          <w:color w:val="4F81BD" w:themeColor="accent1"/>
+          <w:spacing w:val="60"/>
+          <w:sz w:val="48"/>
+          <w:szCs w:val="48"/>
+          <w:rtl/>
+          <w14:glow w14:rad="45504">
+            <w14:schemeClr w14:val="accent1">
+              <w14:alpha w14:val="65000"/>
+              <w14:satMod w14:val="220000"/>
+            </w14:schemeClr>
+          </w14:glow>
+          <w14:textOutline w14:w="5715" w14:cap="flat" w14:cmpd="sng" w14:algn="ctr">
+            <w14:solidFill>
+              <w14:schemeClr w14:val="accent1">
+                <w14:tint w14:val="10000"/>
+              </w14:schemeClr>
+            </w14:solidFill>
+            <w14:prstDash w14:val="solid"/>
+            <w14:miter w14:lim="0"/>
+          </w14:textOutline>
+          <w14:textFill>
+            <w14:gradFill>
+              <w14:gsLst>
+                <w14:gs w14:pos="10000">
+                  <w14:schemeClr w14:val="accent1">
+                    <w14:tint w14:val="83000"/>
+                    <w14:shade w14:val="100000"/>
+                    <w14:satMod w14:val="200000"/>
+                  </w14:schemeClr>
+                </w14:gs>
+                <w14:gs w14:pos="75000">
+                  <w14:schemeClr w14:val="accent1">
+                    <w14:tint w14:val="100000"/>
+                    <w14:shade w14:val="50000"/>
+                    <w14:satMod w14:val="150000"/>
+                  </w14:schemeClr>
+                </w14:gs>
+              </w14:gsLst>
+              <w14:lin w14:ang="5400000" w14:scaled="0"/>
+            </w14:gradFill>
+          </w14:textFill>
+        </w:rPr>
+        <w:t>תיק פרוייקט</w:t>
+      </w:r>
+    </w:p>
+    <w:p>
+      <w:pPr>
+        <w:rPr>
+          <w:rtl/>
+        </w:rPr>
+      </w:pPr>
+    </w:p>
+    <w:p>
+      <w:pPr>
+        <w:rPr>
+          <w:rtl/>
+        </w:rPr>
+      </w:pPr>
+      <w:r>
+        <w:rPr>
+          <w:rFonts w:hint="cs"/>
+          <w:rtl/>
+        </w:rPr>
+        <w:t>מיכאל קשקט (321479081)</w:t>
+      </w:r>
+    </w:p>
+    <w:p>
+      <w:pPr>
+        <w:rPr>
+          <w:rtl/>
+        </w:rPr>
+      </w:pPr>
+      <w:r>
+        <w:rPr>
+          <w:rFonts w:hint="cs"/>
+          <w:rtl/>
+        </w:rPr>
+        <w:t>אלכס ליפוב ()</w:t>
+      </w:r>
+    </w:p>
+    <w:p>
+      <w:pPr>
+        <w:rPr>
+          <w:rtl/>
+        </w:rPr>
+      </w:pPr>
+    </w:p>
+    <w:p>
+      <w:pPr>
+        <w:rPr>
+          <w:rtl/>
+        </w:rPr>
+      </w:pPr>
+    </w:p>
+    <w:p>
+      <w:pPr>
+        <w:rPr>
           <w:rtl/>
         </w:rPr>
       </w:pPr>
@@ -503,6 +1554,359 @@
     </w:p>
   </w:footnote>
 </w:footnotes>
+</file>
+
+<file path=word/numbering.xml><?xml version="1.0" encoding="utf-8"?>
+<w:numbering xmlns:wpc="http://schemas.microsoft.com/office/word/2010/wordprocessingCanvas" xmlns:mc="http://schemas.openxmlformats.org/markup-compatibility/2006" xmlns:o="urn:schemas-microsoft-com:office:office" xmlns:r="http://schemas.openxmlformats.org/officeDocument/2006/relationships" xmlns:m="http://schemas.openxmlformats.org/officeDocument/2006/math" xmlns:v="urn:schemas-microsoft-com:vml" xmlns:wp14="http://schemas.microsoft.com/office/word/2010/wordprocessingDrawing" xmlns:wp="http://schemas.openxmlformats.org/drawingml/2006/wordprocessingDrawing" xmlns:w10="urn:schemas-microsoft-com:office:word" xmlns:w="http://schemas.openxmlformats.org/wordprocessingml/2006/main" xmlns:w14="http://schemas.microsoft.com/office/word/2010/wordml" xmlns:wpg="http://schemas.microsoft.com/office/word/2010/wordprocessingGroup" xmlns:wpi="http://schemas.microsoft.com/office/word/2010/wordprocessingInk" xmlns:wne="http://schemas.microsoft.com/office/word/2006/wordml" xmlns:wps="http://schemas.microsoft.com/office/word/2010/wordprocessingShape" mc:Ignorable="w14 wp14">
+  <w:abstractNum w:abstractNumId="0">
+    <w:nsid w:val="13EB4B0E"/>
+    <w:multiLevelType w:val="hybridMultilevel"/>
+    <w:tmpl w:val="42728A4A"/>
+    <w:lvl w:ilvl="0" w:tplc="04090001">
+      <w:start w:val="1"/>
+      <w:numFmt w:val="bullet"/>
+      <w:lvlText w:val=""/>
+      <w:lvlJc w:val="left"/>
+      <w:pPr>
+        <w:ind w:left="720" w:hanging="360"/>
+      </w:pPr>
+      <w:rPr>
+        <w:rFonts w:ascii="Symbol" w:hAnsi="Symbol" w:hint="default"/>
+      </w:rPr>
+    </w:lvl>
+    <w:lvl w:ilvl="1" w:tplc="04090003" w:tentative="1">
+      <w:start w:val="1"/>
+      <w:numFmt w:val="bullet"/>
+      <w:lvlText w:val="o"/>
+      <w:lvlJc w:val="left"/>
+      <w:pPr>
+        <w:ind w:left="1440" w:hanging="360"/>
+      </w:pPr>
+      <w:rPr>
+        <w:rFonts w:ascii="Courier New" w:hAnsi="Courier New" w:cs="Courier New" w:hint="default"/>
+      </w:rPr>
+    </w:lvl>
+    <w:lvl w:ilvl="2" w:tplc="04090005" w:tentative="1">
+      <w:start w:val="1"/>
+      <w:numFmt w:val="bullet"/>
+      <w:lvlText w:val=""/>
+      <w:lvlJc w:val="left"/>
+      <w:pPr>
+        <w:ind w:left="2160" w:hanging="360"/>
+      </w:pPr>
+      <w:rPr>
+        <w:rFonts w:ascii="Wingdings" w:hAnsi="Wingdings" w:hint="default"/>
+      </w:rPr>
+    </w:lvl>
+    <w:lvl w:ilvl="3" w:tplc="04090001" w:tentative="1">
+      <w:start w:val="1"/>
+      <w:numFmt w:val="bullet"/>
+      <w:lvlText w:val=""/>
+      <w:lvlJc w:val="left"/>
+      <w:pPr>
+        <w:ind w:left="2880" w:hanging="360"/>
+      </w:pPr>
+      <w:rPr>
+        <w:rFonts w:ascii="Symbol" w:hAnsi="Symbol" w:hint="default"/>
+      </w:rPr>
+    </w:lvl>
+    <w:lvl w:ilvl="4" w:tplc="04090003" w:tentative="1">
+      <w:start w:val="1"/>
+      <w:numFmt w:val="bullet"/>
+      <w:lvlText w:val="o"/>
+      <w:lvlJc w:val="left"/>
+      <w:pPr>
+        <w:ind w:left="3600" w:hanging="360"/>
+      </w:pPr>
+      <w:rPr>
+        <w:rFonts w:ascii="Courier New" w:hAnsi="Courier New" w:cs="Courier New" w:hint="default"/>
+      </w:rPr>
+    </w:lvl>
+    <w:lvl w:ilvl="5" w:tplc="04090005" w:tentative="1">
+      <w:start w:val="1"/>
+      <w:numFmt w:val="bullet"/>
+      <w:lvlText w:val=""/>
+      <w:lvlJc w:val="left"/>
+      <w:pPr>
+        <w:ind w:left="4320" w:hanging="360"/>
+      </w:pPr>
+      <w:rPr>
+        <w:rFonts w:ascii="Wingdings" w:hAnsi="Wingdings" w:hint="default"/>
+      </w:rPr>
+    </w:lvl>
+    <w:lvl w:ilvl="6" w:tplc="04090001" w:tentative="1">
+      <w:start w:val="1"/>
+      <w:numFmt w:val="bullet"/>
+      <w:lvlText w:val=""/>
+      <w:lvlJc w:val="left"/>
+      <w:pPr>
+        <w:ind w:left="5040" w:hanging="360"/>
+      </w:pPr>
+      <w:rPr>
+        <w:rFonts w:ascii="Symbol" w:hAnsi="Symbol" w:hint="default"/>
+      </w:rPr>
+    </w:lvl>
+    <w:lvl w:ilvl="7" w:tplc="04090003" w:tentative="1">
+      <w:start w:val="1"/>
+      <w:numFmt w:val="bullet"/>
+      <w:lvlText w:val="o"/>
+      <w:lvlJc w:val="left"/>
+      <w:pPr>
+        <w:ind w:left="5760" w:hanging="360"/>
+      </w:pPr>
+      <w:rPr>
+        <w:rFonts w:ascii="Courier New" w:hAnsi="Courier New" w:cs="Courier New" w:hint="default"/>
+      </w:rPr>
+    </w:lvl>
+    <w:lvl w:ilvl="8" w:tplc="04090005" w:tentative="1">
+      <w:start w:val="1"/>
+      <w:numFmt w:val="bullet"/>
+      <w:lvlText w:val=""/>
+      <w:lvlJc w:val="left"/>
+      <w:pPr>
+        <w:ind w:left="6480" w:hanging="360"/>
+      </w:pPr>
+      <w:rPr>
+        <w:rFonts w:ascii="Wingdings" w:hAnsi="Wingdings" w:hint="default"/>
+      </w:rPr>
+    </w:lvl>
+  </w:abstractNum>
+  <w:abstractNum w:abstractNumId="1">
+    <w:nsid w:val="513B0CA7"/>
+    <w:multiLevelType w:val="hybridMultilevel"/>
+    <w:tmpl w:val="35427818"/>
+    <w:lvl w:ilvl="0" w:tplc="04090001">
+      <w:start w:val="1"/>
+      <w:numFmt w:val="bullet"/>
+      <w:lvlText w:val=""/>
+      <w:lvlJc w:val="left"/>
+      <w:pPr>
+        <w:ind w:left="720" w:hanging="360"/>
+      </w:pPr>
+      <w:rPr>
+        <w:rFonts w:ascii="Symbol" w:hAnsi="Symbol" w:hint="default"/>
+      </w:rPr>
+    </w:lvl>
+    <w:lvl w:ilvl="1" w:tplc="04090003" w:tentative="1">
+      <w:start w:val="1"/>
+      <w:numFmt w:val="bullet"/>
+      <w:lvlText w:val="o"/>
+      <w:lvlJc w:val="left"/>
+      <w:pPr>
+        <w:ind w:left="1440" w:hanging="360"/>
+      </w:pPr>
+      <w:rPr>
+        <w:rFonts w:ascii="Courier New" w:hAnsi="Courier New" w:cs="Courier New" w:hint="default"/>
+      </w:rPr>
+    </w:lvl>
+    <w:lvl w:ilvl="2" w:tplc="04090005" w:tentative="1">
+      <w:start w:val="1"/>
+      <w:numFmt w:val="bullet"/>
+      <w:lvlText w:val=""/>
+      <w:lvlJc w:val="left"/>
+      <w:pPr>
+        <w:ind w:left="2160" w:hanging="360"/>
+      </w:pPr>
+      <w:rPr>
+        <w:rFonts w:ascii="Wingdings" w:hAnsi="Wingdings" w:hint="default"/>
+      </w:rPr>
+    </w:lvl>
+    <w:lvl w:ilvl="3" w:tplc="04090001" w:tentative="1">
+      <w:start w:val="1"/>
+      <w:numFmt w:val="bullet"/>
+      <w:lvlText w:val=""/>
+      <w:lvlJc w:val="left"/>
+      <w:pPr>
+        <w:ind w:left="2880" w:hanging="360"/>
+      </w:pPr>
+      <w:rPr>
+        <w:rFonts w:ascii="Symbol" w:hAnsi="Symbol" w:hint="default"/>
+      </w:rPr>
+    </w:lvl>
+    <w:lvl w:ilvl="4" w:tplc="04090003" w:tentative="1">
+      <w:start w:val="1"/>
+      <w:numFmt w:val="bullet"/>
+      <w:lvlText w:val="o"/>
+      <w:lvlJc w:val="left"/>
+      <w:pPr>
+        <w:ind w:left="3600" w:hanging="360"/>
+      </w:pPr>
+      <w:rPr>
+        <w:rFonts w:ascii="Courier New" w:hAnsi="Courier New" w:cs="Courier New" w:hint="default"/>
+      </w:rPr>
+    </w:lvl>
+    <w:lvl w:ilvl="5" w:tplc="04090005" w:tentative="1">
+      <w:start w:val="1"/>
+      <w:numFmt w:val="bullet"/>
+      <w:lvlText w:val=""/>
+      <w:lvlJc w:val="left"/>
+      <w:pPr>
+        <w:ind w:left="4320" w:hanging="360"/>
+      </w:pPr>
+      <w:rPr>
+        <w:rFonts w:ascii="Wingdings" w:hAnsi="Wingdings" w:hint="default"/>
+      </w:rPr>
+    </w:lvl>
+    <w:lvl w:ilvl="6" w:tplc="04090001" w:tentative="1">
+      <w:start w:val="1"/>
+      <w:numFmt w:val="bullet"/>
+      <w:lvlText w:val=""/>
+      <w:lvlJc w:val="left"/>
+      <w:pPr>
+        <w:ind w:left="5040" w:hanging="360"/>
+      </w:pPr>
+      <w:rPr>
+        <w:rFonts w:ascii="Symbol" w:hAnsi="Symbol" w:hint="default"/>
+      </w:rPr>
+    </w:lvl>
+    <w:lvl w:ilvl="7" w:tplc="04090003" w:tentative="1">
+      <w:start w:val="1"/>
+      <w:numFmt w:val="bullet"/>
+      <w:lvlText w:val="o"/>
+      <w:lvlJc w:val="left"/>
+      <w:pPr>
+        <w:ind w:left="5760" w:hanging="360"/>
+      </w:pPr>
+      <w:rPr>
+        <w:rFonts w:ascii="Courier New" w:hAnsi="Courier New" w:cs="Courier New" w:hint="default"/>
+      </w:rPr>
+    </w:lvl>
+    <w:lvl w:ilvl="8" w:tplc="04090005" w:tentative="1">
+      <w:start w:val="1"/>
+      <w:numFmt w:val="bullet"/>
+      <w:lvlText w:val=""/>
+      <w:lvlJc w:val="left"/>
+      <w:pPr>
+        <w:ind w:left="6480" w:hanging="360"/>
+      </w:pPr>
+      <w:rPr>
+        <w:rFonts w:ascii="Wingdings" w:hAnsi="Wingdings" w:hint="default"/>
+      </w:rPr>
+    </w:lvl>
+  </w:abstractNum>
+  <w:abstractNum w:abstractNumId="2">
+    <w:nsid w:val="7BBE0812"/>
+    <w:multiLevelType w:val="hybridMultilevel"/>
+    <w:tmpl w:val="8736CA0A"/>
+    <w:lvl w:ilvl="0" w:tplc="04090001">
+      <w:start w:val="1"/>
+      <w:numFmt w:val="bullet"/>
+      <w:lvlText w:val=""/>
+      <w:lvlJc w:val="left"/>
+      <w:pPr>
+        <w:ind w:left="720" w:hanging="360"/>
+      </w:pPr>
+      <w:rPr>
+        <w:rFonts w:ascii="Symbol" w:hAnsi="Symbol" w:hint="default"/>
+      </w:rPr>
+    </w:lvl>
+    <w:lvl w:ilvl="1" w:tplc="04090003" w:tentative="1">
+      <w:start w:val="1"/>
+      <w:numFmt w:val="bullet"/>
+      <w:lvlText w:val="o"/>
+      <w:lvlJc w:val="left"/>
+      <w:pPr>
+        <w:ind w:left="1440" w:hanging="360"/>
+      </w:pPr>
+      <w:rPr>
+        <w:rFonts w:ascii="Courier New" w:hAnsi="Courier New" w:cs="Courier New" w:hint="default"/>
+      </w:rPr>
+    </w:lvl>
+    <w:lvl w:ilvl="2" w:tplc="04090005" w:tentative="1">
+      <w:start w:val="1"/>
+      <w:numFmt w:val="bullet"/>
+      <w:lvlText w:val=""/>
+      <w:lvlJc w:val="left"/>
+      <w:pPr>
+        <w:ind w:left="2160" w:hanging="360"/>
+      </w:pPr>
+      <w:rPr>
+        <w:rFonts w:ascii="Wingdings" w:hAnsi="Wingdings" w:hint="default"/>
+      </w:rPr>
+    </w:lvl>
+    <w:lvl w:ilvl="3" w:tplc="04090001" w:tentative="1">
+      <w:start w:val="1"/>
+      <w:numFmt w:val="bullet"/>
+      <w:lvlText w:val=""/>
+      <w:lvlJc w:val="left"/>
+      <w:pPr>
+        <w:ind w:left="2880" w:hanging="360"/>
+      </w:pPr>
+      <w:rPr>
+        <w:rFonts w:ascii="Symbol" w:hAnsi="Symbol" w:hint="default"/>
+      </w:rPr>
+    </w:lvl>
+    <w:lvl w:ilvl="4" w:tplc="04090003" w:tentative="1">
+      <w:start w:val="1"/>
+      <w:numFmt w:val="bullet"/>
+      <w:lvlText w:val="o"/>
+      <w:lvlJc w:val="left"/>
+      <w:pPr>
+        <w:ind w:left="3600" w:hanging="360"/>
+      </w:pPr>
+      <w:rPr>
+        <w:rFonts w:ascii="Courier New" w:hAnsi="Courier New" w:cs="Courier New" w:hint="default"/>
+      </w:rPr>
+    </w:lvl>
+    <w:lvl w:ilvl="5" w:tplc="04090005" w:tentative="1">
+      <w:start w:val="1"/>
+      <w:numFmt w:val="bullet"/>
+      <w:lvlText w:val=""/>
+      <w:lvlJc w:val="left"/>
+      <w:pPr>
+        <w:ind w:left="4320" w:hanging="360"/>
+      </w:pPr>
+      <w:rPr>
+        <w:rFonts w:ascii="Wingdings" w:hAnsi="Wingdings" w:hint="default"/>
+      </w:rPr>
+    </w:lvl>
+    <w:lvl w:ilvl="6" w:tplc="04090001" w:tentative="1">
+      <w:start w:val="1"/>
+      <w:numFmt w:val="bullet"/>
+      <w:lvlText w:val=""/>
+      <w:lvlJc w:val="left"/>
+      <w:pPr>
+        <w:ind w:left="5040" w:hanging="360"/>
+      </w:pPr>
+      <w:rPr>
+        <w:rFonts w:ascii="Symbol" w:hAnsi="Symbol" w:hint="default"/>
+      </w:rPr>
+    </w:lvl>
+    <w:lvl w:ilvl="7" w:tplc="04090003" w:tentative="1">
+      <w:start w:val="1"/>
+      <w:numFmt w:val="bullet"/>
+      <w:lvlText w:val="o"/>
+      <w:lvlJc w:val="left"/>
+      <w:pPr>
+        <w:ind w:left="5760" w:hanging="360"/>
+      </w:pPr>
+      <w:rPr>
+        <w:rFonts w:ascii="Courier New" w:hAnsi="Courier New" w:cs="Courier New" w:hint="default"/>
+      </w:rPr>
+    </w:lvl>
+    <w:lvl w:ilvl="8" w:tplc="04090005" w:tentative="1">
+      <w:start w:val="1"/>
+      <w:numFmt w:val="bullet"/>
+      <w:lvlText w:val=""/>
+      <w:lvlJc w:val="left"/>
+      <w:pPr>
+        <w:ind w:left="6480" w:hanging="360"/>
+      </w:pPr>
+      <w:rPr>
+        <w:rFonts w:ascii="Wingdings" w:hAnsi="Wingdings" w:hint="default"/>
+      </w:rPr>
+    </w:lvl>
+  </w:abstractNum>
+  <w:num w:numId="1">
+    <w:abstractNumId w:val="1"/>
+  </w:num>
+  <w:num w:numId="2">
+    <w:abstractNumId w:val="0"/>
+  </w:num>
+  <w:num w:numId="3">
+    <w:abstractNumId w:val="2"/>
+  </w:num>
+</w:numbering>
 </file>
 
 <file path=word/styles.xml><?xml version="1.0" encoding="utf-8"?>
@@ -769,6 +2173,17 @@
     <w:uiPriority w:val="99"/>
     <w:rsid w:val="00A909F0"/>
   </w:style>
+  <w:style w:type="paragraph" w:styleId="ListParagraph">
+    <w:name w:val="List Paragraph"/>
+    <w:basedOn w:val="Normal"/>
+    <w:uiPriority w:val="34"/>
+    <w:qFormat/>
+    <w:rsid w:val="00EC4EBB"/>
+    <w:pPr>
+      <w:ind w:left="720"/>
+      <w:contextualSpacing/>
+    </w:pPr>
+  </w:style>
 </w:styles>
 </file>
 
@@ -1035,6 +2450,17 @@
     <w:link w:val="Footer"/>
     <w:uiPriority w:val="99"/>
     <w:rsid w:val="00A909F0"/>
+  </w:style>
+  <w:style w:type="paragraph" w:styleId="ListParagraph">
+    <w:name w:val="List Paragraph"/>
+    <w:basedOn w:val="Normal"/>
+    <w:uiPriority w:val="34"/>
+    <w:qFormat/>
+    <w:rsid w:val="00EC4EBB"/>
+    <w:pPr>
+      <w:ind w:left="720"/>
+      <w:contextualSpacing/>
+    </w:pPr>
   </w:style>
 </w:styles>
 </file>

--- a/Doc/Remote Client Management Documentation.docx
+++ b/Doc/Remote Client Management Documentation.docx
@@ -468,6 +468,7 @@
     <w:p>
       <w:pPr>
         <w:rPr>
+          <w:rFonts w:hint="cs"/>
           <w:b/>
           <w:bCs/>
           <w:rtl/>
@@ -952,7 +953,14 @@
           <w:rFonts w:hint="cs"/>
           <w:rtl/>
         </w:rPr>
-        <w:t xml:space="preserve">קצת שטח דיסק וזיכרון </w:t>
+        <w:t>מעט</w:t>
+      </w:r>
+      <w:r>
+        <w:rPr>
+          <w:rFonts w:hint="cs"/>
+          <w:rtl/>
+        </w:rPr>
+        <w:t xml:space="preserve"> שטח דיסק וזיכרון </w:t>
       </w:r>
     </w:p>
     <w:p>
@@ -983,15 +991,124 @@
     <w:p>
       <w:pPr>
         <w:rPr>
-          <w:rtl/>
-        </w:rPr>
-      </w:pPr>
-      <w:r>
-        <w:rPr>
-          <w:rFonts w:hint="cs"/>
-          <w:rtl/>
-        </w:rPr>
-        <w:t xml:space="preserve">התוכנה מגיעה כתיקיה אחד שבתוכה יש 3 תת-תיקיות: אחת </w:t>
+          <w:rFonts w:hint="cs"/>
+          <w:rtl/>
+        </w:rPr>
+      </w:pPr>
+      <w:r>
+        <w:rPr>
+          <w:rFonts w:hint="cs"/>
+          <w:rtl/>
+        </w:rPr>
+        <w:t>התו</w:t>
+      </w:r>
+      <w:r>
+        <w:rPr>
+          <w:rFonts w:hint="cs"/>
+          <w:rtl/>
+        </w:rPr>
+        <w:t>כנה מגיעה כתיקיה אחד שבתוכה יש 4</w:t>
+      </w:r>
+      <w:r>
+        <w:rPr>
+          <w:rFonts w:hint="cs"/>
+          <w:rtl/>
+        </w:rPr>
+        <w:t xml:space="preserve"> תת-תיקיות: </w:t>
+      </w:r>
+    </w:p>
+    <w:p>
+      <w:pPr>
+        <w:pStyle w:val="ListParagraph"/>
+        <w:numPr>
+          <w:ilvl w:val="0"/>
+          <w:numId w:val="4"/>
+        </w:numPr>
+        <w:rPr>
+          <w:rFonts w:hint="cs"/>
+        </w:rPr>
+      </w:pPr>
+      <w:r>
+        <w:rPr>
+          <w:rFonts w:hint="cs"/>
+          <w:rtl/>
+        </w:rPr>
+        <w:t>"</w:t>
+      </w:r>
+      <w:r>
+        <w:t>Server</w:t>
+      </w:r>
+      <w:r>
+        <w:rPr>
+          <w:rFonts w:hint="cs"/>
+          <w:rtl/>
+        </w:rPr>
+        <w:t>" - תוכנת שרת ותוכנת ניהול</w:t>
+      </w:r>
+    </w:p>
+    <w:p>
+      <w:pPr>
+        <w:pStyle w:val="ListParagraph"/>
+        <w:numPr>
+          <w:ilvl w:val="0"/>
+          <w:numId w:val="4"/>
+        </w:numPr>
+        <w:rPr>
+          <w:rFonts w:hint="cs"/>
+        </w:rPr>
+      </w:pPr>
+      <w:r>
+        <w:rPr>
+          <w:rFonts w:hint="cs"/>
+          <w:rtl/>
+        </w:rPr>
+        <w:t xml:space="preserve"> </w:t>
+      </w:r>
+      <w:r>
+        <w:rPr>
+          <w:rFonts w:hint="cs"/>
+          <w:rtl/>
+        </w:rPr>
+        <w:t>"</w:t>
+      </w:r>
+      <w:r>
+        <w:t>Agent</w:t>
+      </w:r>
+      <w:r>
+        <w:rPr>
+          <w:rFonts w:hint="cs"/>
+          <w:rtl/>
+        </w:rPr>
+        <w:t>" - תוכנת לקוח קצה</w:t>
+      </w:r>
+    </w:p>
+    <w:p>
+      <w:pPr>
+        <w:pStyle w:val="ListParagraph"/>
+        <w:numPr>
+          <w:ilvl w:val="0"/>
+          <w:numId w:val="4"/>
+        </w:numPr>
+        <w:rPr>
+          <w:rFonts w:hint="cs"/>
+        </w:rPr>
+      </w:pPr>
+      <w:r>
+        <w:rPr>
+          <w:rFonts w:hint="cs"/>
+          <w:rtl/>
+        </w:rPr>
+        <w:t>"</w:t>
+      </w:r>
+      <w:r>
+        <w:t>Console</w:t>
+      </w:r>
+      <w:r>
+        <w:rPr>
+          <w:rFonts w:hint="cs"/>
+          <w:rtl/>
+        </w:rPr>
+        <w:t xml:space="preserve">" </w:t>
       </w:r>
       <w:r>
         <w:rPr>
@@ -1004,7 +1121,36 @@
           <w:rFonts w:hint="cs"/>
           <w:rtl/>
         </w:rPr>
-        <w:t xml:space="preserve"> תוכנת שרת ותוכנת ניהול, שנייה </w:t>
+        <w:t xml:space="preserve"> ממשק ניהול</w:t>
+      </w:r>
+    </w:p>
+    <w:p>
+      <w:pPr>
+        <w:pStyle w:val="ListParagraph"/>
+        <w:numPr>
+          <w:ilvl w:val="0"/>
+          <w:numId w:val="4"/>
+        </w:numPr>
+        <w:rPr>
+          <w:rFonts w:hint="cs"/>
+        </w:rPr>
+      </w:pPr>
+      <w:r>
+        <w:rPr>
+          <w:rFonts w:hint="cs"/>
+          <w:rtl/>
+        </w:rPr>
+        <w:t>"</w:t>
+      </w:r>
+      <w:r>
+        <w:t>Common</w:t>
+      </w:r>
+      <w:r>
+        <w:rPr>
+          <w:rFonts w:hint="cs"/>
+          <w:rtl/>
+        </w:rPr>
+        <w:t xml:space="preserve">" </w:t>
       </w:r>
       <w:r>
         <w:rPr>
@@ -1017,7 +1163,257 @@
           <w:rFonts w:hint="cs"/>
           <w:rtl/>
         </w:rPr>
-        <w:t xml:space="preserve"> תוכנת לקוח קצה, ושלישית </w:t>
+        <w:t xml:space="preserve"> תיקיה משותפת לכל הרכיבים הנ"ל.</w:t>
+      </w:r>
+    </w:p>
+    <w:p>
+      <w:pPr>
+        <w:rPr>
+          <w:rFonts w:hint="cs"/>
+          <w:rtl/>
+        </w:rPr>
+      </w:pPr>
+      <w:r>
+        <w:rPr>
+          <w:rFonts w:hint="cs"/>
+          <w:rtl/>
+        </w:rPr>
+        <w:t>התקנה של</w:t>
+      </w:r>
+      <w:r>
+        <w:rPr>
+          <w:rFonts w:hint="cs"/>
+          <w:rtl/>
+        </w:rPr>
+        <w:t xml:space="preserve"> רכיב תוכנה כלשהו </w:t>
+      </w:r>
+      <w:r>
+        <w:rPr>
+          <w:rFonts w:hint="cs"/>
+          <w:rtl/>
+        </w:rPr>
+        <w:t>מורכב משתי שלבים:</w:t>
+      </w:r>
+    </w:p>
+    <w:p>
+      <w:pPr>
+        <w:pStyle w:val="ListParagraph"/>
+        <w:numPr>
+          <w:ilvl w:val="0"/>
+          <w:numId w:val="5"/>
+        </w:numPr>
+        <w:rPr>
+          <w:rFonts w:hint="cs"/>
+        </w:rPr>
+      </w:pPr>
+      <w:r>
+        <w:rPr>
+          <w:rFonts w:hint="cs"/>
+          <w:rtl/>
+        </w:rPr>
+        <w:lastRenderedPageBreak/>
+        <w:t>העתקה תיקית</w:t>
+      </w:r>
+      <w:r>
+        <w:rPr>
+          <w:rFonts w:hint="cs"/>
+          <w:rtl/>
+        </w:rPr>
+        <w:t xml:space="preserve"> הרכיב ואת התיקיה "</w:t>
+      </w:r>
+      <w:r>
+        <w:t>Common</w:t>
+      </w:r>
+      <w:r>
+        <w:rPr>
+          <w:rFonts w:hint="cs"/>
+          <w:rtl/>
+        </w:rPr>
+        <w:t xml:space="preserve">" </w:t>
+      </w:r>
+      <w:r>
+        <w:rPr>
+          <w:rFonts w:hint="cs"/>
+          <w:rtl/>
+        </w:rPr>
+        <w:t xml:space="preserve">לתיקיה כלשהו במחשב </w:t>
+      </w:r>
+      <w:r>
+        <w:rPr>
+          <w:rFonts w:hint="cs"/>
+          <w:rtl/>
+        </w:rPr>
+        <w:t>(למשל, בתחנות קצה מנוהלות יהיו שתי תיקיות בלבד: "</w:t>
+      </w:r>
+      <w:r>
+        <w:t>Agent</w:t>
+      </w:r>
+      <w:r>
+        <w:rPr>
+          <w:rFonts w:hint="cs"/>
+          <w:rtl/>
+        </w:rPr>
+        <w:t>" ו- "</w:t>
+      </w:r>
+      <w:r>
+        <w:t>Common</w:t>
+      </w:r>
+      <w:r>
+        <w:rPr>
+          <w:rFonts w:hint="cs"/>
+          <w:rtl/>
+        </w:rPr>
+        <w:t>", אחת ליד שנייה).</w:t>
+      </w:r>
+    </w:p>
+    <w:p>
+      <w:pPr>
+        <w:pStyle w:val="ListParagraph"/>
+        <w:numPr>
+          <w:ilvl w:val="0"/>
+          <w:numId w:val="5"/>
+        </w:numPr>
+        <w:rPr>
+          <w:rFonts w:hint="cs"/>
+        </w:rPr>
+      </w:pPr>
+      <w:r>
+        <w:rPr>
+          <w:rFonts w:hint="cs"/>
+          <w:rtl/>
+        </w:rPr>
+        <w:t xml:space="preserve">הגדרת </w:t>
+      </w:r>
+      <w:r>
+        <w:t xml:space="preserve">IP </w:t>
+      </w:r>
+      <w:r>
+        <w:rPr>
+          <w:rFonts w:hint="cs"/>
+          <w:rtl/>
+        </w:rPr>
+        <w:t xml:space="preserve"> של שרת בקובץ קונפיגורציה של כל רכיב</w:t>
+      </w:r>
+      <w:r>
+        <w:rPr>
+          <w:rFonts w:hint="cs"/>
+          <w:rtl/>
+        </w:rPr>
+        <w:t xml:space="preserve"> (לא רלוונטי לשרת עצמו)</w:t>
+      </w:r>
+      <w:r>
+        <w:rPr>
+          <w:rFonts w:hint="cs"/>
+          <w:rtl/>
+        </w:rPr>
+        <w:t>.</w:t>
+      </w:r>
+    </w:p>
+    <w:p>
+      <w:pPr>
+        <w:rPr>
+          <w:rFonts w:hint="cs"/>
+          <w:rtl/>
+        </w:rPr>
+      </w:pPr>
+      <w:r>
+        <w:rPr>
+          <w:rFonts w:hint="cs"/>
+          <w:rtl/>
+        </w:rPr>
+        <w:t xml:space="preserve"> קבצי קונפיגורציה הינם קצבים ששמם</w:t>
+      </w:r>
+      <w:r>
+        <w:rPr>
+          <w:rFonts w:hint="cs"/>
+          <w:rtl/>
+        </w:rPr>
+        <w:t xml:space="preserve"> מסתיים ב-"</w:t>
+      </w:r>
+      <w:proofErr w:type="spellStart"/>
+      <w:r>
+        <w:t>config</w:t>
+      </w:r>
+      <w:proofErr w:type="spellEnd"/>
+      <w:r>
+        <w:rPr>
+          <w:rFonts w:hint="cs"/>
+          <w:rtl/>
+        </w:rPr>
+        <w:t>"</w:t>
+      </w:r>
+      <w:r>
+        <w:rPr>
+          <w:rFonts w:hint="cs"/>
+          <w:rtl/>
+        </w:rPr>
+        <w:t>.</w:t>
+      </w:r>
+      <w:r>
+        <w:rPr>
+          <w:rFonts w:hint="cs"/>
+          <w:rtl/>
+        </w:rPr>
+        <w:t xml:space="preserve"> האופציות שניתנות לקינפוג:</w:t>
+      </w:r>
+    </w:p>
+    <w:p>
+      <w:pPr>
+        <w:pStyle w:val="ListParagraph"/>
+        <w:numPr>
+          <w:ilvl w:val="0"/>
+          <w:numId w:val="6"/>
+        </w:numPr>
+        <w:rPr>
+          <w:rFonts w:hint="cs"/>
+          <w:rtl/>
+        </w:rPr>
+      </w:pPr>
+      <w:r>
+        <w:rPr>
+          <w:rFonts w:hint="cs"/>
+          <w:rtl/>
+        </w:rPr>
+        <w:t>שרת:</w:t>
+      </w:r>
+    </w:p>
+    <w:p>
+      <w:pPr>
+        <w:pStyle w:val="ListParagraph"/>
+        <w:numPr>
+          <w:ilvl w:val="1"/>
+          <w:numId w:val="6"/>
+        </w:numPr>
+        <w:rPr>
+          <w:rFonts w:hint="cs"/>
+          <w:rtl/>
+        </w:rPr>
+      </w:pPr>
+      <w:r>
+        <w:rPr>
+          <w:rFonts w:cs="Arial"/>
+          <w:rtl/>
+        </w:rPr>
+        <w:t>"</w:t>
+      </w:r>
+      <w:proofErr w:type="spellStart"/>
+      <w:r>
+        <w:t>ListenOnPort</w:t>
+      </w:r>
+      <w:proofErr w:type="spellEnd"/>
+      <w:r>
+        <w:rPr>
+          <w:rFonts w:cs="Arial"/>
+          <w:rtl/>
+        </w:rPr>
+        <w:t>"</w:t>
+      </w:r>
+      <w:r>
+        <w:rPr>
+          <w:rFonts w:hint="cs"/>
+          <w:rtl/>
+        </w:rPr>
+        <w:t xml:space="preserve"> </w:t>
       </w:r>
       <w:r>
         <w:rPr>
@@ -1030,229 +1426,776 @@
           <w:rFonts w:hint="cs"/>
           <w:rtl/>
         </w:rPr>
-        <w:t>כללית (</w:t>
+        <w:t xml:space="preserve"> פורט שנאזין עליו</w:t>
+      </w:r>
+    </w:p>
+    <w:p>
+      <w:pPr>
+        <w:pStyle w:val="ListParagraph"/>
+        <w:numPr>
+          <w:ilvl w:val="1"/>
+          <w:numId w:val="6"/>
+        </w:numPr>
+        <w:rPr>
+          <w:rFonts w:hint="cs"/>
+          <w:rtl/>
+        </w:rPr>
+      </w:pPr>
+      <w:r>
+        <w:rPr>
+          <w:rFonts w:cs="Arial"/>
+          <w:rtl/>
+        </w:rPr>
+        <w:t>"</w:t>
       </w:r>
       <w:proofErr w:type="spellStart"/>
       <w:r>
-        <w:t>dll</w:t>
+        <w:t>MaxConnections</w:t>
       </w:r>
       <w:proofErr w:type="spellEnd"/>
       <w:r>
         <w:rPr>
-          <w:rFonts w:hint="cs"/>
-          <w:rtl/>
-        </w:rPr>
-        <w:t xml:space="preserve">-ים משותפים). </w:t>
-      </w:r>
-    </w:p>
-    <w:p/>
-    <w:p>
-      <w:pPr>
-        <w:rPr>
-          <w:rtl/>
-        </w:rPr>
-      </w:pPr>
-    </w:p>
-    <w:p>
-      <w:pPr>
-        <w:rPr>
-          <w:rtl/>
-        </w:rPr>
-      </w:pPr>
-    </w:p>
-    <w:p>
-      <w:pPr>
-        <w:bidi w:val="0"/>
-        <w:jc w:val="center"/>
-        <w:rPr>
-          <w:rFonts w:ascii="Blue Highway" w:hAnsi="Blue Highway"/>
+          <w:rFonts w:cs="Arial"/>
+          <w:rtl/>
+        </w:rPr>
+        <w:t>"</w:t>
+      </w:r>
+      <w:r>
+        <w:rPr>
+          <w:rFonts w:hint="cs"/>
+          <w:rtl/>
+        </w:rPr>
+        <w:t xml:space="preserve"> </w:t>
+      </w:r>
+      <w:r>
+        <w:rPr>
+          <w:rtl/>
+        </w:rPr>
+        <w:t>–</w:t>
+      </w:r>
+      <w:r>
+        <w:rPr>
+          <w:rFonts w:hint="cs"/>
+          <w:rtl/>
+        </w:rPr>
+        <w:t xml:space="preserve"> כמות מקסימלית של חיבורים (במקביל). ברירת מחדל </w:t>
+      </w:r>
+      <w:r>
+        <w:rPr>
+          <w:rtl/>
+        </w:rPr>
+        <w:t>–</w:t>
+      </w:r>
+      <w:r>
+        <w:rPr>
+          <w:rFonts w:hint="cs"/>
+          <w:rtl/>
+        </w:rPr>
+        <w:t xml:space="preserve"> 2000. מעל כמות כזאת מומלץ לעשות בדיקות נוספות.</w:t>
+      </w:r>
+    </w:p>
+    <w:p>
+      <w:pPr>
+        <w:pStyle w:val="ListParagraph"/>
+        <w:numPr>
+          <w:ilvl w:val="1"/>
+          <w:numId w:val="6"/>
+        </w:numPr>
+        <w:rPr>
+          <w:rFonts w:hint="cs"/>
+          <w:rtl/>
+        </w:rPr>
+      </w:pPr>
+      <w:r>
+        <w:rPr>
+          <w:rFonts w:cs="Arial"/>
+          <w:rtl/>
+        </w:rPr>
+        <w:t>"</w:t>
+      </w:r>
+      <w:proofErr w:type="spellStart"/>
+      <w:r>
+        <w:t>LogFilePattern</w:t>
+      </w:r>
+      <w:proofErr w:type="spellEnd"/>
+      <w:r>
+        <w:rPr>
+          <w:rFonts w:cs="Arial"/>
+          <w:rtl/>
+        </w:rPr>
+        <w:t>"</w:t>
+      </w:r>
+      <w:r>
+        <w:rPr>
+          <w:rFonts w:hint="cs"/>
+          <w:rtl/>
+        </w:rPr>
+        <w:t xml:space="preserve"> </w:t>
+      </w:r>
+      <w:r>
+        <w:rPr>
+          <w:rtl/>
+        </w:rPr>
+        <w:t>–</w:t>
+      </w:r>
+      <w:r>
+        <w:rPr>
+          <w:rFonts w:hint="cs"/>
+          <w:rtl/>
+        </w:rPr>
+        <w:t xml:space="preserve"> שם של קובץ לוג. "</w:t>
+      </w:r>
+      <w:r>
+        <w:t>[date]</w:t>
+      </w:r>
+      <w:r>
+        <w:rPr>
+          <w:rFonts w:hint="cs"/>
+          <w:rtl/>
+        </w:rPr>
+        <w:t>" בתוך השם הזה אוטומטית יוחלף לתאריך הרצה.</w:t>
+      </w:r>
+    </w:p>
+    <w:p>
+      <w:pPr>
+        <w:pStyle w:val="ListParagraph"/>
+        <w:numPr>
+          <w:ilvl w:val="1"/>
+          <w:numId w:val="6"/>
+        </w:numPr>
+        <w:rPr>
+          <w:rFonts w:hint="cs"/>
+          <w:rtl/>
+        </w:rPr>
+      </w:pPr>
+      <w:r>
+        <w:rPr>
+          <w:rFonts w:cs="Arial"/>
+          <w:rtl/>
+        </w:rPr>
+        <w:t>"</w:t>
+      </w:r>
+      <w:r>
+        <w:t>Secret</w:t>
+      </w:r>
+      <w:r>
+        <w:rPr>
+          <w:rFonts w:cs="Arial"/>
+          <w:rtl/>
+        </w:rPr>
+        <w:t>"</w:t>
+      </w:r>
+      <w:r>
+        <w:rPr>
+          <w:rFonts w:hint="cs"/>
+          <w:rtl/>
+        </w:rPr>
+        <w:t xml:space="preserve"> </w:t>
+      </w:r>
+      <w:r>
+        <w:rPr>
+          <w:rtl/>
+        </w:rPr>
+        <w:t>–</w:t>
+      </w:r>
+      <w:r>
+        <w:rPr>
+          <w:rFonts w:hint="cs"/>
+          <w:rtl/>
+        </w:rPr>
+        <w:t xml:space="preserve"> סיסמא שחייבת להיות זהה בכל רכיבי התוכנה (אחרת </w:t>
+      </w:r>
+      <w:r>
+        <w:rPr>
+          <w:rtl/>
+        </w:rPr>
+        <w:t>–</w:t>
+      </w:r>
+      <w:r>
+        <w:rPr>
+          <w:rFonts w:hint="cs"/>
+          <w:rtl/>
+        </w:rPr>
+        <w:t xml:space="preserve"> רכיב </w:t>
+      </w:r>
+      <w:r>
+        <w:rPr>
+          <w:rFonts w:hint="cs"/>
+          <w:rtl/>
+        </w:rPr>
+        <w:t>לא יצליח לעבוד עם שרת</w:t>
+      </w:r>
+      <w:r>
+        <w:rPr>
+          <w:rFonts w:hint="cs"/>
+          <w:rtl/>
+        </w:rPr>
+        <w:t>)</w:t>
+      </w:r>
+    </w:p>
+    <w:p>
+      <w:pPr>
+        <w:pStyle w:val="ListParagraph"/>
+        <w:numPr>
+          <w:ilvl w:val="0"/>
+          <w:numId w:val="6"/>
+        </w:numPr>
+        <w:rPr>
+          <w:rFonts w:hint="cs"/>
+          <w:rtl/>
+        </w:rPr>
+      </w:pPr>
+      <w:r>
+        <w:rPr>
+          <w:rFonts w:hint="cs"/>
+          <w:rtl/>
+        </w:rPr>
+        <w:t>רכיב לקוח וממשק ניהול:</w:t>
+      </w:r>
+    </w:p>
+    <w:p>
+      <w:pPr>
+        <w:pStyle w:val="ListParagraph"/>
+        <w:numPr>
+          <w:ilvl w:val="1"/>
+          <w:numId w:val="6"/>
+        </w:numPr>
+        <w:rPr>
+          <w:rFonts w:hint="cs"/>
+          <w:rtl/>
+        </w:rPr>
+      </w:pPr>
+      <w:r>
+        <w:rPr>
+          <w:rFonts w:cs="Arial"/>
+          <w:rtl/>
+        </w:rPr>
+        <w:t>"</w:t>
+      </w:r>
+      <w:proofErr w:type="spellStart"/>
+      <w:r>
+        <w:t>ServerIP</w:t>
+      </w:r>
+      <w:proofErr w:type="spellEnd"/>
+      <w:r>
+        <w:rPr>
+          <w:rFonts w:cs="Arial"/>
+          <w:rtl/>
+        </w:rPr>
+        <w:t>"</w:t>
+      </w:r>
+      <w:r>
+        <w:rPr>
+          <w:rFonts w:hint="cs"/>
+          <w:rtl/>
+        </w:rPr>
+        <w:t xml:space="preserve"> </w:t>
+      </w:r>
+      <w:r>
+        <w:rPr>
+          <w:rtl/>
+        </w:rPr>
+        <w:t>–</w:t>
+      </w:r>
+      <w:r>
+        <w:rPr>
+          <w:rFonts w:hint="cs"/>
+          <w:rtl/>
+        </w:rPr>
+        <w:t xml:space="preserve"> </w:t>
+      </w:r>
+      <w:r>
+        <w:t xml:space="preserve">IP </w:t>
+      </w:r>
+      <w:r>
+        <w:rPr>
+          <w:rFonts w:hint="cs"/>
+          <w:rtl/>
+        </w:rPr>
+        <w:t>של שרת</w:t>
+      </w:r>
+    </w:p>
+    <w:p>
+      <w:pPr>
+        <w:pStyle w:val="ListParagraph"/>
+        <w:numPr>
+          <w:ilvl w:val="1"/>
+          <w:numId w:val="6"/>
+        </w:numPr>
+        <w:rPr>
+          <w:rFonts w:hint="cs"/>
+          <w:rtl/>
+        </w:rPr>
+      </w:pPr>
+      <w:r>
+        <w:rPr>
+          <w:rFonts w:cs="Arial"/>
+          <w:rtl/>
+        </w:rPr>
+        <w:t>"</w:t>
+      </w:r>
+      <w:proofErr w:type="spellStart"/>
+      <w:r>
+        <w:t>ServerPort</w:t>
+      </w:r>
+      <w:proofErr w:type="spellEnd"/>
+      <w:r>
+        <w:rPr>
+          <w:rFonts w:cs="Arial"/>
+          <w:rtl/>
+        </w:rPr>
+        <w:t>"</w:t>
+      </w:r>
+      <w:r>
+        <w:rPr>
+          <w:rFonts w:hint="cs"/>
+          <w:rtl/>
+        </w:rPr>
+        <w:t xml:space="preserve"> </w:t>
+      </w:r>
+      <w:r>
+        <w:rPr>
+          <w:rtl/>
+        </w:rPr>
+        <w:t>–</w:t>
+      </w:r>
+      <w:r>
+        <w:rPr>
+          <w:rFonts w:hint="cs"/>
+          <w:rtl/>
+        </w:rPr>
+        <w:t xml:space="preserve"> פורט של שרת</w:t>
+      </w:r>
+    </w:p>
+    <w:p>
+      <w:pPr>
+        <w:pStyle w:val="ListParagraph"/>
+        <w:numPr>
+          <w:ilvl w:val="1"/>
+          <w:numId w:val="6"/>
+        </w:numPr>
+        <w:rPr>
+          <w:rFonts w:hint="cs"/>
+          <w:rtl/>
+        </w:rPr>
+      </w:pPr>
+      <w:r>
+        <w:rPr>
+          <w:rFonts w:cs="Arial"/>
+          <w:rtl/>
+        </w:rPr>
+        <w:t>"</w:t>
+      </w:r>
+      <w:proofErr w:type="spellStart"/>
+      <w:r>
+        <w:t>LogFilePattern</w:t>
+      </w:r>
+      <w:proofErr w:type="spellEnd"/>
+      <w:r>
+        <w:rPr>
+          <w:rFonts w:cs="Arial"/>
+          <w:rtl/>
+        </w:rPr>
+        <w:t>"</w:t>
+      </w:r>
+      <w:r>
+        <w:rPr>
+          <w:rFonts w:hint="cs"/>
+          <w:rtl/>
+        </w:rPr>
+        <w:t xml:space="preserve"> </w:t>
+      </w:r>
+      <w:r>
+        <w:rPr>
+          <w:rtl/>
+        </w:rPr>
+        <w:t>–</w:t>
+      </w:r>
+      <w:r>
+        <w:rPr>
+          <w:rFonts w:hint="cs"/>
+          <w:rtl/>
+        </w:rPr>
+        <w:t xml:space="preserve"> שם של קובץ לוג.</w:t>
+      </w:r>
+      <w:r>
+        <w:rPr>
+          <w:rFonts w:hint="cs"/>
+          <w:rtl/>
+        </w:rPr>
+        <w:t xml:space="preserve"> </w:t>
+      </w:r>
+      <w:r>
+        <w:rPr>
+          <w:rFonts w:hint="cs"/>
+          <w:rtl/>
+        </w:rPr>
+        <w:t>"</w:t>
+      </w:r>
+      <w:r>
+        <w:t>[date]</w:t>
+      </w:r>
+      <w:r>
+        <w:rPr>
+          <w:rFonts w:hint="cs"/>
+          <w:rtl/>
+        </w:rPr>
+        <w:t>" בתוך השם הזה אוטומטית יוחלף לתאריך הרצה.</w:t>
+      </w:r>
+    </w:p>
+    <w:p>
+      <w:pPr>
+        <w:pStyle w:val="ListParagraph"/>
+        <w:numPr>
+          <w:ilvl w:val="1"/>
+          <w:numId w:val="6"/>
+        </w:numPr>
+        <w:rPr>
+          <w:rFonts w:hint="cs"/>
+        </w:rPr>
+      </w:pPr>
+      <w:r>
+        <w:rPr>
+          <w:rFonts w:cs="Arial"/>
+          <w:rtl/>
+        </w:rPr>
+        <w:t>"</w:t>
+      </w:r>
+      <w:r>
+        <w:t>Secret</w:t>
+      </w:r>
+      <w:r>
+        <w:rPr>
+          <w:rFonts w:cs="Arial"/>
+          <w:rtl/>
+        </w:rPr>
+        <w:t>"</w:t>
+      </w:r>
+      <w:r>
+        <w:rPr>
+          <w:rFonts w:hint="cs"/>
+          <w:rtl/>
+        </w:rPr>
+        <w:t xml:space="preserve"> </w:t>
+      </w:r>
+      <w:r>
+        <w:rPr>
+          <w:rtl/>
+        </w:rPr>
+        <w:t>–</w:t>
+      </w:r>
+      <w:r>
+        <w:rPr>
+          <w:rFonts w:hint="cs"/>
+          <w:rtl/>
+        </w:rPr>
+        <w:t xml:space="preserve"> סיסמא שחי</w:t>
+      </w:r>
+      <w:r>
+        <w:rPr>
+          <w:rFonts w:hint="cs"/>
+          <w:rtl/>
+        </w:rPr>
+        <w:t>יבת להיות זהה בכל רכיבי התוכנה.</w:t>
+      </w:r>
+    </w:p>
+    <w:p>
+      <w:pPr>
+        <w:rPr>
+          <w:rFonts w:hint="cs"/>
+          <w:rtl/>
+        </w:rPr>
+      </w:pPr>
+    </w:p>
+    <w:p>
+      <w:pPr>
+        <w:rPr>
+          <w:rFonts w:hint="cs"/>
           <w:b/>
-          <w:sz w:val="80"/>
-          <w:szCs w:val="80"/>
-          <w14:shadow w14:blurRad="41275" w14:dist="12700" w14:dir="12000000" w14:sx="100000" w14:sy="100000" w14:kx="0" w14:ky="0" w14:algn="tl">
-            <w14:srgbClr w14:val="000000">
-              <w14:alpha w14:val="60000"/>
-            </w14:srgbClr>
-          </w14:shadow>
-          <w14:textOutline w14:w="15773" w14:cap="flat" w14:cmpd="sng" w14:algn="ctr">
-            <w14:gradFill>
-              <w14:gsLst>
-                <w14:gs w14:pos="25000">
-                  <w14:schemeClr w14:val="accent1">
-                    <w14:shade w14:val="25000"/>
-                    <w14:satMod w14:val="190000"/>
-                  </w14:schemeClr>
-                </w14:gs>
-                <w14:gs w14:pos="80000">
-                  <w14:schemeClr w14:val="accent1">
-                    <w14:tint w14:val="75000"/>
-                    <w14:satMod w14:val="190000"/>
-                  </w14:schemeClr>
-                </w14:gs>
-              </w14:gsLst>
-              <w14:lin w14:ang="5400000" w14:scaled="0"/>
-            </w14:gradFill>
-            <w14:prstDash w14:val="solid"/>
-            <w14:round/>
-          </w14:textOutline>
-          <w14:textFill>
-            <w14:solidFill>
-              <w14:srgbClr w14:val="FFFFFF"/>
-            </w14:solidFill>
-          </w14:textFill>
-        </w:rPr>
-      </w:pPr>
-      <w:bookmarkStart w:id="0" w:name="_GoBack"/>
-      <w:bookmarkEnd w:id="0"/>
-    </w:p>
-    <w:p>
-      <w:pPr>
-        <w:bidi w:val="0"/>
-        <w:jc w:val="center"/>
-        <w:rPr>
-          <w:rFonts w:ascii="Blue Highway" w:hAnsi="Blue Highway"/>
+          <w:bCs/>
+          <w:rtl/>
+        </w:rPr>
+      </w:pPr>
+      <w:r>
+        <w:rPr>
+          <w:rFonts w:hint="cs"/>
           <w:b/>
-          <w:sz w:val="80"/>
-          <w:szCs w:val="80"/>
-          <w14:shadow w14:blurRad="41275" w14:dist="12700" w14:dir="12000000" w14:sx="100000" w14:sy="100000" w14:kx="0" w14:ky="0" w14:algn="tl">
-            <w14:srgbClr w14:val="000000">
-              <w14:alpha w14:val="60000"/>
-            </w14:srgbClr>
-          </w14:shadow>
-          <w14:textOutline w14:w="15773" w14:cap="flat" w14:cmpd="sng" w14:algn="ctr">
-            <w14:gradFill>
-              <w14:gsLst>
-                <w14:gs w14:pos="25000">
-                  <w14:schemeClr w14:val="accent1">
-                    <w14:shade w14:val="25000"/>
-                    <w14:satMod w14:val="190000"/>
-                  </w14:schemeClr>
-                </w14:gs>
-                <w14:gs w14:pos="80000">
-                  <w14:schemeClr w14:val="accent1">
-                    <w14:tint w14:val="75000"/>
-                    <w14:satMod w14:val="190000"/>
-                  </w14:schemeClr>
-                </w14:gs>
-              </w14:gsLst>
-              <w14:lin w14:ang="5400000" w14:scaled="0"/>
-            </w14:gradFill>
-            <w14:prstDash w14:val="solid"/>
-            <w14:round/>
-          </w14:textOutline>
-          <w14:textFill>
-            <w14:solidFill>
-              <w14:srgbClr w14:val="FFFFFF"/>
-            </w14:solidFill>
-          </w14:textFill>
-        </w:rPr>
-      </w:pPr>
-    </w:p>
-    <w:p>
-      <w:pPr>
-        <w:bidi w:val="0"/>
-        <w:jc w:val="center"/>
-        <w:rPr>
-          <w:rFonts w:ascii="Blue Highway" w:hAnsi="Blue Highway"/>
-          <w:b/>
-          <w:sz w:val="80"/>
-          <w:szCs w:val="80"/>
-          <w14:shadow w14:blurRad="41275" w14:dist="12700" w14:dir="12000000" w14:sx="100000" w14:sy="100000" w14:kx="0" w14:ky="0" w14:algn="tl">
-            <w14:srgbClr w14:val="000000">
-              <w14:alpha w14:val="60000"/>
-            </w14:srgbClr>
-          </w14:shadow>
-          <w14:textOutline w14:w="15773" w14:cap="flat" w14:cmpd="sng" w14:algn="ctr">
-            <w14:gradFill>
-              <w14:gsLst>
-                <w14:gs w14:pos="25000">
-                  <w14:schemeClr w14:val="accent1">
-                    <w14:shade w14:val="25000"/>
-                    <w14:satMod w14:val="190000"/>
-                  </w14:schemeClr>
-                </w14:gs>
-                <w14:gs w14:pos="80000">
-                  <w14:schemeClr w14:val="accent1">
-                    <w14:tint w14:val="75000"/>
-                    <w14:satMod w14:val="190000"/>
-                  </w14:schemeClr>
-                </w14:gs>
-              </w14:gsLst>
-              <w14:lin w14:ang="5400000" w14:scaled="0"/>
-            </w14:gradFill>
-            <w14:prstDash w14:val="solid"/>
-            <w14:round/>
-          </w14:textOutline>
-          <w14:textFill>
-            <w14:solidFill>
-              <w14:srgbClr w14:val="FFFFFF"/>
-            </w14:solidFill>
-          </w14:textFill>
-        </w:rPr>
-      </w:pPr>
-      <w:r>
-        <w:rPr>
-          <w:rFonts w:ascii="Blue Highway" w:hAnsi="Blue Highway"/>
-          <w:b/>
-          <w:sz w:val="80"/>
-          <w:szCs w:val="80"/>
-          <w14:shadow w14:blurRad="41275" w14:dist="12700" w14:dir="12000000" w14:sx="100000" w14:sy="100000" w14:kx="0" w14:ky="0" w14:algn="tl">
-            <w14:srgbClr w14:val="000000">
-              <w14:alpha w14:val="60000"/>
-            </w14:srgbClr>
-          </w14:shadow>
-          <w14:textOutline w14:w="15773" w14:cap="flat" w14:cmpd="sng" w14:algn="ctr">
-            <w14:gradFill>
-              <w14:gsLst>
-                <w14:gs w14:pos="25000">
-                  <w14:schemeClr w14:val="accent1">
-                    <w14:shade w14:val="25000"/>
-                    <w14:satMod w14:val="190000"/>
-                  </w14:schemeClr>
-                </w14:gs>
-                <w14:gs w14:pos="80000">
-                  <w14:schemeClr w14:val="accent1">
-                    <w14:tint w14:val="75000"/>
-                    <w14:satMod w14:val="190000"/>
-                  </w14:schemeClr>
-                </w14:gs>
-              </w14:gsLst>
-              <w14:lin w14:ang="5400000" w14:scaled="0"/>
-            </w14:gradFill>
-            <w14:prstDash w14:val="solid"/>
-            <w14:round/>
-          </w14:textOutline>
-          <w14:textFill>
-            <w14:solidFill>
-              <w14:srgbClr w14:val="FFFFFF"/>
-            </w14:solidFill>
-          </w14:textFill>
-        </w:rPr>
-        <w:t>Remote Client Management</w:t>
-      </w:r>
-    </w:p>
-    <w:p>
-      <w:pPr>
-        <w:bidi w:val="0"/>
-        <w:jc w:val="center"/>
-      </w:pPr>
-      <w:r>
-        <w:rPr>
+          <w:bCs/>
+          <w:rtl/>
+        </w:rPr>
+        <w:t>הוראות שימוש:</w:t>
+      </w:r>
+    </w:p>
+    <w:p>
+      <w:pPr>
+        <w:rPr>
+          <w:rFonts w:hint="cs"/>
+          <w:rtl/>
+        </w:rPr>
+      </w:pPr>
+      <w:r>
+        <w:rPr>
+          <w:rFonts w:hint="cs"/>
+          <w:rtl/>
+        </w:rPr>
+        <w:t>הפעלת תוכנה:</w:t>
+      </w:r>
+    </w:p>
+    <w:p>
+      <w:pPr>
+        <w:pStyle w:val="ListParagraph"/>
+        <w:numPr>
+          <w:ilvl w:val="0"/>
+          <w:numId w:val="7"/>
+        </w:numPr>
+        <w:rPr>
+          <w:rFonts w:hint="cs"/>
+        </w:rPr>
+      </w:pPr>
+      <w:r>
+        <w:rPr>
+          <w:rFonts w:hint="cs"/>
+          <w:rtl/>
+        </w:rPr>
+        <w:t>יש לוודא ש-</w:t>
+      </w:r>
+      <w:r>
+        <w:t xml:space="preserve">IP </w:t>
+      </w:r>
+      <w:r>
+        <w:rPr>
+          <w:rFonts w:hint="cs"/>
+          <w:rtl/>
+        </w:rPr>
+        <w:t xml:space="preserve"> של שרת בקבצי קונפיגורציה מעודכן וזהה בכל המחשבים.</w:t>
+      </w:r>
+    </w:p>
+    <w:p>
+      <w:pPr>
+        <w:pStyle w:val="ListParagraph"/>
+        <w:numPr>
+          <w:ilvl w:val="0"/>
+          <w:numId w:val="7"/>
+        </w:numPr>
+        <w:rPr>
+          <w:rFonts w:hint="cs"/>
+        </w:rPr>
+      </w:pPr>
+      <w:r>
+        <w:rPr>
+          <w:rFonts w:hint="cs"/>
+          <w:rtl/>
+        </w:rPr>
+        <w:t>יש להפעיל שרת ע"י כניסה לתיקיה "</w:t>
+      </w:r>
+      <w:r>
+        <w:t>Server</w:t>
+      </w:r>
+      <w:r>
+        <w:rPr>
+          <w:rFonts w:hint="cs"/>
+          <w:rtl/>
+        </w:rPr>
+        <w:t xml:space="preserve">" והרצת קובץ </w:t>
+      </w:r>
+      <w:r>
+        <w:t>EXE</w:t>
+      </w:r>
+      <w:r>
+        <w:rPr>
+          <w:rFonts w:hint="cs"/>
+          <w:rtl/>
+        </w:rPr>
+        <w:t xml:space="preserve">. </w:t>
+      </w:r>
+    </w:p>
+    <w:p>
+      <w:pPr>
+        <w:pStyle w:val="ListParagraph"/>
+        <w:rPr>
+          <w:rFonts w:hint="cs"/>
+          <w:rtl/>
+        </w:rPr>
+      </w:pPr>
+      <w:r>
+        <w:rPr>
+          <w:rFonts w:hint="cs"/>
+          <w:u w:val="single"/>
+          <w:rtl/>
+        </w:rPr>
+        <w:t>הערה:</w:t>
+      </w:r>
+      <w:r>
+        <w:rPr>
+          <w:rFonts w:hint="cs"/>
+          <w:rtl/>
+        </w:rPr>
+        <w:t xml:space="preserve"> בגלל שבתכנון </w:t>
+      </w:r>
+      <w:r>
+        <w:rPr>
+          <w:rFonts w:hint="cs"/>
+          <w:rtl/>
+        </w:rPr>
+        <w:t>תהליך של שרת אמור לרוץ כ-</w:t>
+      </w:r>
+      <w:r>
+        <w:t>service</w:t>
+      </w:r>
+      <w:r>
+        <w:rPr>
+          <w:rFonts w:hint="cs"/>
+          <w:rtl/>
+        </w:rPr>
+        <w:t>, אין לו ממשק גרפי. כל הדברים נכתבים ל-</w:t>
+      </w:r>
+      <w:r>
+        <w:t>log</w:t>
+      </w:r>
+      <w:r>
+        <w:rPr>
+          <w:rFonts w:hint="cs"/>
+          <w:rtl/>
+        </w:rPr>
+        <w:t>, וזה בהחלט מספק. לכן הוא נפתח בחלון "</w:t>
+      </w:r>
+      <w:r>
+        <w:t>dos</w:t>
+      </w:r>
+      <w:r>
+        <w:rPr>
+          <w:rFonts w:hint="cs"/>
+          <w:rtl/>
+        </w:rPr>
+        <w:t xml:space="preserve">". יש פשוט להקטין את החלון ולא להתייחס אליו. </w:t>
+      </w:r>
+    </w:p>
+    <w:p>
+      <w:pPr>
+        <w:pStyle w:val="ListParagraph"/>
+        <w:numPr>
+          <w:ilvl w:val="0"/>
+          <w:numId w:val="7"/>
+        </w:numPr>
+        <w:rPr>
+          <w:rFonts w:hint="cs"/>
+        </w:rPr>
+      </w:pPr>
+      <w:r>
+        <w:rPr>
+          <w:rFonts w:hint="cs"/>
+          <w:rtl/>
+        </w:rPr>
+        <w:t xml:space="preserve">הפעלת </w:t>
+      </w:r>
+      <w:r>
+        <w:t>client</w:t>
+      </w:r>
+      <w:r>
+        <w:rPr>
+          <w:rFonts w:hint="cs"/>
+          <w:rtl/>
+        </w:rPr>
+        <w:t>:  יש להיכנס לתיקית "</w:t>
+      </w:r>
+      <w:r>
+        <w:t>Agent</w:t>
+      </w:r>
+      <w:r>
+        <w:rPr>
+          <w:rFonts w:hint="cs"/>
+          <w:rtl/>
+        </w:rPr>
+        <w:t xml:space="preserve">" ולהפעיל קובץ </w:t>
+      </w:r>
+      <w:r>
+        <w:t>EXE</w:t>
+      </w:r>
+      <w:r>
+        <w:rPr>
+          <w:rFonts w:hint="cs"/>
+          <w:rtl/>
+        </w:rPr>
+        <w:t xml:space="preserve">. </w:t>
+      </w:r>
+      <w:r>
+        <w:rPr>
+          <w:rFonts w:hint="cs"/>
+          <w:rtl/>
+        </w:rPr>
+        <w:t>ב-</w:t>
+      </w:r>
+      <w:r>
+        <w:t>System Tray</w:t>
+      </w:r>
+      <w:r>
+        <w:rPr>
+          <w:rFonts w:hint="cs"/>
+          <w:rtl/>
+        </w:rPr>
+        <w:t xml:space="preserve"> של מחשב </w:t>
+      </w:r>
+      <w:r>
+        <w:rPr>
+          <w:rFonts w:hint="cs"/>
+          <w:rtl/>
+        </w:rPr>
+        <w:t>יופיע עיגול אדום. יש ללחוץ עליו עם כפתור ימני של עכבר, ובתפריט שנפתח לבחור "</w:t>
+      </w:r>
+      <w:r>
+        <w:t xml:space="preserve">Start </w:t>
+      </w:r>
+      <w:proofErr w:type="spellStart"/>
+      <w:r>
+        <w:t>OpenRM</w:t>
+      </w:r>
+      <w:proofErr w:type="spellEnd"/>
+      <w:r>
+        <w:t xml:space="preserve"> Agent</w:t>
+      </w:r>
+      <w:r>
+        <w:rPr>
+          <w:rFonts w:hint="cs"/>
+          <w:rtl/>
+        </w:rPr>
+        <w:t xml:space="preserve">". </w:t>
+      </w:r>
+      <w:r>
+        <w:rPr>
+          <w:rFonts w:hint="cs"/>
+          <w:rtl/>
+        </w:rPr>
+        <w:t xml:space="preserve">עיגול יחליף צבע לירוק, ומיד יופיע </w:t>
+      </w:r>
+      <w:r>
+        <w:t>notification</w:t>
+      </w:r>
+      <w:r>
+        <w:rPr>
+          <w:rFonts w:hint="cs"/>
+          <w:rtl/>
+        </w:rPr>
+        <w:t xml:space="preserve"> שבו יהיה כתוב אם הצליח להתחבר לשרת:</w:t>
+      </w:r>
+    </w:p>
+    <w:p>
+      <w:pPr>
+        <w:pStyle w:val="ListParagraph"/>
+        <w:rPr>
+          <w:rFonts w:hint="cs"/>
+          <w:rtl/>
+        </w:rPr>
+      </w:pPr>
+      <w:r>
+        <w:rPr>
+          <w:rFonts w:hint="cs"/>
           <w:noProof/>
         </w:rPr>
         <w:drawing>
-          <wp:anchor distT="0" distB="0" distL="114300" distR="114300" simplePos="0" relativeHeight="251658240" behindDoc="1" locked="0" layoutInCell="1" allowOverlap="1" wp14:anchorId="0B00D60E" wp14:editId="3A20932E">
-            <wp:simplePos x="0" y="0"/>
-            <wp:positionH relativeFrom="column">
-              <wp:posOffset>1666875</wp:posOffset>
-            </wp:positionH>
-            <wp:positionV relativeFrom="paragraph">
-              <wp:posOffset>110490</wp:posOffset>
-            </wp:positionV>
-            <wp:extent cx="1905000" cy="1905000"/>
-            <wp:effectExtent l="0" t="0" r="0" b="0"/>
-            <wp:wrapNone/>
-            <wp:docPr id="1" name="Picture 1" descr="\\mikas\no$\OpenU\Sadna\Pictures\OpenRM.png"/>
+          <wp:inline distT="0" distB="0" distL="0" distR="0">
+            <wp:extent cx="2066925" cy="847725"/>
+            <wp:effectExtent l="0" t="0" r="9525" b="9525"/>
+            <wp:docPr id="4" name="Picture 4"/>
             <wp:cNvGraphicFramePr>
               <a:graphicFrameLocks xmlns:a="http://schemas.openxmlformats.org/drawingml/2006/main" noChangeAspect="1"/>
             </wp:cNvGraphicFramePr>
@@ -1260,13 +2203,13 @@
               <a:graphicData uri="http://schemas.openxmlformats.org/drawingml/2006/picture">
                 <pic:pic xmlns:pic="http://schemas.openxmlformats.org/drawingml/2006/picture">
                   <pic:nvPicPr>
-                    <pic:cNvPr id="0" name="Picture 1" descr="\\mikas\no$\OpenU\Sadna\Pictures\OpenRM.png"/>
+                    <pic:cNvPr id="0" name="Picture 2"/>
                     <pic:cNvPicPr>
                       <a:picLocks noChangeAspect="1" noChangeArrowheads="1"/>
                     </pic:cNvPicPr>
                   </pic:nvPicPr>
                   <pic:blipFill>
-                    <a:blip r:embed="rId8">
+                    <a:blip r:embed="rId9">
                       <a:extLst>
                         <a:ext uri="{28A0092B-C50C-407E-A947-70E740481C1C}">
                           <a14:useLocalDpi xmlns:a14="http://schemas.microsoft.com/office/drawing/2010/main" val="0"/>
@@ -1281,7 +2224,7 @@
                   <pic:spPr bwMode="auto">
                     <a:xfrm>
                       <a:off x="0" y="0"/>
-                      <a:ext cx="1905000" cy="1905000"/>
+                      <a:ext cx="2066925" cy="847725"/>
                     </a:xfrm>
                     <a:prstGeom prst="rect">
                       <a:avLst/>
@@ -1294,205 +2237,512 @@
                 </pic:pic>
               </a:graphicData>
             </a:graphic>
-            <wp14:sizeRelH relativeFrom="page">
-              <wp14:pctWidth>0</wp14:pctWidth>
-            </wp14:sizeRelH>
-            <wp14:sizeRelV relativeFrom="page">
-              <wp14:pctHeight>0</wp14:pctHeight>
-            </wp14:sizeRelV>
-          </wp:anchor>
+          </wp:inline>
         </w:drawing>
       </w:r>
     </w:p>
     <w:p>
       <w:pPr>
-        <w:bidi w:val="0"/>
-      </w:pPr>
-    </w:p>
-    <w:p>
-      <w:pPr>
-        <w:bidi w:val="0"/>
-      </w:pPr>
-    </w:p>
-    <w:p>
-      <w:pPr>
-        <w:bidi w:val="0"/>
-      </w:pPr>
-    </w:p>
-    <w:p>
-      <w:pPr>
-        <w:bidi w:val="0"/>
-      </w:pPr>
-    </w:p>
-    <w:p>
-      <w:pPr>
-        <w:bidi w:val="0"/>
-      </w:pPr>
-    </w:p>
-    <w:p>
-      <w:pPr>
-        <w:bidi w:val="0"/>
-      </w:pPr>
-    </w:p>
-    <w:p>
-      <w:pPr>
-        <w:bidi w:val="0"/>
-      </w:pPr>
-    </w:p>
-    <w:p>
-      <w:pPr>
-        <w:jc w:val="center"/>
-        <w:rPr>
-          <w:b/>
-          <w:outline/>
-          <w:color w:val="4F81BD" w:themeColor="accent1"/>
-          <w:spacing w:val="60"/>
-          <w:sz w:val="48"/>
-          <w:szCs w:val="48"/>
-          <w:rtl/>
-          <w14:glow w14:rad="45504">
-            <w14:schemeClr w14:val="accent1">
-              <w14:alpha w14:val="65000"/>
-              <w14:satMod w14:val="220000"/>
-            </w14:schemeClr>
-          </w14:glow>
-          <w14:textOutline w14:w="5715" w14:cap="flat" w14:cmpd="sng" w14:algn="ctr">
-            <w14:solidFill>
-              <w14:schemeClr w14:val="accent1">
-                <w14:tint w14:val="10000"/>
-              </w14:schemeClr>
-            </w14:solidFill>
-            <w14:prstDash w14:val="solid"/>
-            <w14:miter w14:lim="0"/>
-          </w14:textOutline>
-          <w14:textFill>
-            <w14:gradFill>
-              <w14:gsLst>
-                <w14:gs w14:pos="10000">
-                  <w14:schemeClr w14:val="accent1">
-                    <w14:tint w14:val="83000"/>
-                    <w14:shade w14:val="100000"/>
-                    <w14:satMod w14:val="200000"/>
-                  </w14:schemeClr>
-                </w14:gs>
-                <w14:gs w14:pos="75000">
-                  <w14:schemeClr w14:val="accent1">
-                    <w14:tint w14:val="100000"/>
-                    <w14:shade w14:val="50000"/>
-                    <w14:satMod w14:val="150000"/>
-                  </w14:schemeClr>
-                </w14:gs>
-              </w14:gsLst>
-              <w14:lin w14:ang="5400000" w14:scaled="0"/>
-            </w14:gradFill>
-          </w14:textFill>
-        </w:rPr>
-      </w:pPr>
-      <w:r>
-        <w:rPr>
-          <w:rFonts w:hint="cs"/>
-          <w:b/>
-          <w:outline/>
-          <w:color w:val="4F81BD" w:themeColor="accent1"/>
-          <w:spacing w:val="60"/>
-          <w:sz w:val="48"/>
-          <w:szCs w:val="48"/>
-          <w:rtl/>
-          <w14:glow w14:rad="45504">
-            <w14:schemeClr w14:val="accent1">
-              <w14:alpha w14:val="65000"/>
-              <w14:satMod w14:val="220000"/>
-            </w14:schemeClr>
-          </w14:glow>
-          <w14:textOutline w14:w="5715" w14:cap="flat" w14:cmpd="sng" w14:algn="ctr">
-            <w14:solidFill>
-              <w14:schemeClr w14:val="accent1">
-                <w14:tint w14:val="10000"/>
-              </w14:schemeClr>
-            </w14:solidFill>
-            <w14:prstDash w14:val="solid"/>
-            <w14:miter w14:lim="0"/>
-          </w14:textOutline>
-          <w14:textFill>
-            <w14:gradFill>
-              <w14:gsLst>
-                <w14:gs w14:pos="10000">
-                  <w14:schemeClr w14:val="accent1">
-                    <w14:tint w14:val="83000"/>
-                    <w14:shade w14:val="100000"/>
-                    <w14:satMod w14:val="200000"/>
-                  </w14:schemeClr>
-                </w14:gs>
-                <w14:gs w14:pos="75000">
-                  <w14:schemeClr w14:val="accent1">
-                    <w14:tint w14:val="100000"/>
-                    <w14:shade w14:val="50000"/>
-                    <w14:satMod w14:val="150000"/>
-                  </w14:schemeClr>
-                </w14:gs>
-              </w14:gsLst>
-              <w14:lin w14:ang="5400000" w14:scaled="0"/>
-            </w14:gradFill>
-          </w14:textFill>
-        </w:rPr>
-        <w:t>תיק פרוייקט</w:t>
-      </w:r>
-    </w:p>
-    <w:p>
-      <w:pPr>
-        <w:rPr>
-          <w:rtl/>
-        </w:rPr>
-      </w:pPr>
-    </w:p>
-    <w:p>
-      <w:pPr>
-        <w:rPr>
-          <w:rtl/>
-        </w:rPr>
-      </w:pPr>
-      <w:r>
-        <w:rPr>
-          <w:rFonts w:hint="cs"/>
-          <w:rtl/>
-        </w:rPr>
-        <w:t>מיכאל קשקט (321479081)</w:t>
-      </w:r>
-    </w:p>
-    <w:p>
-      <w:pPr>
-        <w:rPr>
-          <w:rtl/>
-        </w:rPr>
-      </w:pPr>
-      <w:r>
-        <w:rPr>
-          <w:rFonts w:hint="cs"/>
-          <w:rtl/>
-        </w:rPr>
-        <w:t>אלכס ליפוב ()</w:t>
-      </w:r>
-    </w:p>
-    <w:p>
-      <w:pPr>
-        <w:rPr>
-          <w:rtl/>
-        </w:rPr>
-      </w:pPr>
-    </w:p>
-    <w:p>
-      <w:pPr>
-        <w:rPr>
-          <w:rtl/>
-        </w:rPr>
-      </w:pPr>
-    </w:p>
-    <w:p>
-      <w:pPr>
-        <w:rPr>
-          <w:rtl/>
-        </w:rPr>
-      </w:pPr>
+        <w:pStyle w:val="ListParagraph"/>
+        <w:rPr>
+          <w:rFonts w:hint="cs"/>
+          <w:rtl/>
+        </w:rPr>
+      </w:pPr>
+      <w:r>
+        <w:rPr>
+          <w:rFonts w:hint="cs"/>
+          <w:u w:val="single"/>
+          <w:rtl/>
+        </w:rPr>
+        <w:t>הערות</w:t>
+      </w:r>
+      <w:r>
+        <w:rPr>
+          <w:rFonts w:hint="cs"/>
+          <w:u w:val="single"/>
+          <w:rtl/>
+        </w:rPr>
+        <w:t>:</w:t>
+      </w:r>
+      <w:r>
+        <w:rPr>
+          <w:rFonts w:hint="cs"/>
+          <w:rtl/>
+        </w:rPr>
+        <w:t xml:space="preserve"> במידה ובזמן הזה השרת לא היה פעיל, </w:t>
+      </w:r>
+      <w:r>
+        <w:t>Agent</w:t>
+      </w:r>
+      <w:r>
+        <w:rPr>
+          <w:rFonts w:hint="cs"/>
+          <w:rtl/>
+        </w:rPr>
+        <w:t xml:space="preserve"> יתריע על כך (תופיע </w:t>
+      </w:r>
+      <w:r>
+        <w:t>notification</w:t>
+      </w:r>
+      <w:r>
+        <w:rPr>
+          <w:rFonts w:hint="cs"/>
+          <w:rtl/>
+        </w:rPr>
+        <w:t xml:space="preserve">) וינסה להתחבר לבד אחרי כמה שניות. הוא ינסה להתחבר שוב ושוב, עד שלא יצליח או עד שיכבו אותו </w:t>
+      </w:r>
+      <w:r>
+        <w:rPr>
+          <w:rFonts w:hint="cs"/>
+          <w:rtl/>
+        </w:rPr>
+        <w:t>(בתפריט יבחרו "</w:t>
+      </w:r>
+      <w:r>
+        <w:t>Stop…</w:t>
+      </w:r>
+      <w:r>
+        <w:rPr>
+          <w:rFonts w:hint="cs"/>
+          <w:rtl/>
+        </w:rPr>
+        <w:t>" ו-</w:t>
+      </w:r>
+      <w:r>
+        <w:t>icon</w:t>
+      </w:r>
+      <w:r>
+        <w:rPr>
+          <w:rFonts w:hint="cs"/>
+          <w:rtl/>
+        </w:rPr>
+        <w:t xml:space="preserve"> יחליף צבע לאדום). </w:t>
+      </w:r>
+      <w:r>
+        <w:rPr>
+          <w:rFonts w:hint="cs"/>
+          <w:rtl/>
+        </w:rPr>
+        <w:t>האינטרוול בין ניסיונות יילך ויגדל ב-</w:t>
+      </w:r>
+      <w:r>
+        <w:t>5</w:t>
+      </w:r>
+      <w:r>
+        <w:rPr>
+          <w:rFonts w:hint="cs"/>
+          <w:rtl/>
+        </w:rPr>
+        <w:t xml:space="preserve"> שניות, ויגיע ל-60 שניות לכל היותר.</w:t>
+      </w:r>
+    </w:p>
+    <w:p>
+      <w:pPr>
+        <w:pStyle w:val="ListParagraph"/>
+        <w:rPr>
+          <w:rFonts w:hint="cs"/>
+          <w:rtl/>
+        </w:rPr>
+      </w:pPr>
+      <w:r>
+        <w:rPr>
+          <w:rFonts w:hint="cs"/>
+          <w:rtl/>
+        </w:rPr>
+        <w:t>במידה ו</w:t>
+      </w:r>
+      <w:r>
+        <w:rPr>
+          <w:rFonts w:hint="cs"/>
+          <w:rtl/>
+        </w:rPr>
+        <w:t xml:space="preserve">רוצים להתחבר לשרת אחר, </w:t>
+      </w:r>
+      <w:r>
+        <w:rPr>
+          <w:rFonts w:hint="cs"/>
+          <w:rtl/>
+        </w:rPr>
+        <w:t>ללא שינוי בקובץ קונפיגורציה</w:t>
+      </w:r>
+      <w:r>
+        <w:rPr>
+          <w:rFonts w:hint="cs"/>
+          <w:rtl/>
+        </w:rPr>
+        <w:t>, נכנסים ל-"</w:t>
+      </w:r>
+      <w:r>
+        <w:t>Settings</w:t>
+      </w:r>
+      <w:r>
+        <w:rPr>
+          <w:rFonts w:hint="cs"/>
+          <w:rtl/>
+        </w:rPr>
+        <w:t xml:space="preserve">" בתפריט של </w:t>
+      </w:r>
+      <w:r>
+        <w:t>Agent</w:t>
+      </w:r>
+      <w:r>
+        <w:rPr>
+          <w:rFonts w:hint="cs"/>
+          <w:rtl/>
+        </w:rPr>
+        <w:t xml:space="preserve"> ומחליפים </w:t>
+      </w:r>
+      <w:r>
+        <w:t xml:space="preserve">IP </w:t>
+      </w:r>
+      <w:r>
+        <w:rPr>
+          <w:rFonts w:hint="cs"/>
+          <w:rtl/>
+        </w:rPr>
+        <w:t xml:space="preserve"> או פורט, ולוחצים "</w:t>
+      </w:r>
+      <w:r>
+        <w:t>Apply</w:t>
+      </w:r>
+      <w:r>
+        <w:rPr>
+          <w:rFonts w:hint="cs"/>
+          <w:rtl/>
+        </w:rPr>
+        <w:t>". חשוב לזכור שהשינוי הזה לא יישמר בקובץ קונפיגורציה!</w:t>
+      </w:r>
+      <w:r>
+        <w:rPr>
+          <w:rFonts w:hint="cs"/>
+          <w:rtl/>
+        </w:rPr>
+        <w:t xml:space="preserve"> כלומר, הוא תקף עד לכיבוי של </w:t>
+      </w:r>
+      <w:r>
+        <w:t>Agent</w:t>
+      </w:r>
+      <w:r>
+        <w:rPr>
+          <w:rFonts w:hint="cs"/>
+          <w:rtl/>
+        </w:rPr>
+        <w:t>.</w:t>
+      </w:r>
+    </w:p>
+    <w:p>
+      <w:pPr>
+        <w:pStyle w:val="ListParagraph"/>
+        <w:numPr>
+          <w:ilvl w:val="0"/>
+          <w:numId w:val="7"/>
+        </w:numPr>
+        <w:rPr>
+          <w:rFonts w:hint="cs"/>
+        </w:rPr>
+      </w:pPr>
+      <w:r>
+        <w:rPr>
+          <w:rFonts w:hint="cs"/>
+          <w:rtl/>
+        </w:rPr>
+        <w:lastRenderedPageBreak/>
+        <w:t xml:space="preserve"> </w:t>
+      </w:r>
+      <w:r>
+        <w:rPr>
+          <w:rFonts w:hint="cs"/>
+          <w:rtl/>
+        </w:rPr>
+        <w:t xml:space="preserve">הפעלת ממשק ניהול:  יש </w:t>
+      </w:r>
+      <w:r>
+        <w:rPr>
+          <w:rFonts w:hint="cs"/>
+          <w:rtl/>
+        </w:rPr>
+        <w:t>להיכנס לתיקית "</w:t>
+      </w:r>
+      <w:r>
+        <w:t>Console</w:t>
+      </w:r>
+      <w:r>
+        <w:rPr>
+          <w:rFonts w:hint="cs"/>
+          <w:rtl/>
+        </w:rPr>
+        <w:t xml:space="preserve">" ולהפעיל קובץ </w:t>
+      </w:r>
+      <w:r>
+        <w:t>EXE</w:t>
+      </w:r>
+      <w:r>
+        <w:rPr>
+          <w:rFonts w:hint="cs"/>
+          <w:rtl/>
+        </w:rPr>
+        <w:t>.</w:t>
+      </w:r>
+    </w:p>
+    <w:p>
+      <w:pPr>
+        <w:pStyle w:val="ListParagraph"/>
+        <w:rPr>
+          <w:rFonts w:hint="cs"/>
+          <w:rtl/>
+        </w:rPr>
+      </w:pPr>
+      <w:r>
+        <w:rPr>
+          <w:rFonts w:hint="cs"/>
+          <w:rtl/>
+        </w:rPr>
+        <w:t xml:space="preserve">ייפתח חלון </w:t>
+      </w:r>
+      <w:r>
+        <w:t>GUI</w:t>
+      </w:r>
+      <w:r>
+        <w:rPr>
+          <w:rFonts w:hint="cs"/>
+          <w:rtl/>
+        </w:rPr>
+        <w:t>. כדי להתחבר לשרת יש ללחוץ על כפתור "</w:t>
+      </w:r>
+      <w:r>
+        <w:t>Connect</w:t>
+      </w:r>
+      <w:r>
+        <w:rPr>
+          <w:rFonts w:hint="cs"/>
+          <w:rtl/>
+        </w:rPr>
+        <w:t>".</w:t>
+      </w:r>
+      <w:r>
+        <w:rPr>
+          <w:rFonts w:hint="cs"/>
+          <w:rtl/>
+        </w:rPr>
+        <w:t xml:space="preserve"> אם מצליח </w:t>
+      </w:r>
+      <w:r>
+        <w:rPr>
+          <w:rtl/>
+        </w:rPr>
+        <w:t>–</w:t>
+      </w:r>
+      <w:r>
+        <w:rPr>
+          <w:rFonts w:hint="cs"/>
+          <w:rtl/>
+        </w:rPr>
+        <w:t xml:space="preserve"> יהפוך כפתור "</w:t>
+      </w:r>
+      <w:r>
+        <w:t xml:space="preserve">Connect </w:t>
+      </w:r>
+      <w:r>
+        <w:rPr>
+          <w:rFonts w:hint="cs"/>
+          <w:rtl/>
+        </w:rPr>
+        <w:t>" ללא פעיל, וכפתור "</w:t>
+      </w:r>
+      <w:r>
+        <w:t>Refresh Agents</w:t>
+      </w:r>
+      <w:r>
+        <w:rPr>
+          <w:rFonts w:hint="cs"/>
+          <w:rtl/>
+        </w:rPr>
+        <w:t>" יהפוך לפעיל.</w:t>
+      </w:r>
+      <w:r>
+        <w:rPr>
+          <w:rFonts w:hint="cs"/>
+          <w:rtl/>
+        </w:rPr>
+        <w:t xml:space="preserve"> </w:t>
+      </w:r>
+      <w:r>
+        <w:rPr>
+          <w:rFonts w:hint="cs"/>
+          <w:rtl/>
+        </w:rPr>
+        <w:t xml:space="preserve">אם לא מצליח להתחבר </w:t>
+      </w:r>
+      <w:r>
+        <w:rPr>
+          <w:rtl/>
+        </w:rPr>
+        <w:t>–</w:t>
+      </w:r>
+      <w:r>
+        <w:rPr>
+          <w:rFonts w:hint="cs"/>
+          <w:rtl/>
+        </w:rPr>
+        <w:t xml:space="preserve"> תינתן הודעה למסך.</w:t>
+      </w:r>
+    </w:p>
+    <w:p>
+      <w:pPr>
+        <w:pStyle w:val="ListParagraph"/>
+        <w:rPr>
+          <w:rFonts w:hint="cs"/>
+          <w:rtl/>
+        </w:rPr>
+      </w:pPr>
+      <w:r>
+        <w:rPr>
+          <w:rFonts w:hint="cs"/>
+          <w:rtl/>
+        </w:rPr>
+        <w:t>יש ללחוץ על כפתור "</w:t>
+      </w:r>
+      <w:r>
+        <w:t>Refresh Agents</w:t>
+      </w:r>
+      <w:r>
+        <w:rPr>
+          <w:rFonts w:hint="cs"/>
+          <w:rtl/>
+        </w:rPr>
+        <w:t xml:space="preserve">": </w:t>
+      </w:r>
+      <w:r>
+        <w:rPr>
+          <w:rFonts w:hint="cs"/>
+          <w:rtl/>
+        </w:rPr>
+        <w:t>ברגע זה נקבל מהשרת רשימה של כל ה-</w:t>
+      </w:r>
+      <w:r>
+        <w:t>Agents</w:t>
+      </w:r>
+      <w:r>
+        <w:rPr>
+          <w:rFonts w:hint="cs"/>
+          <w:rtl/>
+        </w:rPr>
+        <w:t xml:space="preserve"> שהשרת מכיר.</w:t>
+      </w:r>
+    </w:p>
+    <w:p>
+      <w:pPr>
+        <w:pStyle w:val="ListParagraph"/>
+        <w:rPr>
+          <w:rFonts w:hint="cs"/>
+          <w:rtl/>
+        </w:rPr>
+      </w:pPr>
+      <w:r>
+        <w:rPr>
+          <w:rFonts w:hint="cs"/>
+          <w:noProof/>
+        </w:rPr>
+        <w:drawing>
+          <wp:inline distT="0" distB="0" distL="0" distR="0">
+            <wp:extent cx="1104900" cy="847725"/>
+            <wp:effectExtent l="0" t="0" r="0" b="9525"/>
+            <wp:docPr id="5" name="Picture 5"/>
+            <wp:cNvGraphicFramePr>
+              <a:graphicFrameLocks xmlns:a="http://schemas.openxmlformats.org/drawingml/2006/main" noChangeAspect="1"/>
+            </wp:cNvGraphicFramePr>
+            <a:graphic xmlns:a="http://schemas.openxmlformats.org/drawingml/2006/main">
+              <a:graphicData uri="http://schemas.openxmlformats.org/drawingml/2006/picture">
+                <pic:pic xmlns:pic="http://schemas.openxmlformats.org/drawingml/2006/picture">
+                  <pic:nvPicPr>
+                    <pic:cNvPr id="0" name="Picture 3"/>
+                    <pic:cNvPicPr>
+                      <a:picLocks noChangeAspect="1" noChangeArrowheads="1"/>
+                    </pic:cNvPicPr>
+                  </pic:nvPicPr>
+                  <pic:blipFill>
+                    <a:blip r:embed="rId10">
+                      <a:extLst>
+                        <a:ext uri="{28A0092B-C50C-407E-A947-70E740481C1C}">
+                          <a14:useLocalDpi xmlns:a14="http://schemas.microsoft.com/office/drawing/2010/main" val="0"/>
+                        </a:ext>
+                      </a:extLst>
+                    </a:blip>
+                    <a:srcRect/>
+                    <a:stretch>
+                      <a:fillRect/>
+                    </a:stretch>
+                  </pic:blipFill>
+                  <pic:spPr bwMode="auto">
+                    <a:xfrm>
+                      <a:off x="0" y="0"/>
+                      <a:ext cx="1104900" cy="847725"/>
+                    </a:xfrm>
+                    <a:prstGeom prst="rect">
+                      <a:avLst/>
+                    </a:prstGeom>
+                    <a:noFill/>
+                    <a:ln>
+                      <a:noFill/>
+                    </a:ln>
+                  </pic:spPr>
+                </pic:pic>
+              </a:graphicData>
+            </a:graphic>
+          </wp:inline>
+        </w:drawing>
+      </w:r>
+    </w:p>
+    <w:p>
+      <w:pPr>
+        <w:pStyle w:val="ListParagraph"/>
+        <w:rPr>
+          <w:rFonts w:hint="cs"/>
+          <w:rtl/>
+        </w:rPr>
+      </w:pPr>
+    </w:p>
+    <w:p>
+      <w:pPr>
+        <w:pStyle w:val="ListParagraph"/>
+        <w:rPr>
+          <w:rFonts w:hint="cs"/>
+          <w:rtl/>
+        </w:rPr>
+      </w:pPr>
+      <w:r>
+        <w:rPr>
+          <w:rFonts w:hint="cs"/>
+          <w:u w:val="single"/>
+          <w:rtl/>
+        </w:rPr>
+        <w:t>הערה:</w:t>
+      </w:r>
+      <w:r>
+        <w:rPr>
+          <w:rFonts w:hint="cs"/>
+          <w:rtl/>
+        </w:rPr>
+        <w:t xml:space="preserve">  ניתן להשתמש בממשק ניהול אחד בלבד עבור שרת. </w:t>
+      </w:r>
+    </w:p>
+    <w:p>
+      <w:pPr>
+        <w:rPr>
+          <w:rFonts w:hint="cs"/>
+          <w:rtl/>
+        </w:rPr>
+      </w:pPr>
+    </w:p>
+    <w:p>
+      <w:pPr>
+        <w:rPr>
+          <w:rtl/>
+        </w:rPr>
+      </w:pPr>
+      <w:bookmarkStart w:id="0" w:name="_GoBack"/>
+      <w:bookmarkEnd w:id="0"/>
     </w:p>
     <w:sectPr>
       <w:pgSz w:w="11906" w:h="16838"/>
@@ -1559,6 +2809,95 @@
 <file path=word/numbering.xml><?xml version="1.0" encoding="utf-8"?>
 <w:numbering xmlns:wpc="http://schemas.microsoft.com/office/word/2010/wordprocessingCanvas" xmlns:mc="http://schemas.openxmlformats.org/markup-compatibility/2006" xmlns:o="urn:schemas-microsoft-com:office:office" xmlns:r="http://schemas.openxmlformats.org/officeDocument/2006/relationships" xmlns:m="http://schemas.openxmlformats.org/officeDocument/2006/math" xmlns:v="urn:schemas-microsoft-com:vml" xmlns:wp14="http://schemas.microsoft.com/office/word/2010/wordprocessingDrawing" xmlns:wp="http://schemas.openxmlformats.org/drawingml/2006/wordprocessingDrawing" xmlns:w10="urn:schemas-microsoft-com:office:word" xmlns:w="http://schemas.openxmlformats.org/wordprocessingml/2006/main" xmlns:w14="http://schemas.microsoft.com/office/word/2010/wordml" xmlns:wpg="http://schemas.microsoft.com/office/word/2010/wordprocessingGroup" xmlns:wpi="http://schemas.microsoft.com/office/word/2010/wordprocessingInk" xmlns:wne="http://schemas.microsoft.com/office/word/2006/wordml" xmlns:wps="http://schemas.microsoft.com/office/word/2010/wordprocessingShape" mc:Ignorable="w14 wp14">
   <w:abstractNum w:abstractNumId="0">
+    <w:nsid w:val="138B6724"/>
+    <w:multiLevelType w:val="hybridMultilevel"/>
+    <w:tmpl w:val="74C04C14"/>
+    <w:lvl w:ilvl="0" w:tplc="0409000F">
+      <w:start w:val="1"/>
+      <w:numFmt w:val="decimal"/>
+      <w:lvlText w:val="%1."/>
+      <w:lvlJc w:val="left"/>
+      <w:pPr>
+        <w:ind w:left="720" w:hanging="360"/>
+      </w:pPr>
+      <w:rPr>
+        <w:rFonts w:hint="default"/>
+      </w:rPr>
+    </w:lvl>
+    <w:lvl w:ilvl="1" w:tplc="04090019" w:tentative="1">
+      <w:start w:val="1"/>
+      <w:numFmt w:val="lowerLetter"/>
+      <w:lvlText w:val="%2."/>
+      <w:lvlJc w:val="left"/>
+      <w:pPr>
+        <w:ind w:left="1440" w:hanging="360"/>
+      </w:pPr>
+    </w:lvl>
+    <w:lvl w:ilvl="2" w:tplc="0409001B" w:tentative="1">
+      <w:start w:val="1"/>
+      <w:numFmt w:val="lowerRoman"/>
+      <w:lvlText w:val="%3."/>
+      <w:lvlJc w:val="right"/>
+      <w:pPr>
+        <w:ind w:left="2160" w:hanging="180"/>
+      </w:pPr>
+    </w:lvl>
+    <w:lvl w:ilvl="3" w:tplc="0409000F" w:tentative="1">
+      <w:start w:val="1"/>
+      <w:numFmt w:val="decimal"/>
+      <w:lvlText w:val="%4."/>
+      <w:lvlJc w:val="left"/>
+      <w:pPr>
+        <w:ind w:left="2880" w:hanging="360"/>
+      </w:pPr>
+    </w:lvl>
+    <w:lvl w:ilvl="4" w:tplc="04090019" w:tentative="1">
+      <w:start w:val="1"/>
+      <w:numFmt w:val="lowerLetter"/>
+      <w:lvlText w:val="%5."/>
+      <w:lvlJc w:val="left"/>
+      <w:pPr>
+        <w:ind w:left="3600" w:hanging="360"/>
+      </w:pPr>
+    </w:lvl>
+    <w:lvl w:ilvl="5" w:tplc="0409001B" w:tentative="1">
+      <w:start w:val="1"/>
+      <w:numFmt w:val="lowerRoman"/>
+      <w:lvlText w:val="%6."/>
+      <w:lvlJc w:val="right"/>
+      <w:pPr>
+        <w:ind w:left="4320" w:hanging="180"/>
+      </w:pPr>
+    </w:lvl>
+    <w:lvl w:ilvl="6" w:tplc="0409000F" w:tentative="1">
+      <w:start w:val="1"/>
+      <w:numFmt w:val="decimal"/>
+      <w:lvlText w:val="%7."/>
+      <w:lvlJc w:val="left"/>
+      <w:pPr>
+        <w:ind w:left="5040" w:hanging="360"/>
+      </w:pPr>
+    </w:lvl>
+    <w:lvl w:ilvl="7" w:tplc="04090019" w:tentative="1">
+      <w:start w:val="1"/>
+      <w:numFmt w:val="lowerLetter"/>
+      <w:lvlText w:val="%8."/>
+      <w:lvlJc w:val="left"/>
+      <w:pPr>
+        <w:ind w:left="5760" w:hanging="360"/>
+      </w:pPr>
+    </w:lvl>
+    <w:lvl w:ilvl="8" w:tplc="0409001B" w:tentative="1">
+      <w:start w:val="1"/>
+      <w:numFmt w:val="lowerRoman"/>
+      <w:lvlText w:val="%9."/>
+      <w:lvlJc w:val="right"/>
+      <w:pPr>
+        <w:ind w:left="6480" w:hanging="180"/>
+      </w:pPr>
+    </w:lvl>
+  </w:abstractNum>
+  <w:abstractNum w:abstractNumId="1">
     <w:nsid w:val="13EB4B0E"/>
     <w:multiLevelType w:val="hybridMultilevel"/>
     <w:tmpl w:val="42728A4A"/>
@@ -1671,7 +3010,209 @@
       </w:rPr>
     </w:lvl>
   </w:abstractNum>
-  <w:abstractNum w:abstractNumId="1">
+  <w:abstractNum w:abstractNumId="2">
+    <w:nsid w:val="1FE7154E"/>
+    <w:multiLevelType w:val="hybridMultilevel"/>
+    <w:tmpl w:val="1A12827E"/>
+    <w:lvl w:ilvl="0" w:tplc="04090001">
+      <w:start w:val="1"/>
+      <w:numFmt w:val="bullet"/>
+      <w:lvlText w:val=""/>
+      <w:lvlJc w:val="left"/>
+      <w:pPr>
+        <w:ind w:left="720" w:hanging="360"/>
+      </w:pPr>
+      <w:rPr>
+        <w:rFonts w:ascii="Symbol" w:hAnsi="Symbol" w:hint="default"/>
+      </w:rPr>
+    </w:lvl>
+    <w:lvl w:ilvl="1" w:tplc="04090003">
+      <w:start w:val="1"/>
+      <w:numFmt w:val="bullet"/>
+      <w:lvlText w:val="o"/>
+      <w:lvlJc w:val="left"/>
+      <w:pPr>
+        <w:ind w:left="1440" w:hanging="360"/>
+      </w:pPr>
+      <w:rPr>
+        <w:rFonts w:ascii="Courier New" w:hAnsi="Courier New" w:cs="Courier New" w:hint="default"/>
+      </w:rPr>
+    </w:lvl>
+    <w:lvl w:ilvl="2" w:tplc="04090005" w:tentative="1">
+      <w:start w:val="1"/>
+      <w:numFmt w:val="bullet"/>
+      <w:lvlText w:val=""/>
+      <w:lvlJc w:val="left"/>
+      <w:pPr>
+        <w:ind w:left="2160" w:hanging="360"/>
+      </w:pPr>
+      <w:rPr>
+        <w:rFonts w:ascii="Wingdings" w:hAnsi="Wingdings" w:hint="default"/>
+      </w:rPr>
+    </w:lvl>
+    <w:lvl w:ilvl="3" w:tplc="04090001" w:tentative="1">
+      <w:start w:val="1"/>
+      <w:numFmt w:val="bullet"/>
+      <w:lvlText w:val=""/>
+      <w:lvlJc w:val="left"/>
+      <w:pPr>
+        <w:ind w:left="2880" w:hanging="360"/>
+      </w:pPr>
+      <w:rPr>
+        <w:rFonts w:ascii="Symbol" w:hAnsi="Symbol" w:hint="default"/>
+      </w:rPr>
+    </w:lvl>
+    <w:lvl w:ilvl="4" w:tplc="04090003" w:tentative="1">
+      <w:start w:val="1"/>
+      <w:numFmt w:val="bullet"/>
+      <w:lvlText w:val="o"/>
+      <w:lvlJc w:val="left"/>
+      <w:pPr>
+        <w:ind w:left="3600" w:hanging="360"/>
+      </w:pPr>
+      <w:rPr>
+        <w:rFonts w:ascii="Courier New" w:hAnsi="Courier New" w:cs="Courier New" w:hint="default"/>
+      </w:rPr>
+    </w:lvl>
+    <w:lvl w:ilvl="5" w:tplc="04090005" w:tentative="1">
+      <w:start w:val="1"/>
+      <w:numFmt w:val="bullet"/>
+      <w:lvlText w:val=""/>
+      <w:lvlJc w:val="left"/>
+      <w:pPr>
+        <w:ind w:left="4320" w:hanging="360"/>
+      </w:pPr>
+      <w:rPr>
+        <w:rFonts w:ascii="Wingdings" w:hAnsi="Wingdings" w:hint="default"/>
+      </w:rPr>
+    </w:lvl>
+    <w:lvl w:ilvl="6" w:tplc="04090001" w:tentative="1">
+      <w:start w:val="1"/>
+      <w:numFmt w:val="bullet"/>
+      <w:lvlText w:val=""/>
+      <w:lvlJc w:val="left"/>
+      <w:pPr>
+        <w:ind w:left="5040" w:hanging="360"/>
+      </w:pPr>
+      <w:rPr>
+        <w:rFonts w:ascii="Symbol" w:hAnsi="Symbol" w:hint="default"/>
+      </w:rPr>
+    </w:lvl>
+    <w:lvl w:ilvl="7" w:tplc="04090003" w:tentative="1">
+      <w:start w:val="1"/>
+      <w:numFmt w:val="bullet"/>
+      <w:lvlText w:val="o"/>
+      <w:lvlJc w:val="left"/>
+      <w:pPr>
+        <w:ind w:left="5760" w:hanging="360"/>
+      </w:pPr>
+      <w:rPr>
+        <w:rFonts w:ascii="Courier New" w:hAnsi="Courier New" w:cs="Courier New" w:hint="default"/>
+      </w:rPr>
+    </w:lvl>
+    <w:lvl w:ilvl="8" w:tplc="04090005" w:tentative="1">
+      <w:start w:val="1"/>
+      <w:numFmt w:val="bullet"/>
+      <w:lvlText w:val=""/>
+      <w:lvlJc w:val="left"/>
+      <w:pPr>
+        <w:ind w:left="6480" w:hanging="360"/>
+      </w:pPr>
+      <w:rPr>
+        <w:rFonts w:ascii="Wingdings" w:hAnsi="Wingdings" w:hint="default"/>
+      </w:rPr>
+    </w:lvl>
+  </w:abstractNum>
+  <w:abstractNum w:abstractNumId="3">
+    <w:nsid w:val="43A14096"/>
+    <w:multiLevelType w:val="hybridMultilevel"/>
+    <w:tmpl w:val="2ECE0384"/>
+    <w:lvl w:ilvl="0" w:tplc="0409000F">
+      <w:start w:val="1"/>
+      <w:numFmt w:val="decimal"/>
+      <w:lvlText w:val="%1."/>
+      <w:lvlJc w:val="left"/>
+      <w:pPr>
+        <w:ind w:left="720" w:hanging="360"/>
+      </w:pPr>
+      <w:rPr>
+        <w:rFonts w:hint="default"/>
+      </w:rPr>
+    </w:lvl>
+    <w:lvl w:ilvl="1" w:tplc="04090019" w:tentative="1">
+      <w:start w:val="1"/>
+      <w:numFmt w:val="lowerLetter"/>
+      <w:lvlText w:val="%2."/>
+      <w:lvlJc w:val="left"/>
+      <w:pPr>
+        <w:ind w:left="1440" w:hanging="360"/>
+      </w:pPr>
+    </w:lvl>
+    <w:lvl w:ilvl="2" w:tplc="0409001B" w:tentative="1">
+      <w:start w:val="1"/>
+      <w:numFmt w:val="lowerRoman"/>
+      <w:lvlText w:val="%3."/>
+      <w:lvlJc w:val="right"/>
+      <w:pPr>
+        <w:ind w:left="2160" w:hanging="180"/>
+      </w:pPr>
+    </w:lvl>
+    <w:lvl w:ilvl="3" w:tplc="0409000F" w:tentative="1">
+      <w:start w:val="1"/>
+      <w:numFmt w:val="decimal"/>
+      <w:lvlText w:val="%4."/>
+      <w:lvlJc w:val="left"/>
+      <w:pPr>
+        <w:ind w:left="2880" w:hanging="360"/>
+      </w:pPr>
+    </w:lvl>
+    <w:lvl w:ilvl="4" w:tplc="04090019" w:tentative="1">
+      <w:start w:val="1"/>
+      <w:numFmt w:val="lowerLetter"/>
+      <w:lvlText w:val="%5."/>
+      <w:lvlJc w:val="left"/>
+      <w:pPr>
+        <w:ind w:left="3600" w:hanging="360"/>
+      </w:pPr>
+    </w:lvl>
+    <w:lvl w:ilvl="5" w:tplc="0409001B" w:tentative="1">
+      <w:start w:val="1"/>
+      <w:numFmt w:val="lowerRoman"/>
+      <w:lvlText w:val="%6."/>
+      <w:lvlJc w:val="right"/>
+      <w:pPr>
+        <w:ind w:left="4320" w:hanging="180"/>
+      </w:pPr>
+    </w:lvl>
+    <w:lvl w:ilvl="6" w:tplc="0409000F" w:tentative="1">
+      <w:start w:val="1"/>
+      <w:numFmt w:val="decimal"/>
+      <w:lvlText w:val="%7."/>
+      <w:lvlJc w:val="left"/>
+      <w:pPr>
+        <w:ind w:left="5040" w:hanging="360"/>
+      </w:pPr>
+    </w:lvl>
+    <w:lvl w:ilvl="7" w:tplc="04090019" w:tentative="1">
+      <w:start w:val="1"/>
+      <w:numFmt w:val="lowerLetter"/>
+      <w:lvlText w:val="%8."/>
+      <w:lvlJc w:val="left"/>
+      <w:pPr>
+        <w:ind w:left="5760" w:hanging="360"/>
+      </w:pPr>
+    </w:lvl>
+    <w:lvl w:ilvl="8" w:tplc="0409001B" w:tentative="1">
+      <w:start w:val="1"/>
+      <w:numFmt w:val="lowerRoman"/>
+      <w:lvlText w:val="%9."/>
+      <w:lvlJc w:val="right"/>
+      <w:pPr>
+        <w:ind w:left="6480" w:hanging="180"/>
+      </w:pPr>
+    </w:lvl>
+  </w:abstractNum>
+  <w:abstractNum w:abstractNumId="4">
     <w:nsid w:val="513B0CA7"/>
     <w:multiLevelType w:val="hybridMultilevel"/>
     <w:tmpl w:val="35427818"/>
@@ -1784,7 +3325,96 @@
       </w:rPr>
     </w:lvl>
   </w:abstractNum>
-  <w:abstractNum w:abstractNumId="2">
+  <w:abstractNum w:abstractNumId="5">
+    <w:nsid w:val="744310D0"/>
+    <w:multiLevelType w:val="hybridMultilevel"/>
+    <w:tmpl w:val="D744EB62"/>
+    <w:lvl w:ilvl="0" w:tplc="0409000F">
+      <w:start w:val="1"/>
+      <w:numFmt w:val="decimal"/>
+      <w:lvlText w:val="%1."/>
+      <w:lvlJc w:val="left"/>
+      <w:pPr>
+        <w:ind w:left="720" w:hanging="360"/>
+      </w:pPr>
+      <w:rPr>
+        <w:rFonts w:hint="default"/>
+      </w:rPr>
+    </w:lvl>
+    <w:lvl w:ilvl="1" w:tplc="04090019" w:tentative="1">
+      <w:start w:val="1"/>
+      <w:numFmt w:val="lowerLetter"/>
+      <w:lvlText w:val="%2."/>
+      <w:lvlJc w:val="left"/>
+      <w:pPr>
+        <w:ind w:left="1440" w:hanging="360"/>
+      </w:pPr>
+    </w:lvl>
+    <w:lvl w:ilvl="2" w:tplc="0409001B" w:tentative="1">
+      <w:start w:val="1"/>
+      <w:numFmt w:val="lowerRoman"/>
+      <w:lvlText w:val="%3."/>
+      <w:lvlJc w:val="right"/>
+      <w:pPr>
+        <w:ind w:left="2160" w:hanging="180"/>
+      </w:pPr>
+    </w:lvl>
+    <w:lvl w:ilvl="3" w:tplc="0409000F" w:tentative="1">
+      <w:start w:val="1"/>
+      <w:numFmt w:val="decimal"/>
+      <w:lvlText w:val="%4."/>
+      <w:lvlJc w:val="left"/>
+      <w:pPr>
+        <w:ind w:left="2880" w:hanging="360"/>
+      </w:pPr>
+    </w:lvl>
+    <w:lvl w:ilvl="4" w:tplc="04090019" w:tentative="1">
+      <w:start w:val="1"/>
+      <w:numFmt w:val="lowerLetter"/>
+      <w:lvlText w:val="%5."/>
+      <w:lvlJc w:val="left"/>
+      <w:pPr>
+        <w:ind w:left="3600" w:hanging="360"/>
+      </w:pPr>
+    </w:lvl>
+    <w:lvl w:ilvl="5" w:tplc="0409001B" w:tentative="1">
+      <w:start w:val="1"/>
+      <w:numFmt w:val="lowerRoman"/>
+      <w:lvlText w:val="%6."/>
+      <w:lvlJc w:val="right"/>
+      <w:pPr>
+        <w:ind w:left="4320" w:hanging="180"/>
+      </w:pPr>
+    </w:lvl>
+    <w:lvl w:ilvl="6" w:tplc="0409000F" w:tentative="1">
+      <w:start w:val="1"/>
+      <w:numFmt w:val="decimal"/>
+      <w:lvlText w:val="%7."/>
+      <w:lvlJc w:val="left"/>
+      <w:pPr>
+        <w:ind w:left="5040" w:hanging="360"/>
+      </w:pPr>
+    </w:lvl>
+    <w:lvl w:ilvl="7" w:tplc="04090019" w:tentative="1">
+      <w:start w:val="1"/>
+      <w:numFmt w:val="lowerLetter"/>
+      <w:lvlText w:val="%8."/>
+      <w:lvlJc w:val="left"/>
+      <w:pPr>
+        <w:ind w:left="5760" w:hanging="360"/>
+      </w:pPr>
+    </w:lvl>
+    <w:lvl w:ilvl="8" w:tplc="0409001B" w:tentative="1">
+      <w:start w:val="1"/>
+      <w:numFmt w:val="lowerRoman"/>
+      <w:lvlText w:val="%9."/>
+      <w:lvlJc w:val="right"/>
+      <w:pPr>
+        <w:ind w:left="6480" w:hanging="180"/>
+      </w:pPr>
+    </w:lvl>
+  </w:abstractNum>
+  <w:abstractNum w:abstractNumId="6">
     <w:nsid w:val="7BBE0812"/>
     <w:multiLevelType w:val="hybridMultilevel"/>
     <w:tmpl w:val="8736CA0A"/>
@@ -1898,13 +3528,25 @@
     </w:lvl>
   </w:abstractNum>
   <w:num w:numId="1">
+    <w:abstractNumId w:val="4"/>
+  </w:num>
+  <w:num w:numId="2">
     <w:abstractNumId w:val="1"/>
   </w:num>
-  <w:num w:numId="2">
+  <w:num w:numId="3">
+    <w:abstractNumId w:val="6"/>
+  </w:num>
+  <w:num w:numId="4">
     <w:abstractNumId w:val="0"/>
   </w:num>
-  <w:num w:numId="3">
+  <w:num w:numId="5">
+    <w:abstractNumId w:val="5"/>
+  </w:num>
+  <w:num w:numId="6">
     <w:abstractNumId w:val="2"/>
+  </w:num>
+  <w:num w:numId="7">
+    <w:abstractNumId w:val="3"/>
   </w:num>
 </w:numbering>
 </file>

--- a/Doc/Remote Client Management Documentation.docx
+++ b/Doc/Remote Client Management Documentation.docx
@@ -468,7 +468,6 @@
     <w:p>
       <w:pPr>
         <w:rPr>
-          <w:rFonts w:hint="cs"/>
           <w:b/>
           <w:bCs/>
           <w:rtl/>
@@ -949,26 +948,35 @@
         </w:rPr>
       </w:pPr>
       <w:r>
-        <w:rPr>
-          <w:rFonts w:hint="cs"/>
-          <w:rtl/>
-        </w:rPr>
-        <w:t>מעט</w:t>
-      </w:r>
-      <w:r>
-        <w:rPr>
-          <w:rFonts w:hint="cs"/>
-          <w:rtl/>
-        </w:rPr>
-        <w:t xml:space="preserve"> שטח דיסק וזיכרון </w:t>
-      </w:r>
-    </w:p>
-    <w:p>
-      <w:pPr>
-        <w:rPr>
-          <w:rtl/>
-        </w:rPr>
-      </w:pPr>
+        <w:t>10Mb</w:t>
+      </w:r>
+      <w:r>
+        <w:rPr>
+          <w:rFonts w:hint="cs"/>
+          <w:rtl/>
+        </w:rPr>
+        <w:t xml:space="preserve"> שטח דיסק ו</w:t>
+      </w:r>
+      <w:r>
+        <w:rPr>
+          <w:rFonts w:hint="cs"/>
+          <w:rtl/>
+        </w:rPr>
+        <w:t xml:space="preserve">עד </w:t>
+      </w:r>
+      <w:r>
+        <w:t>50Mb</w:t>
+      </w:r>
+      <w:r>
+        <w:rPr>
+          <w:rFonts w:hint="cs"/>
+          <w:rtl/>
+        </w:rPr>
+        <w:t xml:space="preserve"> </w:t>
+      </w:r>
+      <w:r>
+        <w:t>RAM</w:t>
+      </w:r>
     </w:p>
     <w:p>
       <w:pPr>
@@ -991,7 +999,6 @@
     <w:p>
       <w:pPr>
         <w:rPr>
-          <w:rFonts w:hint="cs"/>
           <w:rtl/>
         </w:rPr>
       </w:pPr>
@@ -1024,9 +1031,6 @@
           <w:ilvl w:val="0"/>
           <w:numId w:val="4"/>
         </w:numPr>
-        <w:rPr>
-          <w:rFonts w:hint="cs"/>
-        </w:rPr>
       </w:pPr>
       <w:r>
         <w:rPr>
@@ -1053,9 +1057,6 @@
           <w:ilvl w:val="0"/>
           <w:numId w:val="4"/>
         </w:numPr>
-        <w:rPr>
-          <w:rFonts w:hint="cs"/>
-        </w:rPr>
       </w:pPr>
       <w:r>
         <w:rPr>
@@ -1089,9 +1090,6 @@
           <w:ilvl w:val="0"/>
           <w:numId w:val="4"/>
         </w:numPr>
-        <w:rPr>
-          <w:rFonts w:hint="cs"/>
-        </w:rPr>
       </w:pPr>
       <w:r>
         <w:rPr>
@@ -1131,9 +1129,6 @@
           <w:ilvl w:val="0"/>
           <w:numId w:val="4"/>
         </w:numPr>
-        <w:rPr>
-          <w:rFonts w:hint="cs"/>
-        </w:rPr>
       </w:pPr>
       <w:r>
         <w:rPr>
@@ -1169,7 +1164,6 @@
     <w:p>
       <w:pPr>
         <w:rPr>
-          <w:rFonts w:hint="cs"/>
           <w:rtl/>
         </w:rPr>
       </w:pPr>
@@ -1202,9 +1196,6 @@
           <w:ilvl w:val="0"/>
           <w:numId w:val="5"/>
         </w:numPr>
-        <w:rPr>
-          <w:rFonts w:hint="cs"/>
-        </w:rPr>
       </w:pPr>
       <w:r>
         <w:rPr>
@@ -1273,9 +1264,6 @@
           <w:ilvl w:val="0"/>
           <w:numId w:val="5"/>
         </w:numPr>
-        <w:rPr>
-          <w:rFonts w:hint="cs"/>
-        </w:rPr>
       </w:pPr>
       <w:r>
         <w:rPr>
@@ -1312,7 +1300,6 @@
     <w:p>
       <w:pPr>
         <w:rPr>
-          <w:rFonts w:hint="cs"/>
           <w:rtl/>
         </w:rPr>
       </w:pPr>
@@ -1365,7 +1352,6 @@
           <w:numId w:val="6"/>
         </w:numPr>
         <w:rPr>
-          <w:rFonts w:hint="cs"/>
           <w:rtl/>
         </w:rPr>
       </w:pPr>
@@ -1385,7 +1371,6 @@
           <w:numId w:val="6"/>
         </w:numPr>
         <w:rPr>
-          <w:rFonts w:hint="cs"/>
           <w:rtl/>
         </w:rPr>
       </w:pPr>
@@ -1437,7 +1422,6 @@
           <w:numId w:val="6"/>
         </w:numPr>
         <w:rPr>
-          <w:rFonts w:hint="cs"/>
           <w:rtl/>
         </w:rPr>
       </w:pPr>
@@ -1502,7 +1486,6 @@
           <w:numId w:val="6"/>
         </w:numPr>
         <w:rPr>
-          <w:rFonts w:hint="cs"/>
           <w:rtl/>
         </w:rPr>
       </w:pPr>
@@ -1564,7 +1547,6 @@
           <w:numId w:val="6"/>
         </w:numPr>
         <w:rPr>
-          <w:rFonts w:hint="cs"/>
           <w:rtl/>
         </w:rPr>
       </w:pPr>
@@ -1603,7 +1585,45 @@
           <w:rFonts w:hint="cs"/>
           <w:rtl/>
         </w:rPr>
-        <w:t xml:space="preserve"> סיסמא שחייבת להיות זהה בכל רכיבי התוכנה (אחרת </w:t>
+        <w:t xml:space="preserve"> סיסמא</w:t>
+      </w:r>
+      <w:r>
+        <w:rPr>
+          <w:rFonts w:hint="cs"/>
+          <w:rtl/>
+        </w:rPr>
+        <w:t xml:space="preserve"> בעלת </w:t>
+      </w:r>
+      <w:r>
+        <w:t>2^x</w:t>
+      </w:r>
+      <w:r>
+        <w:rPr>
+          <w:rFonts w:hint="cs"/>
+          <w:rtl/>
+        </w:rPr>
+        <w:t xml:space="preserve"> </w:t>
+      </w:r>
+      <w:r>
+        <w:rPr>
+          <w:rFonts w:hint="cs"/>
+          <w:rtl/>
+        </w:rPr>
+        <w:t xml:space="preserve">(חזקה של 2) </w:t>
+      </w:r>
+      <w:r>
+        <w:rPr>
+          <w:rFonts w:hint="cs"/>
+          <w:rtl/>
+        </w:rPr>
+        <w:t>תווים</w:t>
+      </w:r>
+      <w:r>
+        <w:rPr>
+          <w:rFonts w:hint="cs"/>
+          <w:rtl/>
+        </w:rPr>
+        <w:t xml:space="preserve"> שחייבת להיות זהה בכל רכיבי התוכנה (אחרת </w:t>
       </w:r>
       <w:r>
         <w:rPr>
@@ -1641,7 +1661,6 @@
           <w:numId w:val="6"/>
         </w:numPr>
         <w:rPr>
-          <w:rFonts w:hint="cs"/>
           <w:rtl/>
         </w:rPr>
       </w:pPr>
@@ -1661,7 +1680,6 @@
           <w:numId w:val="6"/>
         </w:numPr>
         <w:rPr>
-          <w:rFonts w:hint="cs"/>
           <w:rtl/>
         </w:rPr>
       </w:pPr>
@@ -1702,6 +1720,9 @@
           <w:rFonts w:hint="cs"/>
           <w:rtl/>
         </w:rPr>
+        <w:t xml:space="preserve"> </w:t>
+      </w:r>
+      <w:r>
         <w:t xml:space="preserve"> </w:t>
       </w:r>
       <w:r>
@@ -1723,7 +1744,6 @@
           <w:numId w:val="6"/>
         </w:numPr>
         <w:rPr>
-          <w:rFonts w:hint="cs"/>
           <w:rtl/>
         </w:rPr>
       </w:pPr>
@@ -1775,7 +1795,6 @@
           <w:numId w:val="6"/>
         </w:numPr>
         <w:rPr>
-          <w:rFonts w:hint="cs"/>
           <w:rtl/>
         </w:rPr>
       </w:pPr>
@@ -1823,14 +1842,7 @@
           <w:rFonts w:hint="cs"/>
           <w:rtl/>
         </w:rPr>
-        <w:t xml:space="preserve"> </w:t>
-      </w:r>
-      <w:r>
-        <w:rPr>
-          <w:rFonts w:hint="cs"/>
-          <w:rtl/>
-        </w:rPr>
-        <w:t>"</w:t>
+        <w:t xml:space="preserve"> "</w:t>
       </w:r>
       <w:r>
         <w:t>[date]</w:t>
@@ -1850,9 +1862,6 @@
           <w:ilvl w:val="1"/>
           <w:numId w:val="6"/>
         </w:numPr>
-        <w:rPr>
-          <w:rFonts w:hint="cs"/>
-        </w:rPr>
       </w:pPr>
       <w:r>
         <w:rPr>
@@ -1896,16 +1905,71 @@
           <w:rFonts w:hint="cs"/>
           <w:rtl/>
         </w:rPr>
-        <w:t>יבת להיות זהה בכל רכיבי התוכנה.</w:t>
-      </w:r>
-    </w:p>
-    <w:p>
-      <w:pPr>
-        <w:rPr>
-          <w:rFonts w:hint="cs"/>
-          <w:rtl/>
-        </w:rPr>
-      </w:pPr>
+        <w:t>יבת להיות זהה בכל רכיבי התוכנה</w:t>
+      </w:r>
+      <w:r>
+        <w:rPr>
+          <w:rFonts w:hint="cs"/>
+          <w:rtl/>
+        </w:rPr>
+        <w:t xml:space="preserve"> (אורך הסיסמא </w:t>
+      </w:r>
+      <w:r>
+        <w:rPr>
+          <w:rtl/>
+        </w:rPr>
+        <w:t>–</w:t>
+      </w:r>
+      <w:r>
+        <w:rPr>
+          <w:rFonts w:hint="cs"/>
+          <w:rtl/>
+        </w:rPr>
+        <w:t xml:space="preserve"> חזקה של 2)</w:t>
+      </w:r>
+      <w:r>
+        <w:rPr>
+          <w:rFonts w:hint="cs"/>
+          <w:rtl/>
+        </w:rPr>
+        <w:t>.</w:t>
+      </w:r>
+    </w:p>
+    <w:p>
+      <w:pPr>
+        <w:rPr>
+          <w:rFonts w:hint="cs"/>
+          <w:rtl/>
+        </w:rPr>
+      </w:pPr>
+    </w:p>
+    <w:p>
+      <w:pPr>
+        <w:rPr>
+          <w:rFonts w:hint="cs"/>
+          <w:rtl/>
+        </w:rPr>
+      </w:pPr>
+    </w:p>
+    <w:p>
+      <w:pPr>
+        <w:pBdr>
+          <w:bottom w:val="single" w:sz="6" w:space="1" w:color="auto"/>
+        </w:pBdr>
+        <w:rPr>
+          <w:rFonts w:hint="cs"/>
+          <w:rtl/>
+        </w:rPr>
+      </w:pPr>
+    </w:p>
+    <w:p>
+      <w:pPr>
+        <w:rPr>
+          <w:rtl/>
+        </w:rPr>
+      </w:pPr>
+      <w:bookmarkStart w:id="0" w:name="_GoBack"/>
+      <w:bookmarkEnd w:id="0"/>
     </w:p>
     <w:p>
       <w:pPr>
@@ -1930,6 +1994,90 @@
       <w:pPr>
         <w:rPr>
           <w:rFonts w:hint="cs"/>
+          <w:b/>
+          <w:bCs/>
+          <w:rtl/>
+        </w:rPr>
+      </w:pPr>
+    </w:p>
+    <w:p>
+      <w:pPr>
+        <w:rPr>
+          <w:rFonts w:hint="cs"/>
+          <w:b/>
+          <w:bCs/>
+          <w:rtl/>
+        </w:rPr>
+      </w:pPr>
+      <w:r>
+        <w:rPr>
+          <w:rFonts w:hint="cs"/>
+          <w:b/>
+          <w:bCs/>
+          <w:noProof/>
+        </w:rPr>
+        <w:drawing>
+          <wp:inline distT="0" distB="0" distL="0" distR="0">
+            <wp:extent cx="5334000" cy="2886075"/>
+            <wp:effectExtent l="0" t="0" r="0" b="9525"/>
+            <wp:docPr id="19" name="Picture 19"/>
+            <wp:cNvGraphicFramePr>
+              <a:graphicFrameLocks xmlns:a="http://schemas.openxmlformats.org/drawingml/2006/main" noChangeAspect="1"/>
+            </wp:cNvGraphicFramePr>
+            <a:graphic xmlns:a="http://schemas.openxmlformats.org/drawingml/2006/main">
+              <a:graphicData uri="http://schemas.openxmlformats.org/drawingml/2006/picture">
+                <pic:pic xmlns:pic="http://schemas.openxmlformats.org/drawingml/2006/picture">
+                  <pic:nvPicPr>
+                    <pic:cNvPr id="0" name="Picture 16"/>
+                    <pic:cNvPicPr>
+                      <a:picLocks noChangeAspect="1" noChangeArrowheads="1"/>
+                    </pic:cNvPicPr>
+                  </pic:nvPicPr>
+                  <pic:blipFill>
+                    <a:blip r:embed="rId9">
+                      <a:extLst>
+                        <a:ext uri="{28A0092B-C50C-407E-A947-70E740481C1C}">
+                          <a14:useLocalDpi xmlns:a14="http://schemas.microsoft.com/office/drawing/2010/main" val="0"/>
+                        </a:ext>
+                      </a:extLst>
+                    </a:blip>
+                    <a:srcRect/>
+                    <a:stretch>
+                      <a:fillRect/>
+                    </a:stretch>
+                  </pic:blipFill>
+                  <pic:spPr bwMode="auto">
+                    <a:xfrm>
+                      <a:off x="0" y="0"/>
+                      <a:ext cx="5334000" cy="2886075"/>
+                    </a:xfrm>
+                    <a:prstGeom prst="rect">
+                      <a:avLst/>
+                    </a:prstGeom>
+                    <a:noFill/>
+                    <a:ln>
+                      <a:noFill/>
+                    </a:ln>
+                  </pic:spPr>
+                </pic:pic>
+              </a:graphicData>
+            </a:graphic>
+          </wp:inline>
+        </w:drawing>
+      </w:r>
+    </w:p>
+    <w:p>
+      <w:pPr>
+        <w:rPr>
+          <w:b/>
+          <w:bCs/>
+          <w:rtl/>
+        </w:rPr>
+      </w:pPr>
+    </w:p>
+    <w:p>
+      <w:pPr>
+        <w:rPr>
           <w:rtl/>
         </w:rPr>
       </w:pPr>
@@ -1948,9 +2096,6 @@
           <w:ilvl w:val="0"/>
           <w:numId w:val="7"/>
         </w:numPr>
-        <w:rPr>
-          <w:rFonts w:hint="cs"/>
-        </w:rPr>
       </w:pPr>
       <w:r>
         <w:rPr>
@@ -1977,9 +2122,6 @@
           <w:ilvl w:val="0"/>
           <w:numId w:val="7"/>
         </w:numPr>
-        <w:rPr>
-          <w:rFonts w:hint="cs"/>
-        </w:rPr>
       </w:pPr>
       <w:r>
         <w:rPr>
@@ -2013,7 +2155,6 @@
       <w:pPr>
         <w:pStyle w:val="ListParagraph"/>
         <w:rPr>
-          <w:rFonts w:hint="cs"/>
           <w:rtl/>
         </w:rPr>
       </w:pPr>
@@ -2077,9 +2218,6 @@
           <w:ilvl w:val="0"/>
           <w:numId w:val="7"/>
         </w:numPr>
-        <w:rPr>
-          <w:rFonts w:hint="cs"/>
-        </w:rPr>
       </w:pPr>
       <w:r>
         <w:rPr>
@@ -2182,7 +2320,6 @@
       <w:pPr>
         <w:pStyle w:val="ListParagraph"/>
         <w:rPr>
-          <w:rFonts w:hint="cs"/>
           <w:rtl/>
         </w:rPr>
       </w:pPr>
@@ -2209,7 +2346,7 @@
                     </pic:cNvPicPr>
                   </pic:nvPicPr>
                   <pic:blipFill>
-                    <a:blip r:embed="rId9">
+                    <a:blip r:embed="rId10">
                       <a:extLst>
                         <a:ext uri="{28A0092B-C50C-407E-A947-70E740481C1C}">
                           <a14:useLocalDpi xmlns:a14="http://schemas.microsoft.com/office/drawing/2010/main" val="0"/>
@@ -2245,7 +2382,6 @@
       <w:pPr>
         <w:pStyle w:val="ListParagraph"/>
         <w:rPr>
-          <w:rFonts w:hint="cs"/>
           <w:rtl/>
         </w:rPr>
       </w:pPr>
@@ -2341,7 +2477,6 @@
       <w:pPr>
         <w:pStyle w:val="ListParagraph"/>
         <w:rPr>
-          <w:rFonts w:hint="cs"/>
           <w:rtl/>
         </w:rPr>
       </w:pPr>
@@ -2438,16 +2573,12 @@
           <w:ilvl w:val="0"/>
           <w:numId w:val="7"/>
         </w:numPr>
-        <w:rPr>
-          <w:rFonts w:hint="cs"/>
-        </w:rPr>
-      </w:pPr>
-      <w:r>
-        <w:rPr>
-          <w:rFonts w:hint="cs"/>
-          <w:rtl/>
-        </w:rPr>
-        <w:lastRenderedPageBreak/>
+      </w:pPr>
+      <w:r>
+        <w:rPr>
+          <w:rFonts w:hint="cs"/>
+          <w:rtl/>
+        </w:rPr>
         <w:t xml:space="preserve"> </w:t>
       </w:r>
       <w:r>
@@ -2455,14 +2586,7 @@
           <w:rFonts w:hint="cs"/>
           <w:rtl/>
         </w:rPr>
-        <w:t xml:space="preserve">הפעלת ממשק ניהול:  יש </w:t>
-      </w:r>
-      <w:r>
-        <w:rPr>
-          <w:rFonts w:hint="cs"/>
-          <w:rtl/>
-        </w:rPr>
-        <w:t>להיכנס לתיקית "</w:t>
+        <w:t>הפעלת ממשק ניהול:  יש להיכנס לתיקית "</w:t>
       </w:r>
       <w:r>
         <w:t>Console</w:t>
@@ -2489,7 +2613,6 @@
       <w:pPr>
         <w:pStyle w:val="ListParagraph"/>
         <w:rPr>
-          <w:rFonts w:hint="cs"/>
           <w:rtl/>
         </w:rPr>
       </w:pPr>
@@ -2592,7 +2715,6 @@
       <w:pPr>
         <w:pStyle w:val="ListParagraph"/>
         <w:rPr>
-          <w:rFonts w:hint="cs"/>
           <w:rtl/>
         </w:rPr>
       </w:pPr>
@@ -2611,14 +2733,7 @@
           <w:rFonts w:hint="cs"/>
           <w:rtl/>
         </w:rPr>
-        <w:t xml:space="preserve">": </w:t>
-      </w:r>
-      <w:r>
-        <w:rPr>
-          <w:rFonts w:hint="cs"/>
-          <w:rtl/>
-        </w:rPr>
-        <w:t>ברגע זה נקבל מהשרת רשימה של כל ה-</w:t>
+        <w:t>": ברגע זה נקבל מהשרת רשימה של כל ה-</w:t>
       </w:r>
       <w:r>
         <w:t>Agents</w:t>
@@ -2635,7 +2750,6 @@
       <w:pPr>
         <w:pStyle w:val="ListParagraph"/>
         <w:rPr>
-          <w:rFonts w:hint="cs"/>
           <w:rtl/>
         </w:rPr>
       </w:pPr>
@@ -2662,7 +2776,7 @@
                     </pic:cNvPicPr>
                   </pic:nvPicPr>
                   <pic:blipFill>
-                    <a:blip r:embed="rId10">
+                    <a:blip r:embed="rId11">
                       <a:extLst>
                         <a:ext uri="{28A0092B-C50C-407E-A947-70E740481C1C}">
                           <a14:useLocalDpi xmlns:a14="http://schemas.microsoft.com/office/drawing/2010/main" val="0"/>
@@ -2707,7 +2821,6 @@
       <w:pPr>
         <w:pStyle w:val="ListParagraph"/>
         <w:rPr>
-          <w:rFonts w:hint="cs"/>
           <w:rtl/>
         </w:rPr>
       </w:pPr>
@@ -2730,19 +2843,2018 @@
     <w:p>
       <w:pPr>
         <w:rPr>
-          <w:rFonts w:hint="cs"/>
-          <w:rtl/>
-        </w:rPr>
-      </w:pPr>
-    </w:p>
-    <w:p>
-      <w:pPr>
-        <w:rPr>
-          <w:rtl/>
-        </w:rPr>
-      </w:pPr>
-      <w:bookmarkStart w:id="0" w:name="_GoBack"/>
-      <w:bookmarkEnd w:id="0"/>
+          <w:rtl/>
+        </w:rPr>
+      </w:pPr>
+    </w:p>
+    <w:p>
+      <w:pPr>
+        <w:rPr>
+          <w:rFonts w:hint="cs"/>
+          <w:b/>
+          <w:bCs/>
+          <w:rtl/>
+        </w:rPr>
+      </w:pPr>
+      <w:r>
+        <w:rPr>
+          <w:rFonts w:hint="cs"/>
+          <w:b/>
+          <w:bCs/>
+          <w:rtl/>
+        </w:rPr>
+        <w:t>תפעול</w:t>
+      </w:r>
+      <w:r>
+        <w:rPr>
+          <w:rFonts w:hint="cs"/>
+          <w:b/>
+          <w:bCs/>
+          <w:rtl/>
+        </w:rPr>
+        <w:t xml:space="preserve">: </w:t>
+      </w:r>
+    </w:p>
+    <w:p>
+      <w:pPr>
+        <w:rPr>
+          <w:rFonts w:hint="cs"/>
+          <w:rtl/>
+        </w:rPr>
+      </w:pPr>
+      <w:r>
+        <w:rPr>
+          <w:rFonts w:hint="cs"/>
+          <w:rtl/>
+        </w:rPr>
+        <w:t>כל פעולות מתבצעות ממשק הניהול המותקן בתחנה של אדמיניסטרטור. אדמיניסטרטור שולח בקשות לשרת, עם ציון תחנת קצה שעליו יש לבצע עבודה, ו</w:t>
+      </w:r>
+      <w:r>
+        <w:rPr>
+          <w:rFonts w:hint="cs"/>
+          <w:rtl/>
+        </w:rPr>
+        <w:t xml:space="preserve">רכיב הלקוח רק עונה לבקשות </w:t>
+      </w:r>
+      <w:r>
+        <w:rPr>
+          <w:rFonts w:hint="cs"/>
+          <w:rtl/>
+        </w:rPr>
+        <w:t>השרת.</w:t>
+      </w:r>
+    </w:p>
+    <w:p>
+      <w:pPr>
+        <w:rPr>
+          <w:rFonts w:hint="cs"/>
+          <w:rtl/>
+        </w:rPr>
+      </w:pPr>
+      <w:r>
+        <w:rPr>
+          <w:rFonts w:hint="cs"/>
+          <w:rtl/>
+        </w:rPr>
+        <w:t>פעולות שאדמינסטרטור יכול לבצע על מחשב מרוחק:</w:t>
+      </w:r>
+    </w:p>
+    <w:p>
+      <w:pPr>
+        <w:pStyle w:val="ListParagraph"/>
+        <w:numPr>
+          <w:ilvl w:val="0"/>
+          <w:numId w:val="8"/>
+        </w:numPr>
+        <w:rPr>
+          <w:rFonts w:hint="cs"/>
+        </w:rPr>
+      </w:pPr>
+      <w:r>
+        <w:rPr>
+          <w:rFonts w:hint="cs"/>
+          <w:rtl/>
+        </w:rPr>
+        <w:t xml:space="preserve"> </w:t>
+      </w:r>
+      <w:r>
+        <w:rPr>
+          <w:rFonts w:hint="cs"/>
+          <w:rtl/>
+        </w:rPr>
+        <w:t>לראות נתונים סטטיים על המחשב בלחיצה על השם שלו ברשימה בצד שמאל:</w:t>
+      </w:r>
+    </w:p>
+    <w:p>
+      <w:pPr>
+        <w:pStyle w:val="ListParagraph"/>
+        <w:bidi w:val="0"/>
+        <w:ind w:hanging="1429"/>
+      </w:pPr>
+      <w:r>
+        <w:rPr>
+          <w:rFonts w:hint="cs"/>
+          <w:noProof/>
+        </w:rPr>
+        <w:lastRenderedPageBreak/>
+        <w:drawing>
+          <wp:inline distT="0" distB="0" distL="0" distR="0">
+            <wp:extent cx="6238875" cy="779859"/>
+            <wp:effectExtent l="0" t="0" r="0" b="1270"/>
+            <wp:docPr id="1" name="Picture 1"/>
+            <wp:cNvGraphicFramePr>
+              <a:graphicFrameLocks xmlns:a="http://schemas.openxmlformats.org/drawingml/2006/main" noChangeAspect="1"/>
+            </wp:cNvGraphicFramePr>
+            <a:graphic xmlns:a="http://schemas.openxmlformats.org/drawingml/2006/main">
+              <a:graphicData uri="http://schemas.openxmlformats.org/drawingml/2006/picture">
+                <pic:pic xmlns:pic="http://schemas.openxmlformats.org/drawingml/2006/picture">
+                  <pic:nvPicPr>
+                    <pic:cNvPr id="0" name="Picture 1"/>
+                    <pic:cNvPicPr>
+                      <a:picLocks noChangeAspect="1" noChangeArrowheads="1"/>
+                    </pic:cNvPicPr>
+                  </pic:nvPicPr>
+                  <pic:blipFill>
+                    <a:blip r:embed="rId12">
+                      <a:extLst>
+                        <a:ext uri="{28A0092B-C50C-407E-A947-70E740481C1C}">
+                          <a14:useLocalDpi xmlns:a14="http://schemas.microsoft.com/office/drawing/2010/main" val="0"/>
+                        </a:ext>
+                      </a:extLst>
+                    </a:blip>
+                    <a:srcRect/>
+                    <a:stretch>
+                      <a:fillRect/>
+                    </a:stretch>
+                  </pic:blipFill>
+                  <pic:spPr bwMode="auto">
+                    <a:xfrm>
+                      <a:off x="0" y="0"/>
+                      <a:ext cx="6238875" cy="779859"/>
+                    </a:xfrm>
+                    <a:prstGeom prst="rect">
+                      <a:avLst/>
+                    </a:prstGeom>
+                    <a:noFill/>
+                    <a:ln>
+                      <a:noFill/>
+                    </a:ln>
+                  </pic:spPr>
+                </pic:pic>
+              </a:graphicData>
+            </a:graphic>
+          </wp:inline>
+        </w:drawing>
+      </w:r>
+    </w:p>
+    <w:p>
+      <w:pPr>
+        <w:pStyle w:val="ListParagraph"/>
+        <w:bidi w:val="0"/>
+      </w:pPr>
+    </w:p>
+    <w:p>
+      <w:pPr>
+        <w:pStyle w:val="ListParagraph"/>
+        <w:numPr>
+          <w:ilvl w:val="0"/>
+          <w:numId w:val="8"/>
+        </w:numPr>
+        <w:rPr>
+          <w:rFonts w:hint="cs"/>
+        </w:rPr>
+      </w:pPr>
+      <w:r>
+        <w:rPr>
+          <w:rFonts w:hint="cs"/>
+          <w:rtl/>
+        </w:rPr>
+        <w:t xml:space="preserve">להביא רשימת תוכנות המותקנות במחשב המרוחק בלחיצת כפתור  </w:t>
+      </w:r>
+      <w:r>
+        <w:rPr>
+          <w:rFonts w:hint="cs"/>
+          <w:noProof/>
+        </w:rPr>
+        <w:drawing>
+          <wp:inline distT="0" distB="0" distL="0" distR="0" wp14:anchorId="2414B657" wp14:editId="49A3FD2C">
+            <wp:extent cx="523875" cy="619125"/>
+            <wp:effectExtent l="0" t="0" r="9525" b="9525"/>
+            <wp:docPr id="3" name="Picture 3"/>
+            <wp:cNvGraphicFramePr>
+              <a:graphicFrameLocks xmlns:a="http://schemas.openxmlformats.org/drawingml/2006/main" noChangeAspect="1"/>
+            </wp:cNvGraphicFramePr>
+            <a:graphic xmlns:a="http://schemas.openxmlformats.org/drawingml/2006/main">
+              <a:graphicData uri="http://schemas.openxmlformats.org/drawingml/2006/picture">
+                <pic:pic xmlns:pic="http://schemas.openxmlformats.org/drawingml/2006/picture">
+                  <pic:nvPicPr>
+                    <pic:cNvPr id="0" name="Picture 2"/>
+                    <pic:cNvPicPr>
+                      <a:picLocks noChangeAspect="1" noChangeArrowheads="1"/>
+                    </pic:cNvPicPr>
+                  </pic:nvPicPr>
+                  <pic:blipFill>
+                    <a:blip r:embed="rId13">
+                      <a:extLst>
+                        <a:ext uri="{28A0092B-C50C-407E-A947-70E740481C1C}">
+                          <a14:useLocalDpi xmlns:a14="http://schemas.microsoft.com/office/drawing/2010/main" val="0"/>
+                        </a:ext>
+                      </a:extLst>
+                    </a:blip>
+                    <a:srcRect/>
+                    <a:stretch>
+                      <a:fillRect/>
+                    </a:stretch>
+                  </pic:blipFill>
+                  <pic:spPr bwMode="auto">
+                    <a:xfrm>
+                      <a:off x="0" y="0"/>
+                      <a:ext cx="523875" cy="619125"/>
+                    </a:xfrm>
+                    <a:prstGeom prst="rect">
+                      <a:avLst/>
+                    </a:prstGeom>
+                    <a:noFill/>
+                    <a:ln>
+                      <a:noFill/>
+                    </a:ln>
+                  </pic:spPr>
+                </pic:pic>
+              </a:graphicData>
+            </a:graphic>
+          </wp:inline>
+        </w:drawing>
+      </w:r>
+      <w:r>
+        <w:rPr>
+          <w:rFonts w:hint="cs"/>
+          <w:rtl/>
+        </w:rPr>
+        <w:t>. הרשימה מתקבלת בטאב</w:t>
+      </w:r>
+      <w:r>
+        <w:rPr>
+          <w:rFonts w:hint="cs"/>
+          <w:rtl/>
+        </w:rPr>
+        <w:t xml:space="preserve"> "</w:t>
+      </w:r>
+      <w:r>
+        <w:t>Commands Log</w:t>
+      </w:r>
+      <w:r>
+        <w:rPr>
+          <w:rFonts w:hint="cs"/>
+          <w:rtl/>
+        </w:rPr>
+        <w:t>" של החלון הראשי:</w:t>
+      </w:r>
+    </w:p>
+    <w:p>
+      <w:pPr>
+        <w:bidi w:val="0"/>
+      </w:pPr>
+      <w:r>
+        <w:rPr>
+          <w:noProof/>
+        </w:rPr>
+        <w:drawing>
+          <wp:inline distT="0" distB="0" distL="0" distR="0">
+            <wp:extent cx="5334000" cy="2286000"/>
+            <wp:effectExtent l="0" t="0" r="0" b="0"/>
+            <wp:docPr id="6" name="Picture 6"/>
+            <wp:cNvGraphicFramePr>
+              <a:graphicFrameLocks xmlns:a="http://schemas.openxmlformats.org/drawingml/2006/main" noChangeAspect="1"/>
+            </wp:cNvGraphicFramePr>
+            <a:graphic xmlns:a="http://schemas.openxmlformats.org/drawingml/2006/main">
+              <a:graphicData uri="http://schemas.openxmlformats.org/drawingml/2006/picture">
+                <pic:pic xmlns:pic="http://schemas.openxmlformats.org/drawingml/2006/picture">
+                  <pic:nvPicPr>
+                    <pic:cNvPr id="0" name="Picture 3"/>
+                    <pic:cNvPicPr>
+                      <a:picLocks noChangeAspect="1" noChangeArrowheads="1"/>
+                    </pic:cNvPicPr>
+                  </pic:nvPicPr>
+                  <pic:blipFill>
+                    <a:blip r:embed="rId14">
+                      <a:extLst>
+                        <a:ext uri="{28A0092B-C50C-407E-A947-70E740481C1C}">
+                          <a14:useLocalDpi xmlns:a14="http://schemas.microsoft.com/office/drawing/2010/main" val="0"/>
+                        </a:ext>
+                      </a:extLst>
+                    </a:blip>
+                    <a:srcRect/>
+                    <a:stretch>
+                      <a:fillRect/>
+                    </a:stretch>
+                  </pic:blipFill>
+                  <pic:spPr bwMode="auto">
+                    <a:xfrm>
+                      <a:off x="0" y="0"/>
+                      <a:ext cx="5334000" cy="2286000"/>
+                    </a:xfrm>
+                    <a:prstGeom prst="rect">
+                      <a:avLst/>
+                    </a:prstGeom>
+                    <a:noFill/>
+                    <a:ln>
+                      <a:noFill/>
+                    </a:ln>
+                  </pic:spPr>
+                </pic:pic>
+              </a:graphicData>
+            </a:graphic>
+          </wp:inline>
+        </w:drawing>
+      </w:r>
+    </w:p>
+    <w:p>
+      <w:pPr>
+        <w:pStyle w:val="ListParagraph"/>
+        <w:numPr>
+          <w:ilvl w:val="0"/>
+          <w:numId w:val="8"/>
+        </w:numPr>
+        <w:rPr>
+          <w:rFonts w:hint="cs"/>
+        </w:rPr>
+      </w:pPr>
+      <w:r>
+        <w:rPr>
+          <w:rFonts w:hint="cs"/>
+          <w:rtl/>
+        </w:rPr>
+        <w:t>לנעול, לאתחל או לכבות מחשב בעזרת כפתורים:</w:t>
+      </w:r>
+    </w:p>
+    <w:p>
+      <w:pPr>
+        <w:pStyle w:val="ListParagraph"/>
+        <w:rPr>
+          <w:rFonts w:hint="cs"/>
+          <w:rtl/>
+        </w:rPr>
+      </w:pPr>
+      <w:r>
+        <w:rPr>
+          <w:rFonts w:hint="cs"/>
+          <w:noProof/>
+        </w:rPr>
+        <w:drawing>
+          <wp:inline distT="0" distB="0" distL="0" distR="0">
+            <wp:extent cx="1333500" cy="638175"/>
+            <wp:effectExtent l="0" t="0" r="0" b="9525"/>
+            <wp:docPr id="18" name="Picture 18"/>
+            <wp:cNvGraphicFramePr>
+              <a:graphicFrameLocks xmlns:a="http://schemas.openxmlformats.org/drawingml/2006/main" noChangeAspect="1"/>
+            </wp:cNvGraphicFramePr>
+            <a:graphic xmlns:a="http://schemas.openxmlformats.org/drawingml/2006/main">
+              <a:graphicData uri="http://schemas.openxmlformats.org/drawingml/2006/picture">
+                <pic:pic xmlns:pic="http://schemas.openxmlformats.org/drawingml/2006/picture">
+                  <pic:nvPicPr>
+                    <pic:cNvPr id="0" name="Picture 15"/>
+                    <pic:cNvPicPr>
+                      <a:picLocks noChangeAspect="1" noChangeArrowheads="1"/>
+                    </pic:cNvPicPr>
+                  </pic:nvPicPr>
+                  <pic:blipFill>
+                    <a:blip r:embed="rId15">
+                      <a:extLst>
+                        <a:ext uri="{28A0092B-C50C-407E-A947-70E740481C1C}">
+                          <a14:useLocalDpi xmlns:a14="http://schemas.microsoft.com/office/drawing/2010/main" val="0"/>
+                        </a:ext>
+                      </a:extLst>
+                    </a:blip>
+                    <a:srcRect/>
+                    <a:stretch>
+                      <a:fillRect/>
+                    </a:stretch>
+                  </pic:blipFill>
+                  <pic:spPr bwMode="auto">
+                    <a:xfrm>
+                      <a:off x="0" y="0"/>
+                      <a:ext cx="1333500" cy="638175"/>
+                    </a:xfrm>
+                    <a:prstGeom prst="rect">
+                      <a:avLst/>
+                    </a:prstGeom>
+                    <a:noFill/>
+                    <a:ln>
+                      <a:noFill/>
+                    </a:ln>
+                  </pic:spPr>
+                </pic:pic>
+              </a:graphicData>
+            </a:graphic>
+          </wp:inline>
+        </w:drawing>
+      </w:r>
+    </w:p>
+    <w:p>
+      <w:pPr>
+        <w:pStyle w:val="ListParagraph"/>
+        <w:rPr>
+          <w:rFonts w:hint="cs"/>
+          <w:rtl/>
+        </w:rPr>
+      </w:pPr>
+    </w:p>
+    <w:p>
+      <w:pPr>
+        <w:pStyle w:val="ListParagraph"/>
+        <w:numPr>
+          <w:ilvl w:val="0"/>
+          <w:numId w:val="8"/>
+        </w:numPr>
+        <w:rPr>
+          <w:rFonts w:hint="cs"/>
+        </w:rPr>
+      </w:pPr>
+      <w:r>
+        <w:rPr>
+          <w:rFonts w:hint="cs"/>
+          <w:rtl/>
+        </w:rPr>
+        <w:t>להשתלט על המחשב בלחיצת כפתור:</w:t>
+      </w:r>
+    </w:p>
+    <w:p>
+      <w:pPr>
+        <w:pStyle w:val="ListParagraph"/>
+        <w:rPr>
+          <w:rFonts w:hint="cs"/>
+          <w:rtl/>
+        </w:rPr>
+      </w:pPr>
+      <w:r>
+        <w:rPr>
+          <w:rFonts w:hint="cs"/>
+          <w:noProof/>
+        </w:rPr>
+        <w:drawing>
+          <wp:inline distT="0" distB="0" distL="0" distR="0">
+            <wp:extent cx="447675" cy="638175"/>
+            <wp:effectExtent l="0" t="0" r="9525" b="9525"/>
+            <wp:docPr id="8" name="Picture 8"/>
+            <wp:cNvGraphicFramePr>
+              <a:graphicFrameLocks xmlns:a="http://schemas.openxmlformats.org/drawingml/2006/main" noChangeAspect="1"/>
+            </wp:cNvGraphicFramePr>
+            <a:graphic xmlns:a="http://schemas.openxmlformats.org/drawingml/2006/main">
+              <a:graphicData uri="http://schemas.openxmlformats.org/drawingml/2006/picture">
+                <pic:pic xmlns:pic="http://schemas.openxmlformats.org/drawingml/2006/picture">
+                  <pic:nvPicPr>
+                    <pic:cNvPr id="0" name="Picture 5"/>
+                    <pic:cNvPicPr>
+                      <a:picLocks noChangeAspect="1" noChangeArrowheads="1"/>
+                    </pic:cNvPicPr>
+                  </pic:nvPicPr>
+                  <pic:blipFill>
+                    <a:blip r:embed="rId16">
+                      <a:extLst>
+                        <a:ext uri="{28A0092B-C50C-407E-A947-70E740481C1C}">
+                          <a14:useLocalDpi xmlns:a14="http://schemas.microsoft.com/office/drawing/2010/main" val="0"/>
+                        </a:ext>
+                      </a:extLst>
+                    </a:blip>
+                    <a:srcRect/>
+                    <a:stretch>
+                      <a:fillRect/>
+                    </a:stretch>
+                  </pic:blipFill>
+                  <pic:spPr bwMode="auto">
+                    <a:xfrm>
+                      <a:off x="0" y="0"/>
+                      <a:ext cx="447675" cy="638175"/>
+                    </a:xfrm>
+                    <a:prstGeom prst="rect">
+                      <a:avLst/>
+                    </a:prstGeom>
+                    <a:noFill/>
+                    <a:ln>
+                      <a:noFill/>
+                    </a:ln>
+                  </pic:spPr>
+                </pic:pic>
+              </a:graphicData>
+            </a:graphic>
+          </wp:inline>
+        </w:drawing>
+      </w:r>
+    </w:p>
+    <w:p>
+      <w:pPr>
+        <w:pStyle w:val="ListParagraph"/>
+        <w:rPr>
+          <w:rFonts w:hint="cs"/>
+          <w:rtl/>
+        </w:rPr>
+      </w:pPr>
+      <w:r>
+        <w:rPr>
+          <w:rFonts w:hint="cs"/>
+          <w:rtl/>
+        </w:rPr>
+        <w:t xml:space="preserve">בזמן שבוחרים בהשתלטות, בתחנת ניהול עולה </w:t>
+      </w:r>
+      <w:r>
+        <w:t>VNC client</w:t>
+      </w:r>
+      <w:r>
+        <w:rPr>
+          <w:rFonts w:hint="cs"/>
+          <w:rtl/>
+        </w:rPr>
+        <w:t xml:space="preserve">, ובתחנה המנוהלת עולה </w:t>
+      </w:r>
+      <w:r>
+        <w:t>VNC server</w:t>
+      </w:r>
+      <w:r>
+        <w:rPr>
+          <w:rFonts w:hint="cs"/>
+          <w:rtl/>
+        </w:rPr>
+        <w:t xml:space="preserve">, והוא פותח </w:t>
+      </w:r>
+      <w:r>
+        <w:t>connection</w:t>
+      </w:r>
+      <w:r>
+        <w:rPr>
+          <w:rFonts w:hint="cs"/>
+          <w:rtl/>
+        </w:rPr>
+        <w:t xml:space="preserve"> ל-</w:t>
+      </w:r>
+      <w:r>
+        <w:t>VNC client</w:t>
+      </w:r>
+      <w:r>
+        <w:rPr>
+          <w:rFonts w:hint="cs"/>
+          <w:rtl/>
+        </w:rPr>
+        <w:t xml:space="preserve"> (ולא הפוך, כי אם בתחנה המרוחקת יש </w:t>
+      </w:r>
+      <w:r>
+        <w:t xml:space="preserve">windows </w:t>
+      </w:r>
+      <w:r>
+        <w:t>firewall</w:t>
+      </w:r>
+      <w:r>
+        <w:rPr>
+          <w:rFonts w:hint="cs"/>
+          <w:rtl/>
+        </w:rPr>
+        <w:t xml:space="preserve"> </w:t>
+      </w:r>
+      <w:r>
+        <w:rPr>
+          <w:rtl/>
+        </w:rPr>
+        <w:t>–</w:t>
+      </w:r>
+      <w:r>
+        <w:rPr>
+          <w:rFonts w:hint="cs"/>
+          <w:rtl/>
+        </w:rPr>
+        <w:t xml:space="preserve"> ההשתלטות תיכשל).  </w:t>
+      </w:r>
+      <w:r>
+        <w:rPr>
+          <w:rFonts w:hint="cs"/>
+          <w:rtl/>
+        </w:rPr>
+        <w:t>חשוב לזכור:  התוכנה עולה באופן שקוף (אמנם היא מופיעה ב-</w:t>
+      </w:r>
+      <w:proofErr w:type="spellStart"/>
+      <w:r>
+        <w:t>SystemTray</w:t>
+      </w:r>
+      <w:proofErr w:type="spellEnd"/>
+      <w:r>
+        <w:rPr>
+          <w:rFonts w:hint="cs"/>
+          <w:rtl/>
+        </w:rPr>
+        <w:t>), אבל</w:t>
+      </w:r>
+      <w:r>
+        <w:rPr>
+          <w:rFonts w:hint="cs"/>
+          <w:rtl/>
+        </w:rPr>
+        <w:t xml:space="preserve"> בגלל שזאת תוכנה "צד שלישי" שעובדת על פורט אחר,</w:t>
+      </w:r>
+      <w:r>
+        <w:rPr>
+          <w:rFonts w:hint="cs"/>
+          <w:rtl/>
+        </w:rPr>
+        <w:t xml:space="preserve"> </w:t>
+      </w:r>
+      <w:r>
+        <w:t>firewall</w:t>
+      </w:r>
+      <w:r>
+        <w:rPr>
+          <w:rFonts w:hint="cs"/>
+          <w:rtl/>
+        </w:rPr>
+        <w:t xml:space="preserve"> יכול "לצעוק"</w:t>
+      </w:r>
+      <w:r>
+        <w:rPr>
+          <w:rFonts w:hint="cs"/>
+          <w:rtl/>
+        </w:rPr>
+        <w:t xml:space="preserve"> </w:t>
+      </w:r>
+      <w:r>
+        <w:rPr>
+          <w:rFonts w:hint="cs"/>
+          <w:rtl/>
+        </w:rPr>
+        <w:t>עליה.</w:t>
+      </w:r>
+    </w:p>
+    <w:p>
+      <w:pPr>
+        <w:pStyle w:val="ListParagraph"/>
+        <w:rPr>
+          <w:rFonts w:hint="cs"/>
+          <w:rtl/>
+        </w:rPr>
+      </w:pPr>
+    </w:p>
+    <w:p>
+      <w:pPr>
+        <w:pStyle w:val="ListParagraph"/>
+        <w:numPr>
+          <w:ilvl w:val="0"/>
+          <w:numId w:val="8"/>
+        </w:numPr>
+        <w:rPr>
+          <w:rFonts w:hint="cs"/>
+        </w:rPr>
+      </w:pPr>
+      <w:r>
+        <w:rPr>
+          <w:rFonts w:hint="cs"/>
+          <w:rtl/>
+        </w:rPr>
+        <w:t xml:space="preserve">להריץ פקודה\תוכנה כלשהי הנמצאת על המחשב המרוחק:   בלחיצה על הכפתור </w:t>
+      </w:r>
+      <w:r>
+        <w:rPr>
+          <w:rFonts w:hint="cs"/>
+          <w:noProof/>
+        </w:rPr>
+        <w:drawing>
+          <wp:inline distT="0" distB="0" distL="0" distR="0">
+            <wp:extent cx="438150" cy="619125"/>
+            <wp:effectExtent l="0" t="0" r="0" b="9525"/>
+            <wp:docPr id="9" name="Picture 9"/>
+            <wp:cNvGraphicFramePr>
+              <a:graphicFrameLocks xmlns:a="http://schemas.openxmlformats.org/drawingml/2006/main" noChangeAspect="1"/>
+            </wp:cNvGraphicFramePr>
+            <a:graphic xmlns:a="http://schemas.openxmlformats.org/drawingml/2006/main">
+              <a:graphicData uri="http://schemas.openxmlformats.org/drawingml/2006/picture">
+                <pic:pic xmlns:pic="http://schemas.openxmlformats.org/drawingml/2006/picture">
+                  <pic:nvPicPr>
+                    <pic:cNvPr id="0" name="Picture 6"/>
+                    <pic:cNvPicPr>
+                      <a:picLocks noChangeAspect="1" noChangeArrowheads="1"/>
+                    </pic:cNvPicPr>
+                  </pic:nvPicPr>
+                  <pic:blipFill>
+                    <a:blip r:embed="rId17">
+                      <a:extLst>
+                        <a:ext uri="{28A0092B-C50C-407E-A947-70E740481C1C}">
+                          <a14:useLocalDpi xmlns:a14="http://schemas.microsoft.com/office/drawing/2010/main" val="0"/>
+                        </a:ext>
+                      </a:extLst>
+                    </a:blip>
+                    <a:srcRect/>
+                    <a:stretch>
+                      <a:fillRect/>
+                    </a:stretch>
+                  </pic:blipFill>
+                  <pic:spPr bwMode="auto">
+                    <a:xfrm>
+                      <a:off x="0" y="0"/>
+                      <a:ext cx="438150" cy="619125"/>
+                    </a:xfrm>
+                    <a:prstGeom prst="rect">
+                      <a:avLst/>
+                    </a:prstGeom>
+                    <a:noFill/>
+                    <a:ln>
+                      <a:noFill/>
+                    </a:ln>
+                  </pic:spPr>
+                </pic:pic>
+              </a:graphicData>
+            </a:graphic>
+          </wp:inline>
+        </w:drawing>
+      </w:r>
+      <w:r>
+        <w:rPr>
+          <w:rFonts w:hint="cs"/>
+          <w:rtl/>
+        </w:rPr>
+        <w:t xml:space="preserve">  נפתח חלון שבתוכו מזינים פרטי התוכנה, פרמטרים והשהיה לפני ההרצה (אם ההרצה היא מיידית </w:t>
+      </w:r>
+      <w:r>
+        <w:rPr>
+          <w:rtl/>
+        </w:rPr>
+        <w:t>–</w:t>
+      </w:r>
+      <w:r>
+        <w:rPr>
+          <w:rFonts w:hint="cs"/>
+          <w:rtl/>
+        </w:rPr>
+        <w:t xml:space="preserve"> שמים 0):</w:t>
+      </w:r>
+    </w:p>
+    <w:p>
+      <w:pPr>
+        <w:pStyle w:val="ListParagraph"/>
+        <w:rPr>
+          <w:rFonts w:hint="cs"/>
+          <w:rtl/>
+        </w:rPr>
+      </w:pPr>
+      <w:r>
+        <w:rPr>
+          <w:rFonts w:hint="cs"/>
+          <w:noProof/>
+        </w:rPr>
+        <w:lastRenderedPageBreak/>
+        <w:drawing>
+          <wp:inline distT="0" distB="0" distL="0" distR="0">
+            <wp:extent cx="4629150" cy="2076450"/>
+            <wp:effectExtent l="0" t="0" r="0" b="0"/>
+            <wp:docPr id="10" name="Picture 10"/>
+            <wp:cNvGraphicFramePr>
+              <a:graphicFrameLocks xmlns:a="http://schemas.openxmlformats.org/drawingml/2006/main" noChangeAspect="1"/>
+            </wp:cNvGraphicFramePr>
+            <a:graphic xmlns:a="http://schemas.openxmlformats.org/drawingml/2006/main">
+              <a:graphicData uri="http://schemas.openxmlformats.org/drawingml/2006/picture">
+                <pic:pic xmlns:pic="http://schemas.openxmlformats.org/drawingml/2006/picture">
+                  <pic:nvPicPr>
+                    <pic:cNvPr id="0" name="Picture 7"/>
+                    <pic:cNvPicPr>
+                      <a:picLocks noChangeAspect="1" noChangeArrowheads="1"/>
+                    </pic:cNvPicPr>
+                  </pic:nvPicPr>
+                  <pic:blipFill>
+                    <a:blip r:embed="rId18">
+                      <a:extLst>
+                        <a:ext uri="{28A0092B-C50C-407E-A947-70E740481C1C}">
+                          <a14:useLocalDpi xmlns:a14="http://schemas.microsoft.com/office/drawing/2010/main" val="0"/>
+                        </a:ext>
+                      </a:extLst>
+                    </a:blip>
+                    <a:srcRect/>
+                    <a:stretch>
+                      <a:fillRect/>
+                    </a:stretch>
+                  </pic:blipFill>
+                  <pic:spPr bwMode="auto">
+                    <a:xfrm>
+                      <a:off x="0" y="0"/>
+                      <a:ext cx="4629150" cy="2076450"/>
+                    </a:xfrm>
+                    <a:prstGeom prst="rect">
+                      <a:avLst/>
+                    </a:prstGeom>
+                    <a:noFill/>
+                    <a:ln>
+                      <a:noFill/>
+                    </a:ln>
+                  </pic:spPr>
+                </pic:pic>
+              </a:graphicData>
+            </a:graphic>
+          </wp:inline>
+        </w:drawing>
+      </w:r>
+    </w:p>
+    <w:p>
+      <w:pPr>
+        <w:pStyle w:val="ListParagraph"/>
+        <w:rPr>
+          <w:rFonts w:hint="cs"/>
+          <w:rtl/>
+        </w:rPr>
+      </w:pPr>
+      <w:r>
+        <w:rPr>
+          <w:rFonts w:hint="cs"/>
+          <w:u w:val="single"/>
+          <w:rtl/>
+        </w:rPr>
+        <w:t>הסבר:</w:t>
+      </w:r>
+      <w:r>
+        <w:rPr>
+          <w:rFonts w:hint="cs"/>
+          <w:rtl/>
+        </w:rPr>
+        <w:t xml:space="preserve"> "</w:t>
+      </w:r>
+      <w:r>
+        <w:t>Executable Path</w:t>
+      </w:r>
+      <w:r>
+        <w:rPr>
+          <w:rFonts w:hint="cs"/>
+          <w:rtl/>
+        </w:rPr>
+        <w:t xml:space="preserve">" </w:t>
+      </w:r>
+      <w:r>
+        <w:rPr>
+          <w:rtl/>
+        </w:rPr>
+        <w:t>–</w:t>
+      </w:r>
+      <w:r>
+        <w:rPr>
+          <w:rFonts w:hint="cs"/>
+          <w:rtl/>
+        </w:rPr>
+        <w:t xml:space="preserve"> נתיב אבסולוטי לקובץ הרצה, "</w:t>
+      </w:r>
+      <w:r>
+        <w:t>Hidden</w:t>
+      </w:r>
+      <w:r>
+        <w:rPr>
+          <w:rFonts w:hint="cs"/>
+          <w:rtl/>
+        </w:rPr>
+        <w:t>" מריץ תהליך מוסתר ממשתמש, "</w:t>
+      </w:r>
+      <w:r>
+        <w:t>Wait</w:t>
+      </w:r>
+      <w:r>
+        <w:rPr>
+          <w:rFonts w:hint="cs"/>
+          <w:rtl/>
+        </w:rPr>
+        <w:t>" מחכה לסיום התהליך ושולח החזרה את קוד היציאה (</w:t>
+      </w:r>
+      <w:r>
+        <w:t>exit code</w:t>
+      </w:r>
+      <w:r>
+        <w:rPr>
+          <w:rFonts w:hint="cs"/>
+          <w:rtl/>
+        </w:rPr>
+        <w:t>, כדי לדעת האם הוא יצא בשגיאה, ומה היא השגיאה).</w:t>
+      </w:r>
+    </w:p>
+    <w:p>
+      <w:pPr>
+        <w:pStyle w:val="ListParagraph"/>
+        <w:rPr>
+          <w:rFonts w:hint="cs"/>
+          <w:rtl/>
+        </w:rPr>
+      </w:pPr>
+    </w:p>
+    <w:p>
+      <w:pPr>
+        <w:pStyle w:val="ListParagraph"/>
+        <w:numPr>
+          <w:ilvl w:val="0"/>
+          <w:numId w:val="8"/>
+        </w:numPr>
+        <w:rPr>
+          <w:rFonts w:hint="cs"/>
+          <w:rtl/>
+        </w:rPr>
+      </w:pPr>
+      <w:r>
+        <w:rPr>
+          <w:rFonts w:hint="cs"/>
+          <w:rtl/>
+        </w:rPr>
+        <w:t xml:space="preserve"> </w:t>
+      </w:r>
+      <w:r>
+        <w:rPr>
+          <w:rFonts w:hint="cs"/>
+          <w:rtl/>
+        </w:rPr>
+        <w:t xml:space="preserve">ניתן להעיר תחנה כבוייה לחיצה על כפתור </w:t>
+      </w:r>
+      <w:r>
+        <w:rPr>
+          <w:rFonts w:hint="cs"/>
+          <w:noProof/>
+        </w:rPr>
+        <w:drawing>
+          <wp:inline distT="0" distB="0" distL="0" distR="0" wp14:anchorId="2600E08E" wp14:editId="0AB35E70">
+            <wp:extent cx="381000" cy="590550"/>
+            <wp:effectExtent l="0" t="0" r="0" b="0"/>
+            <wp:docPr id="11" name="Picture 11"/>
+            <wp:cNvGraphicFramePr>
+              <a:graphicFrameLocks xmlns:a="http://schemas.openxmlformats.org/drawingml/2006/main" noChangeAspect="1"/>
+            </wp:cNvGraphicFramePr>
+            <a:graphic xmlns:a="http://schemas.openxmlformats.org/drawingml/2006/main">
+              <a:graphicData uri="http://schemas.openxmlformats.org/drawingml/2006/picture">
+                <pic:pic xmlns:pic="http://schemas.openxmlformats.org/drawingml/2006/picture">
+                  <pic:nvPicPr>
+                    <pic:cNvPr id="0" name="Picture 8"/>
+                    <pic:cNvPicPr>
+                      <a:picLocks noChangeAspect="1" noChangeArrowheads="1"/>
+                    </pic:cNvPicPr>
+                  </pic:nvPicPr>
+                  <pic:blipFill>
+                    <a:blip r:embed="rId19">
+                      <a:extLst>
+                        <a:ext uri="{28A0092B-C50C-407E-A947-70E740481C1C}">
+                          <a14:useLocalDpi xmlns:a14="http://schemas.microsoft.com/office/drawing/2010/main" val="0"/>
+                        </a:ext>
+                      </a:extLst>
+                    </a:blip>
+                    <a:srcRect/>
+                    <a:stretch>
+                      <a:fillRect/>
+                    </a:stretch>
+                  </pic:blipFill>
+                  <pic:spPr bwMode="auto">
+                    <a:xfrm>
+                      <a:off x="0" y="0"/>
+                      <a:ext cx="381000" cy="590550"/>
+                    </a:xfrm>
+                    <a:prstGeom prst="rect">
+                      <a:avLst/>
+                    </a:prstGeom>
+                    <a:noFill/>
+                    <a:ln>
+                      <a:noFill/>
+                    </a:ln>
+                  </pic:spPr>
+                </pic:pic>
+              </a:graphicData>
+            </a:graphic>
+          </wp:inline>
+        </w:drawing>
+      </w:r>
+      <w:r>
+        <w:rPr>
+          <w:rFonts w:hint="cs"/>
+          <w:rtl/>
+        </w:rPr>
+        <w:t xml:space="preserve">. לכל מחשב שנוצר בשנים אחרונות </w:t>
+      </w:r>
+      <w:r>
+        <w:rPr>
+          <w:rFonts w:hint="cs"/>
+          <w:rtl/>
+        </w:rPr>
+        <w:t>י</w:t>
+      </w:r>
+      <w:r>
+        <w:rPr>
+          <w:rFonts w:hint="cs"/>
+          <w:rtl/>
+        </w:rPr>
+        <w:t xml:space="preserve">ש כבר תמיכה במנגנון הזה, אבל הפעולה עדיין יכולה להיכשל בגלל </w:t>
+      </w:r>
+      <w:r>
+        <w:rPr>
+          <w:rFonts w:hint="cs"/>
+          <w:rtl/>
+        </w:rPr>
+        <w:t xml:space="preserve">המגבלה:  המנגנון מתבסס על שליחה </w:t>
+      </w:r>
+      <w:r>
+        <w:t>Broadcast</w:t>
+      </w:r>
+      <w:r>
+        <w:rPr>
+          <w:rFonts w:hint="cs"/>
+          <w:rtl/>
+        </w:rPr>
+        <w:t xml:space="preserve">, לכן </w:t>
+      </w:r>
+      <w:r>
+        <w:rPr>
+          <w:rFonts w:hint="cs"/>
+          <w:rtl/>
+        </w:rPr>
+        <w:t xml:space="preserve">כדי שהפעולה תצליח אנחנו חייבים שבותו </w:t>
+      </w:r>
+      <w:r>
+        <w:t>subnet</w:t>
+      </w:r>
+      <w:r>
+        <w:rPr>
+          <w:rFonts w:hint="cs"/>
+          <w:rtl/>
+        </w:rPr>
+        <w:t xml:space="preserve"> יהיה לפחות </w:t>
+      </w:r>
+      <w:r>
+        <w:t>agent</w:t>
+      </w:r>
+      <w:r>
+        <w:rPr>
+          <w:rFonts w:hint="cs"/>
+          <w:rtl/>
+        </w:rPr>
+        <w:t xml:space="preserve"> אחד פעיל</w:t>
+      </w:r>
+      <w:r>
+        <w:rPr>
+          <w:rFonts w:hint="cs"/>
+          <w:rtl/>
+        </w:rPr>
+        <w:t xml:space="preserve"> (אז הוא ישלח את ה-</w:t>
+      </w:r>
+      <w:r>
+        <w:t>broadcast</w:t>
+      </w:r>
+      <w:r>
+        <w:rPr>
+          <w:rFonts w:hint="cs"/>
+          <w:rtl/>
+        </w:rPr>
+        <w:t xml:space="preserve"> הזה)</w:t>
+      </w:r>
+      <w:r>
+        <w:rPr>
+          <w:rFonts w:hint="cs"/>
+          <w:rtl/>
+        </w:rPr>
+        <w:t>.</w:t>
+      </w:r>
+      <w:r>
+        <w:rPr>
+          <w:rFonts w:hint="cs"/>
+          <w:rtl/>
+        </w:rPr>
+        <w:t xml:space="preserve"> השרת בוחר כזה </w:t>
+      </w:r>
+      <w:r>
+        <w:t>agent</w:t>
+      </w:r>
+      <w:r>
+        <w:rPr>
+          <w:rFonts w:hint="cs"/>
+          <w:rtl/>
+        </w:rPr>
+        <w:t xml:space="preserve"> באופן שרירותי.</w:t>
+      </w:r>
+    </w:p>
+    <w:p>
+      <w:pPr>
+        <w:rPr>
+          <w:rFonts w:hint="cs"/>
+          <w:rtl/>
+        </w:rPr>
+      </w:pPr>
+    </w:p>
+    <w:p>
+      <w:pPr>
+        <w:pStyle w:val="ListParagraph"/>
+        <w:numPr>
+          <w:ilvl w:val="0"/>
+          <w:numId w:val="8"/>
+        </w:numPr>
+        <w:rPr>
+          <w:rFonts w:hint="cs"/>
+        </w:rPr>
+      </w:pPr>
+      <w:r>
+        <w:rPr>
+          <w:rFonts w:hint="cs"/>
+          <w:rtl/>
+        </w:rPr>
+        <w:t xml:space="preserve">ניתן להריץ </w:t>
+      </w:r>
+      <w:r>
+        <w:t>ping</w:t>
+      </w:r>
+      <w:r>
+        <w:rPr>
+          <w:rFonts w:hint="cs"/>
+          <w:rtl/>
+        </w:rPr>
+        <w:t xml:space="preserve"> או </w:t>
+      </w:r>
+      <w:proofErr w:type="spellStart"/>
+      <w:r>
+        <w:t>traceroute</w:t>
+      </w:r>
+      <w:proofErr w:type="spellEnd"/>
+      <w:r>
+        <w:rPr>
+          <w:rFonts w:hint="cs"/>
+          <w:rtl/>
+        </w:rPr>
+        <w:t xml:space="preserve"> מתחנה המרוחקת </w:t>
+      </w:r>
+      <w:r>
+        <w:rPr>
+          <w:rFonts w:hint="cs"/>
+          <w:rtl/>
+        </w:rPr>
+        <w:t>בחלק המסך הבא:</w:t>
+      </w:r>
+    </w:p>
+    <w:p>
+      <w:pPr>
+        <w:pStyle w:val="ListParagraph"/>
+        <w:rPr>
+          <w:rFonts w:hint="cs"/>
+          <w:rtl/>
+        </w:rPr>
+      </w:pPr>
+    </w:p>
+    <w:p>
+      <w:pPr>
+        <w:pStyle w:val="ListParagraph"/>
+        <w:rPr>
+          <w:rFonts w:hint="cs"/>
+          <w:rtl/>
+        </w:rPr>
+      </w:pPr>
+      <w:r>
+        <w:rPr>
+          <w:rFonts w:hint="cs"/>
+          <w:noProof/>
+        </w:rPr>
+        <w:drawing>
+          <wp:inline distT="0" distB="0" distL="0" distR="0">
+            <wp:extent cx="1619250" cy="971550"/>
+            <wp:effectExtent l="0" t="0" r="0" b="0"/>
+            <wp:docPr id="13" name="Picture 13"/>
+            <wp:cNvGraphicFramePr>
+              <a:graphicFrameLocks xmlns:a="http://schemas.openxmlformats.org/drawingml/2006/main" noChangeAspect="1"/>
+            </wp:cNvGraphicFramePr>
+            <a:graphic xmlns:a="http://schemas.openxmlformats.org/drawingml/2006/main">
+              <a:graphicData uri="http://schemas.openxmlformats.org/drawingml/2006/picture">
+                <pic:pic xmlns:pic="http://schemas.openxmlformats.org/drawingml/2006/picture">
+                  <pic:nvPicPr>
+                    <pic:cNvPr id="0" name="Picture 10"/>
+                    <pic:cNvPicPr>
+                      <a:picLocks noChangeAspect="1" noChangeArrowheads="1"/>
+                    </pic:cNvPicPr>
+                  </pic:nvPicPr>
+                  <pic:blipFill>
+                    <a:blip r:embed="rId20">
+                      <a:extLst>
+                        <a:ext uri="{28A0092B-C50C-407E-A947-70E740481C1C}">
+                          <a14:useLocalDpi xmlns:a14="http://schemas.microsoft.com/office/drawing/2010/main" val="0"/>
+                        </a:ext>
+                      </a:extLst>
+                    </a:blip>
+                    <a:srcRect/>
+                    <a:stretch>
+                      <a:fillRect/>
+                    </a:stretch>
+                  </pic:blipFill>
+                  <pic:spPr bwMode="auto">
+                    <a:xfrm>
+                      <a:off x="0" y="0"/>
+                      <a:ext cx="1619250" cy="971550"/>
+                    </a:xfrm>
+                    <a:prstGeom prst="rect">
+                      <a:avLst/>
+                    </a:prstGeom>
+                    <a:noFill/>
+                    <a:ln>
+                      <a:noFill/>
+                    </a:ln>
+                  </pic:spPr>
+                </pic:pic>
+              </a:graphicData>
+            </a:graphic>
+          </wp:inline>
+        </w:drawing>
+      </w:r>
+    </w:p>
+    <w:p>
+      <w:pPr>
+        <w:pStyle w:val="ListParagraph"/>
+        <w:rPr>
+          <w:rFonts w:hint="cs"/>
+          <w:rtl/>
+        </w:rPr>
+      </w:pPr>
+      <w:r>
+        <w:rPr>
+          <w:rFonts w:hint="cs"/>
+          <w:rtl/>
+        </w:rPr>
+        <w:t>יש להזין את הכתובת הרצוייה, וללחוץ על "</w:t>
+      </w:r>
+      <w:r>
+        <w:t>Execute</w:t>
+      </w:r>
+      <w:r>
+        <w:rPr>
+          <w:rFonts w:hint="cs"/>
+          <w:rtl/>
+        </w:rPr>
+        <w:t>". את תוצאת הפעולה ניתן לראות בשדה "</w:t>
+      </w:r>
+      <w:r>
+        <w:t>Commands Log</w:t>
+      </w:r>
+      <w:r>
+        <w:rPr>
+          <w:rFonts w:hint="cs"/>
+          <w:rtl/>
+        </w:rPr>
+        <w:t>"</w:t>
+      </w:r>
+      <w:r>
+        <w:rPr>
+          <w:rFonts w:hint="cs"/>
+          <w:rtl/>
+        </w:rPr>
+        <w:t>.</w:t>
+      </w:r>
+    </w:p>
+    <w:p>
+      <w:pPr>
+        <w:pStyle w:val="ListParagraph"/>
+        <w:rPr>
+          <w:rFonts w:hint="cs"/>
+          <w:rtl/>
+        </w:rPr>
+      </w:pPr>
+      <w:r>
+        <w:rPr>
+          <w:rFonts w:hint="cs"/>
+          <w:rtl/>
+        </w:rPr>
+        <w:t xml:space="preserve"> חשוב לזכור:  </w:t>
+      </w:r>
+      <w:r>
+        <w:rPr>
+          <w:rFonts w:hint="cs"/>
+          <w:rtl/>
+        </w:rPr>
+        <w:t>ל</w:t>
+      </w:r>
+      <w:r>
+        <w:rPr>
+          <w:rFonts w:hint="cs"/>
+          <w:rtl/>
+        </w:rPr>
+        <w:t xml:space="preserve">פעולה </w:t>
+      </w:r>
+      <w:proofErr w:type="spellStart"/>
+      <w:r>
+        <w:t>TraceRoute</w:t>
+      </w:r>
+      <w:proofErr w:type="spellEnd"/>
+      <w:r>
+        <w:rPr>
+          <w:rFonts w:hint="cs"/>
+          <w:rtl/>
+        </w:rPr>
+        <w:t xml:space="preserve"> בדרך כלל לוקח</w:t>
+      </w:r>
+      <w:r>
+        <w:rPr>
+          <w:rFonts w:hint="cs"/>
+          <w:rtl/>
+        </w:rPr>
+        <w:t xml:space="preserve"> כמה שניות לסיים, לכן </w:t>
+      </w:r>
+      <w:r>
+        <w:rPr>
+          <w:rFonts w:hint="cs"/>
+          <w:rtl/>
+        </w:rPr>
+        <w:t xml:space="preserve">צריך להיות טיפה סבלני:  נראה את התוצאה רק בסיום הפעולה (לאומת </w:t>
+      </w:r>
+      <w:proofErr w:type="spellStart"/>
+      <w:r>
+        <w:t>tracert</w:t>
+      </w:r>
+      <w:proofErr w:type="spellEnd"/>
+      <w:r>
+        <w:rPr>
+          <w:rFonts w:hint="cs"/>
+          <w:rtl/>
+        </w:rPr>
+        <w:t xml:space="preserve"> של </w:t>
+      </w:r>
+      <w:r>
+        <w:t>windows</w:t>
+      </w:r>
+      <w:r>
+        <w:rPr>
+          <w:rFonts w:hint="cs"/>
+          <w:rtl/>
+        </w:rPr>
+        <w:t xml:space="preserve"> שמציג פלט על כל תחנה שבדרך).</w:t>
+      </w:r>
+    </w:p>
+    <w:p>
+      <w:pPr>
+        <w:pStyle w:val="ListParagraph"/>
+        <w:rPr>
+          <w:rFonts w:hint="cs"/>
+          <w:rtl/>
+        </w:rPr>
+      </w:pPr>
+    </w:p>
+    <w:p>
+      <w:pPr>
+        <w:pStyle w:val="ListParagraph"/>
+        <w:numPr>
+          <w:ilvl w:val="0"/>
+          <w:numId w:val="8"/>
+        </w:numPr>
+        <w:rPr>
+          <w:rFonts w:hint="cs"/>
+          <w:rtl/>
+        </w:rPr>
+      </w:pPr>
+      <w:r>
+        <w:rPr>
+          <w:rFonts w:hint="cs"/>
+          <w:rtl/>
+        </w:rPr>
+        <w:t>ניתן לקבל גרפים של ביצועים (</w:t>
+      </w:r>
+      <w:r>
+        <w:t>real-time</w:t>
+      </w:r>
+      <w:r>
+        <w:rPr>
+          <w:rFonts w:hint="cs"/>
+          <w:rtl/>
+        </w:rPr>
+        <w:t>) ע"י מעבר לטאב "</w:t>
+      </w:r>
+      <w:r>
+        <w:t>Performance Counters</w:t>
+      </w:r>
+      <w:r>
+        <w:rPr>
+          <w:rFonts w:hint="cs"/>
+          <w:rtl/>
+        </w:rPr>
+        <w:t>":</w:t>
+      </w:r>
+    </w:p>
+    <w:p>
+      <w:pPr>
+        <w:pStyle w:val="ListParagraph"/>
+        <w:ind w:left="-99" w:right="-284"/>
+        <w:rPr>
+          <w:rFonts w:hint="cs"/>
+          <w:rtl/>
+        </w:rPr>
+      </w:pPr>
+      <w:r>
+        <w:rPr>
+          <w:rFonts w:hint="cs"/>
+          <w:noProof/>
+        </w:rPr>
+        <w:drawing>
+          <wp:inline distT="0" distB="0" distL="0" distR="0">
+            <wp:extent cx="5534025" cy="1000125"/>
+            <wp:effectExtent l="0" t="0" r="9525" b="9525"/>
+            <wp:docPr id="14" name="Picture 14"/>
+            <wp:cNvGraphicFramePr>
+              <a:graphicFrameLocks xmlns:a="http://schemas.openxmlformats.org/drawingml/2006/main" noChangeAspect="1"/>
+            </wp:cNvGraphicFramePr>
+            <a:graphic xmlns:a="http://schemas.openxmlformats.org/drawingml/2006/main">
+              <a:graphicData uri="http://schemas.openxmlformats.org/drawingml/2006/picture">
+                <pic:pic xmlns:pic="http://schemas.openxmlformats.org/drawingml/2006/picture">
+                  <pic:nvPicPr>
+                    <pic:cNvPr id="0" name="Picture 11"/>
+                    <pic:cNvPicPr>
+                      <a:picLocks noChangeAspect="1" noChangeArrowheads="1"/>
+                    </pic:cNvPicPr>
+                  </pic:nvPicPr>
+                  <pic:blipFill>
+                    <a:blip r:embed="rId21">
+                      <a:extLst>
+                        <a:ext uri="{28A0092B-C50C-407E-A947-70E740481C1C}">
+                          <a14:useLocalDpi xmlns:a14="http://schemas.microsoft.com/office/drawing/2010/main" val="0"/>
+                        </a:ext>
+                      </a:extLst>
+                    </a:blip>
+                    <a:srcRect/>
+                    <a:stretch>
+                      <a:fillRect/>
+                    </a:stretch>
+                  </pic:blipFill>
+                  <pic:spPr bwMode="auto">
+                    <a:xfrm>
+                      <a:off x="0" y="0"/>
+                      <a:ext cx="5534025" cy="1000125"/>
+                    </a:xfrm>
+                    <a:prstGeom prst="rect">
+                      <a:avLst/>
+                    </a:prstGeom>
+                    <a:noFill/>
+                    <a:ln>
+                      <a:noFill/>
+                    </a:ln>
+                  </pic:spPr>
+                </pic:pic>
+              </a:graphicData>
+            </a:graphic>
+          </wp:inline>
+        </w:drawing>
+      </w:r>
+    </w:p>
+    <w:p>
+      <w:pPr>
+        <w:rPr>
+          <w:rFonts w:hint="cs"/>
+          <w:rtl/>
+        </w:rPr>
+      </w:pPr>
+    </w:p>
+    <w:p>
+      <w:pPr>
+        <w:rPr>
+          <w:rFonts w:hint="cs"/>
+          <w:rtl/>
+        </w:rPr>
+      </w:pPr>
+      <w:r>
+        <w:rPr>
+          <w:rFonts w:hint="cs"/>
+          <w:rtl/>
+        </w:rPr>
+        <w:lastRenderedPageBreak/>
+        <w:t xml:space="preserve">  נקודות </w:t>
+      </w:r>
+      <w:r>
+        <w:rPr>
+          <w:rFonts w:hint="cs"/>
+          <w:rtl/>
+        </w:rPr>
+        <w:t>חשובות ל</w:t>
+      </w:r>
+      <w:r>
+        <w:rPr>
+          <w:rFonts w:hint="cs"/>
+          <w:rtl/>
+        </w:rPr>
+        <w:t>תפעול</w:t>
+      </w:r>
+      <w:r>
+        <w:rPr>
+          <w:rFonts w:hint="cs"/>
+          <w:rtl/>
+        </w:rPr>
+        <w:t xml:space="preserve"> המערכת</w:t>
+      </w:r>
+      <w:r>
+        <w:rPr>
+          <w:rFonts w:hint="cs"/>
+          <w:rtl/>
+        </w:rPr>
+        <w:t>:</w:t>
+      </w:r>
+    </w:p>
+    <w:p>
+      <w:pPr>
+        <w:rPr>
+          <w:rFonts w:hint="cs"/>
+          <w:rtl/>
+        </w:rPr>
+      </w:pPr>
+      <w:r>
+        <w:rPr>
+          <w:rFonts w:hint="cs"/>
+          <w:rtl/>
+        </w:rPr>
+        <w:t xml:space="preserve">זיהוי של תחנה, בזמן ההתחברות שלה לשרת, מתבצע ע"י שם מחשב ומס' סידורי.  </w:t>
+      </w:r>
+    </w:p>
+    <w:p>
+      <w:pPr>
+        <w:rPr>
+          <w:rFonts w:hint="cs"/>
+          <w:rtl/>
+        </w:rPr>
+      </w:pPr>
+      <w:r>
+        <w:rPr>
+          <w:rFonts w:hint="cs"/>
+          <w:rtl/>
+        </w:rPr>
+        <w:t xml:space="preserve">שרת שומר נתונים (סטטיים) על כל תחנה שאי פעם התחברה אליו. זאת על מנת להחזיק מאגר תחנות ברשת, ולדעת לשלוח </w:t>
+      </w:r>
+      <w:r>
+        <w:t>Wake-On-</w:t>
+      </w:r>
+      <w:proofErr w:type="spellStart"/>
+      <w:r>
+        <w:t>Lan</w:t>
+      </w:r>
+      <w:proofErr w:type="spellEnd"/>
+      <w:r>
+        <w:rPr>
+          <w:rFonts w:hint="cs"/>
+          <w:rtl/>
+        </w:rPr>
+        <w:t xml:space="preserve"> לתחנה כבוייה. </w:t>
+      </w:r>
+    </w:p>
+    <w:p>
+      <w:pPr>
+        <w:rPr>
+          <w:rFonts w:hint="cs"/>
+          <w:rtl/>
+        </w:rPr>
+      </w:pPr>
+      <w:r>
+        <w:rPr>
+          <w:rFonts w:hint="cs"/>
+          <w:rtl/>
+        </w:rPr>
+        <w:t>השרת יכול לבקש גם לשלוח מחדש עדכון של נתונים סטטיים שיש לו כבר</w:t>
+      </w:r>
+      <w:r>
+        <w:rPr>
+          <w:rFonts w:hint="cs"/>
+          <w:rtl/>
+        </w:rPr>
+        <w:t>, כיוון שהם סטטיים עד לכיבוי המחשב (</w:t>
+      </w:r>
+      <w:r>
+        <w:rPr>
+          <w:rFonts w:hint="cs"/>
+          <w:rtl/>
+        </w:rPr>
+        <w:t xml:space="preserve">למשל, כמות הזיכרון </w:t>
+      </w:r>
+      <w:r>
+        <w:rPr>
+          <w:rFonts w:hint="cs"/>
+          <w:rtl/>
+        </w:rPr>
+        <w:t>יכולה להשתנות כיוון שלקחו מחשב למעבדה ו</w:t>
+      </w:r>
+      <w:r>
+        <w:rPr>
+          <w:rFonts w:hint="cs"/>
+          <w:rtl/>
+        </w:rPr>
+        <w:t>הוסי</w:t>
+      </w:r>
+      <w:r>
+        <w:rPr>
+          <w:rFonts w:hint="cs"/>
+          <w:rtl/>
+        </w:rPr>
+        <w:t>פו לו</w:t>
+      </w:r>
+      <w:r>
+        <w:rPr>
+          <w:rFonts w:hint="cs"/>
+          <w:rtl/>
+        </w:rPr>
+        <w:t xml:space="preserve"> זיכרון)</w:t>
+      </w:r>
+      <w:r>
+        <w:rPr>
+          <w:rFonts w:hint="cs"/>
+          <w:rtl/>
+        </w:rPr>
+        <w:t>.</w:t>
+      </w:r>
+    </w:p>
+    <w:p>
+      <w:pPr>
+        <w:rPr>
+          <w:rFonts w:hint="cs"/>
+          <w:rtl/>
+        </w:rPr>
+      </w:pPr>
+      <w:r>
+        <w:rPr>
+          <w:rFonts w:hint="cs"/>
+          <w:rtl/>
+        </w:rPr>
+        <w:t xml:space="preserve">כל כמה זמן השרת שמור את הנתונים הסטטיים האלה לדיסק, לכן להוריד אותו בלי </w:t>
+      </w:r>
+      <w:r>
+        <w:rPr>
+          <w:rFonts w:hint="cs"/>
+          <w:rtl/>
+        </w:rPr>
+        <w:t>ל</w:t>
+      </w:r>
+      <w:r>
+        <w:rPr>
+          <w:rFonts w:hint="cs"/>
+          <w:rtl/>
+        </w:rPr>
+        <w:t>דא</w:t>
+      </w:r>
+      <w:r>
+        <w:rPr>
+          <w:rFonts w:hint="cs"/>
+          <w:rtl/>
+        </w:rPr>
+        <w:t>וג</w:t>
+      </w:r>
+      <w:r>
+        <w:rPr>
+          <w:rFonts w:hint="cs"/>
+          <w:rtl/>
+        </w:rPr>
+        <w:t xml:space="preserve"> לנתונים.</w:t>
+      </w:r>
+    </w:p>
+    <w:p>
+      <w:pPr>
+        <w:rPr>
+          <w:rFonts w:hint="cs"/>
+          <w:rtl/>
+        </w:rPr>
+      </w:pPr>
+      <w:r>
+        <w:rPr>
+          <w:rFonts w:hint="cs"/>
+          <w:rtl/>
+        </w:rPr>
+        <w:t>לאחר השבתת השרת ועלייתו בחזרה, כל ה-</w:t>
+      </w:r>
+      <w:r>
+        <w:t>agents</w:t>
+      </w:r>
+      <w:r>
+        <w:rPr>
+          <w:rFonts w:hint="cs"/>
+          <w:rtl/>
+        </w:rPr>
+        <w:t xml:space="preserve"> יתחברו אליו שוב, תוך דקה </w:t>
+      </w:r>
+      <w:r>
+        <w:rPr>
+          <w:rFonts w:hint="cs"/>
+          <w:u w:val="single"/>
+          <w:rtl/>
+        </w:rPr>
+        <w:t>לכל היותר</w:t>
+      </w:r>
+      <w:r>
+        <w:rPr>
+          <w:rFonts w:hint="cs"/>
+          <w:rtl/>
+        </w:rPr>
+        <w:t xml:space="preserve">. </w:t>
+      </w:r>
+    </w:p>
+    <w:p>
+      <w:pPr>
+        <w:rPr>
+          <w:rFonts w:hint="cs"/>
+          <w:rtl/>
+        </w:rPr>
+      </w:pPr>
+      <w:r>
+        <w:rPr>
+          <w:rFonts w:hint="cs"/>
+          <w:rtl/>
+        </w:rPr>
+        <w:t>אם תחנה (</w:t>
+      </w:r>
+      <w:r>
+        <w:t>client</w:t>
+      </w:r>
+      <w:r>
+        <w:rPr>
+          <w:rFonts w:hint="cs"/>
+          <w:rtl/>
+        </w:rPr>
+        <w:t xml:space="preserve">) מתנתק משרת, נשלח עדכון </w:t>
+      </w:r>
+      <w:r>
+        <w:rPr>
+          <w:rFonts w:hint="cs"/>
+          <w:rtl/>
+        </w:rPr>
+        <w:t xml:space="preserve">לממשק הניהול, </w:t>
+      </w:r>
+      <w:r>
+        <w:rPr>
+          <w:rFonts w:hint="cs"/>
+          <w:rtl/>
+        </w:rPr>
+        <w:t>הוא נצבע באדום ואי אפשר לשלוח</w:t>
+      </w:r>
+      <w:r>
+        <w:rPr>
+          <w:rFonts w:hint="cs"/>
+          <w:rtl/>
+        </w:rPr>
+        <w:t xml:space="preserve"> אליו יותר</w:t>
+      </w:r>
+      <w:r>
+        <w:rPr>
+          <w:rFonts w:hint="cs"/>
+          <w:rtl/>
+        </w:rPr>
+        <w:t xml:space="preserve"> בקשות</w:t>
+      </w:r>
+      <w:r>
+        <w:rPr>
+          <w:rFonts w:hint="cs"/>
+          <w:rtl/>
+        </w:rPr>
+        <w:t>, כי כל הכפתורים הופכים להיות דהויים</w:t>
+      </w:r>
+      <w:r>
+        <w:rPr>
+          <w:rFonts w:hint="cs"/>
+          <w:rtl/>
+        </w:rPr>
+        <w:t xml:space="preserve"> (כולם חוץ מ-</w:t>
+      </w:r>
+      <w:r>
+        <w:t>WOL</w:t>
+      </w:r>
+      <w:r>
+        <w:rPr>
+          <w:rFonts w:hint="cs"/>
+          <w:rtl/>
+        </w:rPr>
+        <w:t>)</w:t>
+      </w:r>
+      <w:r>
+        <w:rPr>
+          <w:rFonts w:hint="cs"/>
+          <w:rtl/>
+        </w:rPr>
+        <w:t>:</w:t>
+      </w:r>
+    </w:p>
+    <w:p>
+      <w:pPr>
+        <w:bidi w:val="0"/>
+        <w:rPr>
+          <w:rFonts w:hint="cs"/>
+          <w:rtl/>
+        </w:rPr>
+      </w:pPr>
+      <w:r>
+        <w:rPr>
+          <w:noProof/>
+        </w:rPr>
+        <w:drawing>
+          <wp:inline distT="0" distB="0" distL="0" distR="0">
+            <wp:extent cx="5334000" cy="952500"/>
+            <wp:effectExtent l="0" t="0" r="0" b="0"/>
+            <wp:docPr id="17" name="Picture 17"/>
+            <wp:cNvGraphicFramePr>
+              <a:graphicFrameLocks xmlns:a="http://schemas.openxmlformats.org/drawingml/2006/main" noChangeAspect="1"/>
+            </wp:cNvGraphicFramePr>
+            <a:graphic xmlns:a="http://schemas.openxmlformats.org/drawingml/2006/main">
+              <a:graphicData uri="http://schemas.openxmlformats.org/drawingml/2006/picture">
+                <pic:pic xmlns:pic="http://schemas.openxmlformats.org/drawingml/2006/picture">
+                  <pic:nvPicPr>
+                    <pic:cNvPr id="0" name="Picture 14"/>
+                    <pic:cNvPicPr>
+                      <a:picLocks noChangeAspect="1" noChangeArrowheads="1"/>
+                    </pic:cNvPicPr>
+                  </pic:nvPicPr>
+                  <pic:blipFill>
+                    <a:blip r:embed="rId22">
+                      <a:extLst>
+                        <a:ext uri="{28A0092B-C50C-407E-A947-70E740481C1C}">
+                          <a14:useLocalDpi xmlns:a14="http://schemas.microsoft.com/office/drawing/2010/main" val="0"/>
+                        </a:ext>
+                      </a:extLst>
+                    </a:blip>
+                    <a:srcRect/>
+                    <a:stretch>
+                      <a:fillRect/>
+                    </a:stretch>
+                  </pic:blipFill>
+                  <pic:spPr bwMode="auto">
+                    <a:xfrm>
+                      <a:off x="0" y="0"/>
+                      <a:ext cx="5334000" cy="952500"/>
+                    </a:xfrm>
+                    <a:prstGeom prst="rect">
+                      <a:avLst/>
+                    </a:prstGeom>
+                    <a:noFill/>
+                    <a:ln>
+                      <a:noFill/>
+                    </a:ln>
+                  </pic:spPr>
+                </pic:pic>
+              </a:graphicData>
+            </a:graphic>
+          </wp:inline>
+        </w:drawing>
+      </w:r>
+    </w:p>
+    <w:p>
+      <w:pPr>
+        <w:ind w:left="326"/>
+        <w:rPr>
+          <w:rFonts w:hint="cs"/>
+          <w:rtl/>
+        </w:rPr>
+      </w:pPr>
+      <w:r>
+        <w:rPr>
+          <w:rFonts w:hint="cs"/>
+          <w:rtl/>
+        </w:rPr>
+        <w:t xml:space="preserve">  </w:t>
+      </w:r>
+      <w:r>
+        <w:rPr>
+          <w:rFonts w:hint="cs"/>
+          <w:u w:val="single"/>
+          <w:rtl/>
+        </w:rPr>
+        <w:t>הערה:</w:t>
+      </w:r>
+      <w:r>
+        <w:rPr>
+          <w:rFonts w:hint="cs"/>
+          <w:rtl/>
+        </w:rPr>
+        <w:t xml:space="preserve"> </w:t>
+      </w:r>
+      <w:r>
+        <w:rPr>
+          <w:rFonts w:hint="cs"/>
+          <w:rtl/>
+        </w:rPr>
+        <w:t xml:space="preserve"> אם תחנה התנתקה מהשרת אבל בממשק הניהול </w:t>
+      </w:r>
+      <w:r>
+        <w:rPr>
+          <w:rFonts w:hint="cs"/>
+          <w:rtl/>
+        </w:rPr>
+        <w:t xml:space="preserve">היא </w:t>
+      </w:r>
+      <w:r>
+        <w:rPr>
+          <w:rFonts w:hint="cs"/>
+          <w:rtl/>
+        </w:rPr>
+        <w:t>עדיין מופיעה כ-</w:t>
+      </w:r>
+      <w:r>
+        <w:t>online</w:t>
+      </w:r>
+      <w:r>
+        <w:rPr>
+          <w:rFonts w:hint="cs"/>
+          <w:rtl/>
+        </w:rPr>
+        <w:t>,</w:t>
+      </w:r>
+      <w:r>
+        <w:rPr>
+          <w:rFonts w:hint="cs"/>
+          <w:rtl/>
+        </w:rPr>
+        <w:t xml:space="preserve"> וננסה להפעיל פעולה כלשהי עליה - </w:t>
+      </w:r>
+      <w:r>
+        <w:rPr>
+          <w:rFonts w:hint="cs"/>
+          <w:rtl/>
+        </w:rPr>
+        <w:t xml:space="preserve"> השרת לא יטפל בבקשה וישלח עדכון סטטוס התחנה לממשק הניהול.</w:t>
+      </w:r>
+    </w:p>
+    <w:p>
+      <w:pPr>
+        <w:rPr>
+          <w:rFonts w:hint="cs"/>
+          <w:rtl/>
+        </w:rPr>
+      </w:pPr>
+      <w:r>
+        <w:rPr>
+          <w:rFonts w:hint="cs"/>
+          <w:rtl/>
+        </w:rPr>
+        <w:t>אם יש טעות בסיסמא ("</w:t>
+      </w:r>
+      <w:r>
+        <w:t>secret</w:t>
+      </w:r>
+      <w:r>
+        <w:rPr>
+          <w:rFonts w:hint="cs"/>
+          <w:rtl/>
+        </w:rPr>
+        <w:t xml:space="preserve">" בקובץ הגדרות), השרת יסגור </w:t>
+      </w:r>
+      <w:r>
+        <w:t>connection</w:t>
+      </w:r>
+      <w:r>
+        <w:rPr>
+          <w:rFonts w:hint="cs"/>
+          <w:rtl/>
+        </w:rPr>
+        <w:t xml:space="preserve"> כבר בניסיון ראשון לשליחת מסר כלשהו</w:t>
+      </w:r>
+      <w:r>
+        <w:rPr>
+          <w:rFonts w:hint="cs"/>
+          <w:rtl/>
+        </w:rPr>
+        <w:t>, בלי "התראה מוקדמת מראש"</w:t>
+      </w:r>
+      <w:r>
+        <w:rPr>
+          <w:rFonts w:hint="cs"/>
+          <w:rtl/>
+        </w:rPr>
+        <w:t xml:space="preserve">. </w:t>
+      </w:r>
+    </w:p>
+    <w:p>
+      <w:pPr>
+        <w:rPr>
+          <w:rFonts w:hint="cs"/>
+          <w:rtl/>
+        </w:rPr>
+      </w:pPr>
+    </w:p>
+    <w:p>
+      <w:pPr>
+        <w:rPr>
+          <w:rFonts w:hint="cs"/>
+          <w:rtl/>
+        </w:rPr>
+      </w:pPr>
+    </w:p>
+    <w:p>
+      <w:pPr>
+        <w:rPr>
+          <w:rFonts w:hint="cs"/>
+          <w:b/>
+          <w:bCs/>
+          <w:rtl/>
+        </w:rPr>
+      </w:pPr>
+      <w:r>
+        <w:rPr>
+          <w:rFonts w:hint="cs"/>
+          <w:b/>
+          <w:bCs/>
+          <w:rtl/>
+        </w:rPr>
+        <w:t>ארכיטקטורת תוכנה:</w:t>
+      </w:r>
+    </w:p>
+    <w:p>
+      <w:pPr>
+        <w:ind w:firstLine="720"/>
+        <w:rPr>
+          <w:rFonts w:hint="cs"/>
+          <w:rtl/>
+        </w:rPr>
+      </w:pPr>
+    </w:p>
+    <w:p>
+      <w:pPr>
+        <w:ind w:firstLine="720"/>
+        <w:rPr>
+          <w:rFonts w:hint="cs"/>
+          <w:rtl/>
+        </w:rPr>
+      </w:pPr>
+      <w:r>
+        <w:rPr>
+          <w:rFonts w:hint="cs"/>
+          <w:rtl/>
+        </w:rPr>
+        <w:t>כאן נרדמתי...</w:t>
+      </w:r>
     </w:p>
     <w:sectPr>
       <w:pgSz w:w="11906" w:h="16838"/>
@@ -3213,6 +5325,95 @@
     </w:lvl>
   </w:abstractNum>
   <w:abstractNum w:abstractNumId="4">
+    <w:nsid w:val="4E2E71C8"/>
+    <w:multiLevelType w:val="hybridMultilevel"/>
+    <w:tmpl w:val="D084E162"/>
+    <w:lvl w:ilvl="0" w:tplc="0409000F">
+      <w:start w:val="1"/>
+      <w:numFmt w:val="decimal"/>
+      <w:lvlText w:val="%1."/>
+      <w:lvlJc w:val="left"/>
+      <w:pPr>
+        <w:ind w:left="720" w:hanging="360"/>
+      </w:pPr>
+      <w:rPr>
+        <w:rFonts w:hint="default"/>
+      </w:rPr>
+    </w:lvl>
+    <w:lvl w:ilvl="1" w:tplc="04090019" w:tentative="1">
+      <w:start w:val="1"/>
+      <w:numFmt w:val="lowerLetter"/>
+      <w:lvlText w:val="%2."/>
+      <w:lvlJc w:val="left"/>
+      <w:pPr>
+        <w:ind w:left="1440" w:hanging="360"/>
+      </w:pPr>
+    </w:lvl>
+    <w:lvl w:ilvl="2" w:tplc="0409001B" w:tentative="1">
+      <w:start w:val="1"/>
+      <w:numFmt w:val="lowerRoman"/>
+      <w:lvlText w:val="%3."/>
+      <w:lvlJc w:val="right"/>
+      <w:pPr>
+        <w:ind w:left="2160" w:hanging="180"/>
+      </w:pPr>
+    </w:lvl>
+    <w:lvl w:ilvl="3" w:tplc="0409000F" w:tentative="1">
+      <w:start w:val="1"/>
+      <w:numFmt w:val="decimal"/>
+      <w:lvlText w:val="%4."/>
+      <w:lvlJc w:val="left"/>
+      <w:pPr>
+        <w:ind w:left="2880" w:hanging="360"/>
+      </w:pPr>
+    </w:lvl>
+    <w:lvl w:ilvl="4" w:tplc="04090019" w:tentative="1">
+      <w:start w:val="1"/>
+      <w:numFmt w:val="lowerLetter"/>
+      <w:lvlText w:val="%5."/>
+      <w:lvlJc w:val="left"/>
+      <w:pPr>
+        <w:ind w:left="3600" w:hanging="360"/>
+      </w:pPr>
+    </w:lvl>
+    <w:lvl w:ilvl="5" w:tplc="0409001B" w:tentative="1">
+      <w:start w:val="1"/>
+      <w:numFmt w:val="lowerRoman"/>
+      <w:lvlText w:val="%6."/>
+      <w:lvlJc w:val="right"/>
+      <w:pPr>
+        <w:ind w:left="4320" w:hanging="180"/>
+      </w:pPr>
+    </w:lvl>
+    <w:lvl w:ilvl="6" w:tplc="0409000F" w:tentative="1">
+      <w:start w:val="1"/>
+      <w:numFmt w:val="decimal"/>
+      <w:lvlText w:val="%7."/>
+      <w:lvlJc w:val="left"/>
+      <w:pPr>
+        <w:ind w:left="5040" w:hanging="360"/>
+      </w:pPr>
+    </w:lvl>
+    <w:lvl w:ilvl="7" w:tplc="04090019" w:tentative="1">
+      <w:start w:val="1"/>
+      <w:numFmt w:val="lowerLetter"/>
+      <w:lvlText w:val="%8."/>
+      <w:lvlJc w:val="left"/>
+      <w:pPr>
+        <w:ind w:left="5760" w:hanging="360"/>
+      </w:pPr>
+    </w:lvl>
+    <w:lvl w:ilvl="8" w:tplc="0409001B" w:tentative="1">
+      <w:start w:val="1"/>
+      <w:numFmt w:val="lowerRoman"/>
+      <w:lvlText w:val="%9."/>
+      <w:lvlJc w:val="right"/>
+      <w:pPr>
+        <w:ind w:left="6480" w:hanging="180"/>
+      </w:pPr>
+    </w:lvl>
+  </w:abstractNum>
+  <w:abstractNum w:abstractNumId="5">
     <w:nsid w:val="513B0CA7"/>
     <w:multiLevelType w:val="hybridMultilevel"/>
     <w:tmpl w:val="35427818"/>
@@ -3325,7 +5526,7 @@
       </w:rPr>
     </w:lvl>
   </w:abstractNum>
-  <w:abstractNum w:abstractNumId="5">
+  <w:abstractNum w:abstractNumId="6">
     <w:nsid w:val="744310D0"/>
     <w:multiLevelType w:val="hybridMultilevel"/>
     <w:tmpl w:val="D744EB62"/>
@@ -3414,7 +5615,7 @@
       </w:pPr>
     </w:lvl>
   </w:abstractNum>
-  <w:abstractNum w:abstractNumId="6">
+  <w:abstractNum w:abstractNumId="7">
     <w:nsid w:val="7BBE0812"/>
     <w:multiLevelType w:val="hybridMultilevel"/>
     <w:tmpl w:val="8736CA0A"/>
@@ -3528,25 +5729,28 @@
     </w:lvl>
   </w:abstractNum>
   <w:num w:numId="1">
-    <w:abstractNumId w:val="4"/>
+    <w:abstractNumId w:val="5"/>
   </w:num>
   <w:num w:numId="2">
     <w:abstractNumId w:val="1"/>
   </w:num>
   <w:num w:numId="3">
-    <w:abstractNumId w:val="6"/>
+    <w:abstractNumId w:val="7"/>
   </w:num>
   <w:num w:numId="4">
     <w:abstractNumId w:val="0"/>
   </w:num>
   <w:num w:numId="5">
-    <w:abstractNumId w:val="5"/>
+    <w:abstractNumId w:val="6"/>
   </w:num>
   <w:num w:numId="6">
     <w:abstractNumId w:val="2"/>
   </w:num>
   <w:num w:numId="7">
     <w:abstractNumId w:val="3"/>
+  </w:num>
+  <w:num w:numId="8">
+    <w:abstractNumId w:val="4"/>
   </w:num>
 </w:numbering>
 </file>

--- a/Doc/Remote Client Management Documentation.docx
+++ b/Doc/Remote Client Management Documentation.docx
@@ -705,11 +705,9 @@
         </w:rPr>
         <w:t xml:space="preserve"> ו- </w:t>
       </w:r>
-      <w:proofErr w:type="spellStart"/>
       <w:r>
         <w:t>traceroute</w:t>
       </w:r>
-      <w:proofErr w:type="spellEnd"/>
       <w:r>
         <w:rPr>
           <w:rFonts w:hint="cs"/>
@@ -1317,11 +1315,9 @@
         </w:rPr>
         <w:t xml:space="preserve"> מסתיים ב-"</w:t>
       </w:r>
-      <w:proofErr w:type="spellStart"/>
       <w:r>
         <w:t>config</w:t>
       </w:r>
-      <w:proofErr w:type="spellEnd"/>
       <w:r>
         <w:rPr>
           <w:rFonts w:hint="cs"/>
@@ -1381,11 +1377,9 @@
         </w:rPr>
         <w:t>"</w:t>
       </w:r>
-      <w:proofErr w:type="spellStart"/>
       <w:r>
         <w:t>ListenOnPort</w:t>
       </w:r>
-      <w:proofErr w:type="spellEnd"/>
       <w:r>
         <w:rPr>
           <w:rFonts w:cs="Arial"/>
@@ -1432,11 +1426,9 @@
         </w:rPr>
         <w:t>"</w:t>
       </w:r>
-      <w:proofErr w:type="spellStart"/>
       <w:r>
         <w:t>MaxConnections</w:t>
       </w:r>
-      <w:proofErr w:type="spellEnd"/>
       <w:r>
         <w:rPr>
           <w:rFonts w:cs="Arial"/>
@@ -1496,11 +1488,9 @@
         </w:rPr>
         <w:t>"</w:t>
       </w:r>
-      <w:proofErr w:type="spellStart"/>
       <w:r>
         <w:t>LogFilePattern</w:t>
       </w:r>
-      <w:proofErr w:type="spellEnd"/>
       <w:r>
         <w:rPr>
           <w:rFonts w:cs="Arial"/>
@@ -1690,11 +1680,9 @@
         </w:rPr>
         <w:t>"</w:t>
       </w:r>
-      <w:proofErr w:type="spellStart"/>
       <w:r>
         <w:t>ServerIP</w:t>
       </w:r>
-      <w:proofErr w:type="spellEnd"/>
       <w:r>
         <w:rPr>
           <w:rFonts w:cs="Arial"/>
@@ -1754,11 +1742,9 @@
         </w:rPr>
         <w:t>"</w:t>
       </w:r>
-      <w:proofErr w:type="spellStart"/>
       <w:r>
         <w:t>ServerPort</w:t>
       </w:r>
-      <w:proofErr w:type="spellEnd"/>
       <w:r>
         <w:rPr>
           <w:rFonts w:cs="Arial"/>
@@ -1805,11 +1791,9 @@
         </w:rPr>
         <w:t>"</w:t>
       </w:r>
-      <w:proofErr w:type="spellStart"/>
       <w:r>
         <w:t>LogFilePattern</w:t>
       </w:r>
-      <w:proofErr w:type="spellEnd"/>
       <w:r>
         <w:rPr>
           <w:rFonts w:cs="Arial"/>
@@ -1938,15 +1922,13 @@
     <w:p>
       <w:pPr>
         <w:rPr>
-          <w:rFonts w:hint="cs"/>
-          <w:rtl/>
-        </w:rPr>
-      </w:pPr>
-    </w:p>
-    <w:p>
-      <w:pPr>
-        <w:rPr>
-          <w:rFonts w:hint="cs"/>
+          <w:rtl/>
+        </w:rPr>
+      </w:pPr>
+    </w:p>
+    <w:p>
+      <w:pPr>
+        <w:rPr>
           <w:rtl/>
         </w:rPr>
       </w:pPr>
@@ -1957,24 +1939,20 @@
           <w:bottom w:val="single" w:sz="6" w:space="1" w:color="auto"/>
         </w:pBdr>
         <w:rPr>
-          <w:rFonts w:hint="cs"/>
-          <w:rtl/>
-        </w:rPr>
-      </w:pPr>
-    </w:p>
-    <w:p>
-      <w:pPr>
-        <w:rPr>
-          <w:rtl/>
-        </w:rPr>
-      </w:pPr>
-      <w:bookmarkStart w:id="0" w:name="_GoBack"/>
-      <w:bookmarkEnd w:id="0"/>
-    </w:p>
-    <w:p>
-      <w:pPr>
-        <w:rPr>
-          <w:rFonts w:hint="cs"/>
+          <w:rtl/>
+        </w:rPr>
+      </w:pPr>
+    </w:p>
+    <w:p>
+      <w:pPr>
+        <w:rPr>
+          <w:rtl/>
+        </w:rPr>
+      </w:pPr>
+    </w:p>
+    <w:p>
+      <w:pPr>
+        <w:rPr>
           <w:b/>
           <w:bCs/>
           <w:rtl/>
@@ -1993,7 +1971,6 @@
     <w:p>
       <w:pPr>
         <w:rPr>
-          <w:rFonts w:hint="cs"/>
           <w:b/>
           <w:bCs/>
           <w:rtl/>
@@ -2003,7 +1980,6 @@
     <w:p>
       <w:pPr>
         <w:rPr>
-          <w:rFonts w:hint="cs"/>
           <w:b/>
           <w:bCs/>
           <w:rtl/>
@@ -2281,15 +2257,7 @@
         <w:t>יופיע עיגול אדום. יש ללחוץ עליו עם כפתור ימני של עכבר, ובתפריט שנפתח לבחור "</w:t>
       </w:r>
       <w:r>
-        <w:t xml:space="preserve">Start </w:t>
-      </w:r>
-      <w:proofErr w:type="spellStart"/>
-      <w:r>
-        <w:t>OpenRM</w:t>
-      </w:r>
-      <w:proofErr w:type="spellEnd"/>
-      <w:r>
-        <w:t xml:space="preserve"> Agent</w:t>
+        <w:t>Start OpenRM Agent</w:t>
       </w:r>
       <w:r>
         <w:rPr>
@@ -2812,7 +2780,6 @@
       <w:pPr>
         <w:pStyle w:val="ListParagraph"/>
         <w:rPr>
-          <w:rFonts w:hint="cs"/>
           <w:rtl/>
         </w:rPr>
       </w:pPr>
@@ -2850,7 +2817,6 @@
     <w:p>
       <w:pPr>
         <w:rPr>
-          <w:rFonts w:hint="cs"/>
           <w:b/>
           <w:bCs/>
           <w:rtl/>
@@ -2878,7 +2844,6 @@
     <w:p>
       <w:pPr>
         <w:rPr>
-          <w:rFonts w:hint="cs"/>
           <w:rtl/>
         </w:rPr>
       </w:pPr>
@@ -2907,7 +2872,6 @@
     <w:p>
       <w:pPr>
         <w:rPr>
-          <w:rFonts w:hint="cs"/>
           <w:rtl/>
         </w:rPr>
       </w:pPr>
@@ -2926,9 +2890,6 @@
           <w:ilvl w:val="0"/>
           <w:numId w:val="8"/>
         </w:numPr>
-        <w:rPr>
-          <w:rFonts w:hint="cs"/>
-        </w:rPr>
       </w:pPr>
       <w:r>
         <w:rPr>
@@ -3020,9 +2981,6 @@
           <w:ilvl w:val="0"/>
           <w:numId w:val="8"/>
         </w:numPr>
-        <w:rPr>
-          <w:rFonts w:hint="cs"/>
-        </w:rPr>
       </w:pPr>
       <w:r>
         <w:rPr>
@@ -3175,9 +3133,6 @@
           <w:ilvl w:val="0"/>
           <w:numId w:val="8"/>
         </w:numPr>
-        <w:rPr>
-          <w:rFonts w:hint="cs"/>
-        </w:rPr>
       </w:pPr>
       <w:r>
         <w:rPr>
@@ -3191,7 +3146,6 @@
       <w:pPr>
         <w:pStyle w:val="ListParagraph"/>
         <w:rPr>
-          <w:rFonts w:hint="cs"/>
           <w:rtl/>
         </w:rPr>
       </w:pPr>
@@ -3254,7 +3208,6 @@
       <w:pPr>
         <w:pStyle w:val="ListParagraph"/>
         <w:rPr>
-          <w:rFonts w:hint="cs"/>
           <w:rtl/>
         </w:rPr>
       </w:pPr>
@@ -3266,9 +3219,6 @@
           <w:ilvl w:val="0"/>
           <w:numId w:val="8"/>
         </w:numPr>
-        <w:rPr>
-          <w:rFonts w:hint="cs"/>
-        </w:rPr>
       </w:pPr>
       <w:r>
         <w:rPr>
@@ -3282,7 +3232,6 @@
       <w:pPr>
         <w:pStyle w:val="ListParagraph"/>
         <w:rPr>
-          <w:rFonts w:hint="cs"/>
           <w:rtl/>
         </w:rPr>
       </w:pPr>
@@ -3345,7 +3294,6 @@
       <w:pPr>
         <w:pStyle w:val="ListParagraph"/>
         <w:rPr>
-          <w:rFonts w:hint="cs"/>
           <w:rtl/>
         </w:rPr>
       </w:pPr>
@@ -3429,11 +3377,9 @@
         </w:rPr>
         <w:t>חשוב לזכור:  התוכנה עולה באופן שקוף (אמנם היא מופיעה ב-</w:t>
       </w:r>
-      <w:proofErr w:type="spellStart"/>
       <w:r>
         <w:t>SystemTray</w:t>
       </w:r>
-      <w:proofErr w:type="spellEnd"/>
       <w:r>
         <w:rPr>
           <w:rFonts w:hint="cs"/>
@@ -3484,7 +3430,6 @@
       <w:pPr>
         <w:pStyle w:val="ListParagraph"/>
         <w:rPr>
-          <w:rFonts w:hint="cs"/>
           <w:rtl/>
         </w:rPr>
       </w:pPr>
@@ -3496,9 +3441,6 @@
           <w:ilvl w:val="0"/>
           <w:numId w:val="8"/>
         </w:numPr>
-        <w:rPr>
-          <w:rFonts w:hint="cs"/>
-        </w:rPr>
       </w:pPr>
       <w:r>
         <w:rPr>
@@ -3586,7 +3528,6 @@
       <w:pPr>
         <w:pStyle w:val="ListParagraph"/>
         <w:rPr>
-          <w:rFonts w:hint="cs"/>
           <w:rtl/>
         </w:rPr>
       </w:pPr>
@@ -3650,7 +3591,6 @@
       <w:pPr>
         <w:pStyle w:val="ListParagraph"/>
         <w:rPr>
-          <w:rFonts w:hint="cs"/>
           <w:rtl/>
         </w:rPr>
       </w:pPr>
@@ -3727,7 +3667,6 @@
       <w:pPr>
         <w:pStyle w:val="ListParagraph"/>
         <w:rPr>
-          <w:rFonts w:hint="cs"/>
           <w:rtl/>
         </w:rPr>
       </w:pPr>
@@ -3741,7 +3680,6 @@
         </w:numPr>
         <w:rPr>
           <w:rFonts w:hint="cs"/>
-          <w:rtl/>
         </w:rPr>
       </w:pPr>
       <w:r>
@@ -3817,6 +3755,23 @@
           <w:rFonts w:hint="cs"/>
           <w:rtl/>
         </w:rPr>
+        <w:t xml:space="preserve"> (</w:t>
+      </w:r>
+      <w:r>
+        <w:t>"WOL"</w:t>
+      </w:r>
+      <w:r>
+        <w:rPr>
+          <w:rFonts w:hint="cs"/>
+          <w:rtl/>
+        </w:rPr>
+        <w:t>)</w:t>
+      </w:r>
+      <w:r>
+        <w:rPr>
+          <w:rFonts w:hint="cs"/>
+          <w:rtl/>
+        </w:rPr>
         <w:t xml:space="preserve">. לכל מחשב שנוצר בשנים אחרונות </w:t>
       </w:r>
       <w:r>
@@ -3921,8 +3876,43 @@
     </w:p>
     <w:p>
       <w:pPr>
-        <w:rPr>
-          <w:rFonts w:hint="cs"/>
+        <w:pStyle w:val="ListParagraph"/>
+        <w:rPr>
+          <w:rFonts w:hint="cs"/>
+          <w:rtl/>
+        </w:rPr>
+      </w:pPr>
+      <w:r>
+        <w:rPr>
+          <w:rFonts w:hint="cs"/>
+          <w:rtl/>
+        </w:rPr>
+        <w:t>הערה: הכפתור של "</w:t>
+      </w:r>
+      <w:r>
+        <w:t>WOL</w:t>
+      </w:r>
+      <w:r>
+        <w:rPr>
+          <w:rFonts w:hint="cs"/>
+          <w:rtl/>
+        </w:rPr>
+        <w:t>" פעיל רק ל-</w:t>
+      </w:r>
+      <w:r>
+        <w:t>agent</w:t>
+      </w:r>
+      <w:r>
+        <w:rPr>
+          <w:rFonts w:hint="cs"/>
+          <w:rtl/>
+        </w:rPr>
+        <w:t>-ים לא מחוברים.</w:t>
+      </w:r>
+    </w:p>
+    <w:p>
+      <w:pPr>
+        <w:rPr>
           <w:rtl/>
         </w:rPr>
       </w:pPr>
@@ -3934,9 +3924,6 @@
           <w:ilvl w:val="0"/>
           <w:numId w:val="8"/>
         </w:numPr>
-        <w:rPr>
-          <w:rFonts w:hint="cs"/>
-        </w:rPr>
       </w:pPr>
       <w:r>
         <w:rPr>
@@ -3955,11 +3942,9 @@
         </w:rPr>
         <w:t xml:space="preserve"> או </w:t>
       </w:r>
-      <w:proofErr w:type="spellStart"/>
       <w:r>
         <w:t>traceroute</w:t>
       </w:r>
-      <w:proofErr w:type="spellEnd"/>
       <w:r>
         <w:rPr>
           <w:rFonts w:hint="cs"/>
@@ -3979,7 +3964,6 @@
       <w:pPr>
         <w:pStyle w:val="ListParagraph"/>
         <w:rPr>
-          <w:rFonts w:hint="cs"/>
           <w:rtl/>
         </w:rPr>
       </w:pPr>
@@ -3988,7 +3972,6 @@
       <w:pPr>
         <w:pStyle w:val="ListParagraph"/>
         <w:rPr>
-          <w:rFonts w:hint="cs"/>
           <w:rtl/>
         </w:rPr>
       </w:pPr>
@@ -4051,7 +4034,6 @@
       <w:pPr>
         <w:pStyle w:val="ListParagraph"/>
         <w:rPr>
-          <w:rFonts w:hint="cs"/>
           <w:rtl/>
         </w:rPr>
       </w:pPr>
@@ -4094,7 +4076,6 @@
       <w:pPr>
         <w:pStyle w:val="ListParagraph"/>
         <w:rPr>
-          <w:rFonts w:hint="cs"/>
           <w:rtl/>
         </w:rPr>
       </w:pPr>
@@ -4119,11 +4100,9 @@
         </w:rPr>
         <w:t xml:space="preserve">פעולה </w:t>
       </w:r>
-      <w:proofErr w:type="spellStart"/>
       <w:r>
         <w:t>TraceRoute</w:t>
       </w:r>
-      <w:proofErr w:type="spellEnd"/>
       <w:r>
         <w:rPr>
           <w:rFonts w:hint="cs"/>
@@ -4145,11 +4124,9 @@
         </w:rPr>
         <w:t xml:space="preserve">צריך להיות טיפה סבלני:  נראה את התוצאה רק בסיום הפעולה (לאומת </w:t>
       </w:r>
-      <w:proofErr w:type="spellStart"/>
       <w:r>
         <w:t>tracert</w:t>
       </w:r>
-      <w:proofErr w:type="spellEnd"/>
       <w:r>
         <w:rPr>
           <w:rFonts w:hint="cs"/>
@@ -4172,7 +4149,6 @@
       <w:pPr>
         <w:pStyle w:val="ListParagraph"/>
         <w:rPr>
-          <w:rFonts w:hint="cs"/>
           <w:rtl/>
         </w:rPr>
       </w:pPr>
@@ -4185,7 +4161,6 @@
           <w:numId w:val="8"/>
         </w:numPr>
         <w:rPr>
-          <w:rFonts w:hint="cs"/>
           <w:rtl/>
         </w:rPr>
       </w:pPr>
@@ -4222,7 +4197,6 @@
         <w:pStyle w:val="ListParagraph"/>
         <w:ind w:left="-99" w:right="-284"/>
         <w:rPr>
-          <w:rFonts w:hint="cs"/>
           <w:rtl/>
         </w:rPr>
       </w:pPr>
@@ -4284,24 +4258,21 @@
     <w:p>
       <w:pPr>
         <w:rPr>
-          <w:rFonts w:hint="cs"/>
-          <w:rtl/>
-        </w:rPr>
-      </w:pPr>
-    </w:p>
-    <w:p>
-      <w:pPr>
-        <w:rPr>
-          <w:rFonts w:hint="cs"/>
-          <w:rtl/>
-        </w:rPr>
-      </w:pPr>
-      <w:r>
-        <w:rPr>
-          <w:rFonts w:hint="cs"/>
-          <w:rtl/>
-        </w:rPr>
-        <w:lastRenderedPageBreak/>
+          <w:rtl/>
+        </w:rPr>
+      </w:pPr>
+    </w:p>
+    <w:p>
+      <w:pPr>
+        <w:rPr>
+          <w:rtl/>
+        </w:rPr>
+      </w:pPr>
+      <w:r>
+        <w:rPr>
+          <w:rFonts w:hint="cs"/>
+          <w:rtl/>
+        </w:rPr>
         <w:t xml:space="preserve">  נקודות </w:t>
       </w:r>
       <w:r>
@@ -4336,7 +4307,6 @@
     <w:p>
       <w:pPr>
         <w:rPr>
-          <w:rFonts w:hint="cs"/>
           <w:rtl/>
         </w:rPr>
       </w:pPr>
@@ -4351,7 +4321,6 @@
     <w:p>
       <w:pPr>
         <w:rPr>
-          <w:rFonts w:hint="cs"/>
           <w:rtl/>
         </w:rPr>
       </w:pPr>
@@ -4363,13 +4332,8 @@
         <w:t xml:space="preserve">שרת שומר נתונים (סטטיים) על כל תחנה שאי פעם התחברה אליו. זאת על מנת להחזיק מאגר תחנות ברשת, ולדעת לשלוח </w:t>
       </w:r>
       <w:r>
-        <w:t>Wake-On-</w:t>
-      </w:r>
-      <w:proofErr w:type="spellStart"/>
-      <w:r>
-        <w:t>Lan</w:t>
-      </w:r>
-      <w:proofErr w:type="spellEnd"/>
+        <w:t>Wake-On-Lan</w:t>
+      </w:r>
       <w:r>
         <w:rPr>
           <w:rFonts w:hint="cs"/>
@@ -4381,7 +4345,6 @@
     <w:p>
       <w:pPr>
         <w:rPr>
-          <w:rFonts w:hint="cs"/>
           <w:rtl/>
         </w:rPr>
       </w:pPr>
@@ -4445,7 +4408,6 @@
     <w:p>
       <w:pPr>
         <w:rPr>
-          <w:rFonts w:hint="cs"/>
           <w:rtl/>
         </w:rPr>
       </w:pPr>
@@ -4488,7 +4450,6 @@
     <w:p>
       <w:pPr>
         <w:rPr>
-          <w:rFonts w:hint="cs"/>
           <w:rtl/>
         </w:rPr>
       </w:pPr>
@@ -4528,7 +4489,6 @@
     <w:p>
       <w:pPr>
         <w:rPr>
-          <w:rFonts w:hint="cs"/>
           <w:rtl/>
         </w:rPr>
       </w:pPr>
@@ -4613,7 +4573,6 @@
       <w:pPr>
         <w:bidi w:val="0"/>
         <w:rPr>
-          <w:rFonts w:hint="cs"/>
           <w:rtl/>
         </w:rPr>
       </w:pPr>
@@ -4675,7 +4634,6 @@
       <w:pPr>
         <w:ind w:left="326"/>
         <w:rPr>
-          <w:rFonts w:hint="cs"/>
           <w:rtl/>
         </w:rPr>
       </w:pPr>
@@ -4750,7 +4708,6 @@
     <w:p>
       <w:pPr>
         <w:rPr>
-          <w:rFonts w:hint="cs"/>
           <w:rtl/>
         </w:rPr>
       </w:pPr>
@@ -4799,23 +4756,20 @@
     <w:p>
       <w:pPr>
         <w:rPr>
-          <w:rFonts w:hint="cs"/>
-          <w:rtl/>
-        </w:rPr>
-      </w:pPr>
-    </w:p>
-    <w:p>
-      <w:pPr>
-        <w:rPr>
-          <w:rFonts w:hint="cs"/>
-          <w:rtl/>
-        </w:rPr>
-      </w:pPr>
-    </w:p>
-    <w:p>
-      <w:pPr>
-        <w:rPr>
-          <w:rFonts w:hint="cs"/>
+          <w:rtl/>
+        </w:rPr>
+      </w:pPr>
+    </w:p>
+    <w:p>
+      <w:pPr>
+        <w:rPr>
+          <w:rtl/>
+        </w:rPr>
+      </w:pPr>
+    </w:p>
+    <w:p>
+      <w:pPr>
+        <w:rPr>
           <w:b/>
           <w:bCs/>
           <w:rtl/>
@@ -4833,27 +4787,2361 @@
     </w:p>
     <w:p>
       <w:pPr>
-        <w:ind w:firstLine="720"/>
-        <w:rPr>
-          <w:rFonts w:hint="cs"/>
-          <w:rtl/>
-        </w:rPr>
-      </w:pPr>
-    </w:p>
-    <w:p>
-      <w:pPr>
-        <w:ind w:firstLine="720"/>
-        <w:rPr>
-          <w:rFonts w:hint="cs"/>
-          <w:rtl/>
-        </w:rPr>
-      </w:pPr>
-      <w:r>
-        <w:rPr>
-          <w:rFonts w:hint="cs"/>
-          <w:rtl/>
-        </w:rPr>
-        <w:t>כאן נרדמתי...</w:t>
+        <w:rPr>
+          <w:rFonts w:hint="cs"/>
+          <w:rtl/>
+        </w:rPr>
+      </w:pPr>
+      <w:r>
+        <w:rPr>
+          <w:rFonts w:hint="cs"/>
+          <w:rtl/>
+        </w:rPr>
+        <w:t xml:space="preserve">המערכת בנוייה </w:t>
+      </w:r>
+      <w:r>
+        <w:rPr>
+          <w:rFonts w:hint="cs"/>
+          <w:rtl/>
+        </w:rPr>
+        <w:t>ארבעה</w:t>
+      </w:r>
+      <w:r>
+        <w:rPr>
+          <w:rFonts w:hint="cs"/>
+          <w:rtl/>
+        </w:rPr>
+        <w:t xml:space="preserve"> רכיבים</w:t>
+      </w:r>
+      <w:r>
+        <w:rPr>
+          <w:rFonts w:hint="cs"/>
+          <w:rtl/>
+        </w:rPr>
+        <w:t xml:space="preserve"> (המהווים </w:t>
+      </w:r>
+      <w:r>
+        <w:t>Solution</w:t>
+      </w:r>
+      <w:r>
+        <w:rPr>
+          <w:rFonts w:hint="cs"/>
+          <w:rtl/>
+        </w:rPr>
+        <w:t xml:space="preserve"> אחד בתוך </w:t>
+      </w:r>
+      <w:r>
+        <w:t>VS</w:t>
+      </w:r>
+      <w:r>
+        <w:rPr>
+          <w:rFonts w:hint="cs"/>
+          <w:rtl/>
+        </w:rPr>
+        <w:t>)</w:t>
+      </w:r>
+      <w:r>
+        <w:rPr>
+          <w:rFonts w:hint="cs"/>
+          <w:rtl/>
+        </w:rPr>
+        <w:t xml:space="preserve">: </w:t>
+      </w:r>
+    </w:p>
+    <w:p>
+      <w:pPr>
+        <w:pStyle w:val="ListParagraph"/>
+        <w:numPr>
+          <w:ilvl w:val="0"/>
+          <w:numId w:val="9"/>
+        </w:numPr>
+        <w:rPr>
+          <w:rFonts w:hint="cs"/>
+        </w:rPr>
+      </w:pPr>
+      <w:r>
+        <w:rPr>
+          <w:rFonts w:hint="cs"/>
+          <w:rtl/>
+        </w:rPr>
+        <w:t>שרת (</w:t>
+      </w:r>
+      <w:r>
+        <w:t>"Host"</w:t>
+      </w:r>
+      <w:r>
+        <w:rPr>
+          <w:rFonts w:hint="cs"/>
+          <w:rtl/>
+        </w:rPr>
+        <w:t>):</w:t>
+      </w:r>
+    </w:p>
+    <w:p>
+      <w:pPr>
+        <w:pStyle w:val="ListParagraph"/>
+        <w:rPr>
+          <w:rFonts w:hint="cs"/>
+          <w:rtl/>
+        </w:rPr>
+      </w:pPr>
+      <w:r>
+        <w:rPr>
+          <w:rFonts w:hint="cs"/>
+          <w:rtl/>
+        </w:rPr>
+        <w:t xml:space="preserve"> </w:t>
+      </w:r>
+      <w:r>
+        <w:rPr>
+          <w:rFonts w:hint="cs"/>
+          <w:rtl/>
+        </w:rPr>
+        <w:t>ללא ממשק.</w:t>
+      </w:r>
+    </w:p>
+    <w:p>
+      <w:pPr>
+        <w:pStyle w:val="ListParagraph"/>
+        <w:rPr>
+          <w:rFonts w:hint="cs"/>
+          <w:rtl/>
+        </w:rPr>
+      </w:pPr>
+      <w:r>
+        <w:rPr>
+          <w:rFonts w:hint="cs"/>
+          <w:rtl/>
+        </w:rPr>
+        <w:t xml:space="preserve"> לב המערכת. מחזיק נתונים על כל ה-</w:t>
+      </w:r>
+      <w:r>
+        <w:t>Agent</w:t>
+      </w:r>
+      <w:r>
+        <w:rPr>
+          <w:rFonts w:hint="cs"/>
+          <w:rtl/>
+        </w:rPr>
+        <w:t>-ים.</w:t>
+      </w:r>
+      <w:r>
+        <w:rPr>
+          <w:rFonts w:hint="cs"/>
+          <w:rtl/>
+        </w:rPr>
+        <w:t xml:space="preserve"> שולח אליהם פקודות שרובם מקבל </w:t>
+      </w:r>
+      <w:r>
+        <w:rPr>
+          <w:rFonts w:hint="cs"/>
+          <w:rtl/>
+        </w:rPr>
+        <w:t>ממשק הניהול, מקבל מהם תשובה שאותה מעבריר לממשק הניהול.</w:t>
+      </w:r>
+    </w:p>
+    <w:p>
+      <w:pPr>
+        <w:pStyle w:val="ListParagraph"/>
+        <w:rPr>
+          <w:rFonts w:hint="cs"/>
+          <w:rtl/>
+        </w:rPr>
+      </w:pPr>
+      <w:r>
+        <w:rPr>
+          <w:rFonts w:hint="cs"/>
+          <w:rtl/>
+        </w:rPr>
+        <w:t xml:space="preserve"> </w:t>
+      </w:r>
+      <w:r>
+        <w:rPr>
+          <w:rFonts w:hint="cs"/>
+          <w:rtl/>
+        </w:rPr>
+        <w:t>פותח בפרוייקט בשם "</w:t>
+      </w:r>
+      <w:r>
+        <w:t>OpenRm.Server.Host</w:t>
+      </w:r>
+      <w:r>
+        <w:rPr>
+          <w:rFonts w:hint="cs"/>
+          <w:rtl/>
+        </w:rPr>
+        <w:t>".</w:t>
+      </w:r>
+    </w:p>
+    <w:p>
+      <w:pPr>
+        <w:pStyle w:val="ListParagraph"/>
+        <w:rPr>
+          <w:rFonts w:hint="cs"/>
+        </w:rPr>
+      </w:pPr>
+    </w:p>
+    <w:p>
+      <w:pPr>
+        <w:pStyle w:val="ListParagraph"/>
+        <w:numPr>
+          <w:ilvl w:val="0"/>
+          <w:numId w:val="9"/>
+        </w:numPr>
+        <w:rPr>
+          <w:rFonts w:hint="cs"/>
+        </w:rPr>
+      </w:pPr>
+      <w:r>
+        <w:rPr>
+          <w:rFonts w:hint="cs"/>
+          <w:rtl/>
+        </w:rPr>
+        <w:t>ממשק ניהול</w:t>
+      </w:r>
+      <w:r>
+        <w:rPr>
+          <w:rFonts w:hint="cs"/>
+          <w:rtl/>
+        </w:rPr>
+        <w:t xml:space="preserve"> ("</w:t>
+      </w:r>
+      <w:r>
+        <w:t>Gui</w:t>
+      </w:r>
+      <w:r>
+        <w:rPr>
+          <w:rFonts w:hint="cs"/>
+          <w:rtl/>
+        </w:rPr>
+        <w:t>")</w:t>
+      </w:r>
+      <w:r>
+        <w:rPr>
+          <w:rFonts w:hint="cs"/>
+          <w:rtl/>
+        </w:rPr>
+        <w:t xml:space="preserve">:   </w:t>
+      </w:r>
+    </w:p>
+    <w:p>
+      <w:pPr>
+        <w:pStyle w:val="ListParagraph"/>
+        <w:rPr>
+          <w:rFonts w:hint="cs"/>
+          <w:rtl/>
+        </w:rPr>
+      </w:pPr>
+      <w:r>
+        <w:t>GUI</w:t>
+      </w:r>
+      <w:r>
+        <w:rPr>
+          <w:rFonts w:hint="cs"/>
+          <w:rtl/>
+        </w:rPr>
+        <w:t xml:space="preserve"> מבוסס </w:t>
+      </w:r>
+      <w:r>
+        <w:t>WPF</w:t>
+      </w:r>
+      <w:r>
+        <w:rPr>
+          <w:rFonts w:hint="cs"/>
+          <w:rtl/>
+        </w:rPr>
+        <w:t>.</w:t>
+      </w:r>
+    </w:p>
+    <w:p>
+      <w:pPr>
+        <w:pStyle w:val="ListParagraph"/>
+        <w:rPr>
+          <w:rFonts w:hint="cs"/>
+          <w:rtl/>
+        </w:rPr>
+      </w:pPr>
+      <w:r>
+        <w:rPr>
+          <w:rFonts w:hint="cs"/>
+          <w:rtl/>
+        </w:rPr>
+        <w:t xml:space="preserve">מדבר רק עם שרת, לא ישירות עם </w:t>
+      </w:r>
+      <w:r>
+        <w:t>Agent</w:t>
+      </w:r>
+      <w:r>
+        <w:rPr>
+          <w:rFonts w:hint="cs"/>
+          <w:rtl/>
+        </w:rPr>
+        <w:t xml:space="preserve">-ים. </w:t>
+      </w:r>
+    </w:p>
+    <w:p>
+      <w:pPr>
+        <w:pStyle w:val="ListParagraph"/>
+        <w:rPr>
+          <w:rFonts w:hint="cs"/>
+          <w:rtl/>
+        </w:rPr>
+      </w:pPr>
+      <w:r>
+        <w:rPr>
+          <w:rFonts w:hint="cs"/>
+          <w:rtl/>
+        </w:rPr>
+        <w:lastRenderedPageBreak/>
+        <w:t>מחולק לשלושה פרוייקטים: "</w:t>
+      </w:r>
+      <w:r>
+        <w:t xml:space="preserve"> OpenRm.Server.Gui</w:t>
+      </w:r>
+      <w:r>
+        <w:t>.App</w:t>
+      </w:r>
+      <w:r>
+        <w:rPr>
+          <w:rFonts w:hint="cs"/>
+          <w:rtl/>
+        </w:rPr>
+        <w:t xml:space="preserve">" (ראשי), </w:t>
+      </w:r>
+      <w:r>
+        <w:rPr>
+          <w:rFonts w:hint="cs"/>
+          <w:rtl/>
+        </w:rPr>
+        <w:t>"</w:t>
+      </w:r>
+      <w:r>
+        <w:t>OpenRm.Server.Gui.Modules.Monitor</w:t>
+      </w:r>
+      <w:r>
+        <w:rPr>
+          <w:rFonts w:hint="cs"/>
+          <w:rtl/>
+        </w:rPr>
+        <w:t>"</w:t>
+      </w:r>
+      <w:r>
+        <w:rPr>
+          <w:rFonts w:hint="cs"/>
+          <w:rtl/>
+        </w:rPr>
+        <w:t xml:space="preserve"> (מכיל</w:t>
+      </w:r>
+      <w:r>
+        <w:rPr>
+          <w:rFonts w:hint="cs"/>
+          <w:rtl/>
+        </w:rPr>
+        <w:t xml:space="preserve"> את כל</w:t>
+      </w:r>
+      <w:r>
+        <w:rPr>
+          <w:rFonts w:hint="cs"/>
+          <w:rtl/>
+        </w:rPr>
+        <w:t xml:space="preserve"> </w:t>
+      </w:r>
+      <w:r>
+        <w:rPr>
+          <w:rFonts w:hint="cs"/>
+          <w:rtl/>
+        </w:rPr>
+        <w:t>ה</w:t>
+      </w:r>
+      <w:r>
+        <w:rPr>
+          <w:rFonts w:hint="cs"/>
+          <w:rtl/>
+        </w:rPr>
+        <w:t>תצוגות)</w:t>
+      </w:r>
+      <w:r>
+        <w:rPr>
+          <w:rFonts w:hint="cs"/>
+          <w:rtl/>
+        </w:rPr>
+        <w:t xml:space="preserve"> ו-</w:t>
+      </w:r>
+      <w:r>
+        <w:rPr>
+          <w:rFonts w:hint="cs"/>
+          <w:rtl/>
+        </w:rPr>
+        <w:t xml:space="preserve"> </w:t>
+      </w:r>
+      <w:r>
+        <w:rPr>
+          <w:rFonts w:hint="cs"/>
+          <w:rtl/>
+        </w:rPr>
+        <w:t>"</w:t>
+      </w:r>
+      <w:r>
+        <w:t>OpenRm.Server.Gui</w:t>
+      </w:r>
+      <w:r>
+        <w:t>.</w:t>
+      </w:r>
+      <w:r>
+        <w:t>Inf</w:t>
+      </w:r>
+      <w:r>
+        <w:rPr>
+          <w:rFonts w:hint="cs"/>
+          <w:rtl/>
+        </w:rPr>
+        <w:t>"</w:t>
+      </w:r>
+      <w:r>
+        <w:rPr>
+          <w:rFonts w:hint="cs"/>
+          <w:rtl/>
+        </w:rPr>
+        <w:t xml:space="preserve"> (עזרים).</w:t>
+      </w:r>
+    </w:p>
+    <w:p>
+      <w:pPr>
+        <w:pStyle w:val="ListParagraph"/>
+        <w:rPr>
+          <w:rFonts w:hint="cs"/>
+          <w:rtl/>
+        </w:rPr>
+      </w:pPr>
+    </w:p>
+    <w:p>
+      <w:pPr>
+        <w:pStyle w:val="ListParagraph"/>
+        <w:numPr>
+          <w:ilvl w:val="0"/>
+          <w:numId w:val="9"/>
+        </w:numPr>
+        <w:rPr>
+          <w:rFonts w:hint="cs"/>
+        </w:rPr>
+      </w:pPr>
+      <w:r>
+        <w:rPr>
+          <w:rFonts w:hint="cs"/>
+          <w:rtl/>
+        </w:rPr>
+        <w:t xml:space="preserve">תוכנת לקוח </w:t>
+      </w:r>
+      <w:r>
+        <w:t xml:space="preserve"> </w:t>
+      </w:r>
+      <w:r>
+        <w:rPr>
+          <w:rFonts w:hint="cs"/>
+          <w:rtl/>
+        </w:rPr>
+        <w:t>("</w:t>
+      </w:r>
+      <w:r>
+        <w:t>Agent</w:t>
+      </w:r>
+      <w:r>
+        <w:rPr>
+          <w:rFonts w:hint="cs"/>
+          <w:rtl/>
+        </w:rPr>
+        <w:t>"):</w:t>
+      </w:r>
+    </w:p>
+    <w:p>
+      <w:pPr>
+        <w:pStyle w:val="ListParagraph"/>
+        <w:rPr>
+          <w:rFonts w:hint="cs"/>
+          <w:rtl/>
+        </w:rPr>
+      </w:pPr>
+      <w:r>
+        <w:rPr>
+          <w:rFonts w:hint="cs"/>
+          <w:rtl/>
+        </w:rPr>
+        <w:t xml:space="preserve">בעל ממשק "קל": </w:t>
+      </w:r>
+      <w:r>
+        <w:t>Icon</w:t>
+      </w:r>
+      <w:r>
+        <w:rPr>
+          <w:rFonts w:hint="cs"/>
+          <w:rtl/>
+        </w:rPr>
+        <w:t xml:space="preserve"> ב-</w:t>
+      </w:r>
+      <w:r>
+        <w:t>System Tray</w:t>
+      </w:r>
+      <w:r>
+        <w:rPr>
+          <w:rFonts w:hint="cs"/>
+          <w:rtl/>
+        </w:rPr>
+        <w:t>, עם כמה אופציות בלבד.</w:t>
+      </w:r>
+    </w:p>
+    <w:p>
+      <w:pPr>
+        <w:pStyle w:val="ListParagraph"/>
+        <w:rPr>
+          <w:rFonts w:hint="cs"/>
+          <w:rtl/>
+        </w:rPr>
+      </w:pPr>
+      <w:r>
+        <w:rPr>
+          <w:rFonts w:hint="cs"/>
+          <w:rtl/>
+        </w:rPr>
+        <w:t>מקבל פקודות מהשרת, מבצע אותם, ושולח תשובות בחזרה (אם יש צורך).</w:t>
+      </w:r>
+    </w:p>
+    <w:p>
+      <w:pPr>
+        <w:pStyle w:val="ListParagraph"/>
+        <w:rPr>
+          <w:rFonts w:hint="cs"/>
+          <w:rtl/>
+        </w:rPr>
+      </w:pPr>
+      <w:r>
+        <w:rPr>
+          <w:rFonts w:hint="cs"/>
+          <w:rtl/>
+        </w:rPr>
+        <w:t>מחולק לשני פרוייקטים:  "</w:t>
+      </w:r>
+      <w:r>
+        <w:t xml:space="preserve"> OpenRm.Agent</w:t>
+      </w:r>
+      <w:r>
+        <w:rPr>
+          <w:rFonts w:hint="cs"/>
+          <w:rtl/>
+        </w:rPr>
+        <w:t>"  (המנוע עצמו),  ו-"</w:t>
+      </w:r>
+      <w:r>
+        <w:t>OpenRm.Agent.CustomControls</w:t>
+      </w:r>
+      <w:r>
+        <w:rPr>
+          <w:rFonts w:hint="cs"/>
+          <w:rtl/>
+        </w:rPr>
+        <w:t>" (ממשק)</w:t>
+      </w:r>
+      <w:r>
+        <w:rPr>
+          <w:rFonts w:hint="cs"/>
+          <w:rtl/>
+        </w:rPr>
+        <w:t>.</w:t>
+      </w:r>
+    </w:p>
+    <w:p>
+      <w:pPr>
+        <w:pStyle w:val="ListParagraph"/>
+        <w:rPr>
+          <w:rFonts w:hint="cs"/>
+          <w:rtl/>
+        </w:rPr>
+      </w:pPr>
+    </w:p>
+    <w:p>
+      <w:pPr>
+        <w:pStyle w:val="ListParagraph"/>
+        <w:numPr>
+          <w:ilvl w:val="0"/>
+          <w:numId w:val="9"/>
+        </w:numPr>
+        <w:rPr>
+          <w:rFonts w:hint="cs"/>
+        </w:rPr>
+      </w:pPr>
+      <w:r>
+        <w:rPr>
+          <w:rFonts w:hint="cs"/>
+          <w:rtl/>
+        </w:rPr>
+        <w:t>ספריות משותפות:</w:t>
+      </w:r>
+    </w:p>
+    <w:p>
+      <w:pPr>
+        <w:pStyle w:val="ListParagraph"/>
+        <w:rPr>
+          <w:rFonts w:hint="cs"/>
+          <w:rtl/>
+        </w:rPr>
+      </w:pPr>
+      <w:r>
+        <w:rPr>
+          <w:rFonts w:hint="cs"/>
+          <w:rtl/>
+        </w:rPr>
+        <w:t xml:space="preserve">מכיל את האובייקטים המשותפים לכל רכיבי המערכת:  רכיבי תקשורת עיקריים, הודעות, </w:t>
+      </w:r>
+      <w:r>
+        <w:rPr>
+          <w:rFonts w:hint="cs"/>
+          <w:rtl/>
+        </w:rPr>
+        <w:t>רכיבי המרה, הצפנה, עזרים שונים</w:t>
+      </w:r>
+      <w:r>
+        <w:rPr>
+          <w:rFonts w:hint="cs"/>
+          <w:rtl/>
+        </w:rPr>
+        <w:t>...</w:t>
+      </w:r>
+    </w:p>
+    <w:p>
+      <w:pPr>
+        <w:pStyle w:val="ListParagraph"/>
+        <w:rPr>
+          <w:rFonts w:hint="cs"/>
+          <w:rtl/>
+        </w:rPr>
+      </w:pPr>
+      <w:r>
+        <w:rPr>
+          <w:rFonts w:hint="cs"/>
+          <w:rtl/>
+        </w:rPr>
+        <w:t>נמצאים ב</w:t>
+      </w:r>
+      <w:r>
+        <w:rPr>
+          <w:rFonts w:hint="cs"/>
+          <w:rtl/>
+        </w:rPr>
+        <w:t>פרוייקט</w:t>
+      </w:r>
+      <w:r>
+        <w:rPr>
+          <w:rFonts w:hint="cs"/>
+          <w:rtl/>
+        </w:rPr>
+        <w:t xml:space="preserve"> בשם</w:t>
+      </w:r>
+      <w:r>
+        <w:rPr>
+          <w:rFonts w:hint="cs"/>
+          <w:rtl/>
+        </w:rPr>
+        <w:t xml:space="preserve"> "</w:t>
+      </w:r>
+      <w:r>
+        <w:t>OpenRm.Common.Entities</w:t>
+      </w:r>
+      <w:r>
+        <w:rPr>
+          <w:rFonts w:hint="cs"/>
+          <w:rtl/>
+        </w:rPr>
+        <w:t>".</w:t>
+      </w:r>
+    </w:p>
+    <w:p>
+      <w:pPr>
+        <w:rPr>
+          <w:rFonts w:hint="cs"/>
+          <w:rtl/>
+        </w:rPr>
+      </w:pPr>
+      <w:r>
+        <w:rPr>
+          <w:rFonts w:hint="cs"/>
+          <w:rtl/>
+        </w:rPr>
+        <w:t>כלומר, יש סה"כ 3 מודולים, ו-</w:t>
+      </w:r>
+      <w:r>
+        <w:t>Library</w:t>
+      </w:r>
+      <w:r>
+        <w:rPr>
+          <w:rFonts w:hint="cs"/>
+          <w:rtl/>
+        </w:rPr>
+        <w:t xml:space="preserve"> משותף.</w:t>
+      </w:r>
+    </w:p>
+    <w:p>
+      <w:pPr>
+        <w:rPr>
+          <w:rFonts w:hint="cs"/>
+          <w:rtl/>
+        </w:rPr>
+      </w:pPr>
+    </w:p>
+    <w:p>
+      <w:pPr>
+        <w:rPr>
+          <w:rFonts w:hint="cs"/>
+          <w:b/>
+          <w:bCs/>
+          <w:rtl/>
+        </w:rPr>
+      </w:pPr>
+      <w:r>
+        <w:rPr>
+          <w:rFonts w:hint="cs"/>
+          <w:b/>
+          <w:bCs/>
+          <w:rtl/>
+        </w:rPr>
+        <w:t>שיקולים</w:t>
+      </w:r>
+      <w:r>
+        <w:rPr>
+          <w:rFonts w:hint="cs"/>
+          <w:b/>
+          <w:bCs/>
+          <w:rtl/>
+        </w:rPr>
+        <w:t xml:space="preserve"> שהיו בתכנון, </w:t>
+      </w:r>
+      <w:r>
+        <w:rPr>
+          <w:rFonts w:hint="cs"/>
+          <w:b/>
+          <w:bCs/>
+          <w:rtl/>
+        </w:rPr>
+        <w:t>צורת</w:t>
+      </w:r>
+      <w:r>
+        <w:rPr>
+          <w:rFonts w:hint="cs"/>
+          <w:b/>
+          <w:bCs/>
+          <w:rtl/>
+        </w:rPr>
+        <w:t xml:space="preserve"> </w:t>
+      </w:r>
+      <w:r>
+        <w:rPr>
+          <w:rFonts w:hint="cs"/>
+          <w:b/>
+          <w:bCs/>
+          <w:rtl/>
+        </w:rPr>
+        <w:t>העבודה של</w:t>
+      </w:r>
+      <w:r>
+        <w:rPr>
+          <w:rFonts w:hint="cs"/>
+          <w:b/>
+          <w:bCs/>
+          <w:rtl/>
+        </w:rPr>
+        <w:t xml:space="preserve"> המערכת:</w:t>
+      </w:r>
+    </w:p>
+    <w:p>
+      <w:pPr>
+        <w:ind w:firstLine="360"/>
+        <w:rPr>
+          <w:rFonts w:hint="cs"/>
+          <w:rtl/>
+        </w:rPr>
+      </w:pPr>
+      <w:r>
+        <w:rPr>
+          <w:rFonts w:hint="cs"/>
+          <w:rtl/>
+        </w:rPr>
+        <w:t>משתמשים ב-</w:t>
+      </w:r>
+      <w:r>
+        <w:t>TCP</w:t>
+      </w:r>
+      <w:r>
+        <w:rPr>
+          <w:rFonts w:hint="cs"/>
+          <w:rtl/>
+        </w:rPr>
+        <w:t xml:space="preserve"> </w:t>
+      </w:r>
+      <w:r>
+        <w:rPr>
+          <w:rFonts w:hint="cs"/>
+          <w:rtl/>
+        </w:rPr>
+        <w:t>פרוטוקול</w:t>
+      </w:r>
+      <w:r>
+        <w:rPr>
+          <w:rFonts w:hint="cs"/>
+          <w:rtl/>
+        </w:rPr>
+        <w:t>,</w:t>
+      </w:r>
+      <w:r>
+        <w:rPr>
+          <w:rFonts w:hint="cs"/>
+          <w:rtl/>
+        </w:rPr>
+        <w:t xml:space="preserve"> בעיקר</w:t>
+      </w:r>
+      <w:r>
+        <w:rPr>
+          <w:rFonts w:hint="cs"/>
+          <w:rtl/>
+        </w:rPr>
+        <w:t xml:space="preserve"> </w:t>
+      </w:r>
+      <w:r>
+        <w:rPr>
+          <w:rFonts w:hint="cs"/>
+          <w:rtl/>
+        </w:rPr>
+        <w:t>בגלל אמינותו</w:t>
+      </w:r>
+      <w:r>
+        <w:rPr>
+          <w:rFonts w:hint="cs"/>
+          <w:rtl/>
+        </w:rPr>
+        <w:t>:</w:t>
+      </w:r>
+      <w:r>
+        <w:rPr>
+          <w:rFonts w:hint="cs"/>
+          <w:rtl/>
+        </w:rPr>
+        <w:t xml:space="preserve"> </w:t>
+      </w:r>
+      <w:r>
+        <w:rPr>
+          <w:rFonts w:hint="cs"/>
+          <w:rtl/>
+        </w:rPr>
+        <w:t xml:space="preserve">כל המודולים מדברים בינים בעזרת הודעות </w:t>
+      </w:r>
+      <w:r>
+        <w:rPr>
+          <w:rtl/>
+        </w:rPr>
+        <w:t>–</w:t>
+      </w:r>
+      <w:r>
+        <w:rPr>
+          <w:rFonts w:hint="cs"/>
+          <w:rtl/>
+        </w:rPr>
+        <w:t xml:space="preserve"> אובייקטים </w:t>
+      </w:r>
+      <w:r>
+        <w:rPr>
+          <w:rFonts w:hint="cs"/>
+          <w:rtl/>
+        </w:rPr>
+        <w:t>שעברו סריאליזציה למחרוזת (</w:t>
+      </w:r>
+      <w:r>
+        <w:t>xml</w:t>
+      </w:r>
+      <w:r>
+        <w:rPr>
+          <w:rFonts w:hint="cs"/>
+          <w:rtl/>
+        </w:rPr>
+        <w:t>)</w:t>
+      </w:r>
+      <w:r>
+        <w:rPr>
+          <w:rFonts w:hint="cs"/>
+          <w:rtl/>
+        </w:rPr>
+        <w:t>. לכן חשבו גם סדר הגעת הפקטות, וגם תוכנן שלהם.</w:t>
+      </w:r>
+      <w:r>
+        <w:rPr>
+          <w:rFonts w:hint="cs"/>
+          <w:rtl/>
+        </w:rPr>
+        <w:t xml:space="preserve"> עוד סיבה לשימוש ב-</w:t>
+      </w:r>
+      <w:r>
+        <w:t>TCP</w:t>
+      </w:r>
+      <w:r>
+        <w:rPr>
+          <w:rFonts w:hint="cs"/>
+          <w:rtl/>
+        </w:rPr>
+        <w:t>: יכולת לזהות תחנות לא פעילות (כבויות \ מתנתקות וכדומה)</w:t>
+      </w:r>
+      <w:r>
+        <w:rPr>
+          <w:rFonts w:hint="cs"/>
+          <w:rtl/>
+        </w:rPr>
+        <w:t>.</w:t>
+      </w:r>
+      <w:r>
+        <w:rPr>
+          <w:rFonts w:hint="cs"/>
+          <w:rtl/>
+        </w:rPr>
+        <w:t>כדי למקסם את היכולת הזאת, שרת שומר</w:t>
+      </w:r>
+      <w:r>
+        <w:rPr>
+          <w:rFonts w:hint="cs"/>
+          <w:rtl/>
+        </w:rPr>
+        <w:t xml:space="preserve"> </w:t>
+      </w:r>
+      <w:r>
+        <w:t>connection</w:t>
+      </w:r>
+      <w:r>
+        <w:rPr>
+          <w:rFonts w:hint="cs"/>
+          <w:rtl/>
+        </w:rPr>
+        <w:t xml:space="preserve"> פתוח</w:t>
+      </w:r>
+      <w:r>
+        <w:rPr>
+          <w:rFonts w:hint="cs"/>
+          <w:rtl/>
+        </w:rPr>
+        <w:t xml:space="preserve"> מול כל הלקוחות שהתחברו אליו, וכל פרק זמן נשלח </w:t>
+      </w:r>
+      <w:r>
+        <w:t>keep-alive</w:t>
+      </w:r>
+      <w:r>
+        <w:rPr>
+          <w:rFonts w:hint="cs"/>
+          <w:rtl/>
+        </w:rPr>
+        <w:t xml:space="preserve"> (בשני הכיוונים</w:t>
+      </w:r>
+      <w:r>
+        <w:rPr>
+          <w:rFonts w:hint="cs"/>
+          <w:rtl/>
+        </w:rPr>
+        <w:t xml:space="preserve">, כיוון שגם </w:t>
+      </w:r>
+      <w:r>
+        <w:t>client</w:t>
+      </w:r>
+      <w:r>
+        <w:rPr>
+          <w:rFonts w:hint="cs"/>
+          <w:rtl/>
+        </w:rPr>
+        <w:t xml:space="preserve"> צריך לדעת אם צד שני י</w:t>
+      </w:r>
+      <w:r>
+        <w:rPr>
+          <w:rFonts w:hint="cs"/>
+          <w:rtl/>
+        </w:rPr>
+        <w:t>תנתק באופן לא יזום</w:t>
+      </w:r>
+      <w:r>
+        <w:rPr>
+          <w:rFonts w:hint="cs"/>
+          <w:rtl/>
+        </w:rPr>
+        <w:t>)</w:t>
+      </w:r>
+      <w:r>
+        <w:rPr>
+          <w:rFonts w:hint="cs"/>
+          <w:rtl/>
+        </w:rPr>
+        <w:t>.</w:t>
+      </w:r>
+    </w:p>
+    <w:p>
+      <w:pPr>
+        <w:ind w:firstLine="360"/>
+        <w:rPr>
+          <w:rFonts w:hint="cs"/>
+          <w:rtl/>
+        </w:rPr>
+      </w:pPr>
+      <w:r>
+        <w:rPr>
+          <w:rFonts w:hint="cs"/>
+          <w:rtl/>
+        </w:rPr>
+        <w:t>בחרנו</w:t>
+      </w:r>
+      <w:r>
+        <w:rPr>
+          <w:rFonts w:hint="cs"/>
+          <w:rtl/>
+        </w:rPr>
+        <w:t xml:space="preserve"> ללמוד ו</w:t>
+      </w:r>
+      <w:r>
+        <w:rPr>
+          <w:rFonts w:hint="cs"/>
+          <w:rtl/>
+        </w:rPr>
+        <w:t>להשתמש ב-</w:t>
+      </w:r>
+      <w:r>
+        <w:t xml:space="preserve"> </w:t>
+      </w:r>
+      <w:r>
+        <w:rPr>
+          <w:rFonts w:hint="cs"/>
+          <w:rtl/>
+        </w:rPr>
+        <w:t>"</w:t>
+      </w:r>
+      <w:r>
+        <w:t>High Performance TCP Sockets</w:t>
+      </w:r>
+      <w:r>
+        <w:rPr>
+          <w:rFonts w:hint="cs"/>
+          <w:rtl/>
+        </w:rPr>
+        <w:t>"</w:t>
+      </w:r>
+      <w:r>
+        <w:rPr>
+          <w:rFonts w:hint="cs"/>
+          <w:rtl/>
+        </w:rPr>
+        <w:t xml:space="preserve"> החדשים (יחסית)</w:t>
+      </w:r>
+      <w:r>
+        <w:rPr>
+          <w:rFonts w:hint="cs"/>
+          <w:rtl/>
+        </w:rPr>
+        <w:t xml:space="preserve">:   </w:t>
+      </w:r>
+      <w:r>
+        <w:t>SocketAsyncEventArgs</w:t>
+      </w:r>
+      <w:r>
+        <w:rPr>
+          <w:rFonts w:hint="cs"/>
+          <w:rtl/>
+        </w:rPr>
+        <w:t xml:space="preserve"> (שמנו הסבר על זה במצגת)</w:t>
+      </w:r>
+      <w:r>
+        <w:rPr>
+          <w:rFonts w:hint="cs"/>
+          <w:rtl/>
+        </w:rPr>
+        <w:t>.</w:t>
+      </w:r>
+      <w:r>
+        <w:rPr>
+          <w:rFonts w:hint="cs"/>
+          <w:rtl/>
+        </w:rPr>
+        <w:t xml:space="preserve"> זה נותן </w:t>
+      </w:r>
+      <w:r>
+        <w:rPr>
+          <w:rFonts w:hint="cs"/>
+          <w:rtl/>
+        </w:rPr>
+        <w:t>לשרת</w:t>
+      </w:r>
+      <w:r>
+        <w:rPr>
+          <w:rFonts w:hint="cs"/>
+          <w:rtl/>
+        </w:rPr>
+        <w:t xml:space="preserve"> יכולת לעבד ולהחזיק אלפי חיבורים</w:t>
+      </w:r>
+      <w:r>
+        <w:rPr>
+          <w:rFonts w:hint="cs"/>
+          <w:rtl/>
+        </w:rPr>
+        <w:t xml:space="preserve"> </w:t>
+      </w:r>
+      <w:r>
+        <w:rPr>
+          <w:rFonts w:hint="cs"/>
+          <w:rtl/>
+        </w:rPr>
+        <w:t>(בתאוריה)</w:t>
+      </w:r>
+      <w:r>
+        <w:rPr>
+          <w:rFonts w:hint="cs"/>
+          <w:rtl/>
+        </w:rPr>
+        <w:t xml:space="preserve">, </w:t>
+      </w:r>
+      <w:r>
+        <w:rPr>
+          <w:rFonts w:hint="cs"/>
+          <w:rtl/>
+        </w:rPr>
+        <w:t xml:space="preserve">לעבד </w:t>
+      </w:r>
+      <w:r>
+        <w:rPr>
+          <w:rFonts w:hint="cs"/>
+          <w:rtl/>
+        </w:rPr>
+        <w:t xml:space="preserve">הרבה </w:t>
+      </w:r>
+      <w:r>
+        <w:rPr>
+          <w:rFonts w:hint="cs"/>
+          <w:rtl/>
+        </w:rPr>
+        <w:t xml:space="preserve">בקשות של </w:t>
+      </w:r>
+      <w:r>
+        <w:t>client</w:t>
+      </w:r>
+      <w:r>
+        <w:rPr>
+          <w:rFonts w:hint="cs"/>
+          <w:rtl/>
+        </w:rPr>
+        <w:t>-ים לא יציבים (שמתנתקים כל הזמן)</w:t>
+      </w:r>
+      <w:r>
+        <w:rPr>
+          <w:rFonts w:hint="cs"/>
+          <w:rtl/>
+        </w:rPr>
+        <w:t xml:space="preserve">. וכמובן שזה נותן </w:t>
+      </w:r>
+      <w:r>
+        <w:rPr>
+          <w:rFonts w:hint="cs"/>
+          <w:rtl/>
+        </w:rPr>
+        <w:t xml:space="preserve">ביצוע פעולות שליחה\קבלה בצורה </w:t>
+      </w:r>
+      <w:r>
+        <w:rPr>
+          <w:rFonts w:hint="cs"/>
+          <w:rtl/>
+        </w:rPr>
+        <w:t>א-סנכרוני</w:t>
+      </w:r>
+      <w:r>
+        <w:rPr>
+          <w:rFonts w:hint="cs"/>
+          <w:rtl/>
+        </w:rPr>
+        <w:t>ת</w:t>
+      </w:r>
+      <w:r>
+        <w:rPr>
+          <w:rFonts w:hint="cs"/>
+          <w:rtl/>
+        </w:rPr>
+        <w:t>.</w:t>
+      </w:r>
+    </w:p>
+    <w:p>
+      <w:pPr>
+        <w:ind w:firstLine="360"/>
+        <w:rPr>
+          <w:rFonts w:hint="cs"/>
+          <w:rtl/>
+        </w:rPr>
+      </w:pPr>
+      <w:r>
+        <w:rPr>
+          <w:rFonts w:hint="cs"/>
+          <w:rtl/>
+        </w:rPr>
+        <w:t xml:space="preserve">היה חשוב ליישם מנגנון שבו </w:t>
+      </w:r>
+      <w:r>
+        <w:rPr>
+          <w:rFonts w:hint="cs"/>
+          <w:rtl/>
+        </w:rPr>
+        <w:t xml:space="preserve">שליחת הודעות לא תהיה ביחס 1-1 לקבלה. כמלומר, שלא יווצר מצב שבו אחרי שליחת הודעה </w:t>
+      </w:r>
+      <w:r>
+        <w:rPr>
+          <w:rFonts w:hint="cs"/>
+          <w:rtl/>
+        </w:rPr>
+        <w:t>נצטרך</w:t>
+      </w:r>
+      <w:r>
+        <w:rPr>
+          <w:rFonts w:hint="cs"/>
+          <w:rtl/>
+        </w:rPr>
+        <w:t xml:space="preserve"> לחכות לקבלת תשובה, כדי שנוכל לשלוח הודעה הבאה. פתרנו את הבעיה ע"י הקצאת 2 אובייקטים </w:t>
+      </w:r>
+      <w:r>
+        <w:t>SocketAsyncEventArgs</w:t>
+      </w:r>
+      <w:r>
+        <w:rPr>
+          <w:rFonts w:hint="cs"/>
+          <w:rtl/>
+        </w:rPr>
+        <w:t xml:space="preserve"> עבור </w:t>
+      </w:r>
+      <w:r>
+        <w:t>connection</w:t>
+      </w:r>
+      <w:r>
+        <w:rPr>
+          <w:rFonts w:hint="cs"/>
+          <w:rtl/>
+        </w:rPr>
+        <w:t>: אחד תמיד מוכן לקבל מידע,</w:t>
+      </w:r>
+      <w:r>
+        <w:rPr>
+          <w:rFonts w:hint="cs"/>
+          <w:rtl/>
+        </w:rPr>
+        <w:t xml:space="preserve"> וב</w:t>
+      </w:r>
+      <w:r>
+        <w:rPr>
+          <w:rFonts w:hint="cs"/>
+          <w:rtl/>
+        </w:rPr>
+        <w:t xml:space="preserve">שני </w:t>
+      </w:r>
+      <w:r>
+        <w:rPr>
+          <w:rFonts w:hint="cs"/>
+          <w:rtl/>
+        </w:rPr>
+        <w:t>משתמשים</w:t>
+      </w:r>
+      <w:r>
+        <w:rPr>
+          <w:rFonts w:hint="cs"/>
+          <w:rtl/>
+        </w:rPr>
+        <w:t xml:space="preserve"> בזמן השליחה.</w:t>
+      </w:r>
+    </w:p>
+    <w:p>
+      <w:pPr>
+        <w:ind w:firstLine="360"/>
+        <w:rPr>
+          <w:rFonts w:hint="cs"/>
+          <w:rtl/>
+        </w:rPr>
+      </w:pPr>
+      <w:r>
+        <w:rPr>
+          <w:rFonts w:hint="cs"/>
+          <w:rtl/>
+        </w:rPr>
+        <w:t xml:space="preserve"> </w:t>
+      </w:r>
+      <w:r>
+        <w:t>SocketAsyncEventArgs</w:t>
+      </w:r>
+      <w:r>
+        <w:rPr>
+          <w:rFonts w:hint="cs"/>
+          <w:rtl/>
+        </w:rPr>
+        <w:t xml:space="preserve"> מייצרים </w:t>
+      </w:r>
+      <w:r>
+        <w:t>thread</w:t>
+      </w:r>
+      <w:r>
+        <w:rPr>
+          <w:rFonts w:hint="cs"/>
+          <w:rtl/>
+        </w:rPr>
+        <w:t>-ים</w:t>
+      </w:r>
+      <w:r>
+        <w:rPr>
+          <w:rFonts w:hint="cs"/>
+          <w:rtl/>
+        </w:rPr>
+        <w:t xml:space="preserve"> (באופן שקוף</w:t>
+      </w:r>
+      <w:r>
+        <w:rPr>
+          <w:rFonts w:hint="cs"/>
+          <w:rtl/>
+        </w:rPr>
+        <w:t>), ו</w:t>
+      </w:r>
+      <w:r>
+        <w:rPr>
+          <w:rFonts w:hint="cs"/>
+          <w:rtl/>
+        </w:rPr>
+        <w:t>במידת הצורך אנחנו יוצרי</w:t>
+      </w:r>
+      <w:r>
+        <w:rPr>
+          <w:rFonts w:hint="cs"/>
+          <w:rtl/>
+        </w:rPr>
+        <w:t xml:space="preserve">ם </w:t>
+      </w:r>
+      <w:r>
+        <w:t>thread</w:t>
+      </w:r>
+      <w:r>
+        <w:rPr>
+          <w:rFonts w:hint="cs"/>
+          <w:rtl/>
+        </w:rPr>
+        <w:t xml:space="preserve">-ים נוספים, לכן </w:t>
+      </w:r>
+      <w:r>
+        <w:rPr>
+          <w:rFonts w:hint="cs"/>
+          <w:rtl/>
+        </w:rPr>
+        <w:t xml:space="preserve">היה </w:t>
+      </w:r>
+      <w:r>
+        <w:rPr>
+          <w:rFonts w:hint="cs"/>
+          <w:rtl/>
+        </w:rPr>
+        <w:t>חשוב לזכור לדאוג שקוד יהיה "</w:t>
+      </w:r>
+      <w:r>
+        <w:t>thread-safe</w:t>
+      </w:r>
+      <w:r>
+        <w:rPr>
+          <w:rFonts w:hint="cs"/>
+          <w:rtl/>
+        </w:rPr>
+        <w:t>"</w:t>
+      </w:r>
+      <w:r>
+        <w:rPr>
+          <w:rFonts w:hint="cs"/>
+          <w:rtl/>
+        </w:rPr>
+        <w:t xml:space="preserve"> עבור אובייקטים משותפים</w:t>
+      </w:r>
+      <w:r>
+        <w:rPr>
+          <w:rFonts w:hint="cs"/>
+          <w:rtl/>
+        </w:rPr>
+        <w:t>.</w:t>
+      </w:r>
+      <w:r>
+        <w:rPr>
+          <w:rFonts w:hint="cs"/>
+          <w:rtl/>
+        </w:rPr>
+        <w:t xml:space="preserve"> </w:t>
+      </w:r>
+    </w:p>
+    <w:p>
+      <w:pPr>
+        <w:ind w:left="42" w:firstLine="318"/>
+        <w:rPr>
+          <w:rFonts w:hint="cs"/>
+          <w:rtl/>
+        </w:rPr>
+      </w:pPr>
+      <w:r>
+        <w:rPr>
+          <w:rtl/>
+        </w:rPr>
+        <w:t>כל ה</w:t>
+      </w:r>
+      <w:r>
+        <w:rPr>
+          <w:rFonts w:hint="cs"/>
+          <w:rtl/>
+        </w:rPr>
+        <w:t>מודולים</w:t>
+      </w:r>
+      <w:r>
+        <w:rPr>
+          <w:rtl/>
+        </w:rPr>
+        <w:t xml:space="preserve"> של המערכת </w:t>
+      </w:r>
+      <w:r>
+        <w:rPr>
+          <w:rtl/>
+        </w:rPr>
+        <w:t>מדברים בעזרת העברת אובייקטים יעודיים</w:t>
+      </w:r>
+      <w:r>
+        <w:rPr>
+          <w:rFonts w:hint="cs"/>
+          <w:rtl/>
+        </w:rPr>
+        <w:t xml:space="preserve"> (מסוג "</w:t>
+      </w:r>
+      <w:r>
+        <w:t>Message</w:t>
+      </w:r>
+      <w:r>
+        <w:rPr>
+          <w:rFonts w:hint="cs"/>
+          <w:rtl/>
+        </w:rPr>
+        <w:t>") שמייצגים פקודות ותשובות (</w:t>
+      </w:r>
+      <w:r>
+        <w:rPr>
+          <w:rFonts w:hint="cs"/>
+          <w:rtl/>
+        </w:rPr>
+        <w:t xml:space="preserve">סוגים: </w:t>
+      </w:r>
+      <w:r>
+        <w:rPr>
+          <w:rFonts w:hint="cs"/>
+          <w:rtl/>
+        </w:rPr>
+        <w:t>"</w:t>
+      </w:r>
+      <w:r>
+        <w:t>Request</w:t>
+      </w:r>
+      <w:r>
+        <w:t>Base</w:t>
+      </w:r>
+      <w:r>
+        <w:rPr>
+          <w:rFonts w:hint="cs"/>
+          <w:rtl/>
+        </w:rPr>
+        <w:t>" ו-"</w:t>
+      </w:r>
+      <w:r>
+        <w:t>Response</w:t>
+      </w:r>
+      <w:r>
+        <w:t>Base</w:t>
+      </w:r>
+      <w:r>
+        <w:rPr>
+          <w:rFonts w:hint="cs"/>
+          <w:rtl/>
+        </w:rPr>
+        <w:t>"</w:t>
+      </w:r>
+      <w:r>
+        <w:rPr>
+          <w:rFonts w:hint="cs"/>
+          <w:rtl/>
+        </w:rPr>
+        <w:t xml:space="preserve">,  הנמצאים תחת </w:t>
+      </w:r>
+      <w:r>
+        <w:t>OpenRm.Common.Entities</w:t>
+      </w:r>
+      <w:r>
+        <w:rPr>
+          <w:rFonts w:hint="cs"/>
+          <w:rtl/>
+        </w:rPr>
+        <w:t xml:space="preserve"> -&gt;  </w:t>
+      </w:r>
+      <w:r>
+        <w:t>Network</w:t>
+      </w:r>
+      <w:r>
+        <w:rPr>
+          <w:rFonts w:hint="cs"/>
+          <w:rtl/>
+        </w:rPr>
+        <w:t xml:space="preserve"> -&gt; </w:t>
+      </w:r>
+      <w:r>
+        <w:t>Messages</w:t>
+      </w:r>
+      <w:r>
+        <w:rPr>
+          <w:rFonts w:hint="cs"/>
+          <w:rtl/>
+        </w:rPr>
+        <w:t>).</w:t>
+      </w:r>
+      <w:r>
+        <w:rPr>
+          <w:rFonts w:hint="cs"/>
+          <w:rtl/>
+        </w:rPr>
+        <w:t xml:space="preserve">  </w:t>
+      </w:r>
+    </w:p>
+    <w:p>
+      <w:pPr>
+        <w:ind w:left="42" w:firstLine="318"/>
+        <w:rPr>
+          <w:rFonts w:hint="cs"/>
+          <w:rtl/>
+        </w:rPr>
+      </w:pPr>
+      <w:r>
+        <w:rPr>
+          <w:rFonts w:hint="cs"/>
+          <w:rtl/>
+        </w:rPr>
+        <w:t xml:space="preserve">האובייקטים האלה עוברים סריאליזציה לפורמט </w:t>
+      </w:r>
+      <w:r>
+        <w:t>XML</w:t>
+      </w:r>
+      <w:r>
+        <w:rPr>
+          <w:rFonts w:hint="cs"/>
+          <w:rtl/>
+        </w:rPr>
+        <w:t xml:space="preserve">,  בעזרת </w:t>
+      </w:r>
+      <w:r>
+        <w:t>Woxalizer</w:t>
+      </w:r>
+      <w:r>
+        <w:rPr>
+          <w:rFonts w:hint="cs"/>
+          <w:rtl/>
+        </w:rPr>
+        <w:t xml:space="preserve"> (במקום מובנה של </w:t>
+      </w:r>
+      <w:r>
+        <w:t>.NET</w:t>
+      </w:r>
+      <w:r>
+        <w:rPr>
+          <w:rFonts w:hint="cs"/>
+          <w:rtl/>
+        </w:rPr>
+        <w:t xml:space="preserve">) </w:t>
+      </w:r>
+      <w:r>
+        <w:rPr>
+          <w:rtl/>
+        </w:rPr>
+        <w:t>–</w:t>
+      </w:r>
+      <w:r>
+        <w:rPr>
+          <w:rFonts w:hint="cs"/>
+          <w:rtl/>
+        </w:rPr>
+        <w:t xml:space="preserve"> </w:t>
+      </w:r>
+      <w:r>
+        <w:t xml:space="preserve">dll </w:t>
+      </w:r>
+      <w:r>
+        <w:rPr>
+          <w:rFonts w:hint="cs"/>
+          <w:rtl/>
+        </w:rPr>
+        <w:t xml:space="preserve"> צד שלישי שפותח כ-</w:t>
+      </w:r>
+      <w:r>
+        <w:t>open-source</w:t>
+      </w:r>
+      <w:r>
+        <w:rPr>
+          <w:rFonts w:hint="cs"/>
+          <w:rtl/>
+        </w:rPr>
+        <w:t xml:space="preserve"> עבור שפות שונות.  זה נותן לנו בעתיד לפתח </w:t>
+      </w:r>
+      <w:r>
+        <w:t>agent</w:t>
+      </w:r>
+      <w:r>
+        <w:rPr>
+          <w:rFonts w:hint="cs"/>
+          <w:rtl/>
+        </w:rPr>
+        <w:t xml:space="preserve">-ים </w:t>
+      </w:r>
+      <w:r>
+        <w:rPr>
+          <w:rFonts w:hint="cs"/>
+          <w:rtl/>
+        </w:rPr>
+        <w:t>ב-</w:t>
+      </w:r>
+      <w:r>
+        <w:t>JAVA</w:t>
+      </w:r>
+      <w:r>
+        <w:rPr>
+          <w:rFonts w:hint="cs"/>
+          <w:rtl/>
+        </w:rPr>
+        <w:t xml:space="preserve"> </w:t>
+      </w:r>
+      <w:r>
+        <w:rPr>
+          <w:rFonts w:hint="cs"/>
+          <w:rtl/>
+        </w:rPr>
+        <w:t xml:space="preserve">עבור מע' הפעלה </w:t>
+      </w:r>
+      <w:r>
+        <w:t>Linux</w:t>
+      </w:r>
+      <w:r>
+        <w:rPr>
+          <w:rFonts w:hint="cs"/>
+          <w:rtl/>
+        </w:rPr>
+        <w:t xml:space="preserve">, </w:t>
+      </w:r>
+      <w:r>
+        <w:t>Android</w:t>
+      </w:r>
+      <w:r>
+        <w:rPr>
+          <w:rFonts w:hint="cs"/>
+          <w:rtl/>
+        </w:rPr>
+        <w:t xml:space="preserve"> ואחרים.</w:t>
+      </w:r>
+    </w:p>
+    <w:p>
+      <w:pPr>
+        <w:ind w:left="42" w:firstLine="318"/>
+        <w:rPr>
+          <w:rFonts w:hint="cs"/>
+          <w:rtl/>
+        </w:rPr>
+      </w:pPr>
+      <w:r>
+        <w:rPr>
+          <w:rFonts w:hint="cs"/>
+          <w:rtl/>
+        </w:rPr>
+        <w:lastRenderedPageBreak/>
+        <w:t>בגלל ש-</w:t>
+      </w:r>
+      <w:r>
+        <w:t>xml</w:t>
+      </w:r>
+      <w:r>
+        <w:rPr>
+          <w:rFonts w:hint="cs"/>
+          <w:rtl/>
+        </w:rPr>
+        <w:t xml:space="preserve"> </w:t>
+      </w:r>
+      <w:r>
+        <w:rPr>
+          <w:rtl/>
+        </w:rPr>
+        <w:t>–</w:t>
+      </w:r>
+      <w:r>
+        <w:rPr>
+          <w:rFonts w:hint="cs"/>
+          <w:rtl/>
+        </w:rPr>
+        <w:t xml:space="preserve"> טקסט פשוט, וההודעות שלנ</w:t>
+      </w:r>
+      <w:r>
+        <w:rPr>
+          <w:rFonts w:hint="cs"/>
+          <w:rtl/>
+        </w:rPr>
+        <w:t xml:space="preserve">ו יכולות להכיל מידה חשוב \ סודי, אבל עוברות ברשת אינטרנט ציבורית </w:t>
+      </w:r>
+      <w:r>
+        <w:rPr>
+          <w:rFonts w:hint="cs"/>
+          <w:rtl/>
+        </w:rPr>
+        <w:t xml:space="preserve">- </w:t>
+      </w:r>
+      <w:r>
+        <w:rPr>
+          <w:rFonts w:hint="cs"/>
+          <w:rtl/>
+        </w:rPr>
+        <w:t>לכן</w:t>
+      </w:r>
+      <w:r>
+        <w:rPr>
+          <w:rFonts w:hint="cs"/>
+          <w:rtl/>
+        </w:rPr>
+        <w:t xml:space="preserve"> כל הודעה מוצפנת בעזרת אלגוריתם</w:t>
+      </w:r>
+      <w:r>
+        <w:rPr>
+          <w:rFonts w:hint="cs"/>
+          <w:rtl/>
+        </w:rPr>
+        <w:t xml:space="preserve"> </w:t>
+      </w:r>
+      <w:r>
+        <w:rPr>
+          <w:rFonts w:hint="cs"/>
+          <w:rtl/>
+        </w:rPr>
+        <w:t xml:space="preserve">סינכרוני </w:t>
+      </w:r>
+      <w:r>
+        <w:rPr>
+          <w:rFonts w:hint="cs"/>
+          <w:rtl/>
+        </w:rPr>
+        <w:t>חזק</w:t>
+      </w:r>
+      <w:r>
+        <w:rPr>
+          <w:rFonts w:hint="cs"/>
+          <w:rtl/>
+        </w:rPr>
+        <w:t xml:space="preserve"> ידוע</w:t>
+      </w:r>
+      <w:r>
+        <w:rPr>
+          <w:rFonts w:hint="cs"/>
+          <w:rtl/>
+        </w:rPr>
+        <w:t xml:space="preserve"> -</w:t>
+      </w:r>
+      <w:r>
+        <w:rPr>
+          <w:rFonts w:hint="cs"/>
+          <w:rtl/>
+        </w:rPr>
+        <w:t xml:space="preserve"> </w:t>
+      </w:r>
+      <w:r>
+        <w:t>AES</w:t>
+      </w:r>
+      <w:r>
+        <w:rPr>
+          <w:rFonts w:hint="cs"/>
+          <w:rtl/>
+        </w:rPr>
+        <w:t xml:space="preserve">. </w:t>
+      </w:r>
+      <w:r>
+        <w:rPr>
+          <w:rFonts w:hint="cs"/>
+          <w:rtl/>
+        </w:rPr>
+        <w:t>בגלל שמפתחות ההצפנה לא מועברים בערוץ לא מאובטח</w:t>
+      </w:r>
+      <w:r>
+        <w:rPr>
+          <w:rFonts w:hint="cs"/>
+          <w:rtl/>
+        </w:rPr>
+        <w:t xml:space="preserve"> </w:t>
+      </w:r>
+      <w:r>
+        <w:rPr>
+          <w:rFonts w:hint="cs"/>
+          <w:rtl/>
+        </w:rPr>
+        <w:t>(</w:t>
+      </w:r>
+      <w:r>
+        <w:rPr>
+          <w:rFonts w:hint="cs"/>
+          <w:rtl/>
+        </w:rPr>
+        <w:t>אלא נמצאים בקבצי</w:t>
+      </w:r>
+      <w:r>
+        <w:rPr>
+          <w:rFonts w:hint="cs"/>
+          <w:rtl/>
+        </w:rPr>
+        <w:t xml:space="preserve"> קונפיגורציה ו</w:t>
+      </w:r>
+      <w:r>
+        <w:rPr>
+          <w:rFonts w:hint="cs"/>
+          <w:rtl/>
+        </w:rPr>
+        <w:t>ב</w:t>
+      </w:r>
+      <w:r>
+        <w:rPr>
+          <w:rFonts w:hint="cs"/>
+          <w:rtl/>
+        </w:rPr>
+        <w:t xml:space="preserve">תוך קוד עצמו) </w:t>
+      </w:r>
+      <w:r>
+        <w:rPr>
+          <w:rtl/>
+        </w:rPr>
+        <w:t>–</w:t>
+      </w:r>
+      <w:r>
+        <w:rPr>
+          <w:rFonts w:hint="cs"/>
+          <w:rtl/>
+        </w:rPr>
+        <w:t xml:space="preserve"> למי שיאזין לתעבורה</w:t>
+      </w:r>
+      <w:r>
+        <w:rPr>
+          <w:rFonts w:hint="cs"/>
+          <w:rtl/>
+        </w:rPr>
+        <w:t xml:space="preserve"> ברשת</w:t>
+      </w:r>
+      <w:r>
+        <w:rPr>
+          <w:rFonts w:hint="cs"/>
+          <w:rtl/>
+        </w:rPr>
+        <w:t xml:space="preserve"> אין סיכוי לפנח אותה. </w:t>
+      </w:r>
+      <w:r>
+        <w:rPr>
+          <w:rFonts w:hint="cs"/>
+          <w:rtl/>
+        </w:rPr>
+        <w:t>כמובן קיימת אופציה לבטל את ההצפנה (לצורך</w:t>
+      </w:r>
+      <w:r>
+        <w:rPr>
+          <w:rFonts w:hint="cs"/>
+          <w:rtl/>
+        </w:rPr>
+        <w:t xml:space="preserve"> </w:t>
+      </w:r>
+      <w:r>
+        <w:t>debug</w:t>
+      </w:r>
+      <w:r>
+        <w:rPr>
+          <w:rFonts w:hint="cs"/>
+          <w:rtl/>
+        </w:rPr>
+        <w:t>, לדוגמה</w:t>
+      </w:r>
+      <w:r>
+        <w:rPr>
+          <w:rFonts w:hint="cs"/>
+          <w:rtl/>
+        </w:rPr>
+        <w:t>)</w:t>
+      </w:r>
+      <w:r>
+        <w:rPr>
+          <w:rFonts w:hint="cs"/>
+          <w:rtl/>
+        </w:rPr>
+        <w:t xml:space="preserve"> ע"י הזנת סיסמא ריקה (</w:t>
+      </w:r>
+      <w:r>
+        <w:t>""</w:t>
+      </w:r>
+      <w:r>
+        <w:rPr>
+          <w:rFonts w:hint="cs"/>
+          <w:rtl/>
+        </w:rPr>
+        <w:t>) בקובץ קונפיגורציה.</w:t>
+      </w:r>
+    </w:p>
+    <w:p>
+      <w:pPr>
+        <w:ind w:left="42" w:firstLine="318"/>
+        <w:rPr>
+          <w:rFonts w:hint="cs"/>
+          <w:rtl/>
+        </w:rPr>
+      </w:pPr>
+      <w:r>
+        <w:rPr>
+          <w:rFonts w:hint="cs"/>
+          <w:rtl/>
+        </w:rPr>
+        <w:t xml:space="preserve">אם מנסים להתחבר לשרת בלי לדעת את המפתחות  - השרת ינתק קשר. כל פעם ששולחים אליו מידע לא תקין  - הוא ינתק קשר. </w:t>
+      </w:r>
+      <w:r>
+        <w:rPr>
+          <w:rFonts w:hint="cs"/>
+          <w:rtl/>
+        </w:rPr>
+        <w:t>זה נותן איזה שהוא מנגנון להתגונן מ</w:t>
+      </w:r>
+      <w:r>
+        <w:rPr>
+          <w:rFonts w:hint="cs"/>
+          <w:rtl/>
+        </w:rPr>
+        <w:t>פריצות</w:t>
+      </w:r>
+      <w:r>
+        <w:rPr>
+          <w:rFonts w:hint="cs"/>
+          <w:rtl/>
+        </w:rPr>
+        <w:t>.</w:t>
+      </w:r>
+    </w:p>
+    <w:p>
+      <w:pPr>
+        <w:ind w:firstLine="360"/>
+        <w:rPr>
+          <w:rFonts w:hint="cs"/>
+          <w:rtl/>
+        </w:rPr>
+      </w:pPr>
+      <w:r>
+        <w:rPr>
+          <w:rFonts w:hint="cs"/>
+          <w:rtl/>
+        </w:rPr>
+        <w:t xml:space="preserve">השרת </w:t>
+      </w:r>
+      <w:r>
+        <w:rPr>
+          <w:rFonts w:hint="cs"/>
+          <w:rtl/>
+        </w:rPr>
+        <w:t xml:space="preserve">מאזין לפורט </w:t>
+      </w:r>
+      <w:r>
+        <w:t>TCP</w:t>
+      </w:r>
+      <w:r>
+        <w:rPr>
+          <w:rFonts w:hint="cs"/>
+          <w:rtl/>
+        </w:rPr>
+        <w:t xml:space="preserve"> יחיד</w:t>
+      </w:r>
+      <w:r>
+        <w:rPr>
+          <w:rFonts w:hint="cs"/>
+          <w:rtl/>
+        </w:rPr>
+        <w:t xml:space="preserve"> (גם עבור כל ה-</w:t>
+      </w:r>
+      <w:r>
+        <w:t>client</w:t>
+      </w:r>
+      <w:r>
+        <w:rPr>
+          <w:rFonts w:hint="cs"/>
+          <w:rtl/>
+        </w:rPr>
+        <w:t>-ים, גם עבור ממשק ניהול)</w:t>
+      </w:r>
+      <w:r>
+        <w:rPr>
+          <w:rFonts w:hint="cs"/>
+          <w:rtl/>
+        </w:rPr>
+        <w:t>, זה</w:t>
+      </w:r>
+      <w:r>
+        <w:rPr>
+          <w:rFonts w:hint="cs"/>
+          <w:rtl/>
+        </w:rPr>
+        <w:t xml:space="preserve"> משיקולי</w:t>
+      </w:r>
+      <w:r>
+        <w:rPr>
+          <w:rFonts w:hint="cs"/>
+          <w:rtl/>
+        </w:rPr>
+        <w:t>ם</w:t>
+      </w:r>
+      <w:r>
+        <w:rPr>
+          <w:rFonts w:hint="cs"/>
+          <w:rtl/>
+        </w:rPr>
+        <w:t xml:space="preserve"> אסטטיים ו</w:t>
+      </w:r>
+      <w:r>
+        <w:rPr>
+          <w:rFonts w:hint="cs"/>
+          <w:rtl/>
+        </w:rPr>
+        <w:t>אבטחת מידע.</w:t>
+      </w:r>
+      <w:r>
+        <w:rPr>
+          <w:rFonts w:hint="cs"/>
+          <w:rtl/>
+        </w:rPr>
+        <w:t xml:space="preserve"> </w:t>
+      </w:r>
+    </w:p>
+    <w:p>
+      <w:pPr>
+        <w:ind w:firstLine="360"/>
+        <w:rPr>
+          <w:rFonts w:hint="cs"/>
+          <w:rtl/>
+        </w:rPr>
+      </w:pPr>
+      <w:r>
+        <w:rPr>
+          <w:rFonts w:hint="cs"/>
+          <w:rtl/>
+        </w:rPr>
+        <w:t>ב</w:t>
+      </w:r>
+      <w:r>
+        <w:rPr>
+          <w:rFonts w:hint="cs"/>
+          <w:rtl/>
+        </w:rPr>
+        <w:t>רגע ש-</w:t>
+      </w:r>
+      <w:r>
+        <w:t>Agent</w:t>
+      </w:r>
+      <w:r>
+        <w:rPr>
+          <w:rFonts w:hint="cs"/>
+          <w:rtl/>
+        </w:rPr>
+        <w:t xml:space="preserve"> מתחבר, שרת שלוח לו בקשה להזדרות</w:t>
+      </w:r>
+      <w:r>
+        <w:rPr>
+          <w:rFonts w:hint="cs"/>
+          <w:rtl/>
+        </w:rPr>
+        <w:t xml:space="preserve"> (לא בלבל עם "אימות")</w:t>
+      </w:r>
+      <w:r>
+        <w:rPr>
+          <w:rFonts w:hint="cs"/>
+          <w:rtl/>
+        </w:rPr>
+        <w:t xml:space="preserve">:  </w:t>
+      </w:r>
+      <w:r>
+        <w:t>Agent</w:t>
+      </w:r>
+      <w:r>
+        <w:rPr>
+          <w:rFonts w:hint="cs"/>
+          <w:rtl/>
+        </w:rPr>
+        <w:t xml:space="preserve"> שולח לו את השם ומס' הסידורי שלו.</w:t>
+      </w:r>
+      <w:r>
+        <w:rPr>
+          <w:rFonts w:hint="cs"/>
+          <w:rtl/>
+        </w:rPr>
+        <w:t xml:space="preserve"> </w:t>
+      </w:r>
+      <w:r>
+        <w:rPr>
+          <w:rFonts w:hint="cs"/>
+          <w:rtl/>
+        </w:rPr>
+        <w:t xml:space="preserve">השרת עושה השוואה מול הנתונים שיש לו כבר:  אם הוא רואה אותו פעם ראשונה, הוא מקצה לו </w:t>
+      </w:r>
+      <w:r>
+        <w:t>ID</w:t>
+      </w:r>
+      <w:r>
+        <w:rPr>
+          <w:rFonts w:hint="cs"/>
+          <w:rtl/>
+        </w:rPr>
+        <w:t xml:space="preserve"> ושומר אצלו ב-"</w:t>
+      </w:r>
+      <w:r>
+        <w:t>database</w:t>
+      </w:r>
+      <w:r>
+        <w:rPr>
+          <w:rFonts w:hint="cs"/>
+          <w:rtl/>
+        </w:rPr>
+        <w:t xml:space="preserve">" (במבנה מסוג </w:t>
+      </w:r>
+      <w:r>
+        <w:t>Dictionary</w:t>
+      </w:r>
+      <w:r>
+        <w:rPr>
+          <w:rFonts w:hint="cs"/>
+          <w:rtl/>
+        </w:rPr>
+        <w:t>)</w:t>
+      </w:r>
+      <w:r>
+        <w:rPr>
+          <w:rFonts w:hint="cs"/>
+          <w:rtl/>
+        </w:rPr>
+        <w:t>.</w:t>
+      </w:r>
+      <w:r>
+        <w:rPr>
+          <w:rFonts w:hint="cs"/>
+          <w:rtl/>
+        </w:rPr>
+        <w:t xml:space="preserve"> לאחר מכן השרת מבקש לשלוח אליו נתונים סטטים בסיסיים על מע' הפעלה וחומרה, וברגע שמקבל אותם </w:t>
+      </w:r>
+      <w:r>
+        <w:rPr>
+          <w:rtl/>
+        </w:rPr>
+        <w:t>–</w:t>
+      </w:r>
+      <w:r>
+        <w:rPr>
+          <w:rFonts w:hint="cs"/>
+          <w:rtl/>
+        </w:rPr>
+        <w:t xml:space="preserve"> שמור גם כן ב-"</w:t>
+      </w:r>
+      <w:r>
+        <w:t>database</w:t>
+      </w:r>
+      <w:r>
+        <w:rPr>
+          <w:rFonts w:hint="cs"/>
+          <w:rtl/>
+        </w:rPr>
+        <w:t xml:space="preserve">". </w:t>
+      </w:r>
+      <w:r>
+        <w:rPr>
+          <w:rFonts w:hint="cs"/>
+          <w:rtl/>
+        </w:rPr>
+        <w:t xml:space="preserve"> כך הוא שומר </w:t>
+      </w:r>
+      <w:r>
+        <w:t>inventory</w:t>
+      </w:r>
+      <w:r>
+        <w:rPr>
+          <w:rFonts w:hint="cs"/>
+          <w:rtl/>
+        </w:rPr>
+        <w:t xml:space="preserve"> של כל התחנות, וגם מציג מידע סטטי לממשק ניהול בצורה יותר מהירה. </w:t>
+      </w:r>
+    </w:p>
+    <w:p>
+      <w:pPr>
+        <w:ind w:firstLine="360"/>
+        <w:rPr>
+          <w:rFonts w:hint="cs"/>
+          <w:rtl/>
+        </w:rPr>
+      </w:pPr>
+    </w:p>
+    <w:p>
+      <w:pPr>
+        <w:ind w:left="42" w:firstLine="318"/>
+        <w:rPr>
+          <w:rFonts w:hint="cs"/>
+          <w:rtl/>
+        </w:rPr>
+      </w:pPr>
+      <w:r>
+        <w:rPr>
+          <w:rFonts w:hint="cs"/>
+          <w:rtl/>
+        </w:rPr>
+        <w:t>...</w:t>
+      </w:r>
+    </w:p>
+    <w:p>
+      <w:pPr>
+        <w:rPr>
+          <w:rFonts w:hint="cs"/>
+          <w:rtl/>
+        </w:rPr>
+      </w:pPr>
+    </w:p>
+    <w:p>
+      <w:pPr>
+        <w:rPr>
+          <w:rFonts w:hint="cs"/>
+          <w:b/>
+          <w:bCs/>
+          <w:rtl/>
+        </w:rPr>
+      </w:pPr>
+      <w:r>
+        <w:rPr>
+          <w:rFonts w:hint="cs"/>
+          <w:b/>
+          <w:bCs/>
+          <w:rtl/>
+        </w:rPr>
+        <w:t>אובייקטים ופונציות עיקריות:</w:t>
+      </w:r>
+    </w:p>
+    <w:p>
+      <w:pPr>
+        <w:ind w:left="42" w:firstLine="318"/>
+        <w:rPr>
+          <w:rFonts w:hint="cs"/>
+          <w:u w:val="single"/>
+          <w:rtl/>
+        </w:rPr>
+      </w:pPr>
+      <w:r>
+        <w:rPr>
+          <w:u w:val="single"/>
+        </w:rPr>
+        <w:t>TcpBase.cs</w:t>
+      </w:r>
+      <w:r>
+        <w:rPr>
+          <w:rFonts w:hint="cs"/>
+          <w:u w:val="single"/>
+          <w:rtl/>
+        </w:rPr>
+        <w:t xml:space="preserve">:  </w:t>
+      </w:r>
+    </w:p>
+    <w:p>
+      <w:pPr>
+        <w:ind w:firstLine="360"/>
+        <w:rPr>
+          <w:rFonts w:hint="cs"/>
+          <w:rtl/>
+        </w:rPr>
+      </w:pPr>
+    </w:p>
+    <w:p>
+      <w:pPr>
+        <w:ind w:firstLine="360"/>
+        <w:rPr>
+          <w:rFonts w:hint="cs"/>
+          <w:rtl/>
+        </w:rPr>
+      </w:pPr>
+      <w:r>
+        <w:rPr>
+          <w:rFonts w:hint="cs"/>
+          <w:rtl/>
+        </w:rPr>
+        <w:t xml:space="preserve">מי </w:t>
+      </w:r>
+      <w:r>
+        <w:rPr>
+          <w:rFonts w:hint="cs"/>
+          <w:rtl/>
+        </w:rPr>
+        <w:t xml:space="preserve">בכלל </w:t>
+      </w:r>
+      <w:bookmarkStart w:id="0" w:name="_GoBack"/>
+      <w:bookmarkEnd w:id="0"/>
+      <w:r>
+        <w:rPr>
+          <w:rFonts w:hint="cs"/>
+          <w:rtl/>
+        </w:rPr>
+        <w:t xml:space="preserve">קורא </w:t>
+      </w:r>
+      <w:r>
+        <w:rPr>
+          <w:rFonts w:hint="cs"/>
+          <w:rtl/>
+        </w:rPr>
+        <w:t>את כל זה</w:t>
+      </w:r>
+      <w:r>
+        <w:rPr>
+          <w:rFonts w:hint="cs"/>
+          <w:rtl/>
+        </w:rPr>
+        <w:t>???</w:t>
+      </w:r>
+    </w:p>
+    <w:p>
+      <w:pPr>
+        <w:ind w:firstLine="360"/>
+        <w:rPr>
+          <w:rFonts w:hint="cs"/>
+          <w:rtl/>
+        </w:rPr>
+      </w:pPr>
+    </w:p>
+    <w:p>
+      <w:pPr>
+        <w:rPr>
+          <w:rFonts w:hint="cs"/>
+          <w:b/>
+          <w:bCs/>
+          <w:rtl/>
+        </w:rPr>
+      </w:pPr>
+    </w:p>
+    <w:p>
+      <w:pPr>
+        <w:rPr>
+          <w:rFonts w:hint="cs"/>
+          <w:b/>
+          <w:bCs/>
+          <w:rtl/>
+        </w:rPr>
+      </w:pPr>
+    </w:p>
+    <w:p>
+      <w:pPr>
+        <w:pStyle w:val="ListParagraph"/>
+        <w:rPr>
+          <w:rFonts w:hint="cs"/>
+          <w:rtl/>
+        </w:rPr>
+      </w:pPr>
+    </w:p>
+    <w:p>
+      <w:pPr>
+        <w:rPr>
+          <w:rtl/>
+        </w:rPr>
+      </w:pPr>
+      <w:r>
+        <w:rPr>
+          <w:rFonts w:hint="cs"/>
+          <w:rtl/>
+        </w:rPr>
+        <w:t xml:space="preserve"> </w:t>
       </w:r>
     </w:p>
     <w:sectPr>
@@ -5123,6 +7411,146 @@
     </w:lvl>
   </w:abstractNum>
   <w:abstractNum w:abstractNumId="2">
+    <w:nsid w:val="1BFB2158"/>
+    <w:multiLevelType w:val="hybridMultilevel"/>
+    <w:tmpl w:val="E76827A2"/>
+    <w:lvl w:ilvl="0" w:tplc="E31439D2">
+      <w:start w:val="1"/>
+      <w:numFmt w:val="bullet"/>
+      <w:lvlText w:val="*"/>
+      <w:lvlJc w:val="left"/>
+      <w:pPr>
+        <w:tabs>
+          <w:tab w:val="num" w:pos="720"/>
+        </w:tabs>
+        <w:ind w:left="720" w:hanging="360"/>
+      </w:pPr>
+      <w:rPr>
+        <w:rFonts w:ascii="Times New Roman" w:hAnsi="Times New Roman" w:hint="default"/>
+      </w:rPr>
+    </w:lvl>
+    <w:lvl w:ilvl="1" w:tplc="B7A268E2" w:tentative="1">
+      <w:start w:val="1"/>
+      <w:numFmt w:val="bullet"/>
+      <w:lvlText w:val="*"/>
+      <w:lvlJc w:val="left"/>
+      <w:pPr>
+        <w:tabs>
+          <w:tab w:val="num" w:pos="1440"/>
+        </w:tabs>
+        <w:ind w:left="1440" w:hanging="360"/>
+      </w:pPr>
+      <w:rPr>
+        <w:rFonts w:ascii="Times New Roman" w:hAnsi="Times New Roman" w:hint="default"/>
+      </w:rPr>
+    </w:lvl>
+    <w:lvl w:ilvl="2" w:tplc="35927BD2" w:tentative="1">
+      <w:start w:val="1"/>
+      <w:numFmt w:val="bullet"/>
+      <w:lvlText w:val="*"/>
+      <w:lvlJc w:val="left"/>
+      <w:pPr>
+        <w:tabs>
+          <w:tab w:val="num" w:pos="2160"/>
+        </w:tabs>
+        <w:ind w:left="2160" w:hanging="360"/>
+      </w:pPr>
+      <w:rPr>
+        <w:rFonts w:ascii="Times New Roman" w:hAnsi="Times New Roman" w:hint="default"/>
+      </w:rPr>
+    </w:lvl>
+    <w:lvl w:ilvl="3" w:tplc="C8C4ACAC" w:tentative="1">
+      <w:start w:val="1"/>
+      <w:numFmt w:val="bullet"/>
+      <w:lvlText w:val="*"/>
+      <w:lvlJc w:val="left"/>
+      <w:pPr>
+        <w:tabs>
+          <w:tab w:val="num" w:pos="2880"/>
+        </w:tabs>
+        <w:ind w:left="2880" w:hanging="360"/>
+      </w:pPr>
+      <w:rPr>
+        <w:rFonts w:ascii="Times New Roman" w:hAnsi="Times New Roman" w:hint="default"/>
+      </w:rPr>
+    </w:lvl>
+    <w:lvl w:ilvl="4" w:tplc="C770B53E" w:tentative="1">
+      <w:start w:val="1"/>
+      <w:numFmt w:val="bullet"/>
+      <w:lvlText w:val="*"/>
+      <w:lvlJc w:val="left"/>
+      <w:pPr>
+        <w:tabs>
+          <w:tab w:val="num" w:pos="3600"/>
+        </w:tabs>
+        <w:ind w:left="3600" w:hanging="360"/>
+      </w:pPr>
+      <w:rPr>
+        <w:rFonts w:ascii="Times New Roman" w:hAnsi="Times New Roman" w:hint="default"/>
+      </w:rPr>
+    </w:lvl>
+    <w:lvl w:ilvl="5" w:tplc="B2C493EC" w:tentative="1">
+      <w:start w:val="1"/>
+      <w:numFmt w:val="bullet"/>
+      <w:lvlText w:val="*"/>
+      <w:lvlJc w:val="left"/>
+      <w:pPr>
+        <w:tabs>
+          <w:tab w:val="num" w:pos="4320"/>
+        </w:tabs>
+        <w:ind w:left="4320" w:hanging="360"/>
+      </w:pPr>
+      <w:rPr>
+        <w:rFonts w:ascii="Times New Roman" w:hAnsi="Times New Roman" w:hint="default"/>
+      </w:rPr>
+    </w:lvl>
+    <w:lvl w:ilvl="6" w:tplc="62060F5E" w:tentative="1">
+      <w:start w:val="1"/>
+      <w:numFmt w:val="bullet"/>
+      <w:lvlText w:val="*"/>
+      <w:lvlJc w:val="left"/>
+      <w:pPr>
+        <w:tabs>
+          <w:tab w:val="num" w:pos="5040"/>
+        </w:tabs>
+        <w:ind w:left="5040" w:hanging="360"/>
+      </w:pPr>
+      <w:rPr>
+        <w:rFonts w:ascii="Times New Roman" w:hAnsi="Times New Roman" w:hint="default"/>
+      </w:rPr>
+    </w:lvl>
+    <w:lvl w:ilvl="7" w:tplc="05445596" w:tentative="1">
+      <w:start w:val="1"/>
+      <w:numFmt w:val="bullet"/>
+      <w:lvlText w:val="*"/>
+      <w:lvlJc w:val="left"/>
+      <w:pPr>
+        <w:tabs>
+          <w:tab w:val="num" w:pos="5760"/>
+        </w:tabs>
+        <w:ind w:left="5760" w:hanging="360"/>
+      </w:pPr>
+      <w:rPr>
+        <w:rFonts w:ascii="Times New Roman" w:hAnsi="Times New Roman" w:hint="default"/>
+      </w:rPr>
+    </w:lvl>
+    <w:lvl w:ilvl="8" w:tplc="BD8AC728" w:tentative="1">
+      <w:start w:val="1"/>
+      <w:numFmt w:val="bullet"/>
+      <w:lvlText w:val="*"/>
+      <w:lvlJc w:val="left"/>
+      <w:pPr>
+        <w:tabs>
+          <w:tab w:val="num" w:pos="6480"/>
+        </w:tabs>
+        <w:ind w:left="6480" w:hanging="360"/>
+      </w:pPr>
+      <w:rPr>
+        <w:rFonts w:ascii="Times New Roman" w:hAnsi="Times New Roman" w:hint="default"/>
+      </w:rPr>
+    </w:lvl>
+  </w:abstractNum>
+  <w:abstractNum w:abstractNumId="3">
     <w:nsid w:val="1FE7154E"/>
     <w:multiLevelType w:val="hybridMultilevel"/>
     <w:tmpl w:val="1A12827E"/>
@@ -5235,7 +7663,7 @@
       </w:rPr>
     </w:lvl>
   </w:abstractNum>
-  <w:abstractNum w:abstractNumId="3">
+  <w:abstractNum w:abstractNumId="4">
     <w:nsid w:val="43A14096"/>
     <w:multiLevelType w:val="hybridMultilevel"/>
     <w:tmpl w:val="2ECE0384"/>
@@ -5324,7 +7752,96 @@
       </w:pPr>
     </w:lvl>
   </w:abstractNum>
-  <w:abstractNum w:abstractNumId="4">
+  <w:abstractNum w:abstractNumId="5">
+    <w:nsid w:val="48AD6343"/>
+    <w:multiLevelType w:val="hybridMultilevel"/>
+    <w:tmpl w:val="1514EAB0"/>
+    <w:lvl w:ilvl="0" w:tplc="0409000F">
+      <w:start w:val="1"/>
+      <w:numFmt w:val="decimal"/>
+      <w:lvlText w:val="%1."/>
+      <w:lvlJc w:val="left"/>
+      <w:pPr>
+        <w:ind w:left="720" w:hanging="360"/>
+      </w:pPr>
+      <w:rPr>
+        <w:rFonts w:hint="default"/>
+      </w:rPr>
+    </w:lvl>
+    <w:lvl w:ilvl="1" w:tplc="04090019" w:tentative="1">
+      <w:start w:val="1"/>
+      <w:numFmt w:val="lowerLetter"/>
+      <w:lvlText w:val="%2."/>
+      <w:lvlJc w:val="left"/>
+      <w:pPr>
+        <w:ind w:left="1440" w:hanging="360"/>
+      </w:pPr>
+    </w:lvl>
+    <w:lvl w:ilvl="2" w:tplc="0409001B" w:tentative="1">
+      <w:start w:val="1"/>
+      <w:numFmt w:val="lowerRoman"/>
+      <w:lvlText w:val="%3."/>
+      <w:lvlJc w:val="right"/>
+      <w:pPr>
+        <w:ind w:left="2160" w:hanging="180"/>
+      </w:pPr>
+    </w:lvl>
+    <w:lvl w:ilvl="3" w:tplc="0409000F" w:tentative="1">
+      <w:start w:val="1"/>
+      <w:numFmt w:val="decimal"/>
+      <w:lvlText w:val="%4."/>
+      <w:lvlJc w:val="left"/>
+      <w:pPr>
+        <w:ind w:left="2880" w:hanging="360"/>
+      </w:pPr>
+    </w:lvl>
+    <w:lvl w:ilvl="4" w:tplc="04090019" w:tentative="1">
+      <w:start w:val="1"/>
+      <w:numFmt w:val="lowerLetter"/>
+      <w:lvlText w:val="%5."/>
+      <w:lvlJc w:val="left"/>
+      <w:pPr>
+        <w:ind w:left="3600" w:hanging="360"/>
+      </w:pPr>
+    </w:lvl>
+    <w:lvl w:ilvl="5" w:tplc="0409001B" w:tentative="1">
+      <w:start w:val="1"/>
+      <w:numFmt w:val="lowerRoman"/>
+      <w:lvlText w:val="%6."/>
+      <w:lvlJc w:val="right"/>
+      <w:pPr>
+        <w:ind w:left="4320" w:hanging="180"/>
+      </w:pPr>
+    </w:lvl>
+    <w:lvl w:ilvl="6" w:tplc="0409000F" w:tentative="1">
+      <w:start w:val="1"/>
+      <w:numFmt w:val="decimal"/>
+      <w:lvlText w:val="%7."/>
+      <w:lvlJc w:val="left"/>
+      <w:pPr>
+        <w:ind w:left="5040" w:hanging="360"/>
+      </w:pPr>
+    </w:lvl>
+    <w:lvl w:ilvl="7" w:tplc="04090019" w:tentative="1">
+      <w:start w:val="1"/>
+      <w:numFmt w:val="lowerLetter"/>
+      <w:lvlText w:val="%8."/>
+      <w:lvlJc w:val="left"/>
+      <w:pPr>
+        <w:ind w:left="5760" w:hanging="360"/>
+      </w:pPr>
+    </w:lvl>
+    <w:lvl w:ilvl="8" w:tplc="0409001B" w:tentative="1">
+      <w:start w:val="1"/>
+      <w:numFmt w:val="lowerRoman"/>
+      <w:lvlText w:val="%9."/>
+      <w:lvlJc w:val="right"/>
+      <w:pPr>
+        <w:ind w:left="6480" w:hanging="180"/>
+      </w:pPr>
+    </w:lvl>
+  </w:abstractNum>
+  <w:abstractNum w:abstractNumId="6">
     <w:nsid w:val="4E2E71C8"/>
     <w:multiLevelType w:val="hybridMultilevel"/>
     <w:tmpl w:val="D084E162"/>
@@ -5413,7 +7930,7 @@
       </w:pPr>
     </w:lvl>
   </w:abstractNum>
-  <w:abstractNum w:abstractNumId="5">
+  <w:abstractNum w:abstractNumId="7">
     <w:nsid w:val="513B0CA7"/>
     <w:multiLevelType w:val="hybridMultilevel"/>
     <w:tmpl w:val="35427818"/>
@@ -5526,7 +8043,96 @@
       </w:rPr>
     </w:lvl>
   </w:abstractNum>
-  <w:abstractNum w:abstractNumId="6">
+  <w:abstractNum w:abstractNumId="8">
+    <w:nsid w:val="5AC92B93"/>
+    <w:multiLevelType w:val="hybridMultilevel"/>
+    <w:tmpl w:val="1974DDA4"/>
+    <w:lvl w:ilvl="0" w:tplc="0409000F">
+      <w:start w:val="1"/>
+      <w:numFmt w:val="decimal"/>
+      <w:lvlText w:val="%1."/>
+      <w:lvlJc w:val="left"/>
+      <w:pPr>
+        <w:ind w:left="720" w:hanging="360"/>
+      </w:pPr>
+      <w:rPr>
+        <w:rFonts w:hint="default"/>
+      </w:rPr>
+    </w:lvl>
+    <w:lvl w:ilvl="1" w:tplc="04090019" w:tentative="1">
+      <w:start w:val="1"/>
+      <w:numFmt w:val="lowerLetter"/>
+      <w:lvlText w:val="%2."/>
+      <w:lvlJc w:val="left"/>
+      <w:pPr>
+        <w:ind w:left="1440" w:hanging="360"/>
+      </w:pPr>
+    </w:lvl>
+    <w:lvl w:ilvl="2" w:tplc="0409001B" w:tentative="1">
+      <w:start w:val="1"/>
+      <w:numFmt w:val="lowerRoman"/>
+      <w:lvlText w:val="%3."/>
+      <w:lvlJc w:val="right"/>
+      <w:pPr>
+        <w:ind w:left="2160" w:hanging="180"/>
+      </w:pPr>
+    </w:lvl>
+    <w:lvl w:ilvl="3" w:tplc="0409000F" w:tentative="1">
+      <w:start w:val="1"/>
+      <w:numFmt w:val="decimal"/>
+      <w:lvlText w:val="%4."/>
+      <w:lvlJc w:val="left"/>
+      <w:pPr>
+        <w:ind w:left="2880" w:hanging="360"/>
+      </w:pPr>
+    </w:lvl>
+    <w:lvl w:ilvl="4" w:tplc="04090019" w:tentative="1">
+      <w:start w:val="1"/>
+      <w:numFmt w:val="lowerLetter"/>
+      <w:lvlText w:val="%5."/>
+      <w:lvlJc w:val="left"/>
+      <w:pPr>
+        <w:ind w:left="3600" w:hanging="360"/>
+      </w:pPr>
+    </w:lvl>
+    <w:lvl w:ilvl="5" w:tplc="0409001B" w:tentative="1">
+      <w:start w:val="1"/>
+      <w:numFmt w:val="lowerRoman"/>
+      <w:lvlText w:val="%6."/>
+      <w:lvlJc w:val="right"/>
+      <w:pPr>
+        <w:ind w:left="4320" w:hanging="180"/>
+      </w:pPr>
+    </w:lvl>
+    <w:lvl w:ilvl="6" w:tplc="0409000F" w:tentative="1">
+      <w:start w:val="1"/>
+      <w:numFmt w:val="decimal"/>
+      <w:lvlText w:val="%7."/>
+      <w:lvlJc w:val="left"/>
+      <w:pPr>
+        <w:ind w:left="5040" w:hanging="360"/>
+      </w:pPr>
+    </w:lvl>
+    <w:lvl w:ilvl="7" w:tplc="04090019" w:tentative="1">
+      <w:start w:val="1"/>
+      <w:numFmt w:val="lowerLetter"/>
+      <w:lvlText w:val="%8."/>
+      <w:lvlJc w:val="left"/>
+      <w:pPr>
+        <w:ind w:left="5760" w:hanging="360"/>
+      </w:pPr>
+    </w:lvl>
+    <w:lvl w:ilvl="8" w:tplc="0409001B" w:tentative="1">
+      <w:start w:val="1"/>
+      <w:numFmt w:val="lowerRoman"/>
+      <w:lvlText w:val="%9."/>
+      <w:lvlJc w:val="right"/>
+      <w:pPr>
+        <w:ind w:left="6480" w:hanging="180"/>
+      </w:pPr>
+    </w:lvl>
+  </w:abstractNum>
+  <w:abstractNum w:abstractNumId="9">
     <w:nsid w:val="744310D0"/>
     <w:multiLevelType w:val="hybridMultilevel"/>
     <w:tmpl w:val="D744EB62"/>
@@ -5615,7 +8221,7 @@
       </w:pPr>
     </w:lvl>
   </w:abstractNum>
-  <w:abstractNum w:abstractNumId="7">
+  <w:abstractNum w:abstractNumId="10">
     <w:nsid w:val="7BBE0812"/>
     <w:multiLevelType w:val="hybridMultilevel"/>
     <w:tmpl w:val="8736CA0A"/>
@@ -5729,28 +8335,37 @@
     </w:lvl>
   </w:abstractNum>
   <w:num w:numId="1">
-    <w:abstractNumId w:val="5"/>
+    <w:abstractNumId w:val="7"/>
   </w:num>
   <w:num w:numId="2">
     <w:abstractNumId w:val="1"/>
   </w:num>
   <w:num w:numId="3">
-    <w:abstractNumId w:val="7"/>
+    <w:abstractNumId w:val="10"/>
   </w:num>
   <w:num w:numId="4">
     <w:abstractNumId w:val="0"/>
   </w:num>
   <w:num w:numId="5">
+    <w:abstractNumId w:val="9"/>
+  </w:num>
+  <w:num w:numId="6">
+    <w:abstractNumId w:val="3"/>
+  </w:num>
+  <w:num w:numId="7">
+    <w:abstractNumId w:val="4"/>
+  </w:num>
+  <w:num w:numId="8">
     <w:abstractNumId w:val="6"/>
   </w:num>
-  <w:num w:numId="6">
+  <w:num w:numId="9">
+    <w:abstractNumId w:val="5"/>
+  </w:num>
+  <w:num w:numId="10">
+    <w:abstractNumId w:val="8"/>
+  </w:num>
+  <w:num w:numId="11">
     <w:abstractNumId w:val="2"/>
-  </w:num>
-  <w:num w:numId="7">
-    <w:abstractNumId w:val="3"/>
-  </w:num>
-  <w:num w:numId="8">
-    <w:abstractNumId w:val="4"/>
   </w:num>
 </w:numbering>
 </file>
@@ -5921,7 +8536,6 @@
   <w:style w:type="character" w:default="1" w:styleId="DefaultParagraphFont">
     <w:name w:val="Default Paragraph Font"/>
     <w:uiPriority w:val="1"/>
-    <w:semiHidden/>
     <w:unhideWhenUsed/>
   </w:style>
   <w:style w:type="table" w:default="1" w:styleId="TableNormal">
@@ -6029,6 +8643,23 @@
       <w:ind w:left="720"/>
       <w:contextualSpacing/>
     </w:pPr>
+  </w:style>
+  <w:style w:type="paragraph" w:styleId="NormalWeb">
+    <w:name w:val="Normal (Web)"/>
+    <w:basedOn w:val="Normal"/>
+    <w:uiPriority w:val="99"/>
+    <w:semiHidden/>
+    <w:unhideWhenUsed/>
+    <w:rsid w:val="001E455B"/>
+    <w:pPr>
+      <w:bidi w:val="0"/>
+      <w:spacing w:before="100" w:beforeAutospacing="1" w:after="100" w:afterAutospacing="1" w:line="240" w:lineRule="auto"/>
+    </w:pPr>
+    <w:rPr>
+      <w:rFonts w:ascii="Times New Roman" w:eastAsia="Times New Roman" w:hAnsi="Times New Roman" w:cs="Times New Roman"/>
+      <w:sz w:val="24"/>
+      <w:szCs w:val="24"/>
+    </w:rPr>
   </w:style>
 </w:styles>
 </file>
@@ -6199,7 +8830,6 @@
   <w:style w:type="character" w:default="1" w:styleId="DefaultParagraphFont">
     <w:name w:val="Default Paragraph Font"/>
     <w:uiPriority w:val="1"/>
-    <w:semiHidden/>
     <w:unhideWhenUsed/>
   </w:style>
   <w:style w:type="table" w:default="1" w:styleId="TableNormal">
@@ -6307,6 +8937,23 @@
       <w:ind w:left="720"/>
       <w:contextualSpacing/>
     </w:pPr>
+  </w:style>
+  <w:style w:type="paragraph" w:styleId="NormalWeb">
+    <w:name w:val="Normal (Web)"/>
+    <w:basedOn w:val="Normal"/>
+    <w:uiPriority w:val="99"/>
+    <w:semiHidden/>
+    <w:unhideWhenUsed/>
+    <w:rsid w:val="001E455B"/>
+    <w:pPr>
+      <w:bidi w:val="0"/>
+      <w:spacing w:before="100" w:beforeAutospacing="1" w:after="100" w:afterAutospacing="1" w:line="240" w:lineRule="auto"/>
+    </w:pPr>
+    <w:rPr>
+      <w:rFonts w:ascii="Times New Roman" w:eastAsia="Times New Roman" w:hAnsi="Times New Roman" w:cs="Times New Roman"/>
+      <w:sz w:val="24"/>
+      <w:szCs w:val="24"/>
+    </w:rPr>
   </w:style>
 </w:styles>
 </file>

--- a/Doc/Remote Client Management Documentation.docx
+++ b/Doc/Remote Client Management Documentation.docx
@@ -3678,9 +3678,6 @@
           <w:ilvl w:val="0"/>
           <w:numId w:val="8"/>
         </w:numPr>
-        <w:rPr>
-          <w:rFonts w:hint="cs"/>
-        </w:rPr>
       </w:pPr>
       <w:r>
         <w:rPr>
@@ -3878,7 +3875,6 @@
       <w:pPr>
         <w:pStyle w:val="ListParagraph"/>
         <w:rPr>
-          <w:rFonts w:hint="cs"/>
           <w:rtl/>
         </w:rPr>
       </w:pPr>
@@ -4788,7 +4784,6 @@
     <w:p>
       <w:pPr>
         <w:rPr>
-          <w:rFonts w:hint="cs"/>
           <w:rtl/>
         </w:rPr>
       </w:pPr>
@@ -4855,9 +4850,6 @@
           <w:ilvl w:val="0"/>
           <w:numId w:val="9"/>
         </w:numPr>
-        <w:rPr>
-          <w:rFonts w:hint="cs"/>
-        </w:rPr>
       </w:pPr>
       <w:r>
         <w:rPr>
@@ -4881,7 +4873,6 @@
       <w:pPr>
         <w:pStyle w:val="ListParagraph"/>
         <w:rPr>
-          <w:rFonts w:hint="cs"/>
           <w:rtl/>
         </w:rPr>
       </w:pPr>
@@ -4904,7 +4895,6 @@
       <w:pPr>
         <w:pStyle w:val="ListParagraph"/>
         <w:rPr>
-          <w:rFonts w:hint="cs"/>
           <w:rtl/>
         </w:rPr>
       </w:pPr>
@@ -4944,7 +4934,6 @@
       <w:pPr>
         <w:pStyle w:val="ListParagraph"/>
         <w:rPr>
-          <w:rFonts w:hint="cs"/>
           <w:rtl/>
         </w:rPr>
       </w:pPr>
@@ -4976,9 +4965,6 @@
     <w:p>
       <w:pPr>
         <w:pStyle w:val="ListParagraph"/>
-        <w:rPr>
-          <w:rFonts w:hint="cs"/>
-        </w:rPr>
       </w:pPr>
     </w:p>
     <w:p>
@@ -4988,9 +4974,6 @@
           <w:ilvl w:val="0"/>
           <w:numId w:val="9"/>
         </w:numPr>
-        <w:rPr>
-          <w:rFonts w:hint="cs"/>
-        </w:rPr>
       </w:pPr>
       <w:r>
         <w:rPr>
@@ -5028,7 +5011,6 @@
       <w:pPr>
         <w:pStyle w:val="ListParagraph"/>
         <w:rPr>
-          <w:rFonts w:hint="cs"/>
           <w:rtl/>
         </w:rPr>
       </w:pPr>
@@ -5057,7 +5039,6 @@
       <w:pPr>
         <w:pStyle w:val="ListParagraph"/>
         <w:rPr>
-          <w:rFonts w:hint="cs"/>
           <w:rtl/>
         </w:rPr>
       </w:pPr>
@@ -5083,7 +5064,6 @@
       <w:pPr>
         <w:pStyle w:val="ListParagraph"/>
         <w:rPr>
-          <w:rFonts w:hint="cs"/>
           <w:rtl/>
         </w:rPr>
       </w:pPr>
@@ -5185,10 +5165,7 @@
         <w:t>OpenRm.Server.Gui</w:t>
       </w:r>
       <w:r>
-        <w:t>.</w:t>
-      </w:r>
-      <w:r>
-        <w:t>Inf</w:t>
+        <w:t>.Inf</w:t>
       </w:r>
       <w:r>
         <w:rPr>
@@ -5209,7 +5186,6 @@
       <w:pPr>
         <w:pStyle w:val="ListParagraph"/>
         <w:rPr>
-          <w:rFonts w:hint="cs"/>
           <w:rtl/>
         </w:rPr>
       </w:pPr>
@@ -5221,9 +5197,6 @@
           <w:ilvl w:val="0"/>
           <w:numId w:val="9"/>
         </w:numPr>
-        <w:rPr>
-          <w:rFonts w:hint="cs"/>
-        </w:rPr>
       </w:pPr>
       <w:r>
         <w:rPr>
@@ -5257,7 +5230,6 @@
       <w:pPr>
         <w:pStyle w:val="ListParagraph"/>
         <w:rPr>
-          <w:rFonts w:hint="cs"/>
           <w:rtl/>
         </w:rPr>
       </w:pPr>
@@ -5293,7 +5265,6 @@
       <w:pPr>
         <w:pStyle w:val="ListParagraph"/>
         <w:rPr>
-          <w:rFonts w:hint="cs"/>
           <w:rtl/>
         </w:rPr>
       </w:pPr>
@@ -5309,7 +5280,6 @@
       <w:pPr>
         <w:pStyle w:val="ListParagraph"/>
         <w:rPr>
-          <w:rFonts w:hint="cs"/>
           <w:rtl/>
         </w:rPr>
       </w:pPr>
@@ -5352,7 +5322,6 @@
       <w:pPr>
         <w:pStyle w:val="ListParagraph"/>
         <w:rPr>
-          <w:rFonts w:hint="cs"/>
           <w:rtl/>
         </w:rPr>
       </w:pPr>
@@ -5364,9 +5333,6 @@
           <w:ilvl w:val="0"/>
           <w:numId w:val="9"/>
         </w:numPr>
-        <w:rPr>
-          <w:rFonts w:hint="cs"/>
-        </w:rPr>
       </w:pPr>
       <w:r>
         <w:rPr>
@@ -5380,7 +5346,6 @@
       <w:pPr>
         <w:pStyle w:val="ListParagraph"/>
         <w:rPr>
-          <w:rFonts w:hint="cs"/>
           <w:rtl/>
         </w:rPr>
       </w:pPr>
@@ -5410,7 +5375,6 @@
       <w:pPr>
         <w:pStyle w:val="ListParagraph"/>
         <w:rPr>
-          <w:rFonts w:hint="cs"/>
           <w:rtl/>
         </w:rPr>
       </w:pPr>
@@ -5456,7 +5420,6 @@
     <w:p>
       <w:pPr>
         <w:rPr>
-          <w:rFonts w:hint="cs"/>
           <w:rtl/>
         </w:rPr>
       </w:pPr>
@@ -5481,15 +5444,13 @@
     <w:p>
       <w:pPr>
         <w:rPr>
-          <w:rFonts w:hint="cs"/>
-          <w:rtl/>
-        </w:rPr>
-      </w:pPr>
-    </w:p>
-    <w:p>
-      <w:pPr>
-        <w:rPr>
-          <w:rFonts w:hint="cs"/>
+          <w:rtl/>
+        </w:rPr>
+      </w:pPr>
+    </w:p>
+    <w:p>
+      <w:pPr>
+        <w:rPr>
           <w:b/>
           <w:bCs/>
           <w:rtl/>
@@ -5554,7 +5515,6 @@
       <w:pPr>
         <w:ind w:firstLine="360"/>
         <w:rPr>
-          <w:rFonts w:hint="cs"/>
           <w:rtl/>
         </w:rPr>
       </w:pPr>
@@ -5776,7 +5736,6 @@
       <w:pPr>
         <w:ind w:firstLine="360"/>
         <w:rPr>
-          <w:rFonts w:hint="cs"/>
           <w:rtl/>
         </w:rPr>
       </w:pPr>
@@ -5857,21 +5816,7 @@
           <w:rFonts w:hint="cs"/>
           <w:rtl/>
         </w:rPr>
-        <w:t xml:space="preserve"> זה נותן </w:t>
-      </w:r>
-      <w:r>
-        <w:rPr>
-          <w:rFonts w:hint="cs"/>
-          <w:rtl/>
-        </w:rPr>
-        <w:t>לשרת</w:t>
-      </w:r>
-      <w:r>
-        <w:rPr>
-          <w:rFonts w:hint="cs"/>
-          <w:rtl/>
-        </w:rPr>
-        <w:t xml:space="preserve"> יכולת לעבד ולהחזיק אלפי חיבורים</w:t>
+        <w:t xml:space="preserve"> זה נותן לשרת יכולת לעבד ולהחזיק אלפי חיבורים</w:t>
       </w:r>
       <w:r>
         <w:rPr>
@@ -5981,21 +5926,7 @@
           <w:rFonts w:hint="cs"/>
           <w:rtl/>
         </w:rPr>
-        <w:t xml:space="preserve">שליחת הודעות לא תהיה ביחס 1-1 לקבלה. כמלומר, שלא יווצר מצב שבו אחרי שליחת הודעה </w:t>
-      </w:r>
-      <w:r>
-        <w:rPr>
-          <w:rFonts w:hint="cs"/>
-          <w:rtl/>
-        </w:rPr>
-        <w:t>נצטרך</w:t>
-      </w:r>
-      <w:r>
-        <w:rPr>
-          <w:rFonts w:hint="cs"/>
-          <w:rtl/>
-        </w:rPr>
-        <w:t xml:space="preserve"> לחכות לקבלת תשובה, כדי שנוכל לשלוח הודעה הבאה. פתרנו את הבעיה ע"י הקצאת 2 אובייקטים </w:t>
+        <w:t xml:space="preserve">שליחת הודעות לא תהיה ביחס 1-1 לקבלה. כמלומר, שלא יווצר מצב שבו אחרי שליחת הודעה נצטרך לחכות לקבלת תשובה, כדי שנוכל לשלוח הודעה הבאה. פתרנו את הבעיה ע"י הקצאת 2 אובייקטים </w:t>
       </w:r>
       <w:r>
         <w:t>SocketAsyncEventArgs</w:t>
@@ -6093,21 +6024,7 @@
           <w:rFonts w:hint="cs"/>
           <w:rtl/>
         </w:rPr>
-        <w:t>), ו</w:t>
-      </w:r>
-      <w:r>
-        <w:rPr>
-          <w:rFonts w:hint="cs"/>
-          <w:rtl/>
-        </w:rPr>
-        <w:t>במידת הצורך אנחנו יוצרי</w:t>
-      </w:r>
-      <w:r>
-        <w:rPr>
-          <w:rFonts w:hint="cs"/>
-          <w:rtl/>
-        </w:rPr>
-        <w:t xml:space="preserve">ם </w:t>
+        <w:t xml:space="preserve">), ובמידת הצורך אנחנו יוצרים </w:t>
       </w:r>
       <w:r>
         <w:t>thread</w:t>
@@ -6167,9 +6084,44 @@
     </w:p>
     <w:p>
       <w:pPr>
+        <w:ind w:firstLine="360"/>
+        <w:rPr>
+          <w:rFonts w:hint="cs"/>
+          <w:rtl/>
+        </w:rPr>
+      </w:pPr>
+      <w:r>
+        <w:rPr>
+          <w:rFonts w:hint="cs"/>
+          <w:rtl/>
+        </w:rPr>
+        <w:t xml:space="preserve">טיפול במגבלות של קבלת הודעות של </w:t>
+      </w:r>
+      <w:r>
+        <w:t>TCP</w:t>
+      </w:r>
+      <w:r>
+        <w:rPr>
+          <w:rFonts w:hint="cs"/>
+          <w:rtl/>
+        </w:rPr>
+        <w:t xml:space="preserve"> מתבסס על הוספת </w:t>
+      </w:r>
+      <w:r>
+        <w:t>Prefix</w:t>
+      </w:r>
+      <w:r>
+        <w:rPr>
+          <w:rFonts w:hint="cs"/>
+          <w:rtl/>
+        </w:rPr>
+        <w:t xml:space="preserve"> בתחילת כל הודעה. </w:t>
+      </w:r>
+    </w:p>
+    <w:p>
+      <w:pPr>
         <w:ind w:left="42" w:firstLine="318"/>
         <w:rPr>
-          <w:rFonts w:hint="cs"/>
           <w:rtl/>
         </w:rPr>
       </w:pPr>
@@ -6190,13 +6142,7 @@
         <w:rPr>
           <w:rtl/>
         </w:rPr>
-        <w:t xml:space="preserve"> של המערכת </w:t>
-      </w:r>
-      <w:r>
-        <w:rPr>
-          <w:rtl/>
-        </w:rPr>
-        <w:t>מדברים בעזרת העברת אובייקטים יעודיים</w:t>
+        <w:t xml:space="preserve"> של המערכת מדברים בעזרת העברת אובייקטים יעודיים</w:t>
       </w:r>
       <w:r>
         <w:rPr>
@@ -6304,7 +6250,6 @@
       <w:pPr>
         <w:ind w:left="42" w:firstLine="318"/>
         <w:rPr>
-          <w:rFonts w:hint="cs"/>
           <w:rtl/>
         </w:rPr>
       </w:pPr>
@@ -6437,7 +6382,6 @@
       <w:pPr>
         <w:ind w:left="42" w:firstLine="318"/>
         <w:rPr>
-          <w:rFonts w:hint="cs"/>
           <w:rtl/>
         </w:rPr>
       </w:pPr>
@@ -6681,7 +6625,6 @@
       <w:pPr>
         <w:ind w:left="42" w:firstLine="318"/>
         <w:rPr>
-          <w:rFonts w:hint="cs"/>
           <w:rtl/>
         </w:rPr>
       </w:pPr>
@@ -6718,23 +6661,15 @@
       <w:pPr>
         <w:ind w:firstLine="360"/>
         <w:rPr>
-          <w:rFonts w:hint="cs"/>
-          <w:rtl/>
-        </w:rPr>
-      </w:pPr>
-      <w:r>
-        <w:rPr>
-          <w:rFonts w:hint="cs"/>
-          <w:rtl/>
-        </w:rPr>
-        <w:t xml:space="preserve">השרת </w:t>
-      </w:r>
-      <w:r>
-        <w:rPr>
-          <w:rFonts w:hint="cs"/>
-          <w:rtl/>
-        </w:rPr>
-        <w:t xml:space="preserve">מאזין לפורט </w:t>
+          <w:rtl/>
+        </w:rPr>
+      </w:pPr>
+      <w:r>
+        <w:rPr>
+          <w:rFonts w:hint="cs"/>
+          <w:rtl/>
+        </w:rPr>
+        <w:t xml:space="preserve">השרת מאזין לפורט </w:t>
       </w:r>
       <w:r>
         <w:t>TCP</w:t>
@@ -6810,7 +6745,6 @@
       <w:pPr>
         <w:ind w:firstLine="360"/>
         <w:rPr>
-          <w:rFonts w:hint="cs"/>
           <w:rtl/>
         </w:rPr>
       </w:pPr>
@@ -6965,7 +6899,6 @@
       <w:pPr>
         <w:ind w:firstLine="360"/>
         <w:rPr>
-          <w:rFonts w:hint="cs"/>
           <w:rtl/>
         </w:rPr>
       </w:pPr>
@@ -6974,7 +6907,6 @@
       <w:pPr>
         <w:ind w:left="42" w:firstLine="318"/>
         <w:rPr>
-          <w:rFonts w:hint="cs"/>
           <w:rtl/>
         </w:rPr>
       </w:pPr>
@@ -6989,7 +6921,6 @@
     <w:p>
       <w:pPr>
         <w:rPr>
-          <w:rFonts w:hint="cs"/>
           <w:rtl/>
         </w:rPr>
       </w:pPr>
@@ -7015,61 +6946,865 @@
     </w:p>
     <w:p>
       <w:pPr>
+        <w:rPr>
+          <w:rFonts w:hint="cs"/>
+          <w:u w:val="single"/>
+          <w:rtl/>
+        </w:rPr>
+      </w:pPr>
+      <w:r>
+        <w:rPr>
+          <w:u w:val="single"/>
+        </w:rPr>
+        <w:t>TcpServerListenerAdv</w:t>
+      </w:r>
+      <w:r>
+        <w:rPr>
+          <w:u w:val="single"/>
+        </w:rPr>
+        <w:t>.cs</w:t>
+      </w:r>
+      <w:r>
+        <w:rPr>
+          <w:rFonts w:hint="cs"/>
+          <w:u w:val="single"/>
+          <w:rtl/>
+        </w:rPr>
+        <w:t xml:space="preserve"> ומחלקת אב שלה </w:t>
+      </w:r>
+      <w:r>
+        <w:rPr>
+          <w:u w:val="single"/>
+        </w:rPr>
+        <w:t>TcpBase.cs</w:t>
+      </w:r>
+      <w:r>
+        <w:rPr>
+          <w:rFonts w:hint="cs"/>
+          <w:u w:val="single"/>
+          <w:rtl/>
+        </w:rPr>
+        <w:t>:</w:t>
+      </w:r>
+      <w:r>
+        <w:rPr>
+          <w:rFonts w:hint="cs"/>
+          <w:u w:val="single"/>
+          <w:rtl/>
+        </w:rPr>
+        <w:t xml:space="preserve">  </w:t>
+      </w:r>
+    </w:p>
+    <w:p>
+      <w:pPr>
+        <w:ind w:firstLine="360"/>
+        <w:rPr>
+          <w:rFonts w:hint="cs"/>
+          <w:rtl/>
+        </w:rPr>
+      </w:pPr>
+      <w:r>
+        <w:rPr>
+          <w:rFonts w:hint="cs"/>
+          <w:rtl/>
+        </w:rPr>
+        <w:t xml:space="preserve">כאן נמצאים כל המטודות שדרושות להקמת שרת </w:t>
+      </w:r>
+      <w:r>
+        <w:t>TCP</w:t>
+      </w:r>
+      <w:r>
+        <w:rPr>
+          <w:rFonts w:hint="cs"/>
+          <w:rtl/>
+        </w:rPr>
+        <w:t xml:space="preserve">: </w:t>
+      </w:r>
+    </w:p>
+    <w:p>
+      <w:pPr>
+        <w:ind w:firstLine="360"/>
+        <w:rPr>
+          <w:rFonts w:hint="cs"/>
+          <w:rtl/>
+        </w:rPr>
+      </w:pPr>
+      <w:r>
+        <w:rPr>
+          <w:u w:val="single"/>
+        </w:rPr>
+        <w:t>Init</w:t>
+      </w:r>
+      <w:r>
+        <w:rPr>
+          <w:rFonts w:hint="cs"/>
+          <w:u w:val="single"/>
+          <w:rtl/>
+        </w:rPr>
+        <w:t>:</w:t>
+      </w:r>
+      <w:r>
+        <w:rPr>
+          <w:rFonts w:hint="cs"/>
+          <w:rtl/>
+        </w:rPr>
+        <w:t xml:space="preserve">  </w:t>
+      </w:r>
+      <w:r>
+        <w:rPr>
+          <w:rFonts w:hint="cs"/>
+          <w:rtl/>
+        </w:rPr>
+        <w:t xml:space="preserve">בניית </w:t>
+      </w:r>
+      <w:r>
+        <w:t xml:space="preserve">pool </w:t>
+      </w:r>
+      <w:r>
+        <w:rPr>
+          <w:rFonts w:hint="cs"/>
+          <w:rtl/>
+        </w:rPr>
+        <w:t xml:space="preserve"> של </w:t>
+      </w:r>
+      <w:r>
+        <w:t>SocketAsyncEventArgs</w:t>
+      </w:r>
+      <w:r>
+        <w:rPr>
+          <w:rFonts w:hint="cs"/>
+          <w:rtl/>
+        </w:rPr>
+        <w:t>-ים, הקצאת מקום בזיכרון עבורם (</w:t>
+      </w:r>
+      <w:r>
+        <w:t>buffer</w:t>
+      </w:r>
+      <w:r>
+        <w:t>s</w:t>
+      </w:r>
+      <w:r>
+        <w:rPr>
+          <w:rFonts w:hint="cs"/>
+          <w:rtl/>
+        </w:rPr>
+        <w:t>)</w:t>
+      </w:r>
+    </w:p>
+    <w:p>
+      <w:pPr>
+        <w:ind w:firstLine="360"/>
+        <w:rPr>
+          <w:rFonts w:hint="cs"/>
+          <w:rtl/>
+        </w:rPr>
+      </w:pPr>
+      <w:r>
+        <w:rPr>
+          <w:u w:val="single"/>
+        </w:rPr>
+        <w:t>Start</w:t>
+      </w:r>
+      <w:r>
+        <w:rPr>
+          <w:rFonts w:hint="cs"/>
+          <w:u w:val="single"/>
+          <w:rtl/>
+        </w:rPr>
+        <w:t>:</w:t>
+      </w:r>
+      <w:r>
+        <w:rPr>
+          <w:rFonts w:hint="cs"/>
+          <w:rtl/>
+        </w:rPr>
+        <w:t xml:space="preserve"> </w:t>
+      </w:r>
+      <w:r>
+        <w:rPr>
+          <w:rFonts w:hint="cs"/>
+          <w:rtl/>
+        </w:rPr>
+        <w:t xml:space="preserve"> </w:t>
+      </w:r>
+      <w:r>
+        <w:rPr>
+          <w:rFonts w:hint="cs"/>
+          <w:rtl/>
+        </w:rPr>
+        <w:t xml:space="preserve">הקמת </w:t>
+      </w:r>
+      <w:r>
+        <w:t>TCP</w:t>
+      </w:r>
+      <w:r>
+        <w:t xml:space="preserve"> socket</w:t>
+      </w:r>
+      <w:r>
+        <w:rPr>
+          <w:rFonts w:hint="cs"/>
+          <w:rtl/>
+        </w:rPr>
+        <w:t xml:space="preserve"> שמ</w:t>
+      </w:r>
+      <w:r>
+        <w:rPr>
+          <w:rFonts w:hint="cs"/>
+          <w:rtl/>
+        </w:rPr>
+        <w:t>אז</w:t>
+      </w:r>
+      <w:r>
+        <w:rPr>
+          <w:rFonts w:hint="cs"/>
+          <w:rtl/>
+        </w:rPr>
+        <w:t>ין לפורט ספציפי</w:t>
+      </w:r>
+    </w:p>
+    <w:p>
+      <w:pPr>
+        <w:ind w:firstLine="360"/>
+        <w:rPr>
+          <w:rFonts w:hint="cs"/>
+          <w:rtl/>
+        </w:rPr>
+      </w:pPr>
+      <w:r>
+        <w:rPr>
+          <w:u w:val="single"/>
+        </w:rPr>
+        <w:t>StartAccept</w:t>
+      </w:r>
+      <w:r>
+        <w:rPr>
+          <w:rFonts w:hint="cs"/>
+          <w:u w:val="single"/>
+          <w:rtl/>
+        </w:rPr>
+        <w:t>:</w:t>
+      </w:r>
+      <w:r>
+        <w:rPr>
+          <w:rFonts w:hint="cs"/>
+          <w:rtl/>
+        </w:rPr>
+        <w:t xml:space="preserve">  הקצאת </w:t>
+      </w:r>
+      <w:r>
+        <w:rPr>
+          <w:rFonts w:hint="cs"/>
+          <w:rtl/>
+        </w:rPr>
+        <w:t xml:space="preserve">אובייקט </w:t>
+      </w:r>
+      <w:r>
+        <w:t>SocketAsyncEventArgs</w:t>
+      </w:r>
+      <w:r>
+        <w:rPr>
+          <w:rFonts w:hint="cs"/>
+          <w:rtl/>
+        </w:rPr>
+        <w:t xml:space="preserve"> לקבלת מתחברים חדשים, וקריאה אסנכרונית של </w:t>
+      </w:r>
+      <w:r>
+        <w:t>AcceptAsync</w:t>
+      </w:r>
+      <w:r>
+        <w:rPr>
+          <w:rFonts w:hint="cs"/>
+          <w:rtl/>
+        </w:rPr>
+        <w:t xml:space="preserve">. </w:t>
+      </w:r>
+    </w:p>
+    <w:p>
+      <w:pPr>
+        <w:ind w:firstLine="360"/>
+        <w:rPr>
+          <w:rFonts w:hint="cs"/>
+          <w:rtl/>
+        </w:rPr>
+      </w:pPr>
+      <w:r>
+        <w:rPr>
+          <w:u w:val="single"/>
+        </w:rPr>
+        <w:t>ProcessAccept</w:t>
+      </w:r>
+      <w:r>
+        <w:rPr>
+          <w:rFonts w:hint="cs"/>
+          <w:u w:val="single"/>
+          <w:rtl/>
+        </w:rPr>
+        <w:t>:</w:t>
+      </w:r>
+      <w:r>
+        <w:rPr>
+          <w:rFonts w:hint="cs"/>
+          <w:rtl/>
+        </w:rPr>
+        <w:t xml:space="preserve">  הקצאת שני אובייקטים מסוג </w:t>
+      </w:r>
+      <w:r>
+        <w:t>SocketAsyncEventArgs</w:t>
+      </w:r>
+      <w:r>
+        <w:rPr>
+          <w:rFonts w:hint="cs"/>
+          <w:rtl/>
+        </w:rPr>
+        <w:t xml:space="preserve"> מתוך </w:t>
+      </w:r>
+      <w:r>
+        <w:t>pool</w:t>
+      </w:r>
+      <w:r>
+        <w:rPr>
+          <w:rFonts w:hint="cs"/>
+          <w:rtl/>
+        </w:rPr>
+        <w:t xml:space="preserve"> שבנינו: אחד</w:t>
+      </w:r>
+      <w:r>
+        <w:rPr>
+          <w:rFonts w:hint="cs"/>
+          <w:rtl/>
+        </w:rPr>
+        <w:t xml:space="preserve"> -</w:t>
+      </w:r>
+      <w:r>
+        <w:rPr>
+          <w:rFonts w:hint="cs"/>
+          <w:rtl/>
+        </w:rPr>
+        <w:t xml:space="preserve"> לשליחה, שני </w:t>
+      </w:r>
+      <w:r>
+        <w:rPr>
+          <w:rtl/>
+        </w:rPr>
+        <w:t>–</w:t>
+      </w:r>
+      <w:r>
+        <w:rPr>
+          <w:rFonts w:hint="cs"/>
+          <w:rtl/>
+        </w:rPr>
+        <w:t xml:space="preserve"> קבלה. </w:t>
+      </w:r>
+    </w:p>
+    <w:p>
+      <w:pPr>
+        <w:ind w:firstLine="360"/>
+        <w:rPr>
+          <w:rFonts w:hint="cs"/>
+          <w:rtl/>
+        </w:rPr>
+      </w:pPr>
+      <w:r>
+        <w:rPr>
+          <w:u w:val="single"/>
+        </w:rPr>
+        <w:t>StartRec</w:t>
+      </w:r>
+      <w:r>
+        <w:rPr>
+          <w:u w:val="single"/>
+        </w:rPr>
+        <w:t>e</w:t>
+      </w:r>
+      <w:r>
+        <w:rPr>
+          <w:u w:val="single"/>
+        </w:rPr>
+        <w:t>i</w:t>
+      </w:r>
+      <w:r>
+        <w:rPr>
+          <w:u w:val="single"/>
+        </w:rPr>
+        <w:t>ve</w:t>
+      </w:r>
+      <w:r>
+        <w:rPr>
+          <w:rFonts w:hint="cs"/>
+          <w:u w:val="single"/>
+          <w:rtl/>
+        </w:rPr>
+        <w:t>:</w:t>
+      </w:r>
+      <w:r>
+        <w:rPr>
+          <w:rFonts w:hint="cs"/>
+          <w:rtl/>
+        </w:rPr>
+        <w:t xml:space="preserve">  </w:t>
+      </w:r>
+      <w:r>
+        <w:rPr>
+          <w:rFonts w:hint="cs"/>
+          <w:rtl/>
+        </w:rPr>
+        <w:t xml:space="preserve">קריאה </w:t>
+      </w:r>
+      <w:r>
+        <w:rPr>
+          <w:rFonts w:hint="cs"/>
+          <w:rtl/>
+        </w:rPr>
+        <w:t xml:space="preserve">לקבלה אסנכרונית </w:t>
+      </w:r>
+      <w:r>
+        <w:t>ReceiveAsync</w:t>
+      </w:r>
+      <w:r>
+        <w:rPr>
+          <w:rFonts w:hint="cs"/>
+          <w:rtl/>
+        </w:rPr>
+        <w:t xml:space="preserve"> (ואם הקריאה </w:t>
+      </w:r>
+      <w:r>
+        <w:rPr>
+          <w:rFonts w:hint="cs"/>
+          <w:rtl/>
+        </w:rPr>
+        <w:t>ה</w:t>
+      </w:r>
+      <w:r>
+        <w:rPr>
+          <w:rFonts w:hint="cs"/>
+          <w:rtl/>
+        </w:rPr>
+        <w:t>א</w:t>
+      </w:r>
+      <w:r>
+        <w:rPr>
+          <w:rFonts w:hint="cs"/>
+          <w:rtl/>
+        </w:rPr>
+        <w:t>ס</w:t>
+      </w:r>
+      <w:r>
+        <w:rPr>
+          <w:rFonts w:hint="cs"/>
+          <w:rtl/>
+        </w:rPr>
+        <w:t xml:space="preserve">נכרונית נכשלת </w:t>
+      </w:r>
+      <w:r>
+        <w:rPr>
+          <w:rtl/>
+        </w:rPr>
+        <w:t>–</w:t>
+      </w:r>
+      <w:r>
+        <w:rPr>
+          <w:rFonts w:hint="cs"/>
+          <w:rtl/>
+        </w:rPr>
+        <w:t xml:space="preserve"> קוראים ל-</w:t>
+      </w:r>
+      <w:r>
+        <w:t>ProcessReceive</w:t>
+      </w:r>
+      <w:r>
+        <w:rPr>
+          <w:rFonts w:hint="cs"/>
+          <w:rtl/>
+        </w:rPr>
+        <w:t xml:space="preserve"> בצורה סנכרונית)</w:t>
+      </w:r>
+      <w:r>
+        <w:rPr>
+          <w:rFonts w:hint="cs"/>
+          <w:rtl/>
+        </w:rPr>
+        <w:t xml:space="preserve">. </w:t>
+      </w:r>
+    </w:p>
+    <w:p>
+      <w:pPr>
+        <w:ind w:firstLine="360"/>
+        <w:rPr>
+          <w:rFonts w:hint="cs"/>
+          <w:rtl/>
+        </w:rPr>
+      </w:pPr>
+      <w:r>
+        <w:t>ProcessReceive</w:t>
+      </w:r>
+      <w:r>
+        <w:rPr>
+          <w:rFonts w:hint="cs"/>
+          <w:rtl/>
+        </w:rPr>
+        <w:t xml:space="preserve">:  </w:t>
+      </w:r>
+      <w:r>
+        <w:rPr>
+          <w:rFonts w:hint="cs"/>
+          <w:rtl/>
+        </w:rPr>
+        <w:t>טיפול ב</w:t>
+      </w:r>
+      <w:r>
+        <w:rPr>
+          <w:rFonts w:hint="cs"/>
+          <w:rtl/>
+        </w:rPr>
+        <w:t>קבלת הודעות</w:t>
+      </w:r>
+      <w:r>
+        <w:rPr>
+          <w:rFonts w:hint="cs"/>
+          <w:rtl/>
+        </w:rPr>
+        <w:t>:</w:t>
+      </w:r>
+      <w:r>
+        <w:rPr>
+          <w:rFonts w:hint="cs"/>
+          <w:rtl/>
+        </w:rPr>
+        <w:t xml:space="preserve"> קוראים מתוך </w:t>
+      </w:r>
+      <w:r>
+        <w:t>buffer</w:t>
+      </w:r>
+      <w:r>
+        <w:rPr>
+          <w:rFonts w:hint="cs"/>
+          <w:rtl/>
+        </w:rPr>
+        <w:t xml:space="preserve"> של אובייקט מסוג </w:t>
+      </w:r>
+      <w:r>
+        <w:t>SocketAsyncEventArgs</w:t>
+      </w:r>
+      <w:r>
+        <w:rPr>
+          <w:rFonts w:hint="cs"/>
+          <w:rtl/>
+        </w:rPr>
+        <w:t xml:space="preserve"> שאחראי על הקבלה. </w:t>
+      </w:r>
+      <w:r>
+        <w:rPr>
+          <w:rFonts w:hint="cs"/>
+          <w:rtl/>
+        </w:rPr>
+        <w:t xml:space="preserve">קודם כל בודקים את גודל ההודעה בעזרת </w:t>
+      </w:r>
+      <w:r>
+        <w:t xml:space="preserve">prefix </w:t>
+      </w:r>
+      <w:r>
+        <w:rPr>
+          <w:rFonts w:hint="cs"/>
+          <w:rtl/>
+        </w:rPr>
+        <w:t xml:space="preserve">. </w:t>
+      </w:r>
+      <w:r>
+        <w:rPr>
+          <w:rFonts w:hint="cs"/>
+          <w:rtl/>
+        </w:rPr>
+        <w:t xml:space="preserve">ברגע שיודעים את גודל ההודעה, מנסים לקרוא את הכמות הזאת של ביתים: קוראים כמה שניתן </w:t>
+      </w:r>
+      <w:r>
+        <w:rPr>
+          <w:rFonts w:hint="cs"/>
+          <w:rtl/>
+        </w:rPr>
+        <w:t>מ-</w:t>
+      </w:r>
+      <w:r>
+        <w:t>buffer</w:t>
+      </w:r>
+      <w:r>
+        <w:rPr>
+          <w:rFonts w:hint="cs"/>
+          <w:rtl/>
+        </w:rPr>
+        <w:t xml:space="preserve"> . </w:t>
+      </w:r>
+      <w:r>
+        <w:rPr>
+          <w:rFonts w:hint="cs"/>
+          <w:rtl/>
+        </w:rPr>
+        <w:t xml:space="preserve"> </w:t>
+      </w:r>
+      <w:r>
+        <w:rPr>
+          <w:rFonts w:hint="cs"/>
+          <w:rtl/>
+        </w:rPr>
+        <w:t xml:space="preserve">אם לא מספיק </w:t>
+      </w:r>
+      <w:r>
+        <w:rPr>
+          <w:rtl/>
+        </w:rPr>
+        <w:t>–</w:t>
+      </w:r>
+      <w:r>
+        <w:rPr>
+          <w:rFonts w:hint="cs"/>
+          <w:rtl/>
+        </w:rPr>
+        <w:t xml:space="preserve"> שוב קוראים לפונקציה </w:t>
+      </w:r>
+      <w:r>
+        <w:t>StartReceive</w:t>
+      </w:r>
+      <w:r>
+        <w:rPr>
+          <w:rFonts w:hint="cs"/>
+          <w:rtl/>
+        </w:rPr>
+        <w:t>, בצורה רקורסיבית.</w:t>
+      </w:r>
+      <w:r>
+        <w:rPr>
+          <w:rFonts w:hint="cs"/>
+          <w:rtl/>
+        </w:rPr>
+        <w:t xml:space="preserve"> אחרי קבלת הודעה שלמה </w:t>
+      </w:r>
+      <w:r>
+        <w:rPr>
+          <w:rtl/>
+        </w:rPr>
+        <w:t>–</w:t>
+      </w:r>
+      <w:r>
+        <w:rPr>
+          <w:rFonts w:hint="cs"/>
+          <w:rtl/>
+        </w:rPr>
+        <w:t xml:space="preserve"> מנקים משתנ</w:t>
+      </w:r>
+      <w:r>
+        <w:rPr>
+          <w:rFonts w:hint="cs"/>
+          <w:rtl/>
+        </w:rPr>
+        <w:t>ים זמניים, ומתחילים</w:t>
+      </w:r>
+      <w:r>
+        <w:rPr>
+          <w:rFonts w:hint="cs"/>
+          <w:rtl/>
+        </w:rPr>
+        <w:t xml:space="preserve"> להאזין שוב. </w:t>
+      </w:r>
+    </w:p>
+    <w:p>
+      <w:pPr>
         <w:ind w:left="42" w:firstLine="318"/>
         <w:rPr>
           <w:rFonts w:hint="cs"/>
+          <w:rtl/>
+        </w:rPr>
+      </w:pPr>
+      <w:r>
+        <w:rPr>
           <w:u w:val="single"/>
-          <w:rtl/>
-        </w:rPr>
-      </w:pPr>
-      <w:r>
-        <w:rPr>
+        </w:rPr>
+        <w:lastRenderedPageBreak/>
+        <w:t>StartSend</w:t>
+      </w:r>
+      <w:r>
+        <w:rPr>
+          <w:rFonts w:hint="cs"/>
           <w:u w:val="single"/>
-        </w:rPr>
-        <w:t>TcpBase.cs</w:t>
-      </w:r>
-      <w:r>
-        <w:rPr>
-          <w:rFonts w:hint="cs"/>
-          <w:u w:val="single"/>
+          <w:rtl/>
+        </w:rPr>
+        <w:t>:</w:t>
+      </w:r>
+      <w:r>
+        <w:rPr>
+          <w:rFonts w:hint="cs"/>
+          <w:rtl/>
+        </w:rPr>
+        <w:t xml:space="preserve">  </w:t>
+      </w:r>
+      <w:r>
+        <w:rPr>
+          <w:rFonts w:hint="cs"/>
+          <w:rtl/>
+        </w:rPr>
+        <w:t xml:space="preserve"> </w:t>
+      </w:r>
+      <w:r>
+        <w:rPr>
+          <w:rFonts w:hint="cs"/>
+          <w:rtl/>
+        </w:rPr>
+        <w:t>התחלת</w:t>
+      </w:r>
+      <w:r>
+        <w:rPr>
+          <w:rFonts w:hint="cs"/>
+          <w:rtl/>
+        </w:rPr>
+        <w:t xml:space="preserve"> שליחת הודעה</w:t>
+      </w:r>
+      <w:r>
+        <w:rPr>
+          <w:rFonts w:hint="cs"/>
+          <w:rtl/>
+        </w:rPr>
+        <w:t xml:space="preserve">: </w:t>
+      </w:r>
+      <w:r>
+        <w:rPr>
+          <w:rFonts w:hint="cs"/>
+          <w:rtl/>
+        </w:rPr>
+        <w:t xml:space="preserve">הכנת </w:t>
+      </w:r>
+      <w:r>
+        <w:t>buffer</w:t>
+      </w:r>
+      <w:r>
+        <w:rPr>
+          <w:rFonts w:hint="cs"/>
+          <w:rtl/>
+        </w:rPr>
+        <w:t xml:space="preserve"> (</w:t>
+      </w:r>
+      <w:r>
+        <w:rPr>
+          <w:rFonts w:hint="cs"/>
+          <w:rtl/>
+        </w:rPr>
+        <w:t xml:space="preserve">העתקה כמה שניתן תווים לתוך </w:t>
+      </w:r>
+      <w:r>
+        <w:t>buffer</w:t>
+      </w:r>
+      <w:r>
+        <w:rPr>
+          <w:rFonts w:hint="cs"/>
+          <w:rtl/>
+        </w:rPr>
+        <w:t>)</w:t>
+      </w:r>
+      <w:r>
+        <w:rPr>
+          <w:rFonts w:hint="cs"/>
+          <w:rtl/>
+        </w:rPr>
+        <w:t>, וקריאה ל-</w:t>
+      </w:r>
+      <w:r>
+        <w:t>SendAsync</w:t>
+      </w:r>
+      <w:r>
+        <w:rPr>
+          <w:rFonts w:hint="cs"/>
+          <w:rtl/>
+        </w:rPr>
+        <w:t xml:space="preserve">. </w:t>
+      </w:r>
+    </w:p>
+    <w:p>
+      <w:pPr>
+        <w:ind w:left="42" w:firstLine="318"/>
+        <w:rPr>
+          <w:rFonts w:hint="cs"/>
+          <w:rtl/>
+        </w:rPr>
+      </w:pPr>
+      <w:r>
+        <w:t>ProcessSend</w:t>
+      </w:r>
+      <w:r>
+        <w:rPr>
+          <w:rFonts w:hint="cs"/>
           <w:rtl/>
         </w:rPr>
         <w:t xml:space="preserve">:  </w:t>
       </w:r>
-    </w:p>
-    <w:p>
-      <w:pPr>
-        <w:ind w:firstLine="360"/>
-        <w:rPr>
-          <w:rFonts w:hint="cs"/>
-          <w:rtl/>
-        </w:rPr>
-      </w:pPr>
-    </w:p>
-    <w:p>
-      <w:pPr>
-        <w:ind w:firstLine="360"/>
-        <w:rPr>
-          <w:rFonts w:hint="cs"/>
-          <w:rtl/>
-        </w:rPr>
-      </w:pPr>
-      <w:r>
-        <w:rPr>
-          <w:rFonts w:hint="cs"/>
-          <w:rtl/>
-        </w:rPr>
-        <w:t xml:space="preserve">מי </w:t>
-      </w:r>
-      <w:r>
-        <w:rPr>
-          <w:rFonts w:hint="cs"/>
-          <w:rtl/>
-        </w:rPr>
-        <w:t xml:space="preserve">בכלל </w:t>
+      <w:r>
+        <w:rPr>
+          <w:rFonts w:hint="cs"/>
+          <w:rtl/>
+        </w:rPr>
+        <w:t>טיפול בשליחת הודעה: אם ההודעה ארוכה מידי (גדולה מ-</w:t>
+      </w:r>
+      <w:r>
+        <w:t>buffer</w:t>
+      </w:r>
+      <w:r>
+        <w:rPr>
+          <w:rFonts w:hint="cs"/>
+          <w:rtl/>
+        </w:rPr>
+        <w:t xml:space="preserve">) </w:t>
+      </w:r>
+      <w:r>
+        <w:rPr>
+          <w:rtl/>
+        </w:rPr>
+        <w:t>–</w:t>
+      </w:r>
+      <w:r>
+        <w:rPr>
+          <w:rFonts w:hint="cs"/>
+          <w:rtl/>
+        </w:rPr>
+        <w:t xml:space="preserve"> קוראים ל-</w:t>
+      </w:r>
+      <w:r>
+        <w:t>StartSend</w:t>
+      </w:r>
+      <w:r>
+        <w:rPr>
+          <w:rFonts w:hint="cs"/>
+          <w:rtl/>
+        </w:rPr>
+        <w:t xml:space="preserve"> בצורה רקורסיבית.</w:t>
       </w:r>
       <w:bookmarkStart w:id="0" w:name="_GoBack"/>
       <w:bookmarkEnd w:id="0"/>
+    </w:p>
+    <w:p>
+      <w:pPr>
+        <w:ind w:firstLine="360"/>
+        <w:rPr>
+          <w:rtl/>
+        </w:rPr>
+      </w:pPr>
+    </w:p>
+    <w:p>
+      <w:pPr>
+        <w:ind w:firstLine="360"/>
+        <w:rPr>
+          <w:rtl/>
+        </w:rPr>
+      </w:pPr>
+      <w:r>
+        <w:rPr>
+          <w:rFonts w:hint="cs"/>
+          <w:rtl/>
+        </w:rPr>
+        <w:t xml:space="preserve">מי </w:t>
+      </w:r>
+      <w:r>
+        <w:rPr>
+          <w:rFonts w:hint="cs"/>
+          <w:rtl/>
+        </w:rPr>
+        <w:t xml:space="preserve">בכלל </w:t>
+      </w:r>
       <w:r>
         <w:rPr>
           <w:rFonts w:hint="cs"/>
@@ -7096,15 +7831,13 @@
       <w:pPr>
         <w:ind w:firstLine="360"/>
         <w:rPr>
-          <w:rFonts w:hint="cs"/>
-          <w:rtl/>
-        </w:rPr>
-      </w:pPr>
-    </w:p>
-    <w:p>
-      <w:pPr>
-        <w:rPr>
-          <w:rFonts w:hint="cs"/>
+          <w:rtl/>
+        </w:rPr>
+      </w:pPr>
+    </w:p>
+    <w:p>
+      <w:pPr>
+        <w:rPr>
           <w:b/>
           <w:bCs/>
           <w:rtl/>
@@ -7114,7 +7847,6 @@
     <w:p>
       <w:pPr>
         <w:rPr>
-          <w:rFonts w:hint="cs"/>
           <w:b/>
           <w:bCs/>
           <w:rtl/>
@@ -7125,7 +7857,6 @@
       <w:pPr>
         <w:pStyle w:val="ListParagraph"/>
         <w:rPr>
-          <w:rFonts w:hint="cs"/>
           <w:rtl/>
         </w:rPr>
       </w:pPr>
@@ -8536,6 +9267,7 @@
   <w:style w:type="character" w:default="1" w:styleId="DefaultParagraphFont">
     <w:name w:val="Default Paragraph Font"/>
     <w:uiPriority w:val="1"/>
+    <w:semiHidden/>
     <w:unhideWhenUsed/>
   </w:style>
   <w:style w:type="table" w:default="1" w:styleId="TableNormal">
@@ -8830,6 +9562,7 @@
   <w:style w:type="character" w:default="1" w:styleId="DefaultParagraphFont">
     <w:name w:val="Default Paragraph Font"/>
     <w:uiPriority w:val="1"/>
+    <w:semiHidden/>
     <w:unhideWhenUsed/>
   </w:style>
   <w:style w:type="table" w:default="1" w:styleId="TableNormal">

--- a/Doc/Remote Client Management Documentation.docx
+++ b/Doc/Remote Client Management Documentation.docx
@@ -5910,7 +5910,6 @@
       <w:pPr>
         <w:ind w:firstLine="360"/>
         <w:rPr>
-          <w:rFonts w:hint="cs"/>
           <w:rtl/>
         </w:rPr>
       </w:pPr>
@@ -5981,7 +5980,6 @@
       <w:pPr>
         <w:ind w:firstLine="360"/>
         <w:rPr>
-          <w:rFonts w:hint="cs"/>
           <w:rtl/>
         </w:rPr>
       </w:pPr>
@@ -6086,7 +6084,6 @@
       <w:pPr>
         <w:ind w:firstLine="360"/>
         <w:rPr>
-          <w:rFonts w:hint="cs"/>
           <w:rtl/>
         </w:rPr>
       </w:pPr>
@@ -6928,7 +6925,6 @@
     <w:p>
       <w:pPr>
         <w:rPr>
-          <w:rFonts w:hint="cs"/>
           <w:b/>
           <w:bCs/>
           <w:rtl/>
@@ -6947,7 +6943,6 @@
     <w:p>
       <w:pPr>
         <w:rPr>
-          <w:rFonts w:hint="cs"/>
           <w:u w:val="single"/>
           <w:rtl/>
         </w:rPr>
@@ -6999,7 +6994,6 @@
       <w:pPr>
         <w:ind w:firstLine="360"/>
         <w:rPr>
-          <w:rFonts w:hint="cs"/>
           <w:rtl/>
         </w:rPr>
       </w:pPr>
@@ -7025,7 +7019,6 @@
       <w:pPr>
         <w:ind w:firstLine="360"/>
         <w:rPr>
-          <w:rFonts w:hint="cs"/>
           <w:rtl/>
         </w:rPr>
       </w:pPr>
@@ -7095,7 +7088,6 @@
       <w:pPr>
         <w:ind w:firstLine="360"/>
         <w:rPr>
-          <w:rFonts w:hint="cs"/>
           <w:rtl/>
         </w:rPr>
       </w:pPr>
@@ -7166,7 +7158,6 @@
       <w:pPr>
         <w:ind w:firstLine="360"/>
         <w:rPr>
-          <w:rFonts w:hint="cs"/>
           <w:rtl/>
         </w:rPr>
       </w:pPr>
@@ -7223,7 +7214,6 @@
       <w:pPr>
         <w:ind w:firstLine="360"/>
         <w:rPr>
-          <w:rFonts w:hint="cs"/>
           <w:rtl/>
         </w:rPr>
       </w:pPr>
@@ -7300,7 +7290,6 @@
       <w:pPr>
         <w:ind w:firstLine="360"/>
         <w:rPr>
-          <w:rFonts w:hint="cs"/>
           <w:rtl/>
         </w:rPr>
       </w:pPr>
@@ -7607,9 +7596,170 @@
     </w:p>
     <w:p>
       <w:pPr>
+        <w:ind w:firstLine="360"/>
+        <w:rPr>
+          <w:rFonts w:hint="cs"/>
+          <w:u w:val="single"/>
+          <w:rtl/>
+        </w:rPr>
+      </w:pPr>
+      <w:r>
+        <w:rPr>
+          <w:u w:val="single"/>
+        </w:rPr>
+        <w:lastRenderedPageBreak/>
+        <w:t>MessageSend</w:t>
+      </w:r>
+      <w:r>
+        <w:rPr>
+          <w:rFonts w:hint="cs"/>
+          <w:u w:val="single"/>
+          <w:rtl/>
+        </w:rPr>
+        <w:t>:</w:t>
+      </w:r>
+      <w:r>
+        <w:rPr>
+          <w:rFonts w:hint="cs"/>
+          <w:rtl/>
+        </w:rPr>
+        <w:t xml:space="preserve">  </w:t>
+      </w:r>
+      <w:r>
+        <w:rPr>
+          <w:rFonts w:hint="cs"/>
+          <w:rtl/>
+        </w:rPr>
+        <w:t xml:space="preserve">הכנת הודעה:  הוספת </w:t>
+      </w:r>
+      <w:r>
+        <w:t>prefix</w:t>
+      </w:r>
+      <w:r>
+        <w:rPr>
+          <w:rFonts w:hint="cs"/>
+          <w:rtl/>
+        </w:rPr>
+        <w:t xml:space="preserve">, שמירת הודעה בתוך </w:t>
+      </w:r>
+      <w:r>
+        <w:t>UserToken</w:t>
+      </w:r>
+      <w:r>
+        <w:rPr>
+          <w:rFonts w:hint="cs"/>
+          <w:rtl/>
+        </w:rPr>
+        <w:t xml:space="preserve"> של אובייקט המוגדר כשולח.</w:t>
+      </w:r>
+      <w:r>
+        <w:rPr>
+          <w:rFonts w:hint="cs"/>
+          <w:rtl/>
+        </w:rPr>
+        <w:t xml:space="preserve">   כמו כן </w:t>
+      </w:r>
+      <w:r>
+        <w:rPr>
+          <w:rFonts w:hint="cs"/>
+          <w:rtl/>
+        </w:rPr>
+        <w:t xml:space="preserve">אנו מונעים משליחה </w:t>
+      </w:r>
+      <w:r>
+        <w:rPr>
+          <w:rFonts w:hint="cs"/>
+          <w:rtl/>
+        </w:rPr>
+        <w:t xml:space="preserve">כפולה\מקבילית </w:t>
+      </w:r>
+      <w:r>
+        <w:rPr>
+          <w:rFonts w:hint="cs"/>
+          <w:rtl/>
+        </w:rPr>
+        <w:t xml:space="preserve">באותו ערוץ </w:t>
+      </w:r>
+      <w:r>
+        <w:rPr>
+          <w:rFonts w:hint="cs"/>
+          <w:rtl/>
+        </w:rPr>
+        <w:t xml:space="preserve">(לאותו </w:t>
+      </w:r>
+      <w:r>
+        <w:t>client</w:t>
+      </w:r>
+      <w:r>
+        <w:rPr>
+          <w:rFonts w:hint="cs"/>
+          <w:rtl/>
+        </w:rPr>
+        <w:t xml:space="preserve"> ואותו אובייקט מסוג </w:t>
+      </w:r>
+      <w:r>
+        <w:t>SocketAsyncEventArgs</w:t>
+      </w:r>
+      <w:r>
+        <w:rPr>
+          <w:rFonts w:hint="cs"/>
+          <w:rtl/>
+        </w:rPr>
+        <w:t xml:space="preserve">) ע"י </w:t>
+      </w:r>
+      <w:r>
+        <w:t>semaphore</w:t>
+      </w:r>
+      <w:r>
+        <w:rPr>
+          <w:rFonts w:hint="cs"/>
+          <w:rtl/>
+        </w:rPr>
+        <w:t>.</w:t>
+      </w:r>
+      <w:r>
+        <w:rPr>
+          <w:rFonts w:hint="cs"/>
+          <w:rtl/>
+        </w:rPr>
+        <w:t xml:space="preserve"> </w:t>
+      </w:r>
+      <w:r>
+        <w:rPr>
+          <w:rFonts w:hint="cs"/>
+          <w:rtl/>
+        </w:rPr>
+        <w:t>זאת כדי לשמור על שלמות ההודעות</w:t>
+      </w:r>
+      <w:r>
+        <w:rPr>
+          <w:rFonts w:hint="cs"/>
+          <w:rtl/>
+        </w:rPr>
+        <w:t xml:space="preserve"> (וחוץ מזה, </w:t>
+      </w:r>
+      <w:r>
+        <w:t>SendAsync</w:t>
+      </w:r>
+      <w:r>
+        <w:rPr>
+          <w:rFonts w:hint="cs"/>
+          <w:rtl/>
+        </w:rPr>
+        <w:t xml:space="preserve"> לא מאפשר לשלוח שתי הודעות במקביל)</w:t>
+      </w:r>
+      <w:r>
+        <w:rPr>
+          <w:rFonts w:hint="cs"/>
+          <w:rtl/>
+        </w:rPr>
+        <w:t>.</w:t>
+      </w:r>
+    </w:p>
+    <w:p>
+      <w:pPr>
         <w:ind w:left="42" w:firstLine="318"/>
         <w:rPr>
-          <w:rFonts w:hint="cs"/>
           <w:rtl/>
         </w:rPr>
       </w:pPr>
@@ -7617,7 +7767,6 @@
         <w:rPr>
           <w:u w:val="single"/>
         </w:rPr>
-        <w:lastRenderedPageBreak/>
         <w:t>StartSend</w:t>
       </w:r>
       <w:r>
@@ -7773,16 +7922,74 @@
         </w:rPr>
         <w:t xml:space="preserve"> בצורה רקורסיבית.</w:t>
       </w:r>
+      <w:r>
+        <w:rPr>
+          <w:rFonts w:hint="cs"/>
+          <w:rtl/>
+        </w:rPr>
+        <w:t xml:space="preserve"> בסיום השליחה של הודעה שלמה משחררים </w:t>
+      </w:r>
+      <w:r>
+        <w:t>semaphore</w:t>
+      </w:r>
+      <w:r>
+        <w:rPr>
+          <w:rFonts w:hint="cs"/>
+          <w:rtl/>
+        </w:rPr>
+        <w:t xml:space="preserve">, ואז אם יש פעולת </w:t>
+      </w:r>
+      <w:r>
+        <w:t>Send</w:t>
+      </w:r>
+      <w:r>
+        <w:rPr>
+          <w:rFonts w:hint="cs"/>
+          <w:rtl/>
+        </w:rPr>
+        <w:t xml:space="preserve"> שממתינה </w:t>
+      </w:r>
+      <w:r>
+        <w:rPr>
+          <w:rtl/>
+        </w:rPr>
+        <w:t>–</w:t>
+      </w:r>
+      <w:r>
+        <w:rPr>
+          <w:rFonts w:hint="cs"/>
+          <w:rtl/>
+        </w:rPr>
+        <w:t xml:space="preserve"> היא מתחילה לעבוד.</w:t>
+      </w:r>
+    </w:p>
+    <w:p>
+      <w:pPr>
+        <w:ind w:firstLine="360"/>
+        <w:rPr>
+          <w:rFonts w:hint="cs"/>
+          <w:rtl/>
+        </w:rPr>
+      </w:pPr>
+    </w:p>
+    <w:p>
+      <w:pPr>
+        <w:ind w:firstLine="360"/>
+        <w:rPr>
+          <w:rFonts w:hint="cs"/>
+          <w:rtl/>
+        </w:rPr>
+      </w:pPr>
+    </w:p>
+    <w:p>
+      <w:pPr>
+        <w:ind w:firstLine="360"/>
+        <w:rPr>
+          <w:rtl/>
+        </w:rPr>
+      </w:pPr>
       <w:bookmarkStart w:id="0" w:name="_GoBack"/>
       <w:bookmarkEnd w:id="0"/>
-    </w:p>
-    <w:p>
-      <w:pPr>
-        <w:ind w:firstLine="360"/>
-        <w:rPr>
-          <w:rtl/>
-        </w:rPr>
-      </w:pPr>
     </w:p>
     <w:p>
       <w:pPr>

--- a/Doc/Remote Client Management Documentation.docx
+++ b/Doc/Remote Client Management Documentation.docx
@@ -7419,7 +7419,6 @@
       <w:pPr>
         <w:ind w:firstLine="360"/>
         <w:rPr>
-          <w:rFonts w:hint="cs"/>
           <w:rtl/>
         </w:rPr>
       </w:pPr>
@@ -7584,21 +7583,64 @@
           <w:rFonts w:hint="cs"/>
           <w:rtl/>
         </w:rPr>
-        <w:t>ים זמניים, ומתחילים</w:t>
-      </w:r>
-      <w:r>
-        <w:rPr>
-          <w:rFonts w:hint="cs"/>
-          <w:rtl/>
-        </w:rPr>
-        <w:t xml:space="preserve"> להאזין שוב. </w:t>
+        <w:t>ים זמניים. אם נשאר משהו ב-</w:t>
+      </w:r>
+      <w:r>
+        <w:t>buffer</w:t>
+      </w:r>
+      <w:r>
+        <w:rPr>
+          <w:rFonts w:hint="cs"/>
+          <w:rtl/>
+        </w:rPr>
+        <w:t xml:space="preserve"> שלא "השתמשנו" בו </w:t>
+      </w:r>
+      <w:r>
+        <w:rPr>
+          <w:rtl/>
+        </w:rPr>
+        <w:t>–</w:t>
+      </w:r>
+      <w:r>
+        <w:rPr>
+          <w:rFonts w:hint="cs"/>
+          <w:rtl/>
+        </w:rPr>
+        <w:t xml:space="preserve"> זאת הודעה באה, לכן ממשיכים בתהליך כמו קודם. אם אם יותר נתונים - </w:t>
+      </w:r>
+      <w:r>
+        <w:rPr>
+          <w:rFonts w:hint="cs"/>
+          <w:rtl/>
+        </w:rPr>
+        <w:t xml:space="preserve"> מתחילים</w:t>
+      </w:r>
+      <w:r>
+        <w:rPr>
+          <w:rFonts w:hint="cs"/>
+          <w:rtl/>
+        </w:rPr>
+        <w:t xml:space="preserve"> להאזין שוב</w:t>
+      </w:r>
+      <w:r>
+        <w:rPr>
+          <w:rFonts w:hint="cs"/>
+          <w:rtl/>
+        </w:rPr>
+        <w:t xml:space="preserve"> לנתונים חדשים</w:t>
+      </w:r>
+      <w:r>
+        <w:rPr>
+          <w:rFonts w:hint="cs"/>
+          <w:rtl/>
+        </w:rPr>
+        <w:t xml:space="preserve">. </w:t>
       </w:r>
     </w:p>
     <w:p>
       <w:pPr>
         <w:ind w:firstLine="360"/>
         <w:rPr>
-          <w:rFonts w:hint="cs"/>
           <w:u w:val="single"/>
           <w:rtl/>
         </w:rPr>
@@ -7873,14 +7915,25 @@
         </w:rPr>
       </w:pPr>
       <w:r>
+        <w:rPr>
+          <w:u w:val="single"/>
+        </w:rPr>
         <w:t>ProcessSend</w:t>
       </w:r>
       <w:r>
         <w:rPr>
           <w:rFonts w:hint="cs"/>
-          <w:rtl/>
-        </w:rPr>
-        <w:t xml:space="preserve">:  </w:t>
+          <w:u w:val="single"/>
+          <w:rtl/>
+        </w:rPr>
+        <w:t>:</w:t>
+      </w:r>
+      <w:r>
+        <w:rPr>
+          <w:rFonts w:hint="cs"/>
+          <w:rtl/>
+        </w:rPr>
+        <w:t xml:space="preserve">  </w:t>
       </w:r>
       <w:r>
         <w:rPr>
@@ -7920,14 +7973,28 @@
           <w:rFonts w:hint="cs"/>
           <w:rtl/>
         </w:rPr>
-        <w:t xml:space="preserve"> בצורה רקורסיבית.</w:t>
-      </w:r>
-      <w:r>
-        <w:rPr>
-          <w:rFonts w:hint="cs"/>
-          <w:rtl/>
-        </w:rPr>
-        <w:t xml:space="preserve"> בסיום השליחה של הודעה שלמה משחררים </w:t>
+        <w:t xml:space="preserve"> בצורה רקורסיבית: כל פעם שולחים חלק בגודל</w:t>
+      </w:r>
+      <w:r>
+        <w:rPr>
+          <w:rFonts w:hint="cs"/>
+          <w:rtl/>
+        </w:rPr>
+        <w:t xml:space="preserve"> </w:t>
+      </w:r>
+      <w:r>
+        <w:rPr>
+          <w:rFonts w:hint="cs"/>
+          <w:rtl/>
+        </w:rPr>
+        <w:t xml:space="preserve">שקבענו מראש. </w:t>
+      </w:r>
+      <w:r>
+        <w:rPr>
+          <w:rFonts w:hint="cs"/>
+          <w:rtl/>
+        </w:rPr>
+        <w:t xml:space="preserve">בסיום השליחה של הודעה שלמה משחררים </w:t>
       </w:r>
       <w:r>
         <w:t>semaphore</w:t>
@@ -7960,7 +8027,14 @@
           <w:rFonts w:hint="cs"/>
           <w:rtl/>
         </w:rPr>
-        <w:t xml:space="preserve"> היא מתחילה לעבוד.</w:t>
+        <w:t xml:space="preserve"> היא מתחילה לשלוח</w:t>
+      </w:r>
+      <w:r>
+        <w:rPr>
+          <w:rFonts w:hint="cs"/>
+          <w:rtl/>
+        </w:rPr>
+        <w:t>.</w:t>
       </w:r>
     </w:p>
     <w:p>
@@ -7971,6 +8045,54 @@
           <w:rtl/>
         </w:rPr>
       </w:pPr>
+      <w:r>
+        <w:rPr>
+          <w:u w:val="single"/>
+        </w:rPr>
+        <w:t>CloseConnection</w:t>
+      </w:r>
+      <w:r>
+        <w:rPr>
+          <w:rFonts w:hint="cs"/>
+          <w:u w:val="single"/>
+          <w:rtl/>
+        </w:rPr>
+        <w:t xml:space="preserve">: </w:t>
+      </w:r>
+      <w:r>
+        <w:rPr>
+          <w:rFonts w:hint="cs"/>
+          <w:rtl/>
+        </w:rPr>
+        <w:t xml:space="preserve"> סגירת </w:t>
+      </w:r>
+      <w:r>
+        <w:t>socket</w:t>
+      </w:r>
+      <w:r>
+        <w:rPr>
+          <w:rFonts w:hint="cs"/>
+          <w:rtl/>
+        </w:rPr>
+        <w:t>, ניקוי אובייקטים</w:t>
+      </w:r>
+      <w:r>
+        <w:rPr>
+          <w:rFonts w:hint="cs"/>
+          <w:rtl/>
+        </w:rPr>
+        <w:t xml:space="preserve"> אסנכרוניים של שליחה וקבלה, חזרתם ל-</w:t>
+      </w:r>
+      <w:r>
+        <w:t>pool</w:t>
+      </w:r>
+      <w:r>
+        <w:rPr>
+          <w:rFonts w:hint="cs"/>
+          <w:rtl/>
+        </w:rPr>
+        <w:t>.</w:t>
+      </w:r>
     </w:p>
     <w:p>
       <w:pPr>
@@ -7980,93 +8102,315 @@
           <w:rtl/>
         </w:rPr>
       </w:pPr>
+      <w:r>
+        <w:rPr>
+          <w:u w:val="single"/>
+        </w:rPr>
+        <w:t>ProcessReceivedMessage</w:t>
+      </w:r>
+      <w:r>
+        <w:rPr>
+          <w:rFonts w:hint="cs"/>
+          <w:u w:val="single"/>
+          <w:rtl/>
+        </w:rPr>
+        <w:t>:</w:t>
+      </w:r>
+      <w:r>
+        <w:rPr>
+          <w:rFonts w:hint="cs"/>
+          <w:rtl/>
+        </w:rPr>
+        <w:t xml:space="preserve">   </w:t>
+      </w:r>
+      <w:r>
+        <w:rPr>
+          <w:rFonts w:hint="cs"/>
+          <w:rtl/>
+        </w:rPr>
+        <w:t>עיבוד הודעה מלאה שהתקבלה</w:t>
+      </w:r>
+      <w:r>
+        <w:rPr>
+          <w:rFonts w:hint="cs"/>
+          <w:rtl/>
+        </w:rPr>
+        <w:t xml:space="preserve"> </w:t>
+      </w:r>
+      <w:r>
+        <w:rPr>
+          <w:rFonts w:hint="cs"/>
+          <w:rtl/>
+        </w:rPr>
+        <w:t>(פענוח, דה-סריאליזציה, חזרה ל-</w:t>
+      </w:r>
+      <w:r>
+        <w:t>callback</w:t>
+      </w:r>
+      <w:r>
+        <w:rPr>
+          <w:rFonts w:hint="cs"/>
+          <w:rtl/>
+        </w:rPr>
+        <w:t>).</w:t>
+      </w:r>
     </w:p>
     <w:p>
       <w:pPr>
         <w:ind w:firstLine="360"/>
         <w:rPr>
-          <w:rtl/>
-        </w:rPr>
-      </w:pPr>
+          <w:rFonts w:hint="cs"/>
+          <w:rtl/>
+        </w:rPr>
+      </w:pPr>
+      <w:r>
+        <w:rPr>
+          <w:u w:val="single"/>
+        </w:rPr>
+        <w:t>ProcessFailure</w:t>
+      </w:r>
+      <w:r>
+        <w:rPr>
+          <w:rFonts w:hint="cs"/>
+          <w:u w:val="single"/>
+          <w:rtl/>
+        </w:rPr>
+        <w:t>:</w:t>
+      </w:r>
+      <w:r>
+        <w:rPr>
+          <w:rFonts w:hint="cs"/>
+          <w:rtl/>
+        </w:rPr>
+        <w:t xml:space="preserve">   טיפול בכישלון בשליחה\קבלה (סגירת </w:t>
+      </w:r>
+      <w:r>
+        <w:t>connection</w:t>
+      </w:r>
+      <w:r>
+        <w:rPr>
+          <w:rFonts w:hint="cs"/>
+          <w:rtl/>
+        </w:rPr>
+        <w:t>, דיווח ל-</w:t>
+      </w:r>
+      <w:r>
+        <w:t>callback</w:t>
+      </w:r>
+      <w:r>
+        <w:rPr>
+          <w:rFonts w:hint="cs"/>
+          <w:rtl/>
+        </w:rPr>
+        <w:t>)</w:t>
+      </w:r>
+      <w:r>
+        <w:rPr>
+          <w:rFonts w:hint="cs"/>
+          <w:rtl/>
+        </w:rPr>
+        <w:t>.</w:t>
+      </w:r>
+    </w:p>
+    <w:p>
+      <w:pPr>
+        <w:rPr>
+          <w:rFonts w:hint="cs"/>
+          <w:u w:val="single"/>
+          <w:rtl/>
+        </w:rPr>
+      </w:pPr>
+    </w:p>
+    <w:p>
+      <w:pPr>
+        <w:rPr>
+          <w:rFonts w:hint="cs"/>
+          <w:rtl/>
+        </w:rPr>
+      </w:pPr>
+      <w:r>
+        <w:t>GeneralSocketClient</w:t>
+      </w:r>
+      <w:r>
+        <w:t>.cs</w:t>
+      </w:r>
+      <w:r>
+        <w:rPr>
+          <w:rFonts w:hint="cs"/>
+          <w:rtl/>
+        </w:rPr>
+        <w:t xml:space="preserve">: </w:t>
+      </w:r>
+    </w:p>
+    <w:p>
+      <w:pPr>
+        <w:ind w:firstLine="326"/>
+        <w:rPr>
+          <w:rFonts w:hint="cs"/>
+          <w:rtl/>
+        </w:rPr>
+      </w:pPr>
+      <w:r>
+        <w:rPr>
+          <w:rFonts w:hint="cs"/>
+          <w:rtl/>
+        </w:rPr>
+        <w:t>המחלקה</w:t>
+      </w:r>
+      <w:r>
+        <w:rPr>
+          <w:rFonts w:hint="cs"/>
+          <w:rtl/>
+        </w:rPr>
+        <w:t xml:space="preserve"> </w:t>
+      </w:r>
+      <w:r>
+        <w:rPr>
+          <w:rFonts w:hint="cs"/>
+          <w:rtl/>
+        </w:rPr>
+        <w:t xml:space="preserve">ביחד עם </w:t>
+      </w:r>
+      <w:r>
+        <w:t>TcpBase.cs</w:t>
+      </w:r>
+      <w:r>
+        <w:rPr>
+          <w:rFonts w:hint="cs"/>
+          <w:rtl/>
+        </w:rPr>
+        <w:t xml:space="preserve"> מהווים </w:t>
+      </w:r>
+      <w:r>
+        <w:t>TCP</w:t>
+      </w:r>
+      <w:r>
+        <w:rPr>
+          <w:rFonts w:hint="cs"/>
+          <w:rtl/>
+        </w:rPr>
+        <w:t xml:space="preserve"> מודול של </w:t>
+      </w:r>
+      <w:r>
+        <w:t>Agent</w:t>
+      </w:r>
+      <w:r>
+        <w:rPr>
+          <w:rFonts w:hint="cs"/>
+          <w:rtl/>
+        </w:rPr>
+        <w:t xml:space="preserve"> ושל ממשק ניהול.</w:t>
+      </w:r>
+    </w:p>
+    <w:p>
+      <w:pPr>
+        <w:ind w:firstLine="326"/>
+        <w:rPr>
+          <w:rFonts w:hint="cs"/>
+          <w:rtl/>
+        </w:rPr>
+      </w:pPr>
+      <w:r>
+        <w:rPr>
+          <w:rFonts w:hint="cs"/>
+          <w:rtl/>
+        </w:rPr>
+        <w:t xml:space="preserve">אותו עיקרון כמו של שרת, רק לא מחזיקים </w:t>
+      </w:r>
+      <w:r>
+        <w:t>Pool</w:t>
+      </w:r>
+      <w:r>
+        <w:rPr>
+          <w:rFonts w:hint="cs"/>
+          <w:rtl/>
+        </w:rPr>
+        <w:t xml:space="preserve"> של אובייקטים אסנכרוניים, ולא </w:t>
+      </w:r>
+      <w:r>
+        <w:t>Buffer</w:t>
+      </w:r>
+      <w:r>
+        <w:rPr>
+          <w:rFonts w:hint="cs"/>
+          <w:rtl/>
+        </w:rPr>
+        <w:t xml:space="preserve"> גדול. </w:t>
+      </w:r>
+    </w:p>
+    <w:p>
+      <w:pPr>
+        <w:rPr>
+          <w:b/>
+          <w:bCs/>
+          <w:rtl/>
+        </w:rPr>
+      </w:pPr>
+    </w:p>
+    <w:p>
+      <w:pPr>
+        <w:rPr>
+          <w:rFonts w:hint="cs"/>
+          <w:rtl/>
+        </w:rPr>
+      </w:pPr>
+      <w:r>
+        <w:rPr>
+          <w:u w:val="single"/>
+        </w:rPr>
+        <w:t>WoxalizerAdapter.cs</w:t>
+      </w:r>
+      <w:r>
+        <w:rPr>
+          <w:rFonts w:hint="cs"/>
+          <w:u w:val="single"/>
+          <w:rtl/>
+        </w:rPr>
+        <w:t>:</w:t>
+      </w:r>
+      <w:r>
+        <w:rPr>
+          <w:rFonts w:hint="cs"/>
+          <w:rtl/>
+        </w:rPr>
+        <w:t xml:space="preserve">  המרת אובייקט ל-</w:t>
+      </w:r>
+      <w:r>
+        <w:t>xml</w:t>
+      </w:r>
+      <w:r>
+        <w:rPr>
+          <w:rFonts w:hint="cs"/>
+          <w:rtl/>
+        </w:rPr>
+        <w:t xml:space="preserve"> (לזיכרון או לדיסק), ובחזרה. </w:t>
+      </w:r>
+    </w:p>
+    <w:p>
+      <w:pPr>
+        <w:rPr>
+          <w:rtl/>
+        </w:rPr>
+      </w:pPr>
+      <w:r>
+        <w:t>EncryptionAdapter.cs</w:t>
+      </w:r>
+      <w:r>
+        <w:rPr>
+          <w:rFonts w:hint="cs"/>
+          <w:rtl/>
+        </w:rPr>
+        <w:t>:  רכיב הצפנה ופענוח</w:t>
+      </w:r>
+      <w:r>
+        <w:rPr>
+          <w:rFonts w:hint="cs"/>
+          <w:rtl/>
+        </w:rPr>
+        <w:t>.</w:t>
+      </w:r>
       <w:bookmarkStart w:id="0" w:name="_GoBack"/>
       <w:bookmarkEnd w:id="0"/>
-    </w:p>
-    <w:p>
-      <w:pPr>
-        <w:ind w:firstLine="360"/>
-        <w:rPr>
-          <w:rtl/>
-        </w:rPr>
-      </w:pPr>
-      <w:r>
-        <w:rPr>
-          <w:rFonts w:hint="cs"/>
-          <w:rtl/>
-        </w:rPr>
-        <w:t xml:space="preserve">מי </w:t>
-      </w:r>
-      <w:r>
-        <w:rPr>
-          <w:rFonts w:hint="cs"/>
-          <w:rtl/>
-        </w:rPr>
-        <w:t xml:space="preserve">בכלל </w:t>
-      </w:r>
-      <w:r>
-        <w:rPr>
-          <w:rFonts w:hint="cs"/>
-          <w:rtl/>
-        </w:rPr>
-        <w:t xml:space="preserve">קורא </w:t>
-      </w:r>
-      <w:r>
-        <w:rPr>
-          <w:rFonts w:hint="cs"/>
-          <w:rtl/>
-        </w:rPr>
-        <w:t>את כל זה</w:t>
-      </w:r>
-      <w:r>
-        <w:rPr>
-          <w:rFonts w:hint="cs"/>
-          <w:rtl/>
-        </w:rPr>
-        <w:t>???</w:t>
-      </w:r>
-    </w:p>
-    <w:p>
-      <w:pPr>
-        <w:ind w:firstLine="360"/>
-        <w:rPr>
-          <w:rtl/>
-        </w:rPr>
-      </w:pPr>
-    </w:p>
-    <w:p>
-      <w:pPr>
-        <w:rPr>
-          <w:b/>
-          <w:bCs/>
-          <w:rtl/>
-        </w:rPr>
-      </w:pPr>
-    </w:p>
-    <w:p>
-      <w:pPr>
-        <w:rPr>
-          <w:b/>
-          <w:bCs/>
-          <w:rtl/>
-        </w:rPr>
-      </w:pPr>
-    </w:p>
-    <w:p>
-      <w:pPr>
-        <w:pStyle w:val="ListParagraph"/>
-        <w:rPr>
-          <w:rtl/>
-        </w:rPr>
-      </w:pPr>
     </w:p>
     <w:p>
       <w:pPr>
